--- a/document_templates/Contracts/particular/with_pledge/contract_particular_gage.docx
+++ b/document_templates/Contracts/particular/with_pledge/contract_particular_gage.docx
@@ -478,10 +478,10 @@
           <w:lang w:val="fr-GA"/>
         </w:rPr>
       </w:pPr>
-      <w:bookmarkStart w:id="0" w:name="_Hlk124844379"/>
-      <w:bookmarkStart w:id="1" w:name="_Hlk160641697"/>
-      <w:bookmarkStart w:id="2" w:name="_Hlk177742750"/>
-      <w:bookmarkStart w:id="3" w:name="_Hlk177740855"/>
+      <w:bookmarkStart w:id="0" w:name="_Hlk177742750"/>
+      <w:bookmarkStart w:id="1" w:name="_Hlk177740855"/>
+      <w:bookmarkStart w:id="2" w:name="_Hlk124844379"/>
+      <w:bookmarkStart w:id="3" w:name="_Hlk160641697"/>
       <w:r>
         <w:rPr>
           <w:rFonts w:ascii="Times New Roman" w:hAnsi="Times New Roman"/>
@@ -514,7 +514,7 @@
         </w:rPr>
         <w:t>}</w:t>
       </w:r>
-      <w:bookmarkEnd w:id="2"/>
+      <w:bookmarkEnd w:id="0"/>
       <w:r>
         <w:rPr>
           <w:rFonts w:ascii="Times New Roman" w:hAnsi="Times New Roman"/>
@@ -535,7 +535,7 @@
         </w:rPr>
         <w:t xml:space="preserve"> </w:t>
       </w:r>
-      <w:bookmarkEnd w:id="3"/>
+      <w:bookmarkEnd w:id="1"/>
       <w:r>
         <w:rPr>
           <w:rFonts w:ascii="Times New Roman" w:hAnsi="Times New Roman"/>
@@ -935,7 +935,7 @@
       </w:r>
       <w:bookmarkStart w:id="5" w:name="_Hlk177741161"/>
       <w:bookmarkStart w:id="6" w:name="_Hlk166429554"/>
-      <w:bookmarkEnd w:id="0"/>
+      <w:bookmarkEnd w:id="2"/>
       <w:r>
         <w:rPr>
           <w:rFonts w:ascii="Times New Roman" w:hAnsi="Times New Roman"/>
@@ -1245,31 +1245,7 @@
           <w:szCs w:val="16"/>
           <w:lang w:val="en-US"/>
         </w:rPr>
-        <w:t>individual_business</w:t>
-      </w:r>
-      <w:proofErr w:type="spellEnd"/>
-      <w:r>
-        <w:rPr>
-          <w:rFonts w:ascii="Times New Roman" w:hAnsi="Times New Roman"/>
-          <w:b/>
-          <w:bCs/>
-          <w:sz w:val="16"/>
-          <w:szCs w:val="16"/>
-          <w:lang w:val="en-US"/>
-        </w:rPr>
-        <w:t xml:space="preserve">. </w:t>
-      </w:r>
-      <w:proofErr w:type="spellStart"/>
-      <w:r>
-        <w:rPr>
-          <w:rFonts w:ascii="Times New Roman" w:hAnsi="Times New Roman"/>
-          <w:b/>
-          <w:bCs/>
-          <w:sz w:val="16"/>
-          <w:szCs w:val="16"/>
-          <w:lang w:val="en-US"/>
-        </w:rPr>
-        <w:t>office_delivery</w:t>
+        <w:t>individual_business.office_delivery</w:t>
       </w:r>
       <w:proofErr w:type="spellEnd"/>
       <w:r>
@@ -1370,7 +1346,7 @@
         <w:t>gérant ayant pleins pouvoirs à l'effet des présentes,</w:t>
       </w:r>
     </w:p>
-    <w:bookmarkEnd w:id="1"/>
+    <w:bookmarkEnd w:id="3"/>
     <w:p>
       <w:pPr>
         <w:suppressAutoHyphens w:val="0"/>
@@ -8299,6 +8275,7 @@
   <w:style w:type="character" w:default="1" w:styleId="Policepardfaut">
     <w:name w:val="Default Paragraph Font"/>
     <w:uiPriority w:val="1"/>
+    <w:semiHidden/>
     <w:unhideWhenUsed/>
   </w:style>
   <w:style w:type="table" w:default="1" w:styleId="TableauNormal">

--- a/document_templates/Contracts/particular/with_pledge/contract_particular_gage.docx
+++ b/document_templates/Contracts/particular/with_pledge/contract_particular_gage.docx
@@ -3458,7 +3458,7 @@
     </w:p>
     <w:tbl>
       <w:tblPr>
-        <w:tblW w:w="5245" w:type="dxa"/>
+        <w:tblW w:w="5190" w:type="dxa"/>
         <w:jc w:val="center"/>
         <w:tblCellMar>
           <w:left w:w="70" w:type="dxa"/>
@@ -3467,7 +3467,7 @@
         <w:tblLook w:val="04A0" w:firstRow="1" w:lastRow="0" w:firstColumn="1" w:lastColumn="0" w:noHBand="0" w:noVBand="1"/>
       </w:tblPr>
       <w:tblGrid>
-        <w:gridCol w:w="3119"/>
+        <w:gridCol w:w="2420"/>
         <w:gridCol w:w="2770"/>
       </w:tblGrid>
       <w:tr>
@@ -3477,7 +3477,7 @@
         </w:trPr>
         <w:tc>
           <w:tcPr>
-            <w:tcW w:w="3119" w:type="dxa"/>
+            <w:tcW w:w="2420" w:type="dxa"/>
             <w:tcBorders>
               <w:top w:val="single" w:sz="8" w:space="0" w:color="auto"/>
               <w:left w:val="single" w:sz="8" w:space="0" w:color="auto"/>
@@ -3529,7 +3529,7 @@
         </w:tc>
         <w:tc>
           <w:tcPr>
-            <w:tcW w:w="2126" w:type="dxa"/>
+            <w:tcW w:w="2770" w:type="dxa"/>
             <w:tcBorders>
               <w:top w:val="single" w:sz="8" w:space="0" w:color="auto"/>
               <w:left w:val="nil"/>
@@ -3574,7 +3574,7 @@
         </w:trPr>
         <w:tc>
           <w:tcPr>
-            <w:tcW w:w="3119" w:type="dxa"/>
+            <w:tcW w:w="2420" w:type="dxa"/>
             <w:tcBorders>
               <w:top w:val="nil"/>
               <w:left w:val="single" w:sz="8" w:space="0" w:color="auto"/>
@@ -3612,7 +3612,7 @@
         </w:tc>
         <w:tc>
           <w:tcPr>
-            <w:tcW w:w="2126" w:type="dxa"/>
+            <w:tcW w:w="2770" w:type="dxa"/>
             <w:tcBorders>
               <w:top w:val="nil"/>
               <w:left w:val="nil"/>
@@ -3705,7 +3705,7 @@
         </w:trPr>
         <w:tc>
           <w:tcPr>
-            <w:tcW w:w="3119" w:type="dxa"/>
+            <w:tcW w:w="2420" w:type="dxa"/>
             <w:tcBorders>
               <w:top w:val="nil"/>
               <w:left w:val="single" w:sz="8" w:space="0" w:color="auto"/>
@@ -3743,7 +3743,7 @@
         </w:tc>
         <w:tc>
           <w:tcPr>
-            <w:tcW w:w="2126" w:type="dxa"/>
+            <w:tcW w:w="2770" w:type="dxa"/>
             <w:tcBorders>
               <w:top w:val="nil"/>
               <w:left w:val="nil"/>
@@ -3788,7 +3788,7 @@
         </w:trPr>
         <w:tc>
           <w:tcPr>
-            <w:tcW w:w="3119" w:type="dxa"/>
+            <w:tcW w:w="2420" w:type="dxa"/>
             <w:tcBorders>
               <w:top w:val="nil"/>
               <w:left w:val="single" w:sz="8" w:space="0" w:color="auto"/>
@@ -3826,7 +3826,7 @@
         </w:tc>
         <w:tc>
           <w:tcPr>
-            <w:tcW w:w="2126" w:type="dxa"/>
+            <w:tcW w:w="2770" w:type="dxa"/>
             <w:tcBorders>
               <w:top w:val="nil"/>
               <w:left w:val="nil"/>
@@ -3892,7 +3892,7 @@
         </w:trPr>
         <w:tc>
           <w:tcPr>
-            <w:tcW w:w="3119" w:type="dxa"/>
+            <w:tcW w:w="2420" w:type="dxa"/>
             <w:tcBorders>
               <w:top w:val="nil"/>
               <w:left w:val="single" w:sz="8" w:space="0" w:color="auto"/>
@@ -3930,7 +3930,7 @@
         </w:tc>
         <w:tc>
           <w:tcPr>
-            <w:tcW w:w="2126" w:type="dxa"/>
+            <w:tcW w:w="2770" w:type="dxa"/>
             <w:tcBorders>
               <w:top w:val="nil"/>
               <w:left w:val="nil"/>
@@ -3996,7 +3996,7 @@
         </w:trPr>
         <w:tc>
           <w:tcPr>
-            <w:tcW w:w="3119" w:type="dxa"/>
+            <w:tcW w:w="2420" w:type="dxa"/>
             <w:tcBorders>
               <w:top w:val="nil"/>
               <w:left w:val="single" w:sz="8" w:space="0" w:color="auto"/>
@@ -4034,7 +4034,7 @@
         </w:tc>
         <w:tc>
           <w:tcPr>
-            <w:tcW w:w="2126" w:type="dxa"/>
+            <w:tcW w:w="2770" w:type="dxa"/>
             <w:tcBorders>
               <w:top w:val="nil"/>
               <w:left w:val="nil"/>
@@ -4103,7 +4103,7 @@
         </w:trPr>
         <w:tc>
           <w:tcPr>
-            <w:tcW w:w="3119" w:type="dxa"/>
+            <w:tcW w:w="2420" w:type="dxa"/>
             <w:tcBorders>
               <w:top w:val="nil"/>
               <w:left w:val="single" w:sz="8" w:space="0" w:color="auto"/>
@@ -4140,7 +4140,7 @@
         </w:tc>
         <w:tc>
           <w:tcPr>
-            <w:tcW w:w="2126" w:type="dxa"/>
+            <w:tcW w:w="2770" w:type="dxa"/>
             <w:tcBorders>
               <w:top w:val="nil"/>
               <w:left w:val="nil"/>
@@ -4184,7 +4184,7 @@
         </w:trPr>
         <w:tc>
           <w:tcPr>
-            <w:tcW w:w="3119" w:type="dxa"/>
+            <w:tcW w:w="2420" w:type="dxa"/>
             <w:tcBorders>
               <w:top w:val="nil"/>
               <w:left w:val="single" w:sz="8" w:space="0" w:color="auto"/>
@@ -4222,7 +4222,7 @@
         </w:tc>
         <w:tc>
           <w:tcPr>
-            <w:tcW w:w="2126" w:type="dxa"/>
+            <w:tcW w:w="2770" w:type="dxa"/>
             <w:tcBorders>
               <w:top w:val="nil"/>
               <w:left w:val="nil"/>
@@ -4267,7 +4267,7 @@
         </w:trPr>
         <w:tc>
           <w:tcPr>
-            <w:tcW w:w="3119" w:type="dxa"/>
+            <w:tcW w:w="2420" w:type="dxa"/>
             <w:tcBorders>
               <w:top w:val="nil"/>
               <w:left w:val="single" w:sz="8" w:space="0" w:color="auto"/>
@@ -4305,7 +4305,7 @@
         </w:tc>
         <w:tc>
           <w:tcPr>
-            <w:tcW w:w="2126" w:type="dxa"/>
+            <w:tcW w:w="2770" w:type="dxa"/>
             <w:tcBorders>
               <w:top w:val="nil"/>
               <w:left w:val="nil"/>
@@ -4361,7 +4361,7 @@
         </w:trPr>
         <w:tc>
           <w:tcPr>
-            <w:tcW w:w="3119" w:type="dxa"/>
+            <w:tcW w:w="2420" w:type="dxa"/>
             <w:tcBorders>
               <w:top w:val="nil"/>
               <w:left w:val="single" w:sz="8" w:space="0" w:color="auto"/>
@@ -4399,7 +4399,7 @@
         </w:tc>
         <w:tc>
           <w:tcPr>
-            <w:tcW w:w="2126" w:type="dxa"/>
+            <w:tcW w:w="2770" w:type="dxa"/>
             <w:tcBorders>
               <w:top w:val="nil"/>
               <w:left w:val="nil"/>
@@ -4444,7 +4444,7 @@
         </w:trPr>
         <w:tc>
           <w:tcPr>
-            <w:tcW w:w="3119" w:type="dxa"/>
+            <w:tcW w:w="2420" w:type="dxa"/>
             <w:tcBorders>
               <w:top w:val="nil"/>
               <w:left w:val="single" w:sz="8" w:space="0" w:color="auto"/>
@@ -4482,7 +4482,7 @@
         </w:tc>
         <w:tc>
           <w:tcPr>
-            <w:tcW w:w="2126" w:type="dxa"/>
+            <w:tcW w:w="2770" w:type="dxa"/>
             <w:tcBorders>
               <w:top w:val="nil"/>
               <w:left w:val="nil"/>
@@ -4551,7 +4551,7 @@
         </w:trPr>
         <w:tc>
           <w:tcPr>
-            <w:tcW w:w="3119" w:type="dxa"/>
+            <w:tcW w:w="2420" w:type="dxa"/>
             <w:tcBorders>
               <w:top w:val="nil"/>
               <w:left w:val="single" w:sz="8" w:space="0" w:color="auto"/>
@@ -4589,7 +4589,7 @@
         </w:tc>
         <w:tc>
           <w:tcPr>
-            <w:tcW w:w="2126" w:type="dxa"/>
+            <w:tcW w:w="2770" w:type="dxa"/>
             <w:tcBorders>
               <w:top w:val="nil"/>
               <w:left w:val="nil"/>
@@ -4658,7 +4658,7 @@
         </w:trPr>
         <w:tc>
           <w:tcPr>
-            <w:tcW w:w="3119" w:type="dxa"/>
+            <w:tcW w:w="2420" w:type="dxa"/>
             <w:tcBorders>
               <w:top w:val="nil"/>
               <w:left w:val="single" w:sz="8" w:space="0" w:color="auto"/>
@@ -4684,7 +4684,7 @@
         </w:tc>
         <w:tc>
           <w:tcPr>
-            <w:tcW w:w="2126" w:type="dxa"/>
+            <w:tcW w:w="2770" w:type="dxa"/>
             <w:tcBorders>
               <w:top w:val="nil"/>
               <w:left w:val="nil"/>
@@ -4811,7 +4811,6 @@
           <w:sz w:val="16"/>
           <w:szCs w:val="16"/>
         </w:rPr>
-        <w:lastRenderedPageBreak/>
         <w:t>ARTICLE 4</w:t>
       </w:r>
       <w:r>

--- a/document_templates/Contracts/particular/with_pledge/contract_particular_gage.docx
+++ b/document_templates/Contracts/particular/with_pledge/contract_particular_gage.docx
@@ -418,13 +418,13 @@
     </w:p>
     <w:p>
       <w:pPr>
+        <w:suppressAutoHyphens w:val="0"/>
+        <w:autoSpaceDN/>
         <w:spacing w:after="0" w:line="276" w:lineRule="auto"/>
-        <w:rPr>
-          <w:rFonts w:ascii="Times New Roman" w:hAnsi="Times New Roman"/>
-          <w:b/>
-          <w:bCs/>
-          <w:i/>
-          <w:iCs/>
+        <w:jc w:val="both"/>
+        <w:textAlignment w:val="auto"/>
+        <w:rPr>
+          <w:rFonts w:ascii="Times New Roman" w:hAnsi="Times New Roman"/>
           <w:sz w:val="16"/>
           <w:szCs w:val="16"/>
         </w:rPr>
@@ -465,959 +465,6 @@
     <w:p>
       <w:pPr>
         <w:suppressAutoHyphens w:val="0"/>
-        <w:autoSpaceDN/>
-        <w:spacing w:line="276" w:lineRule="auto"/>
-        <w:jc w:val="both"/>
-        <w:textAlignment w:val="auto"/>
-        <w:rPr>
-          <w:rFonts w:ascii="Times New Roman" w:hAnsi="Times New Roman"/>
-          <w:b/>
-          <w:bCs/>
-          <w:sz w:val="16"/>
-          <w:szCs w:val="16"/>
-          <w:lang w:val="fr-GA"/>
-        </w:rPr>
-      </w:pPr>
-      <w:bookmarkStart w:id="0" w:name="_Hlk177742750"/>
-      <w:bookmarkStart w:id="1" w:name="_Hlk177740855"/>
-      <w:bookmarkStart w:id="2" w:name="_Hlk124844379"/>
-      <w:bookmarkStart w:id="3" w:name="_Hlk160641697"/>
-      <w:r>
-        <w:rPr>
-          <w:rFonts w:ascii="Times New Roman" w:hAnsi="Times New Roman"/>
-          <w:b/>
-          <w:bCs/>
-          <w:sz w:val="16"/>
-          <w:szCs w:val="16"/>
-        </w:rPr>
-        <w:t>${</w:t>
-      </w:r>
-      <w:proofErr w:type="spellStart"/>
-      <w:r>
-        <w:rPr>
-          <w:rFonts w:ascii="Times New Roman" w:hAnsi="Times New Roman"/>
-          <w:b/>
-          <w:bCs/>
-          <w:sz w:val="16"/>
-          <w:szCs w:val="16"/>
-        </w:rPr>
-        <w:t>individual_business.denomination</w:t>
-      </w:r>
-      <w:proofErr w:type="spellEnd"/>
-      <w:r>
-        <w:rPr>
-          <w:rFonts w:ascii="Times New Roman" w:hAnsi="Times New Roman"/>
-          <w:b/>
-          <w:bCs/>
-          <w:sz w:val="16"/>
-          <w:szCs w:val="16"/>
-        </w:rPr>
-        <w:t>}</w:t>
-      </w:r>
-      <w:bookmarkEnd w:id="0"/>
-      <w:r>
-        <w:rPr>
-          <w:rFonts w:ascii="Times New Roman" w:hAnsi="Times New Roman"/>
-          <w:b/>
-          <w:bCs/>
-          <w:sz w:val="16"/>
-          <w:szCs w:val="16"/>
-        </w:rPr>
-        <w:t xml:space="preserve"> </w:t>
-      </w:r>
-      <w:r>
-        <w:rPr>
-          <w:rFonts w:ascii="Times New Roman" w:hAnsi="Times New Roman"/>
-          <w:b/>
-          <w:bCs/>
-          <w:sz w:val="16"/>
-          <w:szCs w:val="16"/>
-        </w:rPr>
-        <w:t xml:space="preserve"> </w:t>
-      </w:r>
-      <w:bookmarkEnd w:id="1"/>
-      <w:r>
-        <w:rPr>
-          <w:rFonts w:ascii="Times New Roman" w:hAnsi="Times New Roman"/>
-          <w:sz w:val="16"/>
-          <w:szCs w:val="16"/>
-        </w:rPr>
-        <w:t xml:space="preserve">société créée sous la forme d’une </w:t>
-      </w:r>
-      <w:r>
-        <w:rPr>
-          <w:rFonts w:ascii="Times New Roman" w:hAnsi="Times New Roman"/>
-          <w:b/>
-          <w:bCs/>
-          <w:sz w:val="16"/>
-          <w:szCs w:val="16"/>
-        </w:rPr>
-        <w:t>Entreprise Individuelle</w:t>
-      </w:r>
-      <w:r>
-        <w:rPr>
-          <w:rFonts w:ascii="Times New Roman" w:hAnsi="Times New Roman"/>
-          <w:sz w:val="16"/>
-          <w:szCs w:val="16"/>
-        </w:rPr>
-        <w:t xml:space="preserve"> dont le siège social est situé à </w:t>
-      </w:r>
-      <w:r>
-        <w:rPr>
-          <w:rFonts w:ascii="Times New Roman" w:hAnsi="Times New Roman"/>
-          <w:b/>
-          <w:bCs/>
-          <w:sz w:val="16"/>
-          <w:szCs w:val="16"/>
-        </w:rPr>
-        <w:t>${</w:t>
-      </w:r>
-      <w:proofErr w:type="spellStart"/>
-      <w:r>
-        <w:rPr>
-          <w:rFonts w:ascii="Times New Roman" w:hAnsi="Times New Roman"/>
-          <w:b/>
-          <w:bCs/>
-          <w:sz w:val="16"/>
-          <w:szCs w:val="16"/>
-        </w:rPr>
-        <w:t>individual_business.head_office_address</w:t>
-      </w:r>
-      <w:proofErr w:type="spellEnd"/>
-      <w:r>
-        <w:rPr>
-          <w:rFonts w:ascii="Times New Roman" w:hAnsi="Times New Roman"/>
-          <w:b/>
-          <w:bCs/>
-          <w:sz w:val="16"/>
-          <w:szCs w:val="16"/>
-        </w:rPr>
-        <w:t>}</w:t>
-      </w:r>
-      <w:r>
-        <w:rPr>
-          <w:rFonts w:ascii="Times New Roman" w:hAnsi="Times New Roman"/>
-          <w:b/>
-          <w:bCs/>
-          <w:sz w:val="16"/>
-          <w:szCs w:val="16"/>
-        </w:rPr>
-        <w:t xml:space="preserve"> </w:t>
-      </w:r>
-      <w:r>
-        <w:rPr>
-          <w:rFonts w:ascii="Times New Roman" w:hAnsi="Times New Roman"/>
-          <w:sz w:val="16"/>
-          <w:szCs w:val="16"/>
-        </w:rPr>
-        <w:t xml:space="preserve">dans la commune de </w:t>
-      </w:r>
-      <w:r>
-        <w:rPr>
-          <w:rFonts w:ascii="Times New Roman" w:hAnsi="Times New Roman"/>
-          <w:b/>
-          <w:bCs/>
-          <w:sz w:val="16"/>
-          <w:szCs w:val="16"/>
-        </w:rPr>
-        <w:t>${</w:t>
-      </w:r>
-      <w:proofErr w:type="spellStart"/>
-      <w:r>
-        <w:rPr>
-          <w:rFonts w:ascii="Times New Roman" w:hAnsi="Times New Roman"/>
-          <w:b/>
-          <w:bCs/>
-          <w:sz w:val="16"/>
-          <w:szCs w:val="16"/>
-          <w:lang w:val="fr-GA"/>
-        </w:rPr>
-        <w:t>individual_business.commune</w:t>
-      </w:r>
-      <w:proofErr w:type="spellEnd"/>
-      <w:r>
-        <w:rPr>
-          <w:rFonts w:ascii="Times New Roman" w:hAnsi="Times New Roman"/>
-          <w:b/>
-          <w:bCs/>
-          <w:sz w:val="16"/>
-          <w:szCs w:val="16"/>
-          <w:lang w:val="fr-GA"/>
-        </w:rPr>
-        <w:t>}</w:t>
-      </w:r>
-    </w:p>
-    <w:p>
-      <w:pPr>
-        <w:suppressAutoHyphens w:val="0"/>
-        <w:autoSpaceDN/>
-        <w:spacing w:line="276" w:lineRule="auto"/>
-        <w:jc w:val="both"/>
-        <w:textAlignment w:val="auto"/>
-        <w:rPr>
-          <w:rFonts w:ascii="Times New Roman" w:hAnsi="Times New Roman"/>
-          <w:b/>
-          <w:bCs/>
-          <w:sz w:val="16"/>
-          <w:szCs w:val="16"/>
-          <w:lang w:val="fr-GA"/>
-        </w:rPr>
-      </w:pPr>
-      <w:r>
-        <w:rPr>
-          <w:rFonts w:ascii="Times New Roman" w:hAnsi="Times New Roman"/>
-          <w:b/>
-          <w:bCs/>
-          <w:sz w:val="16"/>
-          <w:szCs w:val="16"/>
-        </w:rPr>
-        <w:t>,</w:t>
-      </w:r>
-      <w:r>
-        <w:rPr>
-          <w:rFonts w:ascii="Times New Roman" w:hAnsi="Times New Roman"/>
-          <w:sz w:val="16"/>
-          <w:szCs w:val="16"/>
-        </w:rPr>
-        <w:t xml:space="preserve"> </w:t>
-      </w:r>
-      <w:r>
-        <w:rPr>
-          <w:rFonts w:ascii="Times New Roman" w:hAnsi="Times New Roman"/>
-          <w:b/>
-          <w:bCs/>
-          <w:sz w:val="16"/>
-          <w:szCs w:val="16"/>
-        </w:rPr>
-        <w:t xml:space="preserve">BP : </w:t>
-      </w:r>
-      <w:r>
-        <w:rPr>
-          <w:rFonts w:ascii="Times New Roman" w:hAnsi="Times New Roman"/>
-          <w:b/>
-          <w:bCs/>
-          <w:sz w:val="16"/>
-          <w:szCs w:val="16"/>
-        </w:rPr>
-        <w:t>${</w:t>
-      </w:r>
-      <w:proofErr w:type="spellStart"/>
-      <w:r>
-        <w:rPr>
-          <w:rFonts w:ascii="Times New Roman" w:hAnsi="Times New Roman"/>
-          <w:b/>
-          <w:bCs/>
-          <w:sz w:val="16"/>
-          <w:szCs w:val="16"/>
-          <w:lang w:val="fr-GA"/>
-        </w:rPr>
-        <w:t>individual_business.bp</w:t>
-      </w:r>
-      <w:proofErr w:type="spellEnd"/>
-      <w:r>
-        <w:rPr>
-          <w:rFonts w:ascii="Times New Roman" w:hAnsi="Times New Roman"/>
-          <w:b/>
-          <w:bCs/>
-          <w:sz w:val="16"/>
-          <w:szCs w:val="16"/>
-          <w:lang w:val="fr-GA"/>
-        </w:rPr>
-        <w:t>}</w:t>
-      </w:r>
-    </w:p>
-    <w:p>
-      <w:pPr>
-        <w:suppressAutoHyphens w:val="0"/>
-        <w:autoSpaceDN/>
-        <w:spacing w:after="0" w:line="276" w:lineRule="auto"/>
-        <w:jc w:val="both"/>
-        <w:textAlignment w:val="auto"/>
-        <w:rPr>
-          <w:rFonts w:ascii="Times New Roman" w:hAnsi="Times New Roman"/>
-          <w:sz w:val="16"/>
-          <w:szCs w:val="16"/>
-        </w:rPr>
-      </w:pPr>
-      <w:r>
-        <w:rPr>
-          <w:rFonts w:ascii="Times New Roman" w:hAnsi="Times New Roman"/>
-          <w:b/>
-          <w:bCs/>
-          <w:sz w:val="16"/>
-          <w:szCs w:val="16"/>
-        </w:rPr>
-        <w:t>, immatriculée au Registre du Commerce et du Crédit Mobilier de Libreville</w:t>
-      </w:r>
-      <w:r>
-        <w:rPr>
-          <w:rFonts w:ascii="Times New Roman" w:hAnsi="Times New Roman"/>
-          <w:sz w:val="16"/>
-          <w:szCs w:val="16"/>
-        </w:rPr>
-        <w:t xml:space="preserve"> sous le N°</w:t>
-      </w:r>
-      <w:r>
-        <w:rPr>
-          <w:rFonts w:ascii="Times New Roman" w:hAnsi="Times New Roman"/>
-          <w:b/>
-          <w:bCs/>
-          <w:sz w:val="16"/>
-          <w:szCs w:val="16"/>
-        </w:rPr>
-        <w:t>${</w:t>
-      </w:r>
-      <w:proofErr w:type="spellStart"/>
-      <w:r>
-        <w:rPr>
-          <w:rFonts w:ascii="Times New Roman" w:hAnsi="Times New Roman"/>
-          <w:b/>
-          <w:bCs/>
-          <w:sz w:val="16"/>
-          <w:szCs w:val="16"/>
-        </w:rPr>
-        <w:t>individual_business.rccm_number</w:t>
-      </w:r>
-      <w:proofErr w:type="spellEnd"/>
-      <w:r>
-        <w:rPr>
-          <w:rFonts w:ascii="Times New Roman" w:hAnsi="Times New Roman"/>
-          <w:b/>
-          <w:bCs/>
-          <w:sz w:val="16"/>
-          <w:szCs w:val="16"/>
-        </w:rPr>
-        <w:t>}</w:t>
-      </w:r>
-      <w:r>
-        <w:rPr>
-          <w:rFonts w:ascii="Times New Roman" w:hAnsi="Times New Roman"/>
-          <w:b/>
-          <w:bCs/>
-          <w:sz w:val="16"/>
-          <w:szCs w:val="16"/>
-        </w:rPr>
-        <w:t xml:space="preserve"> </w:t>
-      </w:r>
-      <w:r>
-        <w:rPr>
-          <w:rFonts w:ascii="Times New Roman" w:hAnsi="Times New Roman"/>
-          <w:sz w:val="16"/>
-          <w:szCs w:val="16"/>
-        </w:rPr>
-        <w:t xml:space="preserve">; </w:t>
-      </w:r>
-      <w:r>
-        <w:rPr>
-          <w:rFonts w:ascii="Times New Roman" w:hAnsi="Times New Roman"/>
-          <w:b/>
-          <w:bCs/>
-          <w:sz w:val="16"/>
-          <w:szCs w:val="16"/>
-        </w:rPr>
-        <w:t>NIF :</w:t>
-      </w:r>
-      <w:r>
-        <w:rPr>
-          <w:rFonts w:ascii="Times New Roman" w:hAnsi="Times New Roman"/>
-          <w:sz w:val="16"/>
-          <w:szCs w:val="16"/>
-        </w:rPr>
-        <w:t xml:space="preserve"> </w:t>
-      </w:r>
-      <w:r>
-        <w:rPr>
-          <w:rFonts w:ascii="Times New Roman" w:hAnsi="Times New Roman"/>
-          <w:b/>
-          <w:bCs/>
-          <w:sz w:val="16"/>
-          <w:szCs w:val="16"/>
-        </w:rPr>
-        <w:t>${</w:t>
-      </w:r>
-      <w:proofErr w:type="spellStart"/>
-      <w:r>
-        <w:rPr>
-          <w:rFonts w:ascii="Times New Roman" w:hAnsi="Times New Roman"/>
-          <w:b/>
-          <w:bCs/>
-          <w:sz w:val="16"/>
-          <w:szCs w:val="16"/>
-        </w:rPr>
-        <w:t>individual_business.nif</w:t>
-      </w:r>
-      <w:proofErr w:type="spellEnd"/>
-      <w:r>
-        <w:rPr>
-          <w:rFonts w:ascii="Times New Roman" w:hAnsi="Times New Roman"/>
-          <w:b/>
-          <w:bCs/>
-          <w:sz w:val="16"/>
-          <w:szCs w:val="16"/>
-        </w:rPr>
-        <w:t>}</w:t>
-      </w:r>
-      <w:r>
-        <w:rPr>
-          <w:rFonts w:ascii="Times New Roman" w:hAnsi="Times New Roman"/>
-          <w:sz w:val="16"/>
-          <w:szCs w:val="16"/>
-        </w:rPr>
-        <w:t xml:space="preserve">, </w:t>
-      </w:r>
-    </w:p>
-    <w:p>
-      <w:pPr>
-        <w:suppressAutoHyphens w:val="0"/>
-        <w:autoSpaceDN/>
-        <w:spacing w:after="0" w:line="276" w:lineRule="auto"/>
-        <w:jc w:val="both"/>
-        <w:textAlignment w:val="auto"/>
-        <w:rPr>
-          <w:rFonts w:ascii="Times New Roman" w:hAnsi="Times New Roman"/>
-          <w:b/>
-          <w:bCs/>
-          <w:sz w:val="16"/>
-          <w:szCs w:val="16"/>
-        </w:rPr>
-      </w:pPr>
-      <w:r>
-        <w:rPr>
-          <w:rFonts w:ascii="Times New Roman" w:hAnsi="Times New Roman"/>
-          <w:b/>
-          <w:bCs/>
-          <w:sz w:val="16"/>
-          <w:szCs w:val="16"/>
-        </w:rPr>
-        <w:t xml:space="preserve">La société </w:t>
-      </w:r>
-      <w:bookmarkStart w:id="4" w:name="_Hlk177741595"/>
-      <w:r>
-        <w:rPr>
-          <w:rFonts w:ascii="Times New Roman" w:hAnsi="Times New Roman"/>
-          <w:b/>
-          <w:bCs/>
-          <w:sz w:val="16"/>
-          <w:szCs w:val="16"/>
-        </w:rPr>
-        <w:t>${</w:t>
-      </w:r>
-      <w:proofErr w:type="spellStart"/>
-      <w:r>
-        <w:rPr>
-          <w:rFonts w:ascii="Times New Roman" w:hAnsi="Times New Roman"/>
-          <w:b/>
-          <w:bCs/>
-          <w:sz w:val="16"/>
-          <w:szCs w:val="16"/>
-        </w:rPr>
-        <w:t>individual_business.denomination</w:t>
-      </w:r>
-      <w:proofErr w:type="spellEnd"/>
-      <w:r>
-        <w:rPr>
-          <w:rFonts w:ascii="Times New Roman" w:hAnsi="Times New Roman"/>
-          <w:b/>
-          <w:bCs/>
-          <w:sz w:val="16"/>
-          <w:szCs w:val="16"/>
-        </w:rPr>
-        <w:t xml:space="preserve">}  </w:t>
-      </w:r>
-      <w:bookmarkEnd w:id="4"/>
-      <w:r>
-        <w:rPr>
-          <w:rFonts w:ascii="Times New Roman" w:hAnsi="Times New Roman"/>
-          <w:sz w:val="16"/>
-          <w:szCs w:val="16"/>
-        </w:rPr>
-        <w:t xml:space="preserve">est représentée par </w:t>
-      </w:r>
-      <w:bookmarkStart w:id="5" w:name="_Hlk177741161"/>
-      <w:bookmarkStart w:id="6" w:name="_Hlk166429554"/>
-      <w:bookmarkEnd w:id="2"/>
-      <w:r>
-        <w:rPr>
-          <w:rFonts w:ascii="Times New Roman" w:hAnsi="Times New Roman"/>
-          <w:b/>
-          <w:bCs/>
-          <w:sz w:val="16"/>
-          <w:szCs w:val="16"/>
-        </w:rPr>
-        <w:t>${</w:t>
-      </w:r>
-      <w:proofErr w:type="spellStart"/>
-      <w:r>
-        <w:rPr>
-          <w:rFonts w:ascii="Times New Roman" w:hAnsi="Times New Roman"/>
-          <w:b/>
-          <w:bCs/>
-          <w:sz w:val="16"/>
-          <w:szCs w:val="16"/>
-        </w:rPr>
-        <w:t>individual_business.civility</w:t>
-      </w:r>
-      <w:proofErr w:type="spellEnd"/>
-      <w:r>
-        <w:rPr>
-          <w:rFonts w:ascii="Times New Roman" w:hAnsi="Times New Roman"/>
-          <w:b/>
-          <w:bCs/>
-          <w:sz w:val="16"/>
-          <w:szCs w:val="16"/>
-        </w:rPr>
-        <w:t>} ${</w:t>
-      </w:r>
-      <w:proofErr w:type="spellStart"/>
-      <w:r>
-        <w:rPr>
-          <w:rFonts w:ascii="Times New Roman" w:hAnsi="Times New Roman"/>
-          <w:b/>
-          <w:bCs/>
-          <w:sz w:val="16"/>
-          <w:szCs w:val="16"/>
-        </w:rPr>
-        <w:t>individual_business.last_name</w:t>
-      </w:r>
-      <w:proofErr w:type="spellEnd"/>
-      <w:r>
-        <w:rPr>
-          <w:rFonts w:ascii="Times New Roman" w:hAnsi="Times New Roman"/>
-          <w:b/>
-          <w:bCs/>
-          <w:sz w:val="16"/>
-          <w:szCs w:val="16"/>
-        </w:rPr>
-        <w:t>} ${</w:t>
-      </w:r>
-      <w:proofErr w:type="spellStart"/>
-      <w:r>
-        <w:rPr>
-          <w:rFonts w:ascii="Times New Roman" w:hAnsi="Times New Roman"/>
-          <w:b/>
-          <w:bCs/>
-          <w:sz w:val="16"/>
-          <w:szCs w:val="16"/>
-        </w:rPr>
-        <w:t>individual_business.first_name</w:t>
-      </w:r>
-      <w:proofErr w:type="spellEnd"/>
-      <w:r>
-        <w:rPr>
-          <w:rFonts w:ascii="Times New Roman" w:hAnsi="Times New Roman"/>
-          <w:b/>
-          <w:bCs/>
-          <w:sz w:val="16"/>
-          <w:szCs w:val="16"/>
-        </w:rPr>
-        <w:t xml:space="preserve">} </w:t>
-      </w:r>
-      <w:bookmarkEnd w:id="5"/>
-      <w:r>
-        <w:rPr>
-          <w:rFonts w:ascii="Times New Roman" w:hAnsi="Times New Roman"/>
-          <w:sz w:val="16"/>
-          <w:szCs w:val="16"/>
-        </w:rPr>
-        <w:t>né le</w:t>
-      </w:r>
-      <w:r>
-        <w:rPr>
-          <w:rFonts w:ascii="Times New Roman" w:hAnsi="Times New Roman"/>
-          <w:b/>
-          <w:bCs/>
-          <w:sz w:val="16"/>
-          <w:szCs w:val="16"/>
-        </w:rPr>
-        <w:t xml:space="preserve"> </w:t>
-      </w:r>
-      <w:bookmarkStart w:id="7" w:name="_Hlk177741198"/>
-      <w:bookmarkEnd w:id="6"/>
-      <w:r>
-        <w:rPr>
-          <w:rFonts w:ascii="Times New Roman" w:hAnsi="Times New Roman"/>
-          <w:b/>
-          <w:bCs/>
-          <w:sz w:val="16"/>
-          <w:szCs w:val="16"/>
-        </w:rPr>
-        <w:t>${</w:t>
-      </w:r>
-      <w:proofErr w:type="spellStart"/>
-      <w:r>
-        <w:rPr>
-          <w:rFonts w:ascii="Times New Roman" w:hAnsi="Times New Roman"/>
-          <w:b/>
-          <w:bCs/>
-          <w:sz w:val="16"/>
-          <w:szCs w:val="16"/>
-        </w:rPr>
-        <w:t>individual_business.date_naiss</w:t>
-      </w:r>
-      <w:proofErr w:type="spellEnd"/>
-      <w:r>
-        <w:rPr>
-          <w:rFonts w:ascii="Times New Roman" w:hAnsi="Times New Roman"/>
-          <w:b/>
-          <w:bCs/>
-          <w:sz w:val="16"/>
-          <w:szCs w:val="16"/>
-        </w:rPr>
-        <w:t>} à ${</w:t>
-      </w:r>
-      <w:proofErr w:type="spellStart"/>
-      <w:r>
-        <w:rPr>
-          <w:rFonts w:ascii="Times New Roman" w:hAnsi="Times New Roman"/>
-          <w:b/>
-          <w:bCs/>
-          <w:sz w:val="16"/>
-          <w:szCs w:val="16"/>
-        </w:rPr>
-        <w:t>individual_business.lieux_naiss</w:t>
-      </w:r>
-      <w:proofErr w:type="spellEnd"/>
-      <w:r>
-        <w:rPr>
-          <w:rFonts w:ascii="Times New Roman" w:hAnsi="Times New Roman"/>
-          <w:b/>
-          <w:bCs/>
-          <w:sz w:val="16"/>
-          <w:szCs w:val="16"/>
-        </w:rPr>
-        <w:t>}</w:t>
-      </w:r>
-      <w:bookmarkEnd w:id="7"/>
-      <w:r>
-        <w:rPr>
-          <w:rFonts w:ascii="Times New Roman" w:hAnsi="Times New Roman"/>
-          <w:b/>
-          <w:bCs/>
-          <w:sz w:val="16"/>
-          <w:szCs w:val="16"/>
-        </w:rPr>
-        <w:t>,</w:t>
-      </w:r>
-    </w:p>
-    <w:p>
-      <w:pPr>
-        <w:suppressAutoHyphens w:val="0"/>
-        <w:autoSpaceDN/>
-        <w:spacing w:after="0" w:line="276" w:lineRule="auto"/>
-        <w:jc w:val="both"/>
-        <w:textAlignment w:val="auto"/>
-        <w:rPr>
-          <w:rFonts w:ascii="Times New Roman" w:hAnsi="Times New Roman"/>
-          <w:b/>
-          <w:bCs/>
-          <w:sz w:val="16"/>
-          <w:szCs w:val="16"/>
-          <w:lang w:val="en-US"/>
-        </w:rPr>
-      </w:pPr>
-      <w:proofErr w:type="spellStart"/>
-      <w:r>
-        <w:rPr>
-          <w:rFonts w:ascii="Times New Roman" w:hAnsi="Times New Roman"/>
-          <w:b/>
-          <w:bCs/>
-          <w:sz w:val="16"/>
-          <w:szCs w:val="16"/>
-          <w:lang w:val="en-US"/>
-        </w:rPr>
-        <w:t>Titulaire</w:t>
-      </w:r>
-      <w:proofErr w:type="spellEnd"/>
-      <w:r>
-        <w:rPr>
-          <w:rFonts w:ascii="Times New Roman" w:hAnsi="Times New Roman"/>
-          <w:b/>
-          <w:bCs/>
-          <w:sz w:val="16"/>
-          <w:szCs w:val="16"/>
-          <w:lang w:val="en-US"/>
-        </w:rPr>
-        <w:t xml:space="preserve"> de ${</w:t>
-      </w:r>
-      <w:proofErr w:type="spellStart"/>
-      <w:r>
-        <w:rPr>
-          <w:rFonts w:ascii="Times New Roman" w:hAnsi="Times New Roman"/>
-          <w:b/>
-          <w:bCs/>
-          <w:sz w:val="16"/>
-          <w:szCs w:val="16"/>
-          <w:lang w:val="en-US"/>
-        </w:rPr>
-        <w:t>individual_business.type_of_identity_document</w:t>
-      </w:r>
-      <w:proofErr w:type="spellEnd"/>
-      <w:r>
-        <w:rPr>
-          <w:rFonts w:ascii="Times New Roman" w:hAnsi="Times New Roman"/>
-          <w:b/>
-          <w:bCs/>
-          <w:sz w:val="16"/>
-          <w:szCs w:val="16"/>
-          <w:lang w:val="en-US"/>
-        </w:rPr>
-        <w:t>} N°${</w:t>
-      </w:r>
-      <w:proofErr w:type="spellStart"/>
-      <w:r>
-        <w:rPr>
-          <w:rFonts w:ascii="Times New Roman" w:hAnsi="Times New Roman"/>
-          <w:b/>
-          <w:bCs/>
-          <w:sz w:val="16"/>
-          <w:szCs w:val="16"/>
-          <w:lang w:val="en-US"/>
-        </w:rPr>
-        <w:t>individual_business.num_piece</w:t>
-      </w:r>
-      <w:proofErr w:type="spellEnd"/>
-      <w:r>
-        <w:rPr>
-          <w:rFonts w:ascii="Times New Roman" w:hAnsi="Times New Roman"/>
-          <w:b/>
-          <w:bCs/>
-          <w:sz w:val="16"/>
-          <w:szCs w:val="16"/>
-          <w:lang w:val="en-US"/>
-        </w:rPr>
-        <w:t xml:space="preserve">} </w:t>
-      </w:r>
-      <w:proofErr w:type="spellStart"/>
-      <w:r>
-        <w:rPr>
-          <w:rFonts w:ascii="Times New Roman" w:hAnsi="Times New Roman"/>
-          <w:b/>
-          <w:bCs/>
-          <w:sz w:val="16"/>
-          <w:szCs w:val="16"/>
-          <w:lang w:val="en-US"/>
-        </w:rPr>
-        <w:t>délivrée</w:t>
-      </w:r>
-      <w:proofErr w:type="spellEnd"/>
-      <w:r>
-        <w:rPr>
-          <w:rFonts w:ascii="Times New Roman" w:hAnsi="Times New Roman"/>
-          <w:b/>
-          <w:bCs/>
-          <w:sz w:val="16"/>
-          <w:szCs w:val="16"/>
-          <w:lang w:val="en-US"/>
-        </w:rPr>
-        <w:t xml:space="preserve"> ${</w:t>
-      </w:r>
-      <w:proofErr w:type="spellStart"/>
-      <w:r>
-        <w:rPr>
-          <w:rFonts w:ascii="Times New Roman" w:hAnsi="Times New Roman"/>
-          <w:b/>
-          <w:bCs/>
-          <w:sz w:val="16"/>
-          <w:szCs w:val="16"/>
-          <w:lang w:val="en-US"/>
-        </w:rPr>
-        <w:t>individual_business.date_delivrance</w:t>
-      </w:r>
-      <w:proofErr w:type="spellEnd"/>
-      <w:r>
-        <w:rPr>
-          <w:rFonts w:ascii="Times New Roman" w:hAnsi="Times New Roman"/>
-          <w:b/>
-          <w:bCs/>
-          <w:sz w:val="16"/>
-          <w:szCs w:val="16"/>
-          <w:lang w:val="en-US"/>
-        </w:rPr>
-        <w:t>} par ${</w:t>
-      </w:r>
-      <w:proofErr w:type="spellStart"/>
-      <w:r>
-        <w:rPr>
-          <w:rFonts w:ascii="Times New Roman" w:hAnsi="Times New Roman"/>
-          <w:b/>
-          <w:bCs/>
-          <w:sz w:val="16"/>
-          <w:szCs w:val="16"/>
-          <w:lang w:val="en-US"/>
-        </w:rPr>
-        <w:t>individual_business.office_delivery</w:t>
-      </w:r>
-      <w:proofErr w:type="spellEnd"/>
-      <w:r>
-        <w:rPr>
-          <w:rFonts w:ascii="Times New Roman" w:hAnsi="Times New Roman"/>
-          <w:b/>
-          <w:bCs/>
-          <w:sz w:val="16"/>
-          <w:szCs w:val="16"/>
-          <w:lang w:val="en-US"/>
-        </w:rPr>
-        <w:t>},</w:t>
-      </w:r>
-    </w:p>
-    <w:p>
-      <w:pPr>
-        <w:suppressAutoHyphens w:val="0"/>
-        <w:autoSpaceDN/>
-        <w:spacing w:after="0" w:line="276" w:lineRule="auto"/>
-        <w:jc w:val="both"/>
-        <w:textAlignment w:val="auto"/>
-        <w:rPr>
-          <w:rFonts w:ascii="Times New Roman" w:hAnsi="Times New Roman"/>
-          <w:sz w:val="16"/>
-          <w:szCs w:val="16"/>
-        </w:rPr>
-      </w:pPr>
-      <w:r>
-        <w:rPr>
-          <w:rFonts w:ascii="Times New Roman" w:hAnsi="Times New Roman"/>
-          <w:b/>
-          <w:bCs/>
-          <w:sz w:val="16"/>
-          <w:szCs w:val="16"/>
-        </w:rPr>
-        <w:t>Domicilié à ${</w:t>
-      </w:r>
-      <w:proofErr w:type="spellStart"/>
-      <w:r>
-        <w:rPr>
-          <w:rFonts w:ascii="Times New Roman" w:hAnsi="Times New Roman"/>
-          <w:b/>
-          <w:bCs/>
-          <w:sz w:val="16"/>
-          <w:szCs w:val="16"/>
-        </w:rPr>
-        <w:t>individual_business.home_address</w:t>
-      </w:r>
-      <w:proofErr w:type="spellEnd"/>
-      <w:r>
-        <w:rPr>
-          <w:rFonts w:ascii="Times New Roman" w:hAnsi="Times New Roman"/>
-          <w:b/>
-          <w:bCs/>
-          <w:sz w:val="16"/>
-          <w:szCs w:val="16"/>
-        </w:rPr>
-        <w:t>}, et répondant ${</w:t>
-      </w:r>
-      <w:proofErr w:type="spellStart"/>
-      <w:r>
-        <w:rPr>
-          <w:rFonts w:ascii="Times New Roman" w:hAnsi="Times New Roman"/>
-          <w:b/>
-          <w:bCs/>
-          <w:sz w:val="16"/>
-          <w:szCs w:val="16"/>
-        </w:rPr>
-        <w:t>individual_business.number_phone</w:t>
-      </w:r>
-      <w:proofErr w:type="spellEnd"/>
-      <w:r>
-        <w:rPr>
-          <w:rFonts w:ascii="Times New Roman" w:hAnsi="Times New Roman"/>
-          <w:b/>
-          <w:bCs/>
-          <w:sz w:val="16"/>
-          <w:szCs w:val="16"/>
-        </w:rPr>
-        <w:t>}</w:t>
-      </w:r>
-      <w:r>
-        <w:rPr>
-          <w:rFonts w:ascii="Times New Roman" w:hAnsi="Times New Roman"/>
-          <w:b/>
-          <w:bCs/>
-          <w:sz w:val="16"/>
-          <w:szCs w:val="16"/>
-        </w:rPr>
-        <w:t xml:space="preserve">, </w:t>
-      </w:r>
-      <w:r>
-        <w:rPr>
-          <w:rFonts w:ascii="Times New Roman" w:hAnsi="Times New Roman"/>
-          <w:sz w:val="16"/>
-          <w:szCs w:val="16"/>
-        </w:rPr>
-        <w:t>gérant ayant pleins pouvoirs à l'effet des présentes,</w:t>
-      </w:r>
-    </w:p>
-    <w:bookmarkEnd w:id="3"/>
-    <w:p>
-      <w:pPr>
-        <w:suppressAutoHyphens w:val="0"/>
-        <w:autoSpaceDN/>
-        <w:spacing w:after="0" w:line="276" w:lineRule="auto"/>
-        <w:jc w:val="both"/>
-        <w:textAlignment w:val="auto"/>
-        <w:rPr>
-          <w:rFonts w:ascii="Times New Roman" w:hAnsi="Times New Roman"/>
-          <w:sz w:val="16"/>
-          <w:szCs w:val="16"/>
-        </w:rPr>
-      </w:pPr>
-    </w:p>
-    <w:p>
-      <w:pPr>
-        <w:spacing w:after="0"/>
-        <w:jc w:val="both"/>
-        <w:rPr>
-          <w:rFonts w:ascii="Times New Roman" w:hAnsi="Times New Roman"/>
-          <w:b/>
-          <w:sz w:val="16"/>
-          <w:szCs w:val="16"/>
-        </w:rPr>
-      </w:pPr>
-      <w:r>
-        <w:rPr>
-          <w:rFonts w:ascii="Times New Roman" w:hAnsi="Times New Roman"/>
-          <w:bCs/>
-          <w:sz w:val="16"/>
-          <w:szCs w:val="16"/>
-        </w:rPr>
-        <w:t xml:space="preserve">Ci-après désigné le </w:t>
-      </w:r>
-      <w:r>
-        <w:rPr>
-          <w:rFonts w:ascii="Times New Roman" w:hAnsi="Times New Roman"/>
-          <w:b/>
-          <w:sz w:val="16"/>
-          <w:szCs w:val="16"/>
-        </w:rPr>
-        <w:t>« Client »</w:t>
-      </w:r>
-    </w:p>
-    <w:p>
-      <w:pPr>
-        <w:spacing w:after="0"/>
-        <w:jc w:val="right"/>
-        <w:rPr>
-          <w:rFonts w:ascii="Times New Roman" w:hAnsi="Times New Roman"/>
-          <w:i/>
-          <w:iCs/>
-          <w:sz w:val="16"/>
-          <w:szCs w:val="16"/>
-        </w:rPr>
-      </w:pPr>
-      <w:r>
-        <w:rPr>
-          <w:rFonts w:ascii="Times New Roman" w:hAnsi="Times New Roman"/>
-          <w:b/>
-          <w:i/>
-          <w:iCs/>
-          <w:sz w:val="16"/>
-          <w:szCs w:val="16"/>
-        </w:rPr>
-        <w:t>D’autre part,</w:t>
-      </w:r>
-    </w:p>
-    <w:p>
-      <w:pPr>
-        <w:suppressAutoHyphens w:val="0"/>
         <w:autoSpaceDE w:val="0"/>
         <w:adjustRightInd w:val="0"/>
         <w:spacing w:after="0" w:line="240" w:lineRule="auto"/>
@@ -1434,17 +481,655 @@
           <w:lang w:eastAsia="fr-FR"/>
         </w:rPr>
       </w:pPr>
-      <w:r>
-        <w:rPr>
-          <w:rFonts w:ascii="Times New Roman" w:eastAsia="Times New Roman" w:hAnsi="Times New Roman"/>
-          <w:b/>
-          <w:bCs/>
-          <w:sz w:val="16"/>
-          <w:szCs w:val="16"/>
-          <w:u w:val="single"/>
-          <w:lang w:eastAsia="fr-FR"/>
-        </w:rPr>
-        <w:t>ET</w:t>
+    </w:p>
+    <w:p>
+      <w:pPr>
+        <w:spacing w:after="0"/>
+        <w:jc w:val="both"/>
+        <w:rPr>
+          <w:sz w:val="24"/>
+          <w:szCs w:val="24"/>
+        </w:rPr>
+      </w:pPr>
+      <w:bookmarkStart w:id="0" w:name="_Hlk182918683"/>
+      <w:bookmarkStart w:id="1" w:name="_Hlk163481369"/>
+      <w:bookmarkStart w:id="2" w:name="_Hlk182993334"/>
+      <w:r>
+        <w:rPr>
+          <w:rFonts w:ascii="Times New Roman" w:hAnsi="Times New Roman"/>
+          <w:sz w:val="16"/>
+          <w:szCs w:val="16"/>
+        </w:rPr>
+        <w:t>${</w:t>
+      </w:r>
+      <w:proofErr w:type="spellStart"/>
+      <w:proofErr w:type="gramStart"/>
+      <w:r>
+        <w:rPr>
+          <w:rFonts w:ascii="Times New Roman" w:hAnsi="Times New Roman"/>
+          <w:sz w:val="16"/>
+          <w:szCs w:val="16"/>
+        </w:rPr>
+        <w:t>pledge.</w:t>
+      </w:r>
+      <w:r>
+        <w:rPr>
+          <w:rFonts w:ascii="Times New Roman" w:hAnsi="Times New Roman"/>
+          <w:sz w:val="16"/>
+          <w:szCs w:val="16"/>
+        </w:rPr>
+        <w:t>civility</w:t>
+      </w:r>
+      <w:proofErr w:type="spellEnd"/>
+      <w:proofErr w:type="gramEnd"/>
+      <w:r>
+        <w:rPr>
+          <w:rFonts w:ascii="Times New Roman" w:hAnsi="Times New Roman"/>
+          <w:sz w:val="16"/>
+          <w:szCs w:val="16"/>
+        </w:rPr>
+        <w:t>}</w:t>
+      </w:r>
+      <w:r>
+        <w:rPr>
+          <w:rFonts w:ascii="Times New Roman" w:hAnsi="Times New Roman"/>
+          <w:b/>
+          <w:bCs/>
+          <w:sz w:val="16"/>
+          <w:szCs w:val="16"/>
+        </w:rPr>
+        <w:t xml:space="preserve"> ${</w:t>
+      </w:r>
+      <w:proofErr w:type="spellStart"/>
+      <w:r>
+        <w:rPr>
+          <w:rFonts w:ascii="Times New Roman" w:hAnsi="Times New Roman"/>
+          <w:b/>
+          <w:bCs/>
+          <w:sz w:val="16"/>
+          <w:szCs w:val="16"/>
+        </w:rPr>
+        <w:t>pledge</w:t>
+      </w:r>
+      <w:r>
+        <w:rPr>
+          <w:rFonts w:ascii="Times New Roman" w:hAnsi="Times New Roman"/>
+          <w:b/>
+          <w:bCs/>
+          <w:sz w:val="16"/>
+          <w:szCs w:val="16"/>
+        </w:rPr>
+        <w:t>.</w:t>
+      </w:r>
+      <w:r>
+        <w:rPr>
+          <w:rFonts w:ascii="Times New Roman" w:hAnsi="Times New Roman"/>
+          <w:b/>
+          <w:bCs/>
+          <w:sz w:val="16"/>
+          <w:szCs w:val="16"/>
+        </w:rPr>
+        <w:t>nom</w:t>
+      </w:r>
+      <w:proofErr w:type="spellEnd"/>
+      <w:r>
+        <w:rPr>
+          <w:rFonts w:ascii="Times New Roman" w:hAnsi="Times New Roman"/>
+          <w:b/>
+          <w:bCs/>
+          <w:sz w:val="16"/>
+          <w:szCs w:val="16"/>
+        </w:rPr>
+        <w:t>} ${</w:t>
+      </w:r>
+      <w:proofErr w:type="spellStart"/>
+      <w:r>
+        <w:rPr>
+          <w:rFonts w:ascii="Times New Roman" w:hAnsi="Times New Roman"/>
+          <w:b/>
+          <w:bCs/>
+          <w:sz w:val="16"/>
+          <w:szCs w:val="16"/>
+        </w:rPr>
+        <w:t>pledge</w:t>
+      </w:r>
+      <w:r>
+        <w:rPr>
+          <w:rFonts w:ascii="Times New Roman" w:hAnsi="Times New Roman"/>
+          <w:b/>
+          <w:bCs/>
+          <w:sz w:val="16"/>
+          <w:szCs w:val="16"/>
+        </w:rPr>
+        <w:t>.</w:t>
+      </w:r>
+      <w:r>
+        <w:rPr>
+          <w:rFonts w:ascii="Times New Roman" w:hAnsi="Times New Roman"/>
+          <w:b/>
+          <w:bCs/>
+          <w:sz w:val="16"/>
+          <w:szCs w:val="16"/>
+        </w:rPr>
+        <w:t>prenom</w:t>
+      </w:r>
+      <w:proofErr w:type="spellEnd"/>
+      <w:r>
+        <w:rPr>
+          <w:rFonts w:ascii="Times New Roman" w:hAnsi="Times New Roman"/>
+          <w:b/>
+          <w:bCs/>
+          <w:sz w:val="16"/>
+          <w:szCs w:val="16"/>
+        </w:rPr>
+        <w:t>}</w:t>
+      </w:r>
+      <w:r>
+        <w:rPr>
+          <w:rFonts w:ascii="Times New Roman" w:hAnsi="Times New Roman"/>
+          <w:b/>
+          <w:bCs/>
+          <w:sz w:val="16"/>
+          <w:szCs w:val="16"/>
+        </w:rPr>
+        <w:t xml:space="preserve"> </w:t>
+      </w:r>
+      <w:r>
+        <w:rPr>
+          <w:rFonts w:ascii="Times New Roman" w:hAnsi="Times New Roman"/>
+          <w:sz w:val="16"/>
+          <w:szCs w:val="16"/>
+        </w:rPr>
+        <w:t>né le</w:t>
+      </w:r>
+      <w:r>
+        <w:rPr>
+          <w:rFonts w:ascii="Times New Roman" w:hAnsi="Times New Roman"/>
+          <w:b/>
+          <w:bCs/>
+          <w:sz w:val="16"/>
+          <w:szCs w:val="16"/>
+        </w:rPr>
+        <w:t xml:space="preserve"> </w:t>
+      </w:r>
+      <w:r>
+        <w:rPr>
+          <w:rFonts w:ascii="Times New Roman" w:hAnsi="Times New Roman"/>
+          <w:b/>
+          <w:bCs/>
+          <w:sz w:val="16"/>
+          <w:szCs w:val="16"/>
+        </w:rPr>
+        <w:t>${</w:t>
+      </w:r>
+      <w:proofErr w:type="spellStart"/>
+      <w:r>
+        <w:rPr>
+          <w:rFonts w:ascii="Times New Roman" w:hAnsi="Times New Roman"/>
+          <w:b/>
+          <w:bCs/>
+          <w:sz w:val="16"/>
+          <w:szCs w:val="16"/>
+        </w:rPr>
+        <w:t>pledge</w:t>
+      </w:r>
+      <w:r>
+        <w:rPr>
+          <w:rFonts w:ascii="Times New Roman" w:hAnsi="Times New Roman"/>
+          <w:b/>
+          <w:bCs/>
+          <w:sz w:val="16"/>
+          <w:szCs w:val="16"/>
+        </w:rPr>
+        <w:t>.</w:t>
+      </w:r>
+      <w:r>
+        <w:rPr>
+          <w:rFonts w:ascii="Times New Roman" w:hAnsi="Times New Roman"/>
+          <w:b/>
+          <w:bCs/>
+          <w:sz w:val="16"/>
+          <w:szCs w:val="16"/>
+        </w:rPr>
+        <w:t>date_naiss</w:t>
+      </w:r>
+      <w:proofErr w:type="spellEnd"/>
+      <w:r>
+        <w:rPr>
+          <w:rFonts w:ascii="Times New Roman" w:hAnsi="Times New Roman"/>
+          <w:b/>
+          <w:bCs/>
+          <w:sz w:val="16"/>
+          <w:szCs w:val="16"/>
+        </w:rPr>
+        <w:t>}</w:t>
+      </w:r>
+      <w:r>
+        <w:rPr>
+          <w:rFonts w:ascii="Times New Roman" w:hAnsi="Times New Roman"/>
+          <w:b/>
+          <w:bCs/>
+          <w:sz w:val="16"/>
+          <w:szCs w:val="16"/>
+        </w:rPr>
+        <w:t xml:space="preserve">  </w:t>
+      </w:r>
+      <w:r>
+        <w:rPr>
+          <w:rFonts w:ascii="Times New Roman" w:hAnsi="Times New Roman"/>
+          <w:sz w:val="16"/>
+          <w:szCs w:val="16"/>
+        </w:rPr>
+        <w:t xml:space="preserve"> </w:t>
+      </w:r>
+      <w:bookmarkEnd w:id="0"/>
+      <w:r>
+        <w:rPr>
+          <w:rFonts w:ascii="Times New Roman" w:hAnsi="Times New Roman"/>
+          <w:sz w:val="16"/>
+          <w:szCs w:val="16"/>
+        </w:rPr>
+        <w:t>à</w:t>
+      </w:r>
+      <w:r>
+        <w:rPr>
+          <w:rFonts w:ascii="Times New Roman" w:hAnsi="Times New Roman"/>
+          <w:b/>
+          <w:bCs/>
+          <w:sz w:val="16"/>
+          <w:szCs w:val="16"/>
+        </w:rPr>
+        <w:t xml:space="preserve"> </w:t>
+      </w:r>
+      <w:r>
+        <w:rPr>
+          <w:rFonts w:ascii="Times New Roman" w:hAnsi="Times New Roman"/>
+          <w:b/>
+          <w:bCs/>
+          <w:sz w:val="16"/>
+          <w:szCs w:val="16"/>
+        </w:rPr>
+        <w:t xml:space="preserve"> ${</w:t>
+      </w:r>
+      <w:proofErr w:type="spellStart"/>
+      <w:r>
+        <w:rPr>
+          <w:rFonts w:ascii="Times New Roman" w:hAnsi="Times New Roman"/>
+          <w:b/>
+          <w:bCs/>
+          <w:sz w:val="16"/>
+          <w:szCs w:val="16"/>
+        </w:rPr>
+        <w:t>pledge</w:t>
+      </w:r>
+      <w:r>
+        <w:rPr>
+          <w:rFonts w:ascii="Times New Roman" w:hAnsi="Times New Roman"/>
+          <w:b/>
+          <w:bCs/>
+          <w:sz w:val="16"/>
+          <w:szCs w:val="16"/>
+        </w:rPr>
+        <w:t>.</w:t>
+      </w:r>
+      <w:r>
+        <w:rPr>
+          <w:rFonts w:ascii="Times New Roman" w:hAnsi="Times New Roman"/>
+          <w:b/>
+          <w:bCs/>
+          <w:sz w:val="16"/>
+          <w:szCs w:val="16"/>
+        </w:rPr>
+        <w:t>lieux_naiss</w:t>
+      </w:r>
+      <w:proofErr w:type="spellEnd"/>
+      <w:r>
+        <w:rPr>
+          <w:rFonts w:ascii="Times New Roman" w:hAnsi="Times New Roman"/>
+          <w:b/>
+          <w:bCs/>
+          <w:sz w:val="16"/>
+          <w:szCs w:val="16"/>
+        </w:rPr>
+        <w:t>}</w:t>
+      </w:r>
+      <w:r>
+        <w:rPr>
+          <w:rFonts w:ascii="Times New Roman" w:hAnsi="Times New Roman"/>
+          <w:b/>
+          <w:bCs/>
+          <w:sz w:val="16"/>
+          <w:szCs w:val="16"/>
+        </w:rPr>
+        <w:t>,</w:t>
+      </w:r>
+      <w:r>
+        <w:rPr>
+          <w:rFonts w:ascii="Times New Roman" w:hAnsi="Times New Roman"/>
+          <w:sz w:val="16"/>
+          <w:szCs w:val="16"/>
+        </w:rPr>
+        <w:t xml:space="preserve"> </w:t>
+      </w:r>
+      <w:r>
+        <w:rPr>
+          <w:rFonts w:ascii="Times New Roman" w:hAnsi="Times New Roman"/>
+          <w:sz w:val="16"/>
+          <w:szCs w:val="16"/>
+        </w:rPr>
+        <w:t xml:space="preserve">Titulaire </w:t>
+      </w:r>
+      <w:r>
+        <w:rPr>
+          <w:rFonts w:ascii="Times New Roman" w:hAnsi="Times New Roman"/>
+          <w:b/>
+          <w:bCs/>
+          <w:sz w:val="16"/>
+          <w:szCs w:val="16"/>
+        </w:rPr>
+        <w:t>${</w:t>
+      </w:r>
+      <w:proofErr w:type="spellStart"/>
+      <w:r>
+        <w:rPr>
+          <w:rFonts w:ascii="Times New Roman" w:hAnsi="Times New Roman"/>
+          <w:b/>
+          <w:bCs/>
+          <w:sz w:val="16"/>
+          <w:szCs w:val="16"/>
+        </w:rPr>
+        <w:t>pledge</w:t>
+      </w:r>
+      <w:r>
+        <w:rPr>
+          <w:rFonts w:ascii="Times New Roman" w:hAnsi="Times New Roman"/>
+          <w:b/>
+          <w:bCs/>
+          <w:sz w:val="16"/>
+          <w:szCs w:val="16"/>
+        </w:rPr>
+        <w:t>.</w:t>
+      </w:r>
+      <w:r>
+        <w:rPr>
+          <w:rFonts w:ascii="Times New Roman" w:hAnsi="Times New Roman"/>
+          <w:b/>
+          <w:bCs/>
+          <w:sz w:val="16"/>
+          <w:szCs w:val="16"/>
+        </w:rPr>
+        <w:t>identity_document</w:t>
+      </w:r>
+      <w:proofErr w:type="spellEnd"/>
+      <w:r>
+        <w:rPr>
+          <w:rFonts w:ascii="Times New Roman" w:hAnsi="Times New Roman"/>
+          <w:b/>
+          <w:bCs/>
+          <w:sz w:val="16"/>
+          <w:szCs w:val="16"/>
+        </w:rPr>
+        <w:t>} N°${</w:t>
+      </w:r>
+      <w:proofErr w:type="spellStart"/>
+      <w:r>
+        <w:rPr>
+          <w:rFonts w:ascii="Times New Roman" w:hAnsi="Times New Roman"/>
+          <w:b/>
+          <w:bCs/>
+          <w:sz w:val="16"/>
+          <w:szCs w:val="16"/>
+        </w:rPr>
+        <w:t>pledge</w:t>
+      </w:r>
+      <w:r>
+        <w:rPr>
+          <w:rFonts w:ascii="Times New Roman" w:hAnsi="Times New Roman"/>
+          <w:b/>
+          <w:bCs/>
+          <w:sz w:val="16"/>
+          <w:szCs w:val="16"/>
+        </w:rPr>
+        <w:t>.</w:t>
+      </w:r>
+      <w:r>
+        <w:rPr>
+          <w:rFonts w:ascii="Times New Roman" w:hAnsi="Times New Roman"/>
+          <w:b/>
+          <w:bCs/>
+          <w:sz w:val="16"/>
+          <w:szCs w:val="16"/>
+        </w:rPr>
+        <w:t>n</w:t>
+      </w:r>
+      <w:r>
+        <w:rPr>
+          <w:rFonts w:ascii="Times New Roman" w:hAnsi="Times New Roman"/>
+          <w:b/>
+          <w:bCs/>
+          <w:sz w:val="16"/>
+          <w:szCs w:val="16"/>
+        </w:rPr>
+        <w:t>um_</w:t>
+      </w:r>
+      <w:r>
+        <w:rPr>
+          <w:rFonts w:ascii="Times New Roman" w:hAnsi="Times New Roman"/>
+          <w:b/>
+          <w:bCs/>
+          <w:sz w:val="16"/>
+          <w:szCs w:val="16"/>
+        </w:rPr>
+        <w:t>identity_document</w:t>
+      </w:r>
+      <w:proofErr w:type="spellEnd"/>
+      <w:r>
+        <w:rPr>
+          <w:rFonts w:ascii="Times New Roman" w:hAnsi="Times New Roman"/>
+          <w:b/>
+          <w:bCs/>
+          <w:sz w:val="16"/>
+          <w:szCs w:val="16"/>
+        </w:rPr>
+        <w:t>}</w:t>
+      </w:r>
+      <w:r>
+        <w:rPr>
+          <w:rFonts w:ascii="Times New Roman" w:hAnsi="Times New Roman"/>
+          <w:b/>
+          <w:bCs/>
+          <w:sz w:val="16"/>
+          <w:szCs w:val="16"/>
+        </w:rPr>
+        <w:t xml:space="preserve">  </w:t>
+      </w:r>
+      <w:r>
+        <w:rPr>
+          <w:rFonts w:ascii="Times New Roman" w:hAnsi="Times New Roman"/>
+          <w:b/>
+          <w:bCs/>
+          <w:sz w:val="16"/>
+          <w:szCs w:val="16"/>
+        </w:rPr>
+        <w:t xml:space="preserve"> </w:t>
+      </w:r>
+      <w:r>
+        <w:rPr>
+          <w:rFonts w:ascii="Times New Roman" w:hAnsi="Times New Roman"/>
+          <w:b/>
+          <w:bCs/>
+          <w:sz w:val="16"/>
+          <w:szCs w:val="16"/>
+        </w:rPr>
+        <w:t xml:space="preserve">  </w:t>
+      </w:r>
+      <w:r>
+        <w:rPr>
+          <w:rFonts w:ascii="Times New Roman" w:hAnsi="Times New Roman"/>
+          <w:sz w:val="16"/>
+          <w:szCs w:val="16"/>
+        </w:rPr>
+        <w:t>délivrée</w:t>
+      </w:r>
+      <w:r>
+        <w:rPr>
+          <w:rFonts w:ascii="Times New Roman" w:hAnsi="Times New Roman"/>
+          <w:sz w:val="16"/>
+          <w:szCs w:val="16"/>
+        </w:rPr>
+        <w:t xml:space="preserve"> le </w:t>
+      </w:r>
+      <w:r>
+        <w:rPr>
+          <w:rFonts w:ascii="Times New Roman" w:hAnsi="Times New Roman"/>
+          <w:b/>
+          <w:bCs/>
+          <w:sz w:val="16"/>
+          <w:szCs w:val="16"/>
+        </w:rPr>
+        <w:t xml:space="preserve"> ${</w:t>
+      </w:r>
+      <w:proofErr w:type="spellStart"/>
+      <w:r>
+        <w:rPr>
+          <w:rFonts w:ascii="Times New Roman" w:hAnsi="Times New Roman"/>
+          <w:b/>
+          <w:bCs/>
+          <w:sz w:val="16"/>
+          <w:szCs w:val="16"/>
+        </w:rPr>
+        <w:t>pledge</w:t>
+      </w:r>
+      <w:r>
+        <w:rPr>
+          <w:rFonts w:ascii="Times New Roman" w:hAnsi="Times New Roman"/>
+          <w:b/>
+          <w:bCs/>
+          <w:sz w:val="16"/>
+          <w:szCs w:val="16"/>
+        </w:rPr>
+        <w:t>.</w:t>
+      </w:r>
+      <w:r>
+        <w:rPr>
+          <w:rFonts w:ascii="Times New Roman" w:hAnsi="Times New Roman"/>
+          <w:b/>
+          <w:bCs/>
+          <w:sz w:val="16"/>
+          <w:szCs w:val="16"/>
+        </w:rPr>
+        <w:t>date_</w:t>
+      </w:r>
+      <w:r>
+        <w:rPr>
+          <w:rFonts w:ascii="Times New Roman" w:hAnsi="Times New Roman"/>
+          <w:b/>
+          <w:bCs/>
+          <w:sz w:val="16"/>
+          <w:szCs w:val="16"/>
+        </w:rPr>
+        <w:t>delivery_</w:t>
+      </w:r>
+      <w:r>
+        <w:rPr>
+          <w:rFonts w:ascii="Times New Roman" w:hAnsi="Times New Roman"/>
+          <w:b/>
+          <w:bCs/>
+          <w:sz w:val="16"/>
+          <w:szCs w:val="16"/>
+        </w:rPr>
+        <w:t>document</w:t>
+      </w:r>
+      <w:proofErr w:type="spellEnd"/>
+      <w:r>
+        <w:rPr>
+          <w:rFonts w:ascii="Times New Roman" w:hAnsi="Times New Roman"/>
+          <w:b/>
+          <w:bCs/>
+          <w:sz w:val="16"/>
+          <w:szCs w:val="16"/>
+        </w:rPr>
+        <w:t>}</w:t>
+      </w:r>
+      <w:r>
+        <w:rPr>
+          <w:rFonts w:ascii="Times New Roman" w:hAnsi="Times New Roman"/>
+          <w:b/>
+          <w:bCs/>
+          <w:sz w:val="16"/>
+          <w:szCs w:val="16"/>
+        </w:rPr>
+        <w:t xml:space="preserve"> </w:t>
+      </w:r>
+      <w:r>
+        <w:rPr>
+          <w:rFonts w:ascii="Times New Roman" w:hAnsi="Times New Roman"/>
+          <w:sz w:val="16"/>
+          <w:szCs w:val="16"/>
+        </w:rPr>
+        <w:t>par</w:t>
+      </w:r>
+      <w:r>
+        <w:rPr>
+          <w:rFonts w:ascii="Times New Roman" w:hAnsi="Times New Roman"/>
+          <w:b/>
+          <w:bCs/>
+          <w:sz w:val="16"/>
+          <w:szCs w:val="16"/>
+        </w:rPr>
+        <w:t xml:space="preserve"> ${</w:t>
+      </w:r>
+      <w:proofErr w:type="spellStart"/>
+      <w:r>
+        <w:rPr>
+          <w:rFonts w:ascii="Times New Roman" w:hAnsi="Times New Roman"/>
+          <w:b/>
+          <w:bCs/>
+          <w:sz w:val="16"/>
+          <w:szCs w:val="16"/>
+        </w:rPr>
+        <w:t>pledge</w:t>
+      </w:r>
+      <w:r>
+        <w:rPr>
+          <w:rFonts w:ascii="Times New Roman" w:hAnsi="Times New Roman"/>
+          <w:b/>
+          <w:bCs/>
+          <w:sz w:val="16"/>
+          <w:szCs w:val="16"/>
+        </w:rPr>
+        <w:t>.</w:t>
+      </w:r>
+      <w:r>
+        <w:rPr>
+          <w:rFonts w:ascii="Times New Roman" w:hAnsi="Times New Roman"/>
+          <w:b/>
+          <w:bCs/>
+          <w:sz w:val="16"/>
+          <w:szCs w:val="16"/>
+        </w:rPr>
+        <w:t>office_delivery</w:t>
+      </w:r>
+      <w:proofErr w:type="spellEnd"/>
+      <w:r>
+        <w:rPr>
+          <w:rFonts w:ascii="Times New Roman" w:hAnsi="Times New Roman"/>
+          <w:b/>
+          <w:bCs/>
+          <w:sz w:val="16"/>
+          <w:szCs w:val="16"/>
+        </w:rPr>
+        <w:t>}</w:t>
+      </w:r>
+      <w:r>
+        <w:rPr>
+          <w:rFonts w:ascii="Times New Roman" w:hAnsi="Times New Roman"/>
+          <w:b/>
+          <w:bCs/>
+          <w:sz w:val="16"/>
+          <w:szCs w:val="16"/>
+        </w:rPr>
+        <w:t>,</w:t>
       </w:r>
     </w:p>
     <w:p>
@@ -1459,11 +1144,20 @@
         <w:textAlignment w:val="auto"/>
         <w:rPr>
           <w:rFonts w:ascii="Times New Roman" w:hAnsi="Times New Roman"/>
-          <w:sz w:val="16"/>
-          <w:szCs w:val="16"/>
-        </w:rPr>
-      </w:pPr>
-      <w:bookmarkStart w:id="8" w:name="_Hlk163481369"/>
+          <w:b/>
+          <w:bCs/>
+          <w:sz w:val="16"/>
+          <w:szCs w:val="16"/>
+        </w:rPr>
+      </w:pPr>
+      <w:r>
+        <w:rPr>
+          <w:rFonts w:ascii="Times New Roman" w:hAnsi="Times New Roman"/>
+          <w:sz w:val="16"/>
+          <w:szCs w:val="16"/>
+        </w:rPr>
+        <w:t xml:space="preserve">Domicilié à </w:t>
+      </w:r>
       <w:r>
         <w:rPr>
           <w:rFonts w:ascii="Times New Roman" w:hAnsi="Times New Roman"/>
@@ -1475,26 +1169,84 @@
         <w:t>${</w:t>
       </w:r>
       <w:proofErr w:type="spellStart"/>
-      <w:r>
-        <w:rPr>
-          <w:rFonts w:ascii="Times New Roman" w:hAnsi="Times New Roman"/>
-          <w:b/>
-          <w:bCs/>
-          <w:sz w:val="16"/>
-          <w:szCs w:val="16"/>
-        </w:rPr>
-        <w:t>individual_business.civility</w:t>
+      <w:proofErr w:type="gramStart"/>
+      <w:r>
+        <w:rPr>
+          <w:rFonts w:ascii="Times New Roman" w:hAnsi="Times New Roman"/>
+          <w:b/>
+          <w:bCs/>
+          <w:sz w:val="16"/>
+          <w:szCs w:val="16"/>
+        </w:rPr>
+        <w:t>pledge</w:t>
+      </w:r>
+      <w:r>
+        <w:rPr>
+          <w:rFonts w:ascii="Times New Roman" w:hAnsi="Times New Roman"/>
+          <w:b/>
+          <w:bCs/>
+          <w:sz w:val="16"/>
+          <w:szCs w:val="16"/>
+        </w:rPr>
+        <w:t>.</w:t>
+      </w:r>
+      <w:r>
+        <w:rPr>
+          <w:rFonts w:ascii="Times New Roman" w:hAnsi="Times New Roman"/>
+          <w:b/>
+          <w:bCs/>
+          <w:sz w:val="16"/>
+          <w:szCs w:val="16"/>
+        </w:rPr>
+        <w:t>adress</w:t>
+      </w:r>
+      <w:r>
+        <w:rPr>
+          <w:rFonts w:ascii="Times New Roman" w:hAnsi="Times New Roman"/>
+          <w:b/>
+          <w:bCs/>
+          <w:sz w:val="16"/>
+          <w:szCs w:val="16"/>
+        </w:rPr>
+        <w:t>e</w:t>
       </w:r>
       <w:proofErr w:type="spellEnd"/>
-      <w:r>
-        <w:rPr>
-          <w:rFonts w:ascii="Times New Roman" w:hAnsi="Times New Roman"/>
-          <w:b/>
-          <w:bCs/>
-          <w:sz w:val="16"/>
-          <w:szCs w:val="16"/>
-        </w:rPr>
-        <w:t>} ${</w:t>
+      <w:proofErr w:type="gramEnd"/>
+      <w:r>
+        <w:rPr>
+          <w:rFonts w:ascii="Times New Roman" w:hAnsi="Times New Roman"/>
+          <w:b/>
+          <w:bCs/>
+          <w:sz w:val="16"/>
+          <w:szCs w:val="16"/>
+        </w:rPr>
+        <w:t xml:space="preserve">}, </w:t>
+      </w:r>
+      <w:r>
+        <w:rPr>
+          <w:rFonts w:ascii="Times New Roman" w:hAnsi="Times New Roman"/>
+          <w:sz w:val="16"/>
+          <w:szCs w:val="16"/>
+        </w:rPr>
+        <w:t>et répondant au</w:t>
+      </w:r>
+      <w:r>
+        <w:rPr>
+          <w:sz w:val="20"/>
+          <w:szCs w:val="20"/>
+        </w:rPr>
+        <w:t xml:space="preserve"> </w:t>
+      </w:r>
+      <w:bookmarkEnd w:id="1"/>
+      <w:r>
+        <w:rPr>
+          <w:rFonts w:ascii="Times New Roman" w:hAnsi="Times New Roman"/>
+          <w:b/>
+          <w:bCs/>
+          <w:sz w:val="16"/>
+          <w:szCs w:val="16"/>
+        </w:rPr>
+        <w:t>${</w:t>
       </w:r>
       <w:proofErr w:type="spellStart"/>
       <w:r>
@@ -1505,17 +1257,27 @@
           <w:sz w:val="16"/>
           <w:szCs w:val="16"/>
         </w:rPr>
-        <w:t>individual</w:t>
-      </w:r>
-      <w:r>
-        <w:rPr>
-          <w:rFonts w:ascii="Times New Roman" w:hAnsi="Times New Roman"/>
-          <w:b/>
-          <w:bCs/>
-          <w:sz w:val="16"/>
-          <w:szCs w:val="16"/>
-        </w:rPr>
-        <w:t>_business.last_name</w:t>
+        <w:t>pledge</w:t>
+      </w:r>
+      <w:r>
+        <w:rPr>
+          <w:rFonts w:ascii="Times New Roman" w:hAnsi="Times New Roman"/>
+          <w:b/>
+          <w:bCs/>
+          <w:sz w:val="16"/>
+          <w:szCs w:val="16"/>
+        </w:rPr>
+        <w:t>.</w:t>
+      </w:r>
+      <w:r>
+        <w:rPr>
+          <w:rFonts w:ascii="Times New Roman" w:hAnsi="Times New Roman"/>
+          <w:b/>
+          <w:bCs/>
+          <w:sz w:val="16"/>
+          <w:szCs w:val="16"/>
+        </w:rPr>
+        <w:t>phone</w:t>
       </w:r>
       <w:proofErr w:type="spellEnd"/>
       <w:r>
@@ -1526,111 +1288,7 @@
           <w:sz w:val="16"/>
           <w:szCs w:val="16"/>
         </w:rPr>
-        <w:t>} ${</w:t>
-      </w:r>
-      <w:proofErr w:type="spellStart"/>
-      <w:r>
-        <w:rPr>
-          <w:rFonts w:ascii="Times New Roman" w:hAnsi="Times New Roman"/>
-          <w:b/>
-          <w:bCs/>
-          <w:sz w:val="16"/>
-          <w:szCs w:val="16"/>
-        </w:rPr>
-        <w:t>individual_business.first_name</w:t>
-      </w:r>
-      <w:proofErr w:type="spellEnd"/>
-      <w:r>
-        <w:rPr>
-          <w:rFonts w:ascii="Times New Roman" w:hAnsi="Times New Roman"/>
-          <w:b/>
-          <w:bCs/>
-          <w:sz w:val="16"/>
-          <w:szCs w:val="16"/>
-        </w:rPr>
-        <w:t xml:space="preserve">} </w:t>
-      </w:r>
-      <w:r>
-        <w:rPr>
-          <w:rFonts w:ascii="Times New Roman" w:hAnsi="Times New Roman"/>
-          <w:sz w:val="16"/>
-          <w:szCs w:val="16"/>
-        </w:rPr>
-        <w:t>né le</w:t>
-      </w:r>
-      <w:r>
-        <w:rPr>
-          <w:rFonts w:ascii="Times New Roman" w:hAnsi="Times New Roman"/>
-          <w:b/>
-          <w:bCs/>
-          <w:sz w:val="16"/>
-          <w:szCs w:val="16"/>
-        </w:rPr>
-        <w:t xml:space="preserve"> </w:t>
-      </w:r>
-      <w:r>
-        <w:rPr>
-          <w:rFonts w:ascii="Times New Roman" w:hAnsi="Times New Roman"/>
-          <w:b/>
-          <w:bCs/>
-          <w:sz w:val="16"/>
-          <w:szCs w:val="16"/>
-        </w:rPr>
-        <w:t>${</w:t>
-      </w:r>
-      <w:proofErr w:type="spellStart"/>
-      <w:r>
-        <w:rPr>
-          <w:rFonts w:ascii="Times New Roman" w:hAnsi="Times New Roman"/>
-          <w:b/>
-          <w:bCs/>
-          <w:sz w:val="16"/>
-          <w:szCs w:val="16"/>
-        </w:rPr>
-        <w:t>individual_business.date_naiss</w:t>
-      </w:r>
-      <w:proofErr w:type="spellEnd"/>
-      <w:r>
-        <w:rPr>
-          <w:rFonts w:ascii="Times New Roman" w:hAnsi="Times New Roman"/>
-          <w:b/>
-          <w:bCs/>
-          <w:sz w:val="16"/>
-          <w:szCs w:val="16"/>
-        </w:rPr>
-        <w:t>} à ${</w:t>
-      </w:r>
-      <w:proofErr w:type="spellStart"/>
-      <w:r>
-        <w:rPr>
-          <w:rFonts w:ascii="Times New Roman" w:hAnsi="Times New Roman"/>
-          <w:b/>
-          <w:bCs/>
-          <w:sz w:val="16"/>
-          <w:szCs w:val="16"/>
-        </w:rPr>
-        <w:t>individual_business.lieux_naiss</w:t>
-      </w:r>
-      <w:proofErr w:type="spellEnd"/>
-      <w:r>
-        <w:rPr>
-          <w:rFonts w:ascii="Times New Roman" w:hAnsi="Times New Roman"/>
-          <w:b/>
-          <w:bCs/>
-          <w:sz w:val="16"/>
-          <w:szCs w:val="16"/>
-        </w:rPr>
         <w:t>}</w:t>
-      </w:r>
-      <w:r>
-        <w:rPr>
-          <w:rFonts w:ascii="Times New Roman" w:hAnsi="Times New Roman"/>
-          <w:b/>
-          <w:bCs/>
-          <w:sz w:val="16"/>
-          <w:szCs w:val="16"/>
-        </w:rPr>
-        <w:t>,</w:t>
       </w:r>
     </w:p>
     <w:p>
@@ -1644,173 +1302,76 @@
         <w:jc w:val="both"/>
         <w:textAlignment w:val="auto"/>
         <w:rPr>
-          <w:rFonts w:ascii="Times New Roman" w:hAnsi="Times New Roman"/>
-          <w:sz w:val="16"/>
-          <w:szCs w:val="16"/>
-          <w:lang w:val="en-US"/>
-        </w:rPr>
-      </w:pPr>
+          <w:rFonts w:ascii="Times New Roman" w:eastAsia="Times New Roman" w:hAnsi="Times New Roman"/>
+          <w:b/>
+          <w:sz w:val="16"/>
+          <w:szCs w:val="16"/>
+          <w:lang w:eastAsia="fr-FR"/>
+        </w:rPr>
+      </w:pPr>
+      <w:r>
+        <w:rPr>
+          <w:rFonts w:ascii="Times New Roman" w:eastAsia="Times New Roman" w:hAnsi="Times New Roman"/>
+          <w:bCs/>
+          <w:sz w:val="16"/>
+          <w:szCs w:val="16"/>
+          <w:lang w:eastAsia="fr-FR"/>
+        </w:rPr>
+        <w:t>Fonction</w:t>
+      </w:r>
+      <w:r>
+        <w:rPr>
+          <w:rFonts w:ascii="Times New Roman" w:eastAsia="Times New Roman" w:hAnsi="Times New Roman"/>
+          <w:b/>
+          <w:sz w:val="16"/>
+          <w:szCs w:val="16"/>
+          <w:lang w:eastAsia="fr-FR"/>
+        </w:rPr>
+        <w:t xml:space="preserve"> : </w:t>
+      </w:r>
+      <w:r>
+        <w:rPr>
+          <w:rFonts w:ascii="Times New Roman" w:eastAsia="Times New Roman" w:hAnsi="Times New Roman"/>
+          <w:b/>
+          <w:sz w:val="16"/>
+          <w:szCs w:val="16"/>
+          <w:lang w:eastAsia="fr-FR"/>
+        </w:rPr>
+        <w:t>${</w:t>
+      </w:r>
       <w:proofErr w:type="spellStart"/>
       <w:r>
         <w:rPr>
-          <w:rFonts w:ascii="Times New Roman" w:hAnsi="Times New Roman"/>
-          <w:sz w:val="16"/>
-          <w:szCs w:val="16"/>
-          <w:lang w:val="en-US"/>
-        </w:rPr>
-        <w:t>Titulaire</w:t>
+          <w:rFonts w:ascii="Times New Roman" w:eastAsia="Times New Roman" w:hAnsi="Times New Roman"/>
+          <w:b/>
+          <w:sz w:val="16"/>
+          <w:szCs w:val="16"/>
+          <w:lang w:eastAsia="fr-FR"/>
+        </w:rPr>
+        <w:t>verbal_</w:t>
+      </w:r>
+      <w:proofErr w:type="gramStart"/>
+      <w:r>
+        <w:rPr>
+          <w:rFonts w:ascii="Times New Roman" w:eastAsia="Times New Roman" w:hAnsi="Times New Roman"/>
+          <w:b/>
+          <w:sz w:val="16"/>
+          <w:szCs w:val="16"/>
+          <w:lang w:eastAsia="fr-FR"/>
+        </w:rPr>
+        <w:t>trial.activity</w:t>
       </w:r>
       <w:proofErr w:type="spellEnd"/>
-      <w:r>
-        <w:rPr>
-          <w:rFonts w:ascii="Times New Roman" w:hAnsi="Times New Roman"/>
-          <w:sz w:val="16"/>
-          <w:szCs w:val="16"/>
-          <w:lang w:val="en-US"/>
-        </w:rPr>
-        <w:t xml:space="preserve"> </w:t>
-      </w:r>
-      <w:r>
-        <w:rPr>
-          <w:rFonts w:ascii="Times New Roman" w:hAnsi="Times New Roman"/>
-          <w:b/>
-          <w:bCs/>
-          <w:sz w:val="16"/>
-          <w:szCs w:val="16"/>
-          <w:lang w:val="en-US"/>
-        </w:rPr>
-        <w:t>${</w:t>
-      </w:r>
-      <w:proofErr w:type="spellStart"/>
-      <w:r>
-        <w:rPr>
-          <w:rFonts w:ascii="Times New Roman" w:hAnsi="Times New Roman"/>
-          <w:b/>
-          <w:bCs/>
-          <w:sz w:val="16"/>
-          <w:szCs w:val="16"/>
-          <w:lang w:val="en-US"/>
-        </w:rPr>
-        <w:t>individual_business.type_of_identity_document</w:t>
-      </w:r>
-      <w:proofErr w:type="spellEnd"/>
-      <w:r>
-        <w:rPr>
-          <w:rFonts w:ascii="Times New Roman" w:hAnsi="Times New Roman"/>
-          <w:b/>
-          <w:bCs/>
-          <w:sz w:val="16"/>
-          <w:szCs w:val="16"/>
-          <w:lang w:val="en-US"/>
-        </w:rPr>
-        <w:t>} N°${</w:t>
-      </w:r>
-      <w:proofErr w:type="spellStart"/>
-      <w:r>
-        <w:rPr>
-          <w:rFonts w:ascii="Times New Roman" w:hAnsi="Times New Roman"/>
-          <w:b/>
-          <w:bCs/>
-          <w:sz w:val="16"/>
-          <w:szCs w:val="16"/>
-          <w:lang w:val="en-US"/>
-        </w:rPr>
-        <w:t>individual_business.num_piece</w:t>
-      </w:r>
-      <w:proofErr w:type="spellEnd"/>
-      <w:r>
-        <w:rPr>
-          <w:rFonts w:ascii="Times New Roman" w:hAnsi="Times New Roman"/>
-          <w:b/>
-          <w:bCs/>
-          <w:sz w:val="16"/>
-          <w:szCs w:val="16"/>
-          <w:lang w:val="en-US"/>
-        </w:rPr>
-        <w:t xml:space="preserve">} </w:t>
-      </w:r>
-      <w:proofErr w:type="spellStart"/>
-      <w:r>
-        <w:rPr>
-          <w:rFonts w:ascii="Times New Roman" w:hAnsi="Times New Roman"/>
-          <w:b/>
-          <w:bCs/>
-          <w:sz w:val="16"/>
-          <w:szCs w:val="16"/>
-          <w:lang w:val="en-US"/>
-        </w:rPr>
-        <w:t>délivrée</w:t>
-      </w:r>
-      <w:proofErr w:type="spellEnd"/>
-      <w:r>
-        <w:rPr>
-          <w:rFonts w:ascii="Times New Roman" w:hAnsi="Times New Roman"/>
-          <w:b/>
-          <w:bCs/>
-          <w:sz w:val="16"/>
-          <w:szCs w:val="16"/>
-          <w:lang w:val="en-US"/>
-        </w:rPr>
-        <w:t xml:space="preserve"> ${</w:t>
-      </w:r>
-      <w:proofErr w:type="spellStart"/>
-      <w:r>
-        <w:rPr>
-          <w:rFonts w:ascii="Times New Roman" w:hAnsi="Times New Roman"/>
-          <w:b/>
-          <w:bCs/>
-          <w:sz w:val="16"/>
-          <w:szCs w:val="16"/>
-          <w:lang w:val="en-US"/>
-        </w:rPr>
-        <w:t>individual_business.date_delivrance</w:t>
-      </w:r>
-      <w:proofErr w:type="spellEnd"/>
-      <w:r>
-        <w:rPr>
-          <w:rFonts w:ascii="Times New Roman" w:hAnsi="Times New Roman"/>
-          <w:b/>
-          <w:bCs/>
-          <w:sz w:val="16"/>
-          <w:szCs w:val="16"/>
-          <w:lang w:val="en-US"/>
-        </w:rPr>
-        <w:t>} par ${</w:t>
-      </w:r>
-      <w:proofErr w:type="spellStart"/>
-      <w:r>
-        <w:rPr>
-          <w:rFonts w:ascii="Times New Roman" w:hAnsi="Times New Roman"/>
-          <w:b/>
-          <w:bCs/>
-          <w:sz w:val="16"/>
-          <w:szCs w:val="16"/>
-          <w:lang w:val="en-US"/>
-        </w:rPr>
-        <w:t>individual_business.office_delivery</w:t>
-      </w:r>
-      <w:proofErr w:type="spellEnd"/>
-      <w:r>
-        <w:rPr>
-          <w:rFonts w:ascii="Times New Roman" w:hAnsi="Times New Roman"/>
-          <w:b/>
-          <w:bCs/>
-          <w:sz w:val="16"/>
-          <w:szCs w:val="16"/>
-          <w:lang w:val="en-US"/>
+      <w:proofErr w:type="gramEnd"/>
+      <w:r>
+        <w:rPr>
+          <w:rFonts w:ascii="Times New Roman" w:eastAsia="Times New Roman" w:hAnsi="Times New Roman"/>
+          <w:b/>
+          <w:sz w:val="16"/>
+          <w:szCs w:val="16"/>
+          <w:lang w:eastAsia="fr-FR"/>
         </w:rPr>
         <w:t>}</w:t>
-      </w:r>
-      <w:r>
-        <w:rPr>
-          <w:rFonts w:ascii="Times New Roman" w:hAnsi="Times New Roman"/>
-          <w:b/>
-          <w:bCs/>
-          <w:sz w:val="16"/>
-          <w:szCs w:val="16"/>
-          <w:lang w:val="en-US"/>
-        </w:rPr>
-        <w:t>,</w:t>
       </w:r>
     </w:p>
     <w:p>
@@ -1824,112 +1385,78 @@
         <w:jc w:val="both"/>
         <w:textAlignment w:val="auto"/>
         <w:rPr>
-          <w:rFonts w:ascii="Times New Roman" w:hAnsi="Times New Roman"/>
-          <w:b/>
-          <w:bCs/>
-          <w:sz w:val="16"/>
-          <w:szCs w:val="16"/>
-        </w:rPr>
-      </w:pPr>
-      <w:r>
-        <w:rPr>
-          <w:rFonts w:ascii="Times New Roman" w:hAnsi="Times New Roman"/>
-          <w:sz w:val="16"/>
-          <w:szCs w:val="16"/>
-        </w:rPr>
-        <w:t xml:space="preserve">Domicilié à </w:t>
-      </w:r>
-      <w:r>
-        <w:rPr>
-          <w:rFonts w:ascii="Times New Roman" w:hAnsi="Times New Roman"/>
-          <w:b/>
-          <w:bCs/>
-          <w:sz w:val="16"/>
-          <w:szCs w:val="16"/>
+          <w:rFonts w:ascii="Times New Roman" w:eastAsia="Times New Roman" w:hAnsi="Times New Roman"/>
+          <w:b/>
+          <w:sz w:val="16"/>
+          <w:szCs w:val="16"/>
+          <w:lang w:eastAsia="fr-FR"/>
+        </w:rPr>
+      </w:pPr>
+      <w:r>
+        <w:rPr>
+          <w:rFonts w:ascii="Times New Roman" w:eastAsia="Times New Roman" w:hAnsi="Times New Roman"/>
+          <w:bCs/>
+          <w:sz w:val="16"/>
+          <w:szCs w:val="16"/>
+          <w:lang w:eastAsia="fr-FR"/>
+        </w:rPr>
+        <w:t>Nationalité</w:t>
+      </w:r>
+      <w:r>
+        <w:rPr>
+          <w:rFonts w:ascii="Times New Roman" w:eastAsia="Times New Roman" w:hAnsi="Times New Roman"/>
+          <w:b/>
+          <w:sz w:val="16"/>
+          <w:szCs w:val="16"/>
+          <w:lang w:eastAsia="fr-FR"/>
+        </w:rPr>
+        <w:t xml:space="preserve"> : </w:t>
+      </w:r>
+      <w:r>
+        <w:rPr>
+          <w:rFonts w:ascii="Times New Roman" w:eastAsia="Times New Roman" w:hAnsi="Times New Roman"/>
+          <w:b/>
+          <w:sz w:val="16"/>
+          <w:szCs w:val="16"/>
+          <w:lang w:eastAsia="fr-FR"/>
         </w:rPr>
         <w:t>${</w:t>
       </w:r>
       <w:proofErr w:type="spellStart"/>
-      <w:r>
-        <w:rPr>
-          <w:rFonts w:ascii="Times New Roman" w:hAnsi="Times New Roman"/>
-          <w:b/>
-          <w:bCs/>
-          <w:sz w:val="16"/>
-          <w:szCs w:val="16"/>
-        </w:rPr>
-        <w:t>individual_business.home_address</w:t>
+      <w:proofErr w:type="gramStart"/>
+      <w:r>
+        <w:rPr>
+          <w:rFonts w:ascii="Times New Roman" w:eastAsia="Times New Roman" w:hAnsi="Times New Roman"/>
+          <w:b/>
+          <w:sz w:val="16"/>
+          <w:szCs w:val="16"/>
+          <w:lang w:eastAsia="fr-FR"/>
+        </w:rPr>
+        <w:t>pledge</w:t>
+      </w:r>
+      <w:r>
+        <w:rPr>
+          <w:rFonts w:ascii="Times New Roman" w:eastAsia="Times New Roman" w:hAnsi="Times New Roman"/>
+          <w:b/>
+          <w:sz w:val="16"/>
+          <w:szCs w:val="16"/>
+          <w:lang w:eastAsia="fr-FR"/>
+        </w:rPr>
+        <w:t>.</w:t>
+      </w:r>
+      <w:r>
+        <w:rPr>
+          <w:rFonts w:ascii="Times New Roman" w:eastAsia="Times New Roman" w:hAnsi="Times New Roman"/>
+          <w:b/>
+          <w:sz w:val="16"/>
+          <w:szCs w:val="16"/>
+          <w:lang w:eastAsia="fr-FR"/>
+        </w:rPr>
+        <w:t>nationalite</w:t>
       </w:r>
       <w:proofErr w:type="spellEnd"/>
-      <w:r>
-        <w:rPr>
-          <w:rFonts w:ascii="Times New Roman" w:hAnsi="Times New Roman"/>
-          <w:b/>
-          <w:bCs/>
-          <w:sz w:val="16"/>
-          <w:szCs w:val="16"/>
-        </w:rPr>
-        <w:t xml:space="preserve">}, </w:t>
-      </w:r>
-      <w:r>
-        <w:rPr>
-          <w:rFonts w:ascii="Times New Roman" w:hAnsi="Times New Roman"/>
-          <w:sz w:val="16"/>
-          <w:szCs w:val="16"/>
-        </w:rPr>
-        <w:t>et répondant au</w:t>
-      </w:r>
-      <w:r>
-        <w:rPr>
-          <w:sz w:val="20"/>
-          <w:szCs w:val="20"/>
-        </w:rPr>
-        <w:t xml:space="preserve"> </w:t>
-      </w:r>
-      <w:bookmarkEnd w:id="8"/>
-      <w:r>
-        <w:rPr>
-          <w:rFonts w:ascii="Times New Roman" w:hAnsi="Times New Roman"/>
-          <w:b/>
-          <w:bCs/>
-          <w:sz w:val="16"/>
-          <w:szCs w:val="16"/>
-        </w:rPr>
-        <w:t>${</w:t>
-      </w:r>
-      <w:proofErr w:type="spellStart"/>
-      <w:r>
-        <w:rPr>
-          <w:rFonts w:ascii="Times New Roman" w:hAnsi="Times New Roman"/>
-          <w:b/>
-          <w:bCs/>
-          <w:sz w:val="16"/>
-          <w:szCs w:val="16"/>
-        </w:rPr>
-        <w:t>individual_business.number_phone</w:t>
-      </w:r>
-      <w:proofErr w:type="spellEnd"/>
-      <w:r>
-        <w:rPr>
-          <w:rFonts w:ascii="Times New Roman" w:hAnsi="Times New Roman"/>
-          <w:b/>
-          <w:bCs/>
-          <w:sz w:val="16"/>
-          <w:szCs w:val="16"/>
-        </w:rPr>
-        <w:t>}</w:t>
-      </w:r>
-    </w:p>
-    <w:p>
-      <w:pPr>
-        <w:suppressAutoHyphens w:val="0"/>
-        <w:autoSpaceDE w:val="0"/>
-        <w:autoSpaceDN/>
-        <w:adjustRightInd w:val="0"/>
-        <w:spacing w:after="0" w:line="240" w:lineRule="auto"/>
-        <w:ind w:right="-141"/>
-        <w:jc w:val="both"/>
-        <w:textAlignment w:val="auto"/>
+      <w:proofErr w:type="gramEnd"/>
+      <w:r>
         <w:rPr>
           <w:rFonts w:ascii="Times New Roman" w:eastAsia="Times New Roman" w:hAnsi="Times New Roman"/>
           <w:b/>
@@ -1937,99 +1464,10 @@
           <w:szCs w:val="16"/>
           <w:lang w:eastAsia="fr-FR"/>
         </w:rPr>
-      </w:pPr>
-      <w:r>
-        <w:rPr>
-          <w:rFonts w:ascii="Times New Roman" w:eastAsia="Times New Roman" w:hAnsi="Times New Roman"/>
-          <w:bCs/>
-          <w:sz w:val="16"/>
-          <w:szCs w:val="16"/>
-          <w:lang w:eastAsia="fr-FR"/>
-        </w:rPr>
-        <w:t>Fonction</w:t>
-      </w:r>
-      <w:r>
-        <w:rPr>
-          <w:rFonts w:ascii="Times New Roman" w:eastAsia="Times New Roman" w:hAnsi="Times New Roman"/>
-          <w:b/>
-          <w:sz w:val="16"/>
-          <w:szCs w:val="16"/>
-          <w:lang w:eastAsia="fr-FR"/>
-        </w:rPr>
-        <w:t xml:space="preserve"> : Gérant</w:t>
-      </w:r>
-    </w:p>
-    <w:p>
-      <w:pPr>
-        <w:suppressAutoHyphens w:val="0"/>
-        <w:autoSpaceDE w:val="0"/>
-        <w:autoSpaceDN/>
-        <w:adjustRightInd w:val="0"/>
-        <w:spacing w:after="0" w:line="240" w:lineRule="auto"/>
-        <w:ind w:right="-141"/>
-        <w:jc w:val="both"/>
-        <w:textAlignment w:val="auto"/>
-        <w:rPr>
-          <w:rFonts w:ascii="Times New Roman" w:eastAsia="Times New Roman" w:hAnsi="Times New Roman"/>
-          <w:bCs/>
-          <w:sz w:val="16"/>
-          <w:szCs w:val="16"/>
-          <w:lang w:eastAsia="fr-FR"/>
-        </w:rPr>
-      </w:pPr>
-      <w:r>
-        <w:rPr>
-          <w:rFonts w:ascii="Times New Roman" w:eastAsia="Times New Roman" w:hAnsi="Times New Roman"/>
-          <w:bCs/>
-          <w:sz w:val="16"/>
-          <w:szCs w:val="16"/>
-          <w:lang w:eastAsia="fr-FR"/>
-        </w:rPr>
-        <w:t>Nationalité</w:t>
-      </w:r>
-      <w:r>
-        <w:rPr>
-          <w:rFonts w:ascii="Times New Roman" w:eastAsia="Times New Roman" w:hAnsi="Times New Roman"/>
-          <w:b/>
-          <w:sz w:val="16"/>
-          <w:szCs w:val="16"/>
-          <w:lang w:eastAsia="fr-FR"/>
-        </w:rPr>
-        <w:t xml:space="preserve"> : </w:t>
-      </w:r>
-      <w:r>
-        <w:rPr>
-          <w:rFonts w:ascii="Times New Roman" w:eastAsia="Times New Roman" w:hAnsi="Times New Roman"/>
-          <w:b/>
-          <w:sz w:val="16"/>
-          <w:szCs w:val="16"/>
-          <w:lang w:eastAsia="fr-FR"/>
-        </w:rPr>
-        <w:t>${</w:t>
-      </w:r>
-      <w:proofErr w:type="spellStart"/>
-      <w:r>
-        <w:rPr>
-          <w:rFonts w:ascii="Times New Roman" w:eastAsia="Times New Roman" w:hAnsi="Times New Roman"/>
-          <w:b/>
-          <w:sz w:val="16"/>
-          <w:szCs w:val="16"/>
-          <w:lang w:eastAsia="fr-FR"/>
-        </w:rPr>
-        <w:t>individual_business.nationalite</w:t>
-      </w:r>
-      <w:proofErr w:type="spellEnd"/>
-      <w:r>
-        <w:rPr>
-          <w:rFonts w:ascii="Times New Roman" w:eastAsia="Times New Roman" w:hAnsi="Times New Roman"/>
-          <w:b/>
-          <w:sz w:val="16"/>
-          <w:szCs w:val="16"/>
-          <w:lang w:eastAsia="fr-FR"/>
-        </w:rPr>
         <w:t>},</w:t>
       </w:r>
     </w:p>
+    <w:bookmarkEnd w:id="2"/>
     <w:p>
       <w:pPr>
         <w:suppressAutoHyphens w:val="0"/>
@@ -2040,6 +1478,21 @@
         <w:jc w:val="both"/>
         <w:textAlignment w:val="auto"/>
         <w:rPr>
+          <w:sz w:val="24"/>
+          <w:szCs w:val="24"/>
+        </w:rPr>
+      </w:pPr>
+    </w:p>
+    <w:p>
+      <w:pPr>
+        <w:suppressAutoHyphens w:val="0"/>
+        <w:autoSpaceDE w:val="0"/>
+        <w:autoSpaceDN/>
+        <w:spacing w:after="0" w:line="276" w:lineRule="auto"/>
+        <w:ind w:right="-141"/>
+        <w:jc w:val="both"/>
+        <w:textAlignment w:val="auto"/>
+        <w:rPr>
           <w:rFonts w:ascii="Times New Roman" w:eastAsia="Times New Roman" w:hAnsi="Times New Roman"/>
           <w:sz w:val="16"/>
           <w:szCs w:val="16"/>
@@ -2111,6 +1564,15 @@
           <w:szCs w:val="16"/>
         </w:rPr>
         <w:t> »</w:t>
+      </w:r>
+      <w:r>
+        <w:rPr>
+          <w:rFonts w:ascii="Times New Roman" w:hAnsi="Times New Roman"/>
+          <w:b/>
+          <w:sz w:val="16"/>
+          <w:szCs w:val="16"/>
+        </w:rPr>
+        <w:t xml:space="preserve"> ou « le client »</w:t>
       </w:r>
     </w:p>
     <w:p>
@@ -2254,36 +1716,168 @@
           <w:sz w:val="16"/>
           <w:szCs w:val="16"/>
         </w:rPr>
+        <w:t xml:space="preserve"> </w:t>
+      </w:r>
+      <w:r>
+        <w:rPr>
+          <w:rFonts w:ascii="Times New Roman" w:hAnsi="Times New Roman"/>
+          <w:b/>
+          <w:sz w:val="16"/>
+          <w:szCs w:val="16"/>
+        </w:rPr>
         <w:t>${</w:t>
       </w:r>
       <w:proofErr w:type="spellStart"/>
-      <w:r>
-        <w:rPr>
-          <w:rFonts w:ascii="Times New Roman" w:hAnsi="Times New Roman"/>
-          <w:b/>
-          <w:sz w:val="16"/>
-          <w:szCs w:val="16"/>
-        </w:rPr>
-        <w:t>individual_business.denomination</w:t>
+      <w:proofErr w:type="gramStart"/>
+      <w:r>
+        <w:rPr>
+          <w:rFonts w:ascii="Times New Roman" w:hAnsi="Times New Roman"/>
+          <w:b/>
+          <w:sz w:val="16"/>
+          <w:szCs w:val="16"/>
+        </w:rPr>
+        <w:t>pledge</w:t>
+      </w:r>
+      <w:r>
+        <w:rPr>
+          <w:rFonts w:ascii="Times New Roman" w:hAnsi="Times New Roman"/>
+          <w:b/>
+          <w:sz w:val="16"/>
+          <w:szCs w:val="16"/>
+        </w:rPr>
+        <w:t>.</w:t>
+      </w:r>
+      <w:r>
+        <w:rPr>
+          <w:rFonts w:ascii="Times New Roman" w:hAnsi="Times New Roman"/>
+          <w:b/>
+          <w:sz w:val="16"/>
+          <w:szCs w:val="16"/>
+        </w:rPr>
+        <w:t>civility</w:t>
       </w:r>
       <w:proofErr w:type="spellEnd"/>
-      <w:r>
-        <w:rPr>
-          <w:rFonts w:ascii="Times New Roman" w:hAnsi="Times New Roman"/>
-          <w:b/>
-          <w:sz w:val="16"/>
-          <w:szCs w:val="16"/>
-        </w:rPr>
-        <w:t xml:space="preserve">}  </w:t>
-      </w:r>
-      <w:r>
-        <w:rPr>
-          <w:rFonts w:ascii="Times New Roman" w:hAnsi="Times New Roman"/>
-          <w:b/>
-          <w:sz w:val="16"/>
-          <w:szCs w:val="16"/>
-        </w:rPr>
-        <w:t xml:space="preserve">dont les caractéristiques sont définies dans l’article 2 du présent contrat. </w:t>
+      <w:proofErr w:type="gramEnd"/>
+      <w:r>
+        <w:rPr>
+          <w:rFonts w:ascii="Times New Roman" w:hAnsi="Times New Roman"/>
+          <w:b/>
+          <w:sz w:val="16"/>
+          <w:szCs w:val="16"/>
+        </w:rPr>
+        <w:t>} ${</w:t>
+      </w:r>
+      <w:proofErr w:type="spellStart"/>
+      <w:r>
+        <w:rPr>
+          <w:rFonts w:ascii="Times New Roman" w:hAnsi="Times New Roman"/>
+          <w:b/>
+          <w:sz w:val="16"/>
+          <w:szCs w:val="16"/>
+        </w:rPr>
+        <w:t>pledge</w:t>
+      </w:r>
+      <w:r>
+        <w:rPr>
+          <w:rFonts w:ascii="Times New Roman" w:hAnsi="Times New Roman"/>
+          <w:b/>
+          <w:sz w:val="16"/>
+          <w:szCs w:val="16"/>
+        </w:rPr>
+        <w:t>.</w:t>
+      </w:r>
+      <w:r>
+        <w:rPr>
+          <w:rFonts w:ascii="Times New Roman" w:hAnsi="Times New Roman"/>
+          <w:b/>
+          <w:sz w:val="16"/>
+          <w:szCs w:val="16"/>
+        </w:rPr>
+        <w:t>nom</w:t>
+      </w:r>
+      <w:proofErr w:type="spellEnd"/>
+      <w:r>
+        <w:rPr>
+          <w:rFonts w:ascii="Times New Roman" w:hAnsi="Times New Roman"/>
+          <w:b/>
+          <w:sz w:val="16"/>
+          <w:szCs w:val="16"/>
+        </w:rPr>
+        <w:t>} ${</w:t>
+      </w:r>
+      <w:proofErr w:type="spellStart"/>
+      <w:r>
+        <w:rPr>
+          <w:rFonts w:ascii="Times New Roman" w:hAnsi="Times New Roman"/>
+          <w:b/>
+          <w:sz w:val="16"/>
+          <w:szCs w:val="16"/>
+        </w:rPr>
+        <w:t>pledge</w:t>
+      </w:r>
+      <w:r>
+        <w:rPr>
+          <w:rFonts w:ascii="Times New Roman" w:hAnsi="Times New Roman"/>
+          <w:b/>
+          <w:sz w:val="16"/>
+          <w:szCs w:val="16"/>
+        </w:rPr>
+        <w:t>.</w:t>
+      </w:r>
+      <w:r>
+        <w:rPr>
+          <w:rFonts w:ascii="Times New Roman" w:hAnsi="Times New Roman"/>
+          <w:b/>
+          <w:sz w:val="16"/>
+          <w:szCs w:val="16"/>
+        </w:rPr>
+        <w:t>prenom</w:t>
+      </w:r>
+      <w:proofErr w:type="spellEnd"/>
+      <w:r>
+        <w:rPr>
+          <w:rFonts w:ascii="Times New Roman" w:hAnsi="Times New Roman"/>
+          <w:b/>
+          <w:sz w:val="16"/>
+          <w:szCs w:val="16"/>
+        </w:rPr>
+        <w:t>}</w:t>
+      </w:r>
+      <w:r>
+        <w:rPr>
+          <w:rFonts w:ascii="Times New Roman" w:hAnsi="Times New Roman"/>
+          <w:b/>
+          <w:sz w:val="16"/>
+          <w:szCs w:val="16"/>
+        </w:rPr>
+        <w:t xml:space="preserve"> </w:t>
+      </w:r>
+      <w:r>
+        <w:rPr>
+          <w:rFonts w:ascii="Times New Roman" w:hAnsi="Times New Roman"/>
+          <w:b/>
+          <w:sz w:val="16"/>
+          <w:szCs w:val="16"/>
+        </w:rPr>
+        <w:t xml:space="preserve"> </w:t>
+      </w:r>
+      <w:r>
+        <w:rPr>
+          <w:rFonts w:ascii="Times New Roman" w:hAnsi="Times New Roman"/>
+          <w:b/>
+          <w:sz w:val="16"/>
+          <w:szCs w:val="16"/>
+        </w:rPr>
+        <w:t>dont</w:t>
+      </w:r>
+      <w:r>
+        <w:rPr>
+          <w:rFonts w:ascii="Times New Roman" w:hAnsi="Times New Roman"/>
+          <w:b/>
+          <w:sz w:val="16"/>
+          <w:szCs w:val="16"/>
+        </w:rPr>
+        <w:t xml:space="preserve"> les caractéristiques sont définies dans l’article 2 du présent contrat. </w:t>
       </w:r>
     </w:p>
     <w:p>
@@ -2361,26 +1955,132 @@
         <w:t>${</w:t>
       </w:r>
       <w:proofErr w:type="spellStart"/>
-      <w:r>
-        <w:rPr>
-          <w:rFonts w:ascii="Times New Roman" w:hAnsi="Times New Roman"/>
-          <w:b/>
-          <w:bCs/>
-          <w:sz w:val="16"/>
-          <w:szCs w:val="16"/>
-        </w:rPr>
-        <w:t>individual_business.denomination</w:t>
+      <w:proofErr w:type="gramStart"/>
+      <w:r>
+        <w:rPr>
+          <w:rFonts w:ascii="Times New Roman" w:hAnsi="Times New Roman"/>
+          <w:b/>
+          <w:bCs/>
+          <w:sz w:val="16"/>
+          <w:szCs w:val="16"/>
+        </w:rPr>
+        <w:t>pledge</w:t>
+      </w:r>
+      <w:r>
+        <w:rPr>
+          <w:rFonts w:ascii="Times New Roman" w:hAnsi="Times New Roman"/>
+          <w:b/>
+          <w:bCs/>
+          <w:sz w:val="16"/>
+          <w:szCs w:val="16"/>
+        </w:rPr>
+        <w:t>.</w:t>
+      </w:r>
+      <w:r>
+        <w:rPr>
+          <w:rFonts w:ascii="Times New Roman" w:hAnsi="Times New Roman"/>
+          <w:b/>
+          <w:bCs/>
+          <w:sz w:val="16"/>
+          <w:szCs w:val="16"/>
+        </w:rPr>
+        <w:t>civility</w:t>
       </w:r>
       <w:proofErr w:type="spellEnd"/>
-      <w:r>
-        <w:rPr>
-          <w:rFonts w:ascii="Times New Roman" w:hAnsi="Times New Roman"/>
-          <w:b/>
-          <w:bCs/>
-          <w:sz w:val="16"/>
-          <w:szCs w:val="16"/>
-        </w:rPr>
-        <w:t xml:space="preserve">}  </w:t>
+      <w:proofErr w:type="gramEnd"/>
+      <w:r>
+        <w:rPr>
+          <w:rFonts w:ascii="Times New Roman" w:hAnsi="Times New Roman"/>
+          <w:b/>
+          <w:bCs/>
+          <w:sz w:val="16"/>
+          <w:szCs w:val="16"/>
+        </w:rPr>
+        <w:t>} ${</w:t>
+      </w:r>
+      <w:proofErr w:type="spellStart"/>
+      <w:r>
+        <w:rPr>
+          <w:rFonts w:ascii="Times New Roman" w:hAnsi="Times New Roman"/>
+          <w:b/>
+          <w:bCs/>
+          <w:sz w:val="16"/>
+          <w:szCs w:val="16"/>
+        </w:rPr>
+        <w:t>pledge</w:t>
+      </w:r>
+      <w:r>
+        <w:rPr>
+          <w:rFonts w:ascii="Times New Roman" w:hAnsi="Times New Roman"/>
+          <w:b/>
+          <w:bCs/>
+          <w:sz w:val="16"/>
+          <w:szCs w:val="16"/>
+        </w:rPr>
+        <w:t>.</w:t>
+      </w:r>
+      <w:r>
+        <w:rPr>
+          <w:rFonts w:ascii="Times New Roman" w:hAnsi="Times New Roman"/>
+          <w:b/>
+          <w:bCs/>
+          <w:sz w:val="16"/>
+          <w:szCs w:val="16"/>
+        </w:rPr>
+        <w:t>nom</w:t>
+      </w:r>
+      <w:proofErr w:type="spellEnd"/>
+      <w:r>
+        <w:rPr>
+          <w:rFonts w:ascii="Times New Roman" w:hAnsi="Times New Roman"/>
+          <w:b/>
+          <w:bCs/>
+          <w:sz w:val="16"/>
+          <w:szCs w:val="16"/>
+        </w:rPr>
+        <w:t>} ${</w:t>
+      </w:r>
+      <w:proofErr w:type="spellStart"/>
+      <w:r>
+        <w:rPr>
+          <w:rFonts w:ascii="Times New Roman" w:hAnsi="Times New Roman"/>
+          <w:b/>
+          <w:bCs/>
+          <w:sz w:val="16"/>
+          <w:szCs w:val="16"/>
+        </w:rPr>
+        <w:t>pledge</w:t>
+      </w:r>
+      <w:r>
+        <w:rPr>
+          <w:rFonts w:ascii="Times New Roman" w:hAnsi="Times New Roman"/>
+          <w:b/>
+          <w:bCs/>
+          <w:sz w:val="16"/>
+          <w:szCs w:val="16"/>
+        </w:rPr>
+        <w:t>.</w:t>
+      </w:r>
+      <w:r>
+        <w:rPr>
+          <w:rFonts w:ascii="Times New Roman" w:hAnsi="Times New Roman"/>
+          <w:b/>
+          <w:bCs/>
+          <w:sz w:val="16"/>
+          <w:szCs w:val="16"/>
+        </w:rPr>
+        <w:t>prenom</w:t>
+      </w:r>
+      <w:proofErr w:type="spellEnd"/>
+      <w:r>
+        <w:rPr>
+          <w:rFonts w:ascii="Times New Roman" w:hAnsi="Times New Roman"/>
+          <w:b/>
+          <w:bCs/>
+          <w:sz w:val="16"/>
+          <w:szCs w:val="16"/>
+        </w:rPr>
+        <w:t>}</w:t>
       </w:r>
       <w:r>
         <w:rPr>
@@ -2523,7 +2223,7 @@
           <w:szCs w:val="16"/>
         </w:rPr>
       </w:pPr>
-      <w:bookmarkStart w:id="9" w:name="_Hlk161218738"/>
+      <w:bookmarkStart w:id="3" w:name="_Hlk161218738"/>
       <w:r>
         <w:rPr>
           <w:rFonts w:ascii="Times New Roman" w:hAnsi="Times New Roman"/>
@@ -2559,9 +2259,20 @@
           <w:sz w:val="16"/>
           <w:szCs w:val="16"/>
         </w:rPr>
-        <w:t>verbal_trial.amount</w:t>
+        <w:t>verbal_</w:t>
+      </w:r>
+      <w:proofErr w:type="gramStart"/>
+      <w:r>
+        <w:rPr>
+          <w:rFonts w:ascii="Times New Roman" w:hAnsi="Times New Roman"/>
+          <w:b/>
+          <w:sz w:val="16"/>
+          <w:szCs w:val="16"/>
+        </w:rPr>
+        <w:t>trial.amount</w:t>
       </w:r>
       <w:proofErr w:type="spellEnd"/>
+      <w:proofErr w:type="gramEnd"/>
       <w:r>
         <w:rPr>
           <w:rFonts w:ascii="Times New Roman" w:hAnsi="Times New Roman"/>
@@ -2634,9 +2345,20 @@
           <w:sz w:val="16"/>
           <w:szCs w:val="16"/>
         </w:rPr>
-        <w:t>verbal_trial.duration</w:t>
+        <w:t>verbal_</w:t>
+      </w:r>
+      <w:proofErr w:type="gramStart"/>
+      <w:r>
+        <w:rPr>
+          <w:rFonts w:ascii="Times New Roman" w:hAnsi="Times New Roman"/>
+          <w:b/>
+          <w:sz w:val="16"/>
+          <w:szCs w:val="16"/>
+        </w:rPr>
+        <w:t>trial.duration</w:t>
       </w:r>
       <w:proofErr w:type="spellEnd"/>
+      <w:proofErr w:type="gramEnd"/>
       <w:r>
         <w:rPr>
           <w:rFonts w:ascii="Times New Roman" w:hAnsi="Times New Roman"/>
@@ -2683,7 +2405,7 @@
         </w:rPr>
         <w:t xml:space="preserve">Taux : </w:t>
       </w:r>
-      <w:bookmarkStart w:id="10" w:name="_Hlk177724730"/>
+      <w:bookmarkStart w:id="4" w:name="_Hlk177724730"/>
       <w:r>
         <w:rPr>
           <w:rFonts w:ascii="Times New Roman" w:hAnsi="Times New Roman"/>
@@ -2702,7 +2424,18 @@
           <w:szCs w:val="16"/>
           <w:lang w:val="fr-GA"/>
         </w:rPr>
-        <w:t>taux_mensuel</w:t>
+        <w:t>taux_</w:t>
+      </w:r>
+      <w:proofErr w:type="gramStart"/>
+      <w:r>
+        <w:rPr>
+          <w:rFonts w:ascii="Times New Roman" w:hAnsi="Times New Roman"/>
+          <w:b/>
+          <w:sz w:val="16"/>
+          <w:szCs w:val="16"/>
+          <w:lang w:val="fr-GA"/>
+        </w:rPr>
+        <w:t>mensuel</w:t>
       </w:r>
       <w:proofErr w:type="spellEnd"/>
       <w:r>
@@ -2714,17 +2447,27 @@
         </w:rPr>
         <w:t>}</w:t>
       </w:r>
-      <w:bookmarkEnd w:id="10"/>
-      <w:r>
-        <w:rPr>
-          <w:rFonts w:ascii="Times New Roman" w:hAnsi="Times New Roman"/>
-          <w:b/>
-          <w:sz w:val="16"/>
-          <w:szCs w:val="16"/>
-        </w:rPr>
-        <w:t xml:space="preserve">% mensuel soit  </w:t>
-      </w:r>
-      <w:bookmarkStart w:id="11" w:name="_Hlk177724752"/>
+      <w:bookmarkEnd w:id="4"/>
+      <w:r>
+        <w:rPr>
+          <w:rFonts w:ascii="Times New Roman" w:hAnsi="Times New Roman"/>
+          <w:b/>
+          <w:sz w:val="16"/>
+          <w:szCs w:val="16"/>
+        </w:rPr>
+        <w:t>%</w:t>
+      </w:r>
+      <w:proofErr w:type="gramEnd"/>
+      <w:r>
+        <w:rPr>
+          <w:rFonts w:ascii="Times New Roman" w:hAnsi="Times New Roman"/>
+          <w:b/>
+          <w:sz w:val="16"/>
+          <w:szCs w:val="16"/>
+        </w:rPr>
+        <w:t xml:space="preserve"> mensuel soit  </w:t>
+      </w:r>
+      <w:bookmarkStart w:id="5" w:name="_Hlk177724752"/>
       <w:r>
         <w:rPr>
           <w:rFonts w:ascii="Times New Roman" w:hAnsi="Times New Roman"/>
@@ -2754,7 +2497,7 @@
         </w:rPr>
         <w:t>}</w:t>
       </w:r>
-      <w:bookmarkEnd w:id="11"/>
+      <w:bookmarkEnd w:id="5"/>
       <w:r>
         <w:rPr>
           <w:rFonts w:ascii="Times New Roman" w:hAnsi="Times New Roman"/>
@@ -2820,7 +2563,7 @@
         </w:rPr>
         <w:t xml:space="preserve">Assurance : </w:t>
       </w:r>
-      <w:bookmarkStart w:id="12" w:name="_Hlk177724769"/>
+      <w:bookmarkStart w:id="6" w:name="_Hlk177724769"/>
       <w:r>
         <w:rPr>
           <w:rFonts w:ascii="Times New Roman" w:hAnsi="Times New Roman"/>
@@ -2852,7 +2595,7 @@
         </w:rPr>
         <w:t>}</w:t>
       </w:r>
-      <w:bookmarkEnd w:id="12"/>
+      <w:bookmarkEnd w:id="6"/>
       <w:r>
         <w:rPr>
           <w:rFonts w:ascii="Times New Roman" w:hAnsi="Times New Roman"/>
@@ -2872,7 +2615,7 @@
         </w:rPr>
         <w:t xml:space="preserve">FCFA soit </w:t>
       </w:r>
-      <w:bookmarkStart w:id="13" w:name="_Hlk177724802"/>
+      <w:bookmarkStart w:id="7" w:name="_Hlk177724802"/>
       <w:r>
         <w:rPr>
           <w:rFonts w:ascii="Times New Roman" w:hAnsi="Times New Roman"/>
@@ -2891,7 +2634,29 @@
           <w:szCs w:val="16"/>
           <w:lang w:val="fr-GA"/>
         </w:rPr>
-        <w:t>verbal_trial.administrative_fees_percentage</w:t>
+        <w:t>verbal_</w:t>
+      </w:r>
+      <w:proofErr w:type="gramStart"/>
+      <w:r>
+        <w:rPr>
+          <w:rFonts w:ascii="Times New Roman" w:hAnsi="Times New Roman"/>
+          <w:b/>
+          <w:sz w:val="16"/>
+          <w:szCs w:val="16"/>
+          <w:lang w:val="fr-GA"/>
+        </w:rPr>
+        <w:t>trial.administrative</w:t>
+      </w:r>
+      <w:proofErr w:type="gramEnd"/>
+      <w:r>
+        <w:rPr>
+          <w:rFonts w:ascii="Times New Roman" w:hAnsi="Times New Roman"/>
+          <w:b/>
+          <w:sz w:val="16"/>
+          <w:szCs w:val="16"/>
+          <w:lang w:val="fr-GA"/>
+        </w:rPr>
+        <w:t>_fees_percentage</w:t>
       </w:r>
       <w:proofErr w:type="spellEnd"/>
       <w:r>
@@ -2903,7 +2668,7 @@
         </w:rPr>
         <w:t>}</w:t>
       </w:r>
-      <w:bookmarkEnd w:id="13"/>
+      <w:bookmarkEnd w:id="7"/>
       <w:r>
         <w:rPr>
           <w:rFonts w:ascii="Times New Roman" w:hAnsi="Times New Roman"/>
@@ -2979,7 +2744,7 @@
         </w:rPr>
         <w:t>.</w:t>
       </w:r>
-      <w:bookmarkEnd w:id="9"/>
+      <w:bookmarkEnd w:id="3"/>
     </w:p>
     <w:p>
       <w:pPr>
@@ -3067,6 +2832,7 @@
         <w:jc w:val="both"/>
         <w:rPr>
           <w:rFonts w:ascii="Times New Roman" w:hAnsi="Times New Roman"/>
+          <w:bCs/>
           <w:sz w:val="16"/>
           <w:szCs w:val="16"/>
         </w:rPr>
@@ -3079,7 +2845,7 @@
         </w:rPr>
         <w:t>A la sûreté et garantie du remboursement du présent prêt, soit la somme</w:t>
       </w:r>
-      <w:bookmarkStart w:id="14" w:name="_Hlk39655208"/>
+      <w:bookmarkStart w:id="8" w:name="_Hlk39655208"/>
       <w:r>
         <w:rPr>
           <w:rFonts w:ascii="Times New Roman" w:hAnsi="Times New Roman"/>
@@ -3090,8 +2856,8 @@
         </w:rPr>
         <w:t xml:space="preserve"> </w:t>
       </w:r>
-      <w:bookmarkStart w:id="15" w:name="_Hlk127795203"/>
-      <w:bookmarkEnd w:id="14"/>
+      <w:bookmarkStart w:id="9" w:name="_Hlk127795203"/>
+      <w:bookmarkEnd w:id="8"/>
       <w:r>
         <w:rPr>
           <w:rFonts w:ascii="Times New Roman" w:hAnsi="Times New Roman"/>
@@ -3102,7 +2868,7 @@
         </w:rPr>
         <w:t xml:space="preserve">de </w:t>
       </w:r>
-      <w:bookmarkEnd w:id="15"/>
+      <w:bookmarkEnd w:id="9"/>
       <w:r>
         <w:rPr>
           <w:rFonts w:ascii="Times New Roman" w:hAnsi="Times New Roman"/>
@@ -3207,7 +2973,31 @@
           <w:szCs w:val="16"/>
           <w:lang w:val="fr-GA"/>
         </w:rPr>
-        <w:t>verbal_trial.purpose_of_financing</w:t>
+        <w:t>verbal_</w:t>
+      </w:r>
+      <w:proofErr w:type="gramStart"/>
+      <w:r>
+        <w:rPr>
+          <w:rFonts w:ascii="Times New Roman" w:hAnsi="Times New Roman"/>
+          <w:b/>
+          <w:bCs/>
+          <w:sz w:val="16"/>
+          <w:szCs w:val="16"/>
+          <w:lang w:val="fr-GA"/>
+        </w:rPr>
+        <w:t>trial.purpose</w:t>
+      </w:r>
+      <w:proofErr w:type="gramEnd"/>
+      <w:r>
+        <w:rPr>
+          <w:rFonts w:ascii="Times New Roman" w:hAnsi="Times New Roman"/>
+          <w:b/>
+          <w:bCs/>
+          <w:sz w:val="16"/>
+          <w:szCs w:val="16"/>
+          <w:lang w:val="fr-GA"/>
+        </w:rPr>
+        <w:t>_of_financing</w:t>
       </w:r>
       <w:proofErr w:type="spellEnd"/>
       <w:r>
@@ -3238,33 +3028,138 @@
         </w:rPr>
         <w:t xml:space="preserve"> </w:t>
       </w:r>
-      <w:r>
-        <w:rPr>
-          <w:rFonts w:ascii="Times New Roman" w:hAnsi="Times New Roman"/>
-          <w:b/>
-          <w:bCs/>
+    </w:p>
+    <w:p>
+      <w:pPr>
+        <w:spacing w:line="276" w:lineRule="auto"/>
+        <w:ind w:left="20"/>
+        <w:jc w:val="both"/>
+        <w:rPr>
+          <w:rFonts w:ascii="Times New Roman" w:hAnsi="Times New Roman"/>
+          <w:sz w:val="16"/>
+          <w:szCs w:val="16"/>
+        </w:rPr>
+      </w:pPr>
+      <w:r>
+        <w:rPr>
+          <w:rFonts w:ascii="Times New Roman" w:hAnsi="Times New Roman"/>
+          <w:b/>
           <w:sz w:val="16"/>
           <w:szCs w:val="16"/>
         </w:rPr>
         <w:t>${</w:t>
       </w:r>
       <w:proofErr w:type="spellStart"/>
-      <w:r>
-        <w:rPr>
-          <w:rFonts w:ascii="Times New Roman" w:hAnsi="Times New Roman"/>
-          <w:b/>
-          <w:bCs/>
-          <w:sz w:val="16"/>
-          <w:szCs w:val="16"/>
-        </w:rPr>
-        <w:t>individual_business.denomination</w:t>
+      <w:proofErr w:type="gramStart"/>
+      <w:r>
+        <w:rPr>
+          <w:rFonts w:ascii="Times New Roman" w:hAnsi="Times New Roman"/>
+          <w:b/>
+          <w:sz w:val="16"/>
+          <w:szCs w:val="16"/>
+        </w:rPr>
+        <w:t>pledge</w:t>
+      </w:r>
+      <w:r>
+        <w:rPr>
+          <w:rFonts w:ascii="Times New Roman" w:hAnsi="Times New Roman"/>
+          <w:b/>
+          <w:sz w:val="16"/>
+          <w:szCs w:val="16"/>
+        </w:rPr>
+        <w:t>.</w:t>
+      </w:r>
+      <w:r>
+        <w:rPr>
+          <w:rFonts w:ascii="Times New Roman" w:hAnsi="Times New Roman"/>
+          <w:b/>
+          <w:sz w:val="16"/>
+          <w:szCs w:val="16"/>
+        </w:rPr>
+        <w:t>civility</w:t>
       </w:r>
       <w:proofErr w:type="spellEnd"/>
-      <w:r>
-        <w:rPr>
-          <w:rFonts w:ascii="Times New Roman" w:hAnsi="Times New Roman"/>
-          <w:b/>
-          <w:bCs/>
+      <w:proofErr w:type="gramEnd"/>
+      <w:r>
+        <w:rPr>
+          <w:rFonts w:ascii="Times New Roman" w:hAnsi="Times New Roman"/>
+          <w:b/>
+          <w:sz w:val="16"/>
+          <w:szCs w:val="16"/>
+        </w:rPr>
+        <w:t>} ${</w:t>
+      </w:r>
+      <w:proofErr w:type="spellStart"/>
+      <w:r>
+        <w:rPr>
+          <w:rFonts w:ascii="Times New Roman" w:hAnsi="Times New Roman"/>
+          <w:b/>
+          <w:sz w:val="16"/>
+          <w:szCs w:val="16"/>
+        </w:rPr>
+        <w:t>pledge</w:t>
+      </w:r>
+      <w:r>
+        <w:rPr>
+          <w:rFonts w:ascii="Times New Roman" w:hAnsi="Times New Roman"/>
+          <w:b/>
+          <w:sz w:val="16"/>
+          <w:szCs w:val="16"/>
+        </w:rPr>
+        <w:t>.</w:t>
+      </w:r>
+      <w:r>
+        <w:rPr>
+          <w:rFonts w:ascii="Times New Roman" w:hAnsi="Times New Roman"/>
+          <w:b/>
+          <w:sz w:val="16"/>
+          <w:szCs w:val="16"/>
+        </w:rPr>
+        <w:t>nom</w:t>
+      </w:r>
+      <w:proofErr w:type="spellEnd"/>
+      <w:r>
+        <w:rPr>
+          <w:rFonts w:ascii="Times New Roman" w:hAnsi="Times New Roman"/>
+          <w:b/>
+          <w:sz w:val="16"/>
+          <w:szCs w:val="16"/>
+        </w:rPr>
+        <w:t>} ${</w:t>
+      </w:r>
+      <w:proofErr w:type="spellStart"/>
+      <w:r>
+        <w:rPr>
+          <w:rFonts w:ascii="Times New Roman" w:hAnsi="Times New Roman"/>
+          <w:b/>
+          <w:sz w:val="16"/>
+          <w:szCs w:val="16"/>
+        </w:rPr>
+        <w:t>pledge</w:t>
+      </w:r>
+      <w:r>
+        <w:rPr>
+          <w:rFonts w:ascii="Times New Roman" w:hAnsi="Times New Roman"/>
+          <w:b/>
+          <w:sz w:val="16"/>
+          <w:szCs w:val="16"/>
+        </w:rPr>
+        <w:t>.</w:t>
+      </w:r>
+      <w:r>
+        <w:rPr>
+          <w:rFonts w:ascii="Times New Roman" w:hAnsi="Times New Roman"/>
+          <w:b/>
+          <w:sz w:val="16"/>
+          <w:szCs w:val="16"/>
+        </w:rPr>
+        <w:t>prenom</w:t>
+      </w:r>
+      <w:proofErr w:type="spellEnd"/>
+      <w:r>
+        <w:rPr>
+          <w:rFonts w:ascii="Times New Roman" w:hAnsi="Times New Roman"/>
+          <w:b/>
           <w:sz w:val="16"/>
           <w:szCs w:val="16"/>
         </w:rPr>
@@ -3399,7 +3294,7 @@
         </w:rPr>
         <w:t xml:space="preserve"> dont les caractéristiques sont les suivantes :</w:t>
       </w:r>
-      <w:bookmarkStart w:id="16" w:name="_Hlk55915802"/>
+      <w:bookmarkStart w:id="10" w:name="_Hlk55915802"/>
     </w:p>
     <w:p>
       <w:pPr>
@@ -3512,8 +3407,8 @@
               </w:rPr>
               <w:t xml:space="preserve">     </w:t>
             </w:r>
-            <w:bookmarkStart w:id="17" w:name="_Hlk163427249"/>
-            <w:bookmarkStart w:id="18" w:name="_Hlk136934390"/>
+            <w:bookmarkStart w:id="11" w:name="_Hlk163427249"/>
+            <w:bookmarkStart w:id="12" w:name="_Hlk136934390"/>
             <w:r>
               <w:rPr>
                 <w:rFonts w:ascii="Times New Roman" w:eastAsia="Times New Roman" w:hAnsi="Times New Roman"/>
@@ -3647,7 +3542,6 @@
               </w:rPr>
               <w:t>${</w:t>
             </w:r>
-            <w:proofErr w:type="spellStart"/>
             <w:r>
               <w:rPr>
                 <w:rFonts w:ascii="Times New Roman" w:eastAsia="Times New Roman" w:hAnsi="Times New Roman"/>
@@ -3657,9 +3551,8 @@
                 <w:szCs w:val="16"/>
                 <w:lang w:val="en-US" w:eastAsia="fr-SN"/>
               </w:rPr>
-              <w:t>individual_business.last_name</w:t>
+              <w:t>nom</w:t>
             </w:r>
-            <w:proofErr w:type="spellEnd"/>
             <w:r>
               <w:rPr>
                 <w:rFonts w:ascii="Times New Roman" w:eastAsia="Times New Roman" w:hAnsi="Times New Roman"/>
@@ -3681,7 +3574,7 @@
                 <w:szCs w:val="16"/>
                 <w:lang w:val="en-US" w:eastAsia="fr-SN"/>
               </w:rPr>
-              <w:t>individual_business.first_name</w:t>
+              <w:t>prenom</w:t>
             </w:r>
             <w:proofErr w:type="spellEnd"/>
             <w:r>
@@ -3776,7 +3669,44 @@
                 <w:szCs w:val="16"/>
                 <w:lang w:val="fr-SN" w:eastAsia="fr-SN"/>
               </w:rPr>
-              <w:t>Entrepreneur</w:t>
+              <w:t>${</w:t>
+            </w:r>
+            <w:proofErr w:type="spellStart"/>
+            <w:r>
+              <w:rPr>
+                <w:rFonts w:ascii="Times New Roman" w:eastAsia="Times New Roman" w:hAnsi="Times New Roman"/>
+                <w:b/>
+                <w:bCs/>
+                <w:sz w:val="16"/>
+                <w:szCs w:val="16"/>
+                <w:lang w:val="fr-SN" w:eastAsia="fr-SN"/>
+              </w:rPr>
+              <w:t>verbal_</w:t>
+            </w:r>
+            <w:proofErr w:type="gramStart"/>
+            <w:r>
+              <w:rPr>
+                <w:rFonts w:ascii="Times New Roman" w:eastAsia="Times New Roman" w:hAnsi="Times New Roman"/>
+                <w:b/>
+                <w:bCs/>
+                <w:sz w:val="16"/>
+                <w:szCs w:val="16"/>
+                <w:lang w:val="fr-SN" w:eastAsia="fr-SN"/>
+              </w:rPr>
+              <w:t>trial.activity</w:t>
+            </w:r>
+            <w:proofErr w:type="spellEnd"/>
+            <w:proofErr w:type="gramEnd"/>
+            <w:r>
+              <w:rPr>
+                <w:rFonts w:ascii="Times New Roman" w:eastAsia="Times New Roman" w:hAnsi="Times New Roman"/>
+                <w:b/>
+                <w:bCs/>
+                <w:sz w:val="16"/>
+                <w:szCs w:val="16"/>
+                <w:lang w:val="fr-SN" w:eastAsia="fr-SN"/>
+              </w:rPr>
+              <w:t>}</w:t>
             </w:r>
           </w:p>
         </w:tc>
@@ -3858,9 +3788,8 @@
                 <w:sz w:val="16"/>
                 <w:szCs w:val="16"/>
               </w:rPr>
-              <w:t>${</w:t>
+              <w:t>${adress</w:t>
             </w:r>
-            <w:proofErr w:type="spellStart"/>
             <w:r>
               <w:rPr>
                 <w:rFonts w:ascii="Times New Roman" w:hAnsi="Times New Roman"/>
@@ -3869,9 +3798,8 @@
                 <w:sz w:val="16"/>
                 <w:szCs w:val="16"/>
               </w:rPr>
-              <w:t>individual_business.home_address</w:t>
+              <w:t>e</w:t>
             </w:r>
-            <w:proofErr w:type="spellEnd"/>
             <w:r>
               <w:rPr>
                 <w:rFonts w:ascii="Times New Roman" w:hAnsi="Times New Roman"/>
@@ -3962,20 +3890,8 @@
                 <w:sz w:val="16"/>
                 <w:szCs w:val="16"/>
               </w:rPr>
-              <w:t>${</w:t>
+              <w:t>${phone</w:t>
             </w:r>
-            <w:proofErr w:type="spellStart"/>
-            <w:r>
-              <w:rPr>
-                <w:rFonts w:ascii="Times New Roman" w:hAnsi="Times New Roman"/>
-                <w:b/>
-                <w:bCs/>
-                <w:sz w:val="16"/>
-                <w:szCs w:val="16"/>
-              </w:rPr>
-              <w:t>individual_business.number_phone</w:t>
-            </w:r>
-            <w:proofErr w:type="spellEnd"/>
             <w:r>
               <w:rPr>
                 <w:rFonts w:ascii="Times New Roman" w:hAnsi="Times New Roman"/>
@@ -4710,8 +4626,8 @@
           </w:p>
         </w:tc>
       </w:tr>
-      <w:bookmarkEnd w:id="17"/>
-      <w:bookmarkEnd w:id="18"/>
+      <w:bookmarkEnd w:id="11"/>
+      <w:bookmarkEnd w:id="12"/>
     </w:tbl>
     <w:p>
       <w:pPr>
@@ -4961,7 +4877,7 @@
         </w:rPr>
       </w:pPr>
     </w:p>
-    <w:bookmarkEnd w:id="16"/>
+    <w:bookmarkEnd w:id="10"/>
     <w:p>
       <w:pPr>
         <w:spacing w:after="0" w:line="276" w:lineRule="auto"/>
@@ -5146,6 +5062,7 @@
           <w:sz w:val="16"/>
           <w:szCs w:val="16"/>
         </w:rPr>
+        <w:lastRenderedPageBreak/>
         <w:t xml:space="preserve">Comme en matière d’attribution judiciaire, le prêteur devra consigner la valeur excédentaire, le cas échéant, au profit des éventuels créanciers gagistes de second rang. </w:t>
       </w:r>
     </w:p>
@@ -5823,15 +5740,7 @@
           <w:sz w:val="16"/>
           <w:szCs w:val="16"/>
         </w:rPr>
-        <w:t xml:space="preserve">Si l’obligation n’est pas remboursée trois mois avant la date d’expiration de la durée légale de validité de l’inscription (cinq </w:t>
-      </w:r>
-      <w:r>
-        <w:rPr>
-          <w:rFonts w:ascii="Times New Roman" w:hAnsi="Times New Roman"/>
-          <w:sz w:val="16"/>
-          <w:szCs w:val="16"/>
-        </w:rPr>
-        <w:t xml:space="preserve">ans), </w:t>
+        <w:t xml:space="preserve">Si l’obligation n’est pas remboursée trois mois avant la date d’expiration de la durée légale de validité de l’inscription (cinq ans), </w:t>
       </w:r>
       <w:r>
         <w:rPr>
@@ -6075,7 +5984,15 @@
           <w:sz w:val="16"/>
           <w:szCs w:val="16"/>
         </w:rPr>
-        <w:t>Tous impôts, droits, taxes ou honoraires relatifs à la constitution ou au renouvellement du présent gage ou à l’exercice ou à la protection par des droits découlant dudit gage seront à la charge d</w:t>
+        <w:t xml:space="preserve">Tous impôts, droits, taxes ou honoraires relatifs à la constitution ou au renouvellement du présent gage ou à l’exercice ou à la </w:t>
+      </w:r>
+      <w:r>
+        <w:rPr>
+          <w:rFonts w:ascii="Times New Roman" w:hAnsi="Times New Roman"/>
+          <w:sz w:val="16"/>
+          <w:szCs w:val="16"/>
+        </w:rPr>
+        <w:t>protection par des droits découlant dudit gage seront à la charge d</w:t>
       </w:r>
       <w:r>
         <w:rPr>
@@ -6361,7 +6278,18 @@
           <w:sz w:val="16"/>
           <w:szCs w:val="16"/>
         </w:rPr>
-        <w:t>_date</w:t>
+        <w:t>_</w:t>
+      </w:r>
+      <w:proofErr w:type="gramStart"/>
+      <w:r>
+        <w:rPr>
+          <w:rFonts w:ascii="Times New Roman" w:hAnsi="Times New Roman"/>
+          <w:b/>
+          <w:bCs/>
+          <w:sz w:val="16"/>
+          <w:szCs w:val="16"/>
+        </w:rPr>
+        <w:t>date</w:t>
       </w:r>
       <w:proofErr w:type="spellEnd"/>
       <w:r>
@@ -6377,10 +6305,29 @@
       <w:r>
         <w:rPr>
           <w:rFonts w:ascii="Times New Roman" w:hAnsi="Times New Roman"/>
-          <w:sz w:val="16"/>
-          <w:szCs w:val="16"/>
-        </w:rPr>
-        <w:t xml:space="preserve">en </w:t>
+          <w:b/>
+          <w:bCs/>
+          <w:sz w:val="16"/>
+          <w:szCs w:val="16"/>
+        </w:rPr>
+        <w:t xml:space="preserve"> </w:t>
+      </w:r>
+      <w:r>
+        <w:rPr>
+          <w:rFonts w:ascii="Times New Roman" w:hAnsi="Times New Roman"/>
+          <w:sz w:val="16"/>
+          <w:szCs w:val="16"/>
+        </w:rPr>
+        <w:t>en</w:t>
+      </w:r>
+      <w:proofErr w:type="gramEnd"/>
+      <w:r>
+        <w:rPr>
+          <w:rFonts w:ascii="Times New Roman" w:hAnsi="Times New Roman"/>
+          <w:sz w:val="16"/>
+          <w:szCs w:val="16"/>
+        </w:rPr>
+        <w:t xml:space="preserve"> </w:t>
       </w:r>
       <w:r>
         <w:rPr>
@@ -6813,7 +6760,7 @@
           <w:szCs w:val="16"/>
         </w:rPr>
       </w:pPr>
-      <w:bookmarkStart w:id="19" w:name="_Hlk55916062"/>
+      <w:bookmarkStart w:id="13" w:name="_Hlk55916062"/>
       <w:r>
         <w:rPr>
           <w:rFonts w:ascii="Times New Roman" w:hAnsi="Times New Roman"/>
@@ -6848,7 +6795,7 @@
         <w:t xml:space="preserve"> et mention manuscrite « lu et approuvé)</w:t>
       </w:r>
     </w:p>
-    <w:bookmarkEnd w:id="19"/>
+    <w:bookmarkEnd w:id="13"/>
     <w:p>
       <w:pPr>
         <w:rPr>
@@ -8266,7 +8213,7 @@
   <w:style w:type="paragraph" w:default="1" w:styleId="Normal">
     <w:name w:val="Normal"/>
     <w:qFormat/>
-    <w:rsid w:val="004D028D"/>
+    <w:rsid w:val="003B3388"/>
     <w:pPr>
       <w:suppressAutoHyphens/>
     </w:pPr>

--- a/document_templates/Contracts/particular/with_pledge/contract_particular_gage.docx
+++ b/document_templates/Contracts/particular/with_pledge/contract_particular_gage.docx
@@ -1225,6 +1225,16 @@
       <w:r>
         <w:rPr>
           <w:rFonts w:ascii="Times New Roman" w:hAnsi="Times New Roman"/>
+          <w:b/>
+          <w:bCs/>
+          <w:sz w:val="16"/>
+          <w:szCs w:val="16"/>
+        </w:rPr>
+        <w:t xml:space="preserve"> </w:t>
+      </w:r>
+      <w:r>
+        <w:rPr>
+          <w:rFonts w:ascii="Times New Roman" w:hAnsi="Times New Roman"/>
           <w:sz w:val="16"/>
           <w:szCs w:val="16"/>
         </w:rPr>
@@ -1947,8 +1957,6 @@
       <w:r>
         <w:rPr>
           <w:rFonts w:ascii="Times New Roman" w:hAnsi="Times New Roman"/>
-          <w:b/>
-          <w:bCs/>
           <w:sz w:val="16"/>
           <w:szCs w:val="16"/>
         </w:rPr>
@@ -1959,28 +1967,14 @@
       <w:r>
         <w:rPr>
           <w:rFonts w:ascii="Times New Roman" w:hAnsi="Times New Roman"/>
-          <w:b/>
-          <w:bCs/>
-          <w:sz w:val="16"/>
-          <w:szCs w:val="16"/>
-        </w:rPr>
-        <w:t>pledge</w:t>
-      </w:r>
-      <w:r>
-        <w:rPr>
-          <w:rFonts w:ascii="Times New Roman" w:hAnsi="Times New Roman"/>
-          <w:b/>
-          <w:bCs/>
-          <w:sz w:val="16"/>
-          <w:szCs w:val="16"/>
-        </w:rPr>
-        <w:t>.</w:t>
-      </w:r>
-      <w:r>
-        <w:rPr>
-          <w:rFonts w:ascii="Times New Roman" w:hAnsi="Times New Roman"/>
-          <w:b/>
-          <w:bCs/>
+          <w:sz w:val="16"/>
+          <w:szCs w:val="16"/>
+        </w:rPr>
+        <w:t>pledge.</w:t>
+      </w:r>
+      <w:r>
+        <w:rPr>
+          <w:rFonts w:ascii="Times New Roman" w:hAnsi="Times New Roman"/>
           <w:sz w:val="16"/>
           <w:szCs w:val="16"/>
         </w:rPr>
@@ -1991,12 +1985,20 @@
       <w:r>
         <w:rPr>
           <w:rFonts w:ascii="Times New Roman" w:hAnsi="Times New Roman"/>
-          <w:b/>
-          <w:bCs/>
-          <w:sz w:val="16"/>
-          <w:szCs w:val="16"/>
-        </w:rPr>
-        <w:t>} ${</w:t>
+          <w:sz w:val="16"/>
+          <w:szCs w:val="16"/>
+        </w:rPr>
+        <w:t>}</w:t>
+      </w:r>
+      <w:r>
+        <w:rPr>
+          <w:rFonts w:ascii="Times New Roman" w:hAnsi="Times New Roman"/>
+          <w:b/>
+          <w:bCs/>
+          <w:sz w:val="16"/>
+          <w:szCs w:val="16"/>
+        </w:rPr>
+        <w:t xml:space="preserve"> ${</w:t>
       </w:r>
       <w:proofErr w:type="spellStart"/>
       <w:r>
@@ -2861,12 +2863,20 @@
       <w:r>
         <w:rPr>
           <w:rFonts w:ascii="Times New Roman" w:hAnsi="Times New Roman"/>
-          <w:b/>
-          <w:bCs/>
-          <w:sz w:val="16"/>
-          <w:szCs w:val="16"/>
-        </w:rPr>
-        <w:t xml:space="preserve">de </w:t>
+          <w:sz w:val="16"/>
+          <w:szCs w:val="16"/>
+        </w:rPr>
+        <w:t>de</w:t>
+      </w:r>
+      <w:r>
+        <w:rPr>
+          <w:rFonts w:ascii="Times New Roman" w:hAnsi="Times New Roman"/>
+          <w:b/>
+          <w:bCs/>
+          <w:sz w:val="16"/>
+          <w:szCs w:val="16"/>
+        </w:rPr>
+        <w:t xml:space="preserve"> </w:t>
       </w:r>
       <w:bookmarkEnd w:id="9"/>
       <w:r>
@@ -3043,7 +3053,7 @@
       <w:r>
         <w:rPr>
           <w:rFonts w:ascii="Times New Roman" w:hAnsi="Times New Roman"/>
-          <w:b/>
+          <w:bCs/>
           <w:sz w:val="16"/>
           <w:szCs w:val="16"/>
         </w:rPr>
@@ -3054,25 +3064,16 @@
       <w:r>
         <w:rPr>
           <w:rFonts w:ascii="Times New Roman" w:hAnsi="Times New Roman"/>
-          <w:b/>
-          <w:sz w:val="16"/>
-          <w:szCs w:val="16"/>
-        </w:rPr>
-        <w:t>pledge</w:t>
-      </w:r>
-      <w:r>
-        <w:rPr>
-          <w:rFonts w:ascii="Times New Roman" w:hAnsi="Times New Roman"/>
-          <w:b/>
-          <w:sz w:val="16"/>
-          <w:szCs w:val="16"/>
-        </w:rPr>
-        <w:t>.</w:t>
-      </w:r>
-      <w:r>
-        <w:rPr>
-          <w:rFonts w:ascii="Times New Roman" w:hAnsi="Times New Roman"/>
-          <w:b/>
+          <w:bCs/>
+          <w:sz w:val="16"/>
+          <w:szCs w:val="16"/>
+        </w:rPr>
+        <w:t>pledge.</w:t>
+      </w:r>
+      <w:r>
+        <w:rPr>
+          <w:rFonts w:ascii="Times New Roman" w:hAnsi="Times New Roman"/>
+          <w:bCs/>
           <w:sz w:val="16"/>
           <w:szCs w:val="16"/>
         </w:rPr>
@@ -3083,11 +3084,20 @@
       <w:r>
         <w:rPr>
           <w:rFonts w:ascii="Times New Roman" w:hAnsi="Times New Roman"/>
-          <w:b/>
-          <w:sz w:val="16"/>
-          <w:szCs w:val="16"/>
-        </w:rPr>
-        <w:t>} ${</w:t>
+          <w:bCs/>
+          <w:sz w:val="16"/>
+          <w:szCs w:val="16"/>
+        </w:rPr>
+        <w:t>}</w:t>
+      </w:r>
+      <w:r>
+        <w:rPr>
+          <w:rFonts w:ascii="Times New Roman" w:hAnsi="Times New Roman"/>
+          <w:b/>
+          <w:sz w:val="16"/>
+          <w:szCs w:val="16"/>
+        </w:rPr>
+        <w:t xml:space="preserve"> ${</w:t>
       </w:r>
       <w:proofErr w:type="spellStart"/>
       <w:r>

--- a/document_templates/Contracts/particular/with_pledge/contract_particular_gage.docx
+++ b/document_templates/Contracts/particular/with_pledge/contract_particular_gage.docx
@@ -1,6 +1,6 @@
 
 <file path=word/document.xml><?xml version="1.0" encoding="utf-8"?>
-<w:document xmlns:wpc="http://schemas.microsoft.com/office/word/2010/wordprocessingCanvas" xmlns:cx="http://schemas.microsoft.com/office/drawing/2014/chartex" xmlns:cx1="http://schemas.microsoft.com/office/drawing/2015/9/8/chartex" xmlns:cx2="http://schemas.microsoft.com/office/drawing/2015/10/21/chartex" xmlns:cx3="http://schemas.microsoft.com/office/drawing/2016/5/9/chartex" xmlns:cx4="http://schemas.microsoft.com/office/drawing/2016/5/10/chartex" xmlns:cx5="http://schemas.microsoft.com/office/drawing/2016/5/11/chartex" xmlns:cx6="http://schemas.microsoft.com/office/drawing/2016/5/12/chartex" xmlns:cx7="http://schemas.microsoft.com/office/drawing/2016/5/13/chartex" xmlns:cx8="http://schemas.microsoft.com/office/drawing/2016/5/14/chartex" xmlns:mc="http://schemas.openxmlformats.org/markup-compatibility/2006" xmlns:aink="http://schemas.microsoft.com/office/drawing/2016/ink" xmlns:am3d="http://schemas.microsoft.com/office/drawing/2017/model3d" xmlns:o="urn:schemas-microsoft-com:office:office" xmlns:oel="http://schemas.microsoft.com/office/2019/extlst" xmlns:r="http://schemas.openxmlformats.org/officeDocument/2006/relationships" xmlns:m="http://schemas.openxmlformats.org/officeDocument/2006/math" xmlns:v="urn:schemas-microsoft-com:vml" xmlns:wp14="http://schemas.microsoft.com/office/word/2010/wordprocessingDrawing" xmlns:wp="http://schemas.openxmlformats.org/drawingml/2006/wordprocessingDrawing" xmlns:w10="urn:schemas-microsoft-com:office:word" xmlns:w="http://schemas.openxmlformats.org/wordprocessingml/2006/main" xmlns:w14="http://schemas.microsoft.com/office/word/2010/wordml" xmlns:w15="http://schemas.microsoft.com/office/word/2012/wordml" xmlns:w16cex="http://schemas.microsoft.com/office/word/2018/wordml/cex" xmlns:w16cid="http://schemas.microsoft.com/office/word/2016/wordml/cid" xmlns:w16="http://schemas.microsoft.com/office/word/2018/wordml" xmlns:w16du="http://schemas.microsoft.com/office/word/2023/wordml/word16du" xmlns:w16sdtdh="http://schemas.microsoft.com/office/word/2020/wordml/sdtdatahash" xmlns:w16se="http://schemas.microsoft.com/office/word/2015/wordml/symex" xmlns:wpg="http://schemas.microsoft.com/office/word/2010/wordprocessingGroup" xmlns:wpi="http://schemas.microsoft.com/office/word/2010/wordprocessingInk" xmlns:wne="http://schemas.microsoft.com/office/word/2006/wordml" xmlns:wps="http://schemas.microsoft.com/office/word/2010/wordprocessingShape" mc:Ignorable="w14 w15 w16se w16cid w16 w16cex w16sdtdh w16du wp14">
+<w:document xmlns:wpc="http://schemas.microsoft.com/office/word/2010/wordprocessingCanvas" xmlns:cx="http://schemas.microsoft.com/office/drawing/2014/chartex" xmlns:cx1="http://schemas.microsoft.com/office/drawing/2015/9/8/chartex" xmlns:cx2="http://schemas.microsoft.com/office/drawing/2015/10/21/chartex" xmlns:cx3="http://schemas.microsoft.com/office/drawing/2016/5/9/chartex" xmlns:cx4="http://schemas.microsoft.com/office/drawing/2016/5/10/chartex" xmlns:cx5="http://schemas.microsoft.com/office/drawing/2016/5/11/chartex" xmlns:cx6="http://schemas.microsoft.com/office/drawing/2016/5/12/chartex" xmlns:cx7="http://schemas.microsoft.com/office/drawing/2016/5/13/chartex" xmlns:cx8="http://schemas.microsoft.com/office/drawing/2016/5/14/chartex" xmlns:mc="http://schemas.openxmlformats.org/markup-compatibility/2006" xmlns:aink="http://schemas.microsoft.com/office/drawing/2016/ink" xmlns:am3d="http://schemas.microsoft.com/office/drawing/2017/model3d" xmlns:o="urn:schemas-microsoft-com:office:office" xmlns:oel="http://schemas.microsoft.com/office/2019/extlst" xmlns:r="http://schemas.openxmlformats.org/officeDocument/2006/relationships" xmlns:m="http://schemas.openxmlformats.org/officeDocument/2006/math" xmlns:v="urn:schemas-microsoft-com:vml" xmlns:wp14="http://schemas.microsoft.com/office/word/2010/wordprocessingDrawing" xmlns:wp="http://schemas.openxmlformats.org/drawingml/2006/wordprocessingDrawing" xmlns:w10="urn:schemas-microsoft-com:office:word" xmlns:w="http://schemas.openxmlformats.org/wordprocessingml/2006/main" xmlns:w14="http://schemas.microsoft.com/office/word/2010/wordml" xmlns:w15="http://schemas.microsoft.com/office/word/2012/wordml" xmlns:w16cex="http://schemas.microsoft.com/office/word/2018/wordml/cex" xmlns:w16cid="http://schemas.microsoft.com/office/word/2016/wordml/cid" xmlns:w16="http://schemas.microsoft.com/office/word/2018/wordml" xmlns:w16du="http://schemas.microsoft.com/office/word/2023/wordml/word16du" xmlns:w16sdtdh="http://schemas.microsoft.com/office/word/2020/wordml/sdtdatahash" xmlns:w16sdtfl="http://schemas.microsoft.com/office/word/2024/wordml/sdtformatlock" xmlns:w16se="http://schemas.microsoft.com/office/word/2015/wordml/symex" xmlns:wpg="http://schemas.microsoft.com/office/word/2010/wordprocessingGroup" xmlns:wpi="http://schemas.microsoft.com/office/word/2010/wordprocessingInk" xmlns:wne="http://schemas.microsoft.com/office/word/2006/wordml" xmlns:wps="http://schemas.microsoft.com/office/word/2010/wordprocessingShape" mc:Ignorable="w14 w15 w16se w16cid w16 w16cex w16sdtdh w16sdtfl w16du wp14">
   <w:body>
     <w:p>
       <w:pPr>
@@ -270,43 +270,34 @@
           <w:sz w:val="16"/>
           <w:szCs w:val="16"/>
         </w:rPr>
-        <w:t xml:space="preserve"> est représentée par Monsieur </w:t>
-      </w:r>
-      <w:r>
-        <w:rPr>
-          <w:rFonts w:ascii="Times New Roman" w:hAnsi="Times New Roman"/>
-          <w:b/>
-          <w:sz w:val="16"/>
-          <w:szCs w:val="16"/>
-        </w:rPr>
-        <w:t>El Hadji Mamadou FAYE</w:t>
-      </w:r>
-      <w:r>
-        <w:rPr>
-          <w:rFonts w:ascii="Times New Roman" w:hAnsi="Times New Roman"/>
-          <w:bCs/>
-          <w:sz w:val="16"/>
-          <w:szCs w:val="16"/>
-        </w:rPr>
-        <w:t xml:space="preserve">, son Directeur </w:t>
-      </w:r>
-      <w:r>
-        <w:rPr>
-          <w:rFonts w:ascii="Times New Roman" w:hAnsi="Times New Roman"/>
-          <w:bCs/>
-          <w:sz w:val="16"/>
-          <w:szCs w:val="16"/>
-        </w:rPr>
-        <w:t>Géné</w:t>
-      </w:r>
-      <w:r>
-        <w:rPr>
-          <w:rFonts w:ascii="Times New Roman" w:hAnsi="Times New Roman"/>
-          <w:bCs/>
-          <w:sz w:val="16"/>
-          <w:szCs w:val="16"/>
-        </w:rPr>
-        <w:t>ral</w:t>
+        <w:t xml:space="preserve"> est représentée par </w:t>
+      </w:r>
+      <w:r>
+        <w:rPr>
+          <w:rFonts w:ascii="Times New Roman" w:hAnsi="Times New Roman"/>
+          <w:bCs/>
+          <w:sz w:val="16"/>
+          <w:szCs w:val="16"/>
+        </w:rPr>
+        <w:t xml:space="preserve">Madame </w:t>
+      </w:r>
+      <w:r>
+        <w:rPr>
+          <w:rFonts w:ascii="Times New Roman" w:hAnsi="Times New Roman"/>
+          <w:b/>
+          <w:sz w:val="16"/>
+          <w:szCs w:val="16"/>
+        </w:rPr>
+        <w:t>Jenny MVOU</w:t>
+      </w:r>
+      <w:r>
+        <w:rPr>
+          <w:rFonts w:ascii="Times New Roman" w:hAnsi="Times New Roman"/>
+          <w:bCs/>
+          <w:sz w:val="16"/>
+          <w:szCs w:val="16"/>
+        </w:rPr>
+        <w:t>, son Directeur Général Adjointe</w:t>
       </w:r>
       <w:r>
         <w:rPr>
@@ -583,6 +574,7 @@
         <w:t>} ${</w:t>
       </w:r>
       <w:proofErr w:type="spellStart"/>
+      <w:proofErr w:type="gramStart"/>
       <w:r>
         <w:rPr>
           <w:rFonts w:ascii="Times New Roman" w:hAnsi="Times New Roman"/>
@@ -614,6 +606,7 @@
         <w:t>prenom</w:t>
       </w:r>
       <w:proofErr w:type="spellEnd"/>
+      <w:proofErr w:type="gramEnd"/>
       <w:r>
         <w:rPr>
           <w:rFonts w:ascii="Times New Roman" w:hAnsi="Times New Roman"/>
@@ -663,6 +656,7 @@
         <w:t>${</w:t>
       </w:r>
       <w:proofErr w:type="spellStart"/>
+      <w:proofErr w:type="gramStart"/>
       <w:r>
         <w:rPr>
           <w:rFonts w:ascii="Times New Roman" w:hAnsi="Times New Roman"/>
@@ -691,7 +685,29 @@
           <w:sz w:val="16"/>
           <w:szCs w:val="16"/>
         </w:rPr>
-        <w:t>date_naiss</w:t>
+        <w:t>date</w:t>
+      </w:r>
+      <w:proofErr w:type="gramEnd"/>
+      <w:r>
+        <w:rPr>
+          <w:rFonts w:ascii="Times New Roman" w:hAnsi="Times New Roman"/>
+          <w:b/>
+          <w:bCs/>
+          <w:sz w:val="16"/>
+          <w:szCs w:val="16"/>
+        </w:rPr>
+        <w:t>_</w:t>
+      </w:r>
+      <w:proofErr w:type="gramStart"/>
+      <w:r>
+        <w:rPr>
+          <w:rFonts w:ascii="Times New Roman" w:hAnsi="Times New Roman"/>
+          <w:b/>
+          <w:bCs/>
+          <w:sz w:val="16"/>
+          <w:szCs w:val="16"/>
+        </w:rPr>
+        <w:t>naiss</w:t>
       </w:r>
       <w:proofErr w:type="spellEnd"/>
       <w:r>
@@ -749,9 +765,417 @@
           <w:sz w:val="16"/>
           <w:szCs w:val="16"/>
         </w:rPr>
+        <w:t xml:space="preserve"> $</w:t>
+      </w:r>
+      <w:proofErr w:type="gramEnd"/>
+      <w:r>
+        <w:rPr>
+          <w:rFonts w:ascii="Times New Roman" w:hAnsi="Times New Roman"/>
+          <w:b/>
+          <w:bCs/>
+          <w:sz w:val="16"/>
+          <w:szCs w:val="16"/>
+        </w:rPr>
+        <w:t>{</w:t>
+      </w:r>
+      <w:proofErr w:type="spellStart"/>
+      <w:proofErr w:type="gramStart"/>
+      <w:r>
+        <w:rPr>
+          <w:rFonts w:ascii="Times New Roman" w:hAnsi="Times New Roman"/>
+          <w:b/>
+          <w:bCs/>
+          <w:sz w:val="16"/>
+          <w:szCs w:val="16"/>
+        </w:rPr>
+        <w:t>pledge</w:t>
+      </w:r>
+      <w:r>
+        <w:rPr>
+          <w:rFonts w:ascii="Times New Roman" w:hAnsi="Times New Roman"/>
+          <w:b/>
+          <w:bCs/>
+          <w:sz w:val="16"/>
+          <w:szCs w:val="16"/>
+        </w:rPr>
+        <w:t>.</w:t>
+      </w:r>
+      <w:r>
+        <w:rPr>
+          <w:rFonts w:ascii="Times New Roman" w:hAnsi="Times New Roman"/>
+          <w:b/>
+          <w:bCs/>
+          <w:sz w:val="16"/>
+          <w:szCs w:val="16"/>
+        </w:rPr>
+        <w:t>lieux</w:t>
+      </w:r>
+      <w:proofErr w:type="gramEnd"/>
+      <w:r>
+        <w:rPr>
+          <w:rFonts w:ascii="Times New Roman" w:hAnsi="Times New Roman"/>
+          <w:b/>
+          <w:bCs/>
+          <w:sz w:val="16"/>
+          <w:szCs w:val="16"/>
+        </w:rPr>
+        <w:t>_naiss</w:t>
+      </w:r>
+      <w:proofErr w:type="spellEnd"/>
+      <w:r>
+        <w:rPr>
+          <w:rFonts w:ascii="Times New Roman" w:hAnsi="Times New Roman"/>
+          <w:b/>
+          <w:bCs/>
+          <w:sz w:val="16"/>
+          <w:szCs w:val="16"/>
+        </w:rPr>
+        <w:t>}</w:t>
+      </w:r>
+      <w:r>
+        <w:rPr>
+          <w:rFonts w:ascii="Times New Roman" w:hAnsi="Times New Roman"/>
+          <w:b/>
+          <w:bCs/>
+          <w:sz w:val="16"/>
+          <w:szCs w:val="16"/>
+        </w:rPr>
+        <w:t>,</w:t>
+      </w:r>
+      <w:r>
+        <w:rPr>
+          <w:rFonts w:ascii="Times New Roman" w:hAnsi="Times New Roman"/>
+          <w:sz w:val="16"/>
+          <w:szCs w:val="16"/>
+        </w:rPr>
+        <w:t xml:space="preserve"> </w:t>
+      </w:r>
+      <w:r>
+        <w:rPr>
+          <w:rFonts w:ascii="Times New Roman" w:hAnsi="Times New Roman"/>
+          <w:sz w:val="16"/>
+          <w:szCs w:val="16"/>
+        </w:rPr>
+        <w:t xml:space="preserve">Titulaire </w:t>
+      </w:r>
+      <w:r>
+        <w:rPr>
+          <w:rFonts w:ascii="Times New Roman" w:hAnsi="Times New Roman"/>
+          <w:b/>
+          <w:bCs/>
+          <w:sz w:val="16"/>
+          <w:szCs w:val="16"/>
+        </w:rPr>
+        <w:t>${</w:t>
+      </w:r>
+      <w:proofErr w:type="spellStart"/>
+      <w:proofErr w:type="gramStart"/>
+      <w:r>
+        <w:rPr>
+          <w:rFonts w:ascii="Times New Roman" w:hAnsi="Times New Roman"/>
+          <w:b/>
+          <w:bCs/>
+          <w:sz w:val="16"/>
+          <w:szCs w:val="16"/>
+        </w:rPr>
+        <w:t>pledge</w:t>
+      </w:r>
+      <w:r>
+        <w:rPr>
+          <w:rFonts w:ascii="Times New Roman" w:hAnsi="Times New Roman"/>
+          <w:b/>
+          <w:bCs/>
+          <w:sz w:val="16"/>
+          <w:szCs w:val="16"/>
+        </w:rPr>
+        <w:t>.</w:t>
+      </w:r>
+      <w:r>
+        <w:rPr>
+          <w:rFonts w:ascii="Times New Roman" w:hAnsi="Times New Roman"/>
+          <w:b/>
+          <w:bCs/>
+          <w:sz w:val="16"/>
+          <w:szCs w:val="16"/>
+        </w:rPr>
+        <w:t>identity</w:t>
+      </w:r>
+      <w:proofErr w:type="gramEnd"/>
+      <w:r>
+        <w:rPr>
+          <w:rFonts w:ascii="Times New Roman" w:hAnsi="Times New Roman"/>
+          <w:b/>
+          <w:bCs/>
+          <w:sz w:val="16"/>
+          <w:szCs w:val="16"/>
+        </w:rPr>
+        <w:t>_document</w:t>
+      </w:r>
+      <w:proofErr w:type="spellEnd"/>
+      <w:r>
+        <w:rPr>
+          <w:rFonts w:ascii="Times New Roman" w:hAnsi="Times New Roman"/>
+          <w:b/>
+          <w:bCs/>
+          <w:sz w:val="16"/>
+          <w:szCs w:val="16"/>
+        </w:rPr>
+        <w:t>} N°${</w:t>
+      </w:r>
+      <w:proofErr w:type="spellStart"/>
+      <w:r>
+        <w:rPr>
+          <w:rFonts w:ascii="Times New Roman" w:hAnsi="Times New Roman"/>
+          <w:b/>
+          <w:bCs/>
+          <w:sz w:val="16"/>
+          <w:szCs w:val="16"/>
+        </w:rPr>
+        <w:t>pledge</w:t>
+      </w:r>
+      <w:r>
+        <w:rPr>
+          <w:rFonts w:ascii="Times New Roman" w:hAnsi="Times New Roman"/>
+          <w:b/>
+          <w:bCs/>
+          <w:sz w:val="16"/>
+          <w:szCs w:val="16"/>
+        </w:rPr>
+        <w:t>.</w:t>
+      </w:r>
+      <w:r>
+        <w:rPr>
+          <w:rFonts w:ascii="Times New Roman" w:hAnsi="Times New Roman"/>
+          <w:b/>
+          <w:bCs/>
+          <w:sz w:val="16"/>
+          <w:szCs w:val="16"/>
+        </w:rPr>
+        <w:t>n</w:t>
+      </w:r>
+      <w:r>
+        <w:rPr>
+          <w:rFonts w:ascii="Times New Roman" w:hAnsi="Times New Roman"/>
+          <w:b/>
+          <w:bCs/>
+          <w:sz w:val="16"/>
+          <w:szCs w:val="16"/>
+        </w:rPr>
+        <w:t>um_</w:t>
+      </w:r>
+      <w:r>
+        <w:rPr>
+          <w:rFonts w:ascii="Times New Roman" w:hAnsi="Times New Roman"/>
+          <w:b/>
+          <w:bCs/>
+          <w:sz w:val="16"/>
+          <w:szCs w:val="16"/>
+        </w:rPr>
+        <w:t>identity_</w:t>
+      </w:r>
+      <w:proofErr w:type="gramStart"/>
+      <w:r>
+        <w:rPr>
+          <w:rFonts w:ascii="Times New Roman" w:hAnsi="Times New Roman"/>
+          <w:b/>
+          <w:bCs/>
+          <w:sz w:val="16"/>
+          <w:szCs w:val="16"/>
+        </w:rPr>
+        <w:t>document</w:t>
+      </w:r>
+      <w:proofErr w:type="spellEnd"/>
+      <w:r>
+        <w:rPr>
+          <w:rFonts w:ascii="Times New Roman" w:hAnsi="Times New Roman"/>
+          <w:b/>
+          <w:bCs/>
+          <w:sz w:val="16"/>
+          <w:szCs w:val="16"/>
+        </w:rPr>
+        <w:t>}</w:t>
+      </w:r>
+      <w:r>
+        <w:rPr>
+          <w:rFonts w:ascii="Times New Roman" w:hAnsi="Times New Roman"/>
+          <w:b/>
+          <w:bCs/>
+          <w:sz w:val="16"/>
+          <w:szCs w:val="16"/>
+        </w:rPr>
+        <w:t xml:space="preserve">  </w:t>
+      </w:r>
+      <w:r>
+        <w:rPr>
+          <w:rFonts w:ascii="Times New Roman" w:hAnsi="Times New Roman"/>
+          <w:b/>
+          <w:bCs/>
+          <w:sz w:val="16"/>
+          <w:szCs w:val="16"/>
+        </w:rPr>
+        <w:t xml:space="preserve"> </w:t>
+      </w:r>
+      <w:proofErr w:type="gramEnd"/>
+      <w:r>
+        <w:rPr>
+          <w:rFonts w:ascii="Times New Roman" w:hAnsi="Times New Roman"/>
+          <w:b/>
+          <w:bCs/>
+          <w:sz w:val="16"/>
+          <w:szCs w:val="16"/>
+        </w:rPr>
+        <w:t xml:space="preserve">  </w:t>
+      </w:r>
+      <w:r>
+        <w:rPr>
+          <w:rFonts w:ascii="Times New Roman" w:hAnsi="Times New Roman"/>
+          <w:sz w:val="16"/>
+          <w:szCs w:val="16"/>
+        </w:rPr>
+        <w:t>délivrée</w:t>
+      </w:r>
+      <w:r>
+        <w:rPr>
+          <w:rFonts w:ascii="Times New Roman" w:hAnsi="Times New Roman"/>
+          <w:sz w:val="16"/>
+          <w:szCs w:val="16"/>
+        </w:rPr>
+        <w:t xml:space="preserve"> </w:t>
+      </w:r>
+      <w:proofErr w:type="gramStart"/>
+      <w:r>
+        <w:rPr>
+          <w:rFonts w:ascii="Times New Roman" w:hAnsi="Times New Roman"/>
+          <w:sz w:val="16"/>
+          <w:szCs w:val="16"/>
+        </w:rPr>
+        <w:t xml:space="preserve">le </w:t>
+      </w:r>
+      <w:r>
+        <w:rPr>
+          <w:rFonts w:ascii="Times New Roman" w:hAnsi="Times New Roman"/>
+          <w:b/>
+          <w:bCs/>
+          <w:sz w:val="16"/>
+          <w:szCs w:val="16"/>
+        </w:rPr>
+        <w:t xml:space="preserve"> $</w:t>
+      </w:r>
+      <w:proofErr w:type="gramEnd"/>
+      <w:r>
+        <w:rPr>
+          <w:rFonts w:ascii="Times New Roman" w:hAnsi="Times New Roman"/>
+          <w:b/>
+          <w:bCs/>
+          <w:sz w:val="16"/>
+          <w:szCs w:val="16"/>
+        </w:rPr>
+        <w:t>{</w:t>
+      </w:r>
+      <w:proofErr w:type="spellStart"/>
+      <w:proofErr w:type="gramStart"/>
+      <w:r>
+        <w:rPr>
+          <w:rFonts w:ascii="Times New Roman" w:hAnsi="Times New Roman"/>
+          <w:b/>
+          <w:bCs/>
+          <w:sz w:val="16"/>
+          <w:szCs w:val="16"/>
+        </w:rPr>
+        <w:t>pledge</w:t>
+      </w:r>
+      <w:r>
+        <w:rPr>
+          <w:rFonts w:ascii="Times New Roman" w:hAnsi="Times New Roman"/>
+          <w:b/>
+          <w:bCs/>
+          <w:sz w:val="16"/>
+          <w:szCs w:val="16"/>
+        </w:rPr>
+        <w:t>.</w:t>
+      </w:r>
+      <w:r>
+        <w:rPr>
+          <w:rFonts w:ascii="Times New Roman" w:hAnsi="Times New Roman"/>
+          <w:b/>
+          <w:bCs/>
+          <w:sz w:val="16"/>
+          <w:szCs w:val="16"/>
+        </w:rPr>
+        <w:t>date</w:t>
+      </w:r>
+      <w:proofErr w:type="gramEnd"/>
+      <w:r>
+        <w:rPr>
+          <w:rFonts w:ascii="Times New Roman" w:hAnsi="Times New Roman"/>
+          <w:b/>
+          <w:bCs/>
+          <w:sz w:val="16"/>
+          <w:szCs w:val="16"/>
+        </w:rPr>
+        <w:t>_</w:t>
+      </w:r>
+      <w:r>
+        <w:rPr>
+          <w:rFonts w:ascii="Times New Roman" w:hAnsi="Times New Roman"/>
+          <w:b/>
+          <w:bCs/>
+          <w:sz w:val="16"/>
+          <w:szCs w:val="16"/>
+        </w:rPr>
+        <w:t>delivery_</w:t>
+      </w:r>
+      <w:r>
+        <w:rPr>
+          <w:rFonts w:ascii="Times New Roman" w:hAnsi="Times New Roman"/>
+          <w:b/>
+          <w:bCs/>
+          <w:sz w:val="16"/>
+          <w:szCs w:val="16"/>
+        </w:rPr>
+        <w:t>document</w:t>
+      </w:r>
+      <w:proofErr w:type="spellEnd"/>
+      <w:r>
+        <w:rPr>
+          <w:rFonts w:ascii="Times New Roman" w:hAnsi="Times New Roman"/>
+          <w:b/>
+          <w:bCs/>
+          <w:sz w:val="16"/>
+          <w:szCs w:val="16"/>
+        </w:rPr>
+        <w:t>}</w:t>
+      </w:r>
+      <w:r>
+        <w:rPr>
+          <w:rFonts w:ascii="Times New Roman" w:hAnsi="Times New Roman"/>
+          <w:b/>
+          <w:bCs/>
+          <w:sz w:val="16"/>
+          <w:szCs w:val="16"/>
+        </w:rPr>
+        <w:t xml:space="preserve"> </w:t>
+      </w:r>
+      <w:r>
+        <w:rPr>
+          <w:rFonts w:ascii="Times New Roman" w:hAnsi="Times New Roman"/>
+          <w:sz w:val="16"/>
+          <w:szCs w:val="16"/>
+        </w:rPr>
+        <w:t>par</w:t>
+      </w:r>
+      <w:r>
+        <w:rPr>
+          <w:rFonts w:ascii="Times New Roman" w:hAnsi="Times New Roman"/>
+          <w:b/>
+          <w:bCs/>
+          <w:sz w:val="16"/>
+          <w:szCs w:val="16"/>
+        </w:rPr>
         <w:t xml:space="preserve"> ${</w:t>
       </w:r>
       <w:proofErr w:type="spellStart"/>
+      <w:proofErr w:type="gramStart"/>
       <w:r>
         <w:rPr>
           <w:rFonts w:ascii="Times New Roman" w:hAnsi="Times New Roman"/>
@@ -780,335 +1204,18 @@
           <w:sz w:val="16"/>
           <w:szCs w:val="16"/>
         </w:rPr>
-        <w:t>lieux_naiss</w:t>
-      </w:r>
-      <w:proofErr w:type="spellEnd"/>
-      <w:r>
-        <w:rPr>
-          <w:rFonts w:ascii="Times New Roman" w:hAnsi="Times New Roman"/>
-          <w:b/>
-          <w:bCs/>
-          <w:sz w:val="16"/>
-          <w:szCs w:val="16"/>
-        </w:rPr>
-        <w:t>}</w:t>
-      </w:r>
-      <w:r>
-        <w:rPr>
-          <w:rFonts w:ascii="Times New Roman" w:hAnsi="Times New Roman"/>
-          <w:b/>
-          <w:bCs/>
-          <w:sz w:val="16"/>
-          <w:szCs w:val="16"/>
-        </w:rPr>
-        <w:t>,</w:t>
-      </w:r>
-      <w:r>
-        <w:rPr>
-          <w:rFonts w:ascii="Times New Roman" w:hAnsi="Times New Roman"/>
-          <w:sz w:val="16"/>
-          <w:szCs w:val="16"/>
-        </w:rPr>
-        <w:t xml:space="preserve"> </w:t>
-      </w:r>
-      <w:r>
-        <w:rPr>
-          <w:rFonts w:ascii="Times New Roman" w:hAnsi="Times New Roman"/>
-          <w:sz w:val="16"/>
-          <w:szCs w:val="16"/>
-        </w:rPr>
-        <w:t xml:space="preserve">Titulaire </w:t>
-      </w:r>
-      <w:r>
-        <w:rPr>
-          <w:rFonts w:ascii="Times New Roman" w:hAnsi="Times New Roman"/>
-          <w:b/>
-          <w:bCs/>
-          <w:sz w:val="16"/>
-          <w:szCs w:val="16"/>
-        </w:rPr>
-        <w:t>${</w:t>
-      </w:r>
-      <w:proofErr w:type="spellStart"/>
-      <w:r>
-        <w:rPr>
-          <w:rFonts w:ascii="Times New Roman" w:hAnsi="Times New Roman"/>
-          <w:b/>
-          <w:bCs/>
-          <w:sz w:val="16"/>
-          <w:szCs w:val="16"/>
-        </w:rPr>
-        <w:t>pledge</w:t>
-      </w:r>
-      <w:r>
-        <w:rPr>
-          <w:rFonts w:ascii="Times New Roman" w:hAnsi="Times New Roman"/>
-          <w:b/>
-          <w:bCs/>
-          <w:sz w:val="16"/>
-          <w:szCs w:val="16"/>
-        </w:rPr>
-        <w:t>.</w:t>
-      </w:r>
-      <w:r>
-        <w:rPr>
-          <w:rFonts w:ascii="Times New Roman" w:hAnsi="Times New Roman"/>
-          <w:b/>
-          <w:bCs/>
-          <w:sz w:val="16"/>
-          <w:szCs w:val="16"/>
-        </w:rPr>
-        <w:t>identity_document</w:t>
-      </w:r>
-      <w:proofErr w:type="spellEnd"/>
-      <w:r>
-        <w:rPr>
-          <w:rFonts w:ascii="Times New Roman" w:hAnsi="Times New Roman"/>
-          <w:b/>
-          <w:bCs/>
-          <w:sz w:val="16"/>
-          <w:szCs w:val="16"/>
-        </w:rPr>
-        <w:t>} N°${</w:t>
-      </w:r>
-      <w:proofErr w:type="spellStart"/>
-      <w:r>
-        <w:rPr>
-          <w:rFonts w:ascii="Times New Roman" w:hAnsi="Times New Roman"/>
-          <w:b/>
-          <w:bCs/>
-          <w:sz w:val="16"/>
-          <w:szCs w:val="16"/>
-        </w:rPr>
-        <w:t>pledge</w:t>
-      </w:r>
-      <w:r>
-        <w:rPr>
-          <w:rFonts w:ascii="Times New Roman" w:hAnsi="Times New Roman"/>
-          <w:b/>
-          <w:bCs/>
-          <w:sz w:val="16"/>
-          <w:szCs w:val="16"/>
-        </w:rPr>
-        <w:t>.</w:t>
-      </w:r>
-      <w:r>
-        <w:rPr>
-          <w:rFonts w:ascii="Times New Roman" w:hAnsi="Times New Roman"/>
-          <w:b/>
-          <w:bCs/>
-          <w:sz w:val="16"/>
-          <w:szCs w:val="16"/>
-        </w:rPr>
-        <w:t>n</w:t>
-      </w:r>
-      <w:r>
-        <w:rPr>
-          <w:rFonts w:ascii="Times New Roman" w:hAnsi="Times New Roman"/>
-          <w:b/>
-          <w:bCs/>
-          <w:sz w:val="16"/>
-          <w:szCs w:val="16"/>
-        </w:rPr>
-        <w:t>um_</w:t>
-      </w:r>
-      <w:r>
-        <w:rPr>
-          <w:rFonts w:ascii="Times New Roman" w:hAnsi="Times New Roman"/>
-          <w:b/>
-          <w:bCs/>
-          <w:sz w:val="16"/>
-          <w:szCs w:val="16"/>
-        </w:rPr>
-        <w:t>identity_document</w:t>
-      </w:r>
-      <w:proofErr w:type="spellEnd"/>
-      <w:r>
-        <w:rPr>
-          <w:rFonts w:ascii="Times New Roman" w:hAnsi="Times New Roman"/>
-          <w:b/>
-          <w:bCs/>
-          <w:sz w:val="16"/>
-          <w:szCs w:val="16"/>
-        </w:rPr>
-        <w:t>}</w:t>
-      </w:r>
-      <w:r>
-        <w:rPr>
-          <w:rFonts w:ascii="Times New Roman" w:hAnsi="Times New Roman"/>
-          <w:b/>
-          <w:bCs/>
-          <w:sz w:val="16"/>
-          <w:szCs w:val="16"/>
-        </w:rPr>
-        <w:t xml:space="preserve">  </w:t>
-      </w:r>
-      <w:r>
-        <w:rPr>
-          <w:rFonts w:ascii="Times New Roman" w:hAnsi="Times New Roman"/>
-          <w:b/>
-          <w:bCs/>
-          <w:sz w:val="16"/>
-          <w:szCs w:val="16"/>
-        </w:rPr>
-        <w:t xml:space="preserve"> </w:t>
-      </w:r>
-      <w:r>
-        <w:rPr>
-          <w:rFonts w:ascii="Times New Roman" w:hAnsi="Times New Roman"/>
-          <w:b/>
-          <w:bCs/>
-          <w:sz w:val="16"/>
-          <w:szCs w:val="16"/>
-        </w:rPr>
-        <w:t xml:space="preserve">  </w:t>
-      </w:r>
-      <w:r>
-        <w:rPr>
-          <w:rFonts w:ascii="Times New Roman" w:hAnsi="Times New Roman"/>
-          <w:sz w:val="16"/>
-          <w:szCs w:val="16"/>
-        </w:rPr>
-        <w:t>délivrée</w:t>
-      </w:r>
-      <w:r>
-        <w:rPr>
-          <w:rFonts w:ascii="Times New Roman" w:hAnsi="Times New Roman"/>
-          <w:sz w:val="16"/>
-          <w:szCs w:val="16"/>
-        </w:rPr>
-        <w:t xml:space="preserve"> le </w:t>
-      </w:r>
-      <w:r>
-        <w:rPr>
-          <w:rFonts w:ascii="Times New Roman" w:hAnsi="Times New Roman"/>
-          <w:b/>
-          <w:bCs/>
-          <w:sz w:val="16"/>
-          <w:szCs w:val="16"/>
-        </w:rPr>
-        <w:t xml:space="preserve"> ${</w:t>
-      </w:r>
-      <w:proofErr w:type="spellStart"/>
-      <w:r>
-        <w:rPr>
-          <w:rFonts w:ascii="Times New Roman" w:hAnsi="Times New Roman"/>
-          <w:b/>
-          <w:bCs/>
-          <w:sz w:val="16"/>
-          <w:szCs w:val="16"/>
-        </w:rPr>
-        <w:t>pledge</w:t>
-      </w:r>
-      <w:r>
-        <w:rPr>
-          <w:rFonts w:ascii="Times New Roman" w:hAnsi="Times New Roman"/>
-          <w:b/>
-          <w:bCs/>
-          <w:sz w:val="16"/>
-          <w:szCs w:val="16"/>
-        </w:rPr>
-        <w:t>.</w:t>
-      </w:r>
-      <w:r>
-        <w:rPr>
-          <w:rFonts w:ascii="Times New Roman" w:hAnsi="Times New Roman"/>
-          <w:b/>
-          <w:bCs/>
-          <w:sz w:val="16"/>
-          <w:szCs w:val="16"/>
-        </w:rPr>
-        <w:t>date_</w:t>
-      </w:r>
-      <w:r>
-        <w:rPr>
-          <w:rFonts w:ascii="Times New Roman" w:hAnsi="Times New Roman"/>
-          <w:b/>
-          <w:bCs/>
-          <w:sz w:val="16"/>
-          <w:szCs w:val="16"/>
-        </w:rPr>
-        <w:t>delivery_</w:t>
-      </w:r>
-      <w:r>
-        <w:rPr>
-          <w:rFonts w:ascii="Times New Roman" w:hAnsi="Times New Roman"/>
-          <w:b/>
-          <w:bCs/>
-          <w:sz w:val="16"/>
-          <w:szCs w:val="16"/>
-        </w:rPr>
-        <w:t>document</w:t>
-      </w:r>
-      <w:proofErr w:type="spellEnd"/>
-      <w:r>
-        <w:rPr>
-          <w:rFonts w:ascii="Times New Roman" w:hAnsi="Times New Roman"/>
-          <w:b/>
-          <w:bCs/>
-          <w:sz w:val="16"/>
-          <w:szCs w:val="16"/>
-        </w:rPr>
-        <w:t>}</w:t>
-      </w:r>
-      <w:r>
-        <w:rPr>
-          <w:rFonts w:ascii="Times New Roman" w:hAnsi="Times New Roman"/>
-          <w:b/>
-          <w:bCs/>
-          <w:sz w:val="16"/>
-          <w:szCs w:val="16"/>
-        </w:rPr>
-        <w:t xml:space="preserve"> </w:t>
-      </w:r>
-      <w:r>
-        <w:rPr>
-          <w:rFonts w:ascii="Times New Roman" w:hAnsi="Times New Roman"/>
-          <w:sz w:val="16"/>
-          <w:szCs w:val="16"/>
-        </w:rPr>
-        <w:t>par</w:t>
-      </w:r>
-      <w:r>
-        <w:rPr>
-          <w:rFonts w:ascii="Times New Roman" w:hAnsi="Times New Roman"/>
-          <w:b/>
-          <w:bCs/>
-          <w:sz w:val="16"/>
-          <w:szCs w:val="16"/>
-        </w:rPr>
-        <w:t xml:space="preserve"> ${</w:t>
-      </w:r>
-      <w:proofErr w:type="spellStart"/>
-      <w:r>
-        <w:rPr>
-          <w:rFonts w:ascii="Times New Roman" w:hAnsi="Times New Roman"/>
-          <w:b/>
-          <w:bCs/>
-          <w:sz w:val="16"/>
-          <w:szCs w:val="16"/>
-        </w:rPr>
-        <w:t>pledge</w:t>
-      </w:r>
-      <w:r>
-        <w:rPr>
-          <w:rFonts w:ascii="Times New Roman" w:hAnsi="Times New Roman"/>
-          <w:b/>
-          <w:bCs/>
-          <w:sz w:val="16"/>
-          <w:szCs w:val="16"/>
-        </w:rPr>
-        <w:t>.</w:t>
-      </w:r>
-      <w:r>
-        <w:rPr>
-          <w:rFonts w:ascii="Times New Roman" w:hAnsi="Times New Roman"/>
-          <w:b/>
-          <w:bCs/>
-          <w:sz w:val="16"/>
-          <w:szCs w:val="16"/>
-        </w:rPr>
-        <w:t>office_delivery</w:t>
+        <w:t>office</w:t>
+      </w:r>
+      <w:proofErr w:type="gramEnd"/>
+      <w:r>
+        <w:rPr>
+          <w:rFonts w:ascii="Times New Roman" w:hAnsi="Times New Roman"/>
+          <w:b/>
+          <w:bCs/>
+          <w:sz w:val="16"/>
+          <w:szCs w:val="16"/>
+        </w:rPr>
+        <w:t>_delivery</w:t>
       </w:r>
       <w:proofErr w:type="spellEnd"/>
       <w:r>
@@ -1211,34 +1318,42 @@
         <w:t>e</w:t>
       </w:r>
       <w:proofErr w:type="spellEnd"/>
+      <w:r>
+        <w:rPr>
+          <w:rFonts w:ascii="Times New Roman" w:hAnsi="Times New Roman"/>
+          <w:b/>
+          <w:bCs/>
+          <w:sz w:val="16"/>
+          <w:szCs w:val="16"/>
+        </w:rPr>
+        <w:t xml:space="preserve">}, </w:t>
+      </w:r>
+      <w:r>
+        <w:rPr>
+          <w:rFonts w:ascii="Times New Roman" w:hAnsi="Times New Roman"/>
+          <w:b/>
+          <w:bCs/>
+          <w:sz w:val="16"/>
+          <w:szCs w:val="16"/>
+        </w:rPr>
+        <w:t xml:space="preserve"> </w:t>
+      </w:r>
+      <w:r>
+        <w:rPr>
+          <w:rFonts w:ascii="Times New Roman" w:hAnsi="Times New Roman"/>
+          <w:sz w:val="16"/>
+          <w:szCs w:val="16"/>
+        </w:rPr>
+        <w:t>et</w:t>
+      </w:r>
       <w:proofErr w:type="gramEnd"/>
       <w:r>
         <w:rPr>
           <w:rFonts w:ascii="Times New Roman" w:hAnsi="Times New Roman"/>
-          <w:b/>
-          <w:bCs/>
-          <w:sz w:val="16"/>
-          <w:szCs w:val="16"/>
-        </w:rPr>
-        <w:t xml:space="preserve">}, </w:t>
-      </w:r>
-      <w:r>
-        <w:rPr>
-          <w:rFonts w:ascii="Times New Roman" w:hAnsi="Times New Roman"/>
-          <w:b/>
-          <w:bCs/>
-          <w:sz w:val="16"/>
-          <w:szCs w:val="16"/>
-        </w:rPr>
-        <w:t xml:space="preserve"> </w:t>
-      </w:r>
-      <w:r>
-        <w:rPr>
-          <w:rFonts w:ascii="Times New Roman" w:hAnsi="Times New Roman"/>
-          <w:sz w:val="16"/>
-          <w:szCs w:val="16"/>
-        </w:rPr>
-        <w:t>et répondant au</w:t>
+          <w:sz w:val="16"/>
+          <w:szCs w:val="16"/>
+        </w:rPr>
+        <w:t xml:space="preserve"> répondant au</w:t>
       </w:r>
       <w:r>
         <w:rPr>
@@ -1259,6 +1374,7 @@
         <w:t>${</w:t>
       </w:r>
       <w:proofErr w:type="spellStart"/>
+      <w:proofErr w:type="gramStart"/>
       <w:r>
         <w:rPr>
           <w:rFonts w:ascii="Times New Roman" w:hAnsi="Times New Roman"/>
@@ -1290,6 +1406,7 @@
         <w:t>phone</w:t>
       </w:r>
       <w:proofErr w:type="spellEnd"/>
+      <w:proofErr w:type="gramEnd"/>
       <w:r>
         <w:rPr>
           <w:rFonts w:ascii="Times New Roman" w:hAnsi="Times New Roman"/>
@@ -1816,6 +1933,7 @@
         <w:t>} ${</w:t>
       </w:r>
       <w:proofErr w:type="spellStart"/>
+      <w:proofErr w:type="gramStart"/>
       <w:r>
         <w:rPr>
           <w:rFonts w:ascii="Times New Roman" w:hAnsi="Times New Roman"/>
@@ -1880,6 +1998,7 @@
         </w:rPr>
         <w:t>dont</w:t>
       </w:r>
+      <w:proofErr w:type="gramEnd"/>
       <w:r>
         <w:rPr>
           <w:rFonts w:ascii="Times New Roman" w:hAnsi="Times New Roman"/>
@@ -2043,6 +2162,7 @@
         <w:t>} ${</w:t>
       </w:r>
       <w:proofErr w:type="spellStart"/>
+      <w:proofErr w:type="gramStart"/>
       <w:r>
         <w:rPr>
           <w:rFonts w:ascii="Times New Roman" w:hAnsi="Times New Roman"/>
@@ -2074,6 +2194,7 @@
         <w:t>prenom</w:t>
       </w:r>
       <w:proofErr w:type="spellEnd"/>
+      <w:proofErr w:type="gramEnd"/>
       <w:r>
         <w:rPr>
           <w:rFonts w:ascii="Times New Roman" w:hAnsi="Times New Roman"/>
@@ -2119,9 +2240,21 @@
           <w:sz w:val="16"/>
           <w:szCs w:val="16"/>
         </w:rPr>
-        <w:t>verbal_trial.amount</w:t>
+        <w:t>verbal_</w:t>
+      </w:r>
+      <w:proofErr w:type="gramStart"/>
+      <w:r>
+        <w:rPr>
+          <w:rFonts w:ascii="Times New Roman" w:hAnsi="Times New Roman"/>
+          <w:b/>
+          <w:bCs/>
+          <w:sz w:val="16"/>
+          <w:szCs w:val="16"/>
+        </w:rPr>
+        <w:t>trial.amount</w:t>
       </w:r>
       <w:proofErr w:type="spellEnd"/>
+      <w:proofErr w:type="gramEnd"/>
       <w:r>
         <w:rPr>
           <w:rFonts w:ascii="Times New Roman" w:hAnsi="Times New Roman"/>
@@ -2467,7 +2600,17 @@
           <w:sz w:val="16"/>
           <w:szCs w:val="16"/>
         </w:rPr>
-        <w:t xml:space="preserve"> mensuel soit  </w:t>
+        <w:t xml:space="preserve"> mensuel </w:t>
+      </w:r>
+      <w:proofErr w:type="gramStart"/>
+      <w:r>
+        <w:rPr>
+          <w:rFonts w:ascii="Times New Roman" w:hAnsi="Times New Roman"/>
+          <w:b/>
+          <w:sz w:val="16"/>
+          <w:szCs w:val="16"/>
+        </w:rPr>
+        <w:t xml:space="preserve">soit  </w:t>
       </w:r>
       <w:bookmarkStart w:id="5" w:name="_Hlk177724752"/>
       <w:r>
@@ -2477,7 +2620,17 @@
           <w:sz w:val="16"/>
           <w:szCs w:val="16"/>
         </w:rPr>
-        <w:t>${</w:t>
+        <w:t>$</w:t>
+      </w:r>
+      <w:proofErr w:type="gramEnd"/>
+      <w:r>
+        <w:rPr>
+          <w:rFonts w:ascii="Times New Roman" w:hAnsi="Times New Roman"/>
+          <w:b/>
+          <w:sz w:val="16"/>
+          <w:szCs w:val="16"/>
+        </w:rPr>
+        <w:t>{</w:t>
       </w:r>
       <w:proofErr w:type="spellStart"/>
       <w:r>
@@ -2487,7 +2640,17 @@
           <w:sz w:val="16"/>
           <w:szCs w:val="16"/>
         </w:rPr>
-        <w:t>verbal_trial.tax_fee_interest_rate</w:t>
+        <w:t>verbal_trial.tax_fee_interest_</w:t>
+      </w:r>
+      <w:proofErr w:type="gramStart"/>
+      <w:r>
+        <w:rPr>
+          <w:rFonts w:ascii="Times New Roman" w:hAnsi="Times New Roman"/>
+          <w:b/>
+          <w:sz w:val="16"/>
+          <w:szCs w:val="16"/>
+        </w:rPr>
+        <w:t>rate</w:t>
       </w:r>
       <w:proofErr w:type="spellEnd"/>
       <w:r>
@@ -2507,7 +2670,17 @@
           <w:sz w:val="16"/>
           <w:szCs w:val="16"/>
         </w:rPr>
-        <w:t>% annuel</w:t>
+        <w:t>%</w:t>
+      </w:r>
+      <w:proofErr w:type="gramEnd"/>
+      <w:r>
+        <w:rPr>
+          <w:rFonts w:ascii="Times New Roman" w:hAnsi="Times New Roman"/>
+          <w:b/>
+          <w:sz w:val="16"/>
+          <w:szCs w:val="16"/>
+        </w:rPr>
+        <w:t xml:space="preserve"> annuel</w:t>
       </w:r>
     </w:p>
     <w:p>
@@ -2658,7 +2831,18 @@
           <w:szCs w:val="16"/>
           <w:lang w:val="fr-GA"/>
         </w:rPr>
-        <w:t>_fees_percentage</w:t>
+        <w:t>_fees_</w:t>
+      </w:r>
+      <w:proofErr w:type="gramStart"/>
+      <w:r>
+        <w:rPr>
+          <w:rFonts w:ascii="Times New Roman" w:hAnsi="Times New Roman"/>
+          <w:b/>
+          <w:sz w:val="16"/>
+          <w:szCs w:val="16"/>
+          <w:lang w:val="fr-GA"/>
+        </w:rPr>
+        <w:t>percentage</w:t>
       </w:r>
       <w:proofErr w:type="spellEnd"/>
       <w:r>
@@ -2680,6 +2864,7 @@
         </w:rPr>
         <w:t>%</w:t>
       </w:r>
+      <w:proofErr w:type="gramEnd"/>
     </w:p>
     <w:p>
       <w:pPr>
@@ -3010,6 +3195,7 @@
         <w:t>_of_financing</w:t>
       </w:r>
       <w:proofErr w:type="spellEnd"/>
+      <w:proofErr w:type="gramStart"/>
       <w:r>
         <w:rPr>
           <w:rFonts w:ascii="Times New Roman" w:hAnsi="Times New Roman"/>
@@ -3029,6 +3215,7 @@
         </w:rPr>
         <w:t>;</w:t>
       </w:r>
+      <w:proofErr w:type="gramEnd"/>
       <w:r>
         <w:rPr>
           <w:rFonts w:ascii="Times New Roman" w:hAnsi="Times New Roman"/>
@@ -3138,6 +3325,7 @@
         <w:t>} ${</w:t>
       </w:r>
       <w:proofErr w:type="spellStart"/>
+      <w:proofErr w:type="gramStart"/>
       <w:r>
         <w:rPr>
           <w:rFonts w:ascii="Times New Roman" w:hAnsi="Times New Roman"/>
@@ -3166,6 +3354,7 @@
         <w:t>prenom</w:t>
       </w:r>
       <w:proofErr w:type="spellEnd"/>
+      <w:proofErr w:type="gramEnd"/>
       <w:r>
         <w:rPr>
           <w:rFonts w:ascii="Times New Roman" w:hAnsi="Times New Roman"/>
@@ -3486,7 +3675,6 @@
               <w:bottom w:val="single" w:sz="4" w:space="0" w:color="auto"/>
               <w:right w:val="single" w:sz="4" w:space="0" w:color="auto"/>
             </w:tcBorders>
-            <w:shd w:val="clear" w:color="auto" w:fill="auto"/>
             <w:vAlign w:val="bottom"/>
             <w:hideMark/>
           </w:tcPr>
@@ -3524,7 +3712,6 @@
               <w:bottom w:val="single" w:sz="4" w:space="0" w:color="auto"/>
               <w:right w:val="single" w:sz="8" w:space="0" w:color="auto"/>
             </w:tcBorders>
-            <w:shd w:val="clear" w:color="auto" w:fill="auto"/>
             <w:noWrap/>
             <w:vAlign w:val="bottom"/>
             <w:hideMark/>
@@ -3615,7 +3802,6 @@
               <w:bottom w:val="single" w:sz="4" w:space="0" w:color="auto"/>
               <w:right w:val="single" w:sz="4" w:space="0" w:color="auto"/>
             </w:tcBorders>
-            <w:shd w:val="clear" w:color="auto" w:fill="auto"/>
             <w:vAlign w:val="bottom"/>
             <w:hideMark/>
           </w:tcPr>
@@ -3653,7 +3839,6 @@
               <w:bottom w:val="single" w:sz="4" w:space="0" w:color="auto"/>
               <w:right w:val="single" w:sz="8" w:space="0" w:color="auto"/>
             </w:tcBorders>
-            <w:shd w:val="clear" w:color="auto" w:fill="auto"/>
             <w:noWrap/>
             <w:vAlign w:val="bottom"/>
             <w:hideMark/>
@@ -3735,7 +3920,6 @@
               <w:bottom w:val="single" w:sz="4" w:space="0" w:color="auto"/>
               <w:right w:val="single" w:sz="4" w:space="0" w:color="auto"/>
             </w:tcBorders>
-            <w:shd w:val="clear" w:color="auto" w:fill="auto"/>
             <w:vAlign w:val="bottom"/>
             <w:hideMark/>
           </w:tcPr>
@@ -3773,7 +3957,6 @@
               <w:bottom w:val="single" w:sz="4" w:space="0" w:color="auto"/>
               <w:right w:val="single" w:sz="8" w:space="0" w:color="auto"/>
             </w:tcBorders>
-            <w:shd w:val="clear" w:color="auto" w:fill="auto"/>
             <w:noWrap/>
             <w:vAlign w:val="bottom"/>
             <w:hideMark/>
@@ -3837,7 +4020,6 @@
               <w:bottom w:val="single" w:sz="4" w:space="0" w:color="auto"/>
               <w:right w:val="single" w:sz="4" w:space="0" w:color="auto"/>
             </w:tcBorders>
-            <w:shd w:val="clear" w:color="auto" w:fill="auto"/>
             <w:vAlign w:val="bottom"/>
             <w:hideMark/>
           </w:tcPr>
@@ -3875,7 +4057,6 @@
               <w:bottom w:val="single" w:sz="4" w:space="0" w:color="auto"/>
               <w:right w:val="single" w:sz="8" w:space="0" w:color="auto"/>
             </w:tcBorders>
-            <w:shd w:val="clear" w:color="auto" w:fill="auto"/>
             <w:noWrap/>
             <w:vAlign w:val="bottom"/>
             <w:hideMark/>
@@ -3929,7 +4110,6 @@
               <w:bottom w:val="single" w:sz="4" w:space="0" w:color="auto"/>
               <w:right w:val="single" w:sz="4" w:space="0" w:color="auto"/>
             </w:tcBorders>
-            <w:shd w:val="clear" w:color="auto" w:fill="auto"/>
             <w:vAlign w:val="bottom"/>
             <w:hideMark/>
           </w:tcPr>
@@ -3967,7 +4147,6 @@
               <w:bottom w:val="single" w:sz="4" w:space="0" w:color="auto"/>
               <w:right w:val="single" w:sz="8" w:space="0" w:color="auto"/>
             </w:tcBorders>
-            <w:shd w:val="clear" w:color="auto" w:fill="auto"/>
             <w:noWrap/>
             <w:vAlign w:val="bottom"/>
             <w:hideMark/>
@@ -4036,7 +4215,6 @@
               <w:bottom w:val="single" w:sz="4" w:space="0" w:color="auto"/>
               <w:right w:val="single" w:sz="4" w:space="0" w:color="auto"/>
             </w:tcBorders>
-            <w:shd w:val="clear" w:color="auto" w:fill="auto"/>
             <w:vAlign w:val="bottom"/>
           </w:tcPr>
           <w:p>
@@ -4073,7 +4251,6 @@
               <w:bottom w:val="single" w:sz="4" w:space="0" w:color="auto"/>
               <w:right w:val="single" w:sz="8" w:space="0" w:color="auto"/>
             </w:tcBorders>
-            <w:shd w:val="clear" w:color="auto" w:fill="auto"/>
             <w:noWrap/>
             <w:vAlign w:val="bottom"/>
           </w:tcPr>
@@ -4117,7 +4294,6 @@
               <w:bottom w:val="single" w:sz="4" w:space="0" w:color="auto"/>
               <w:right w:val="single" w:sz="4" w:space="0" w:color="auto"/>
             </w:tcBorders>
-            <w:shd w:val="clear" w:color="auto" w:fill="auto"/>
             <w:vAlign w:val="bottom"/>
             <w:hideMark/>
           </w:tcPr>
@@ -4155,7 +4331,6 @@
               <w:bottom w:val="single" w:sz="4" w:space="0" w:color="auto"/>
               <w:right w:val="single" w:sz="8" w:space="0" w:color="auto"/>
             </w:tcBorders>
-            <w:shd w:val="clear" w:color="auto" w:fill="auto"/>
             <w:noWrap/>
             <w:vAlign w:val="bottom"/>
             <w:hideMark/>
@@ -4200,7 +4375,6 @@
               <w:bottom w:val="single" w:sz="4" w:space="0" w:color="auto"/>
               <w:right w:val="single" w:sz="4" w:space="0" w:color="auto"/>
             </w:tcBorders>
-            <w:shd w:val="clear" w:color="auto" w:fill="auto"/>
             <w:vAlign w:val="bottom"/>
             <w:hideMark/>
           </w:tcPr>
@@ -4238,7 +4412,6 @@
               <w:bottom w:val="single" w:sz="4" w:space="0" w:color="auto"/>
               <w:right w:val="single" w:sz="8" w:space="0" w:color="auto"/>
             </w:tcBorders>
-            <w:shd w:val="clear" w:color="auto" w:fill="auto"/>
             <w:noWrap/>
             <w:vAlign w:val="bottom"/>
             <w:hideMark/>
@@ -4294,7 +4467,6 @@
               <w:bottom w:val="single" w:sz="4" w:space="0" w:color="auto"/>
               <w:right w:val="single" w:sz="4" w:space="0" w:color="auto"/>
             </w:tcBorders>
-            <w:shd w:val="clear" w:color="auto" w:fill="auto"/>
             <w:vAlign w:val="bottom"/>
             <w:hideMark/>
           </w:tcPr>
@@ -4332,7 +4504,6 @@
               <w:bottom w:val="single" w:sz="4" w:space="0" w:color="auto"/>
               <w:right w:val="single" w:sz="8" w:space="0" w:color="auto"/>
             </w:tcBorders>
-            <w:shd w:val="clear" w:color="auto" w:fill="auto"/>
             <w:noWrap/>
             <w:vAlign w:val="bottom"/>
             <w:hideMark/>
@@ -4377,7 +4548,6 @@
               <w:bottom w:val="single" w:sz="4" w:space="0" w:color="auto"/>
               <w:right w:val="single" w:sz="4" w:space="0" w:color="auto"/>
             </w:tcBorders>
-            <w:shd w:val="clear" w:color="auto" w:fill="auto"/>
             <w:vAlign w:val="bottom"/>
             <w:hideMark/>
           </w:tcPr>
@@ -4415,7 +4585,6 @@
               <w:bottom w:val="single" w:sz="4" w:space="0" w:color="auto"/>
               <w:right w:val="single" w:sz="8" w:space="0" w:color="auto"/>
             </w:tcBorders>
-            <w:shd w:val="clear" w:color="auto" w:fill="auto"/>
             <w:noWrap/>
             <w:vAlign w:val="bottom"/>
             <w:hideMark/>
@@ -4484,7 +4653,6 @@
               <w:bottom w:val="nil"/>
               <w:right w:val="single" w:sz="4" w:space="0" w:color="auto"/>
             </w:tcBorders>
-            <w:shd w:val="clear" w:color="auto" w:fill="auto"/>
             <w:vAlign w:val="bottom"/>
             <w:hideMark/>
           </w:tcPr>
@@ -4522,7 +4690,6 @@
               <w:bottom w:val="nil"/>
               <w:right w:val="single" w:sz="8" w:space="0" w:color="auto"/>
             </w:tcBorders>
-            <w:shd w:val="clear" w:color="auto" w:fill="auto"/>
             <w:noWrap/>
             <w:vAlign w:val="bottom"/>
             <w:hideMark/>
@@ -4591,7 +4758,6 @@
               <w:bottom w:val="single" w:sz="4" w:space="0" w:color="auto"/>
               <w:right w:val="single" w:sz="4" w:space="0" w:color="auto"/>
             </w:tcBorders>
-            <w:shd w:val="clear" w:color="auto" w:fill="auto"/>
             <w:vAlign w:val="bottom"/>
           </w:tcPr>
           <w:p>
@@ -4617,7 +4783,6 @@
               <w:bottom w:val="single" w:sz="4" w:space="0" w:color="auto"/>
               <w:right w:val="single" w:sz="8" w:space="0" w:color="auto"/>
             </w:tcBorders>
-            <w:shd w:val="clear" w:color="auto" w:fill="auto"/>
             <w:noWrap/>
             <w:vAlign w:val="bottom"/>
           </w:tcPr>
@@ -6826,7 +6991,7 @@
 </file>
 
 <file path=word/endnotes.xml><?xml version="1.0" encoding="utf-8"?>
-<w:endnotes xmlns:wpc="http://schemas.microsoft.com/office/word/2010/wordprocessingCanvas" xmlns:cx="http://schemas.microsoft.com/office/drawing/2014/chartex" xmlns:cx1="http://schemas.microsoft.com/office/drawing/2015/9/8/chartex" xmlns:cx2="http://schemas.microsoft.com/office/drawing/2015/10/21/chartex" xmlns:cx3="http://schemas.microsoft.com/office/drawing/2016/5/9/chartex" xmlns:cx4="http://schemas.microsoft.com/office/drawing/2016/5/10/chartex" xmlns:cx5="http://schemas.microsoft.com/office/drawing/2016/5/11/chartex" xmlns:cx6="http://schemas.microsoft.com/office/drawing/2016/5/12/chartex" xmlns:cx7="http://schemas.microsoft.com/office/drawing/2016/5/13/chartex" xmlns:cx8="http://schemas.microsoft.com/office/drawing/2016/5/14/chartex" xmlns:mc="http://schemas.openxmlformats.org/markup-compatibility/2006" xmlns:aink="http://schemas.microsoft.com/office/drawing/2016/ink" xmlns:am3d="http://schemas.microsoft.com/office/drawing/2017/model3d" xmlns:o="urn:schemas-microsoft-com:office:office" xmlns:oel="http://schemas.microsoft.com/office/2019/extlst" xmlns:r="http://schemas.openxmlformats.org/officeDocument/2006/relationships" xmlns:m="http://schemas.openxmlformats.org/officeDocument/2006/math" xmlns:v="urn:schemas-microsoft-com:vml" xmlns:wp14="http://schemas.microsoft.com/office/word/2010/wordprocessingDrawing" xmlns:wp="http://schemas.openxmlformats.org/drawingml/2006/wordprocessingDrawing" xmlns:w10="urn:schemas-microsoft-com:office:word" xmlns:w="http://schemas.openxmlformats.org/wordprocessingml/2006/main" xmlns:w14="http://schemas.microsoft.com/office/word/2010/wordml" xmlns:w15="http://schemas.microsoft.com/office/word/2012/wordml" xmlns:w16cex="http://schemas.microsoft.com/office/word/2018/wordml/cex" xmlns:w16cid="http://schemas.microsoft.com/office/word/2016/wordml/cid" xmlns:w16="http://schemas.microsoft.com/office/word/2018/wordml" xmlns:w16du="http://schemas.microsoft.com/office/word/2023/wordml/word16du" xmlns:w16sdtdh="http://schemas.microsoft.com/office/word/2020/wordml/sdtdatahash" xmlns:w16se="http://schemas.microsoft.com/office/word/2015/wordml/symex" xmlns:wpg="http://schemas.microsoft.com/office/word/2010/wordprocessingGroup" xmlns:wpi="http://schemas.microsoft.com/office/word/2010/wordprocessingInk" xmlns:wne="http://schemas.microsoft.com/office/word/2006/wordml" xmlns:wps="http://schemas.microsoft.com/office/word/2010/wordprocessingShape" mc:Ignorable="w14 w15 w16se w16cid w16 w16cex w16sdtdh w16du wp14">
+<w:endnotes xmlns:wpc="http://schemas.microsoft.com/office/word/2010/wordprocessingCanvas" xmlns:cx="http://schemas.microsoft.com/office/drawing/2014/chartex" xmlns:cx1="http://schemas.microsoft.com/office/drawing/2015/9/8/chartex" xmlns:cx2="http://schemas.microsoft.com/office/drawing/2015/10/21/chartex" xmlns:cx3="http://schemas.microsoft.com/office/drawing/2016/5/9/chartex" xmlns:cx4="http://schemas.microsoft.com/office/drawing/2016/5/10/chartex" xmlns:cx5="http://schemas.microsoft.com/office/drawing/2016/5/11/chartex" xmlns:cx6="http://schemas.microsoft.com/office/drawing/2016/5/12/chartex" xmlns:cx7="http://schemas.microsoft.com/office/drawing/2016/5/13/chartex" xmlns:cx8="http://schemas.microsoft.com/office/drawing/2016/5/14/chartex" xmlns:mc="http://schemas.openxmlformats.org/markup-compatibility/2006" xmlns:aink="http://schemas.microsoft.com/office/drawing/2016/ink" xmlns:am3d="http://schemas.microsoft.com/office/drawing/2017/model3d" xmlns:o="urn:schemas-microsoft-com:office:office" xmlns:oel="http://schemas.microsoft.com/office/2019/extlst" xmlns:r="http://schemas.openxmlformats.org/officeDocument/2006/relationships" xmlns:m="http://schemas.openxmlformats.org/officeDocument/2006/math" xmlns:v="urn:schemas-microsoft-com:vml" xmlns:wp14="http://schemas.microsoft.com/office/word/2010/wordprocessingDrawing" xmlns:wp="http://schemas.openxmlformats.org/drawingml/2006/wordprocessingDrawing" xmlns:w10="urn:schemas-microsoft-com:office:word" xmlns:w="http://schemas.openxmlformats.org/wordprocessingml/2006/main" xmlns:w14="http://schemas.microsoft.com/office/word/2010/wordml" xmlns:w15="http://schemas.microsoft.com/office/word/2012/wordml" xmlns:w16cex="http://schemas.microsoft.com/office/word/2018/wordml/cex" xmlns:w16cid="http://schemas.microsoft.com/office/word/2016/wordml/cid" xmlns:w16="http://schemas.microsoft.com/office/word/2018/wordml" xmlns:w16du="http://schemas.microsoft.com/office/word/2023/wordml/word16du" xmlns:w16sdtdh="http://schemas.microsoft.com/office/word/2020/wordml/sdtdatahash" xmlns:w16sdtfl="http://schemas.microsoft.com/office/word/2024/wordml/sdtformatlock" xmlns:w16se="http://schemas.microsoft.com/office/word/2015/wordml/symex" xmlns:wpg="http://schemas.microsoft.com/office/word/2010/wordprocessingGroup" xmlns:wpi="http://schemas.microsoft.com/office/word/2010/wordprocessingInk" xmlns:wne="http://schemas.microsoft.com/office/word/2006/wordml" xmlns:wps="http://schemas.microsoft.com/office/word/2010/wordprocessingShape" mc:Ignorable="w14 w15 w16se w16cid w16 w16cex w16sdtdh w16sdtfl w16du wp14">
   <w:endnote w:type="separator" w:id="-1">
     <w:p>
       <w:pPr>
@@ -6851,7 +7016,7 @@
 </file>
 
 <file path=word/footer1.xml><?xml version="1.0" encoding="utf-8"?>
-<w:ftr xmlns:wpc="http://schemas.microsoft.com/office/word/2010/wordprocessingCanvas" xmlns:cx="http://schemas.microsoft.com/office/drawing/2014/chartex" xmlns:cx1="http://schemas.microsoft.com/office/drawing/2015/9/8/chartex" xmlns:cx2="http://schemas.microsoft.com/office/drawing/2015/10/21/chartex" xmlns:cx3="http://schemas.microsoft.com/office/drawing/2016/5/9/chartex" xmlns:cx4="http://schemas.microsoft.com/office/drawing/2016/5/10/chartex" xmlns:cx5="http://schemas.microsoft.com/office/drawing/2016/5/11/chartex" xmlns:cx6="http://schemas.microsoft.com/office/drawing/2016/5/12/chartex" xmlns:cx7="http://schemas.microsoft.com/office/drawing/2016/5/13/chartex" xmlns:cx8="http://schemas.microsoft.com/office/drawing/2016/5/14/chartex" xmlns:mc="http://schemas.openxmlformats.org/markup-compatibility/2006" xmlns:aink="http://schemas.microsoft.com/office/drawing/2016/ink" xmlns:am3d="http://schemas.microsoft.com/office/drawing/2017/model3d" xmlns:o="urn:schemas-microsoft-com:office:office" xmlns:oel="http://schemas.microsoft.com/office/2019/extlst" xmlns:r="http://schemas.openxmlformats.org/officeDocument/2006/relationships" xmlns:m="http://schemas.openxmlformats.org/officeDocument/2006/math" xmlns:v="urn:schemas-microsoft-com:vml" xmlns:wp14="http://schemas.microsoft.com/office/word/2010/wordprocessingDrawing" xmlns:wp="http://schemas.openxmlformats.org/drawingml/2006/wordprocessingDrawing" xmlns:w10="urn:schemas-microsoft-com:office:word" xmlns:w="http://schemas.openxmlformats.org/wordprocessingml/2006/main" xmlns:w14="http://schemas.microsoft.com/office/word/2010/wordml" xmlns:w15="http://schemas.microsoft.com/office/word/2012/wordml" xmlns:w16cex="http://schemas.microsoft.com/office/word/2018/wordml/cex" xmlns:w16cid="http://schemas.microsoft.com/office/word/2016/wordml/cid" xmlns:w16="http://schemas.microsoft.com/office/word/2018/wordml" xmlns:w16du="http://schemas.microsoft.com/office/word/2023/wordml/word16du" xmlns:w16sdtdh="http://schemas.microsoft.com/office/word/2020/wordml/sdtdatahash" xmlns:w16se="http://schemas.microsoft.com/office/word/2015/wordml/symex" xmlns:wpg="http://schemas.microsoft.com/office/word/2010/wordprocessingGroup" xmlns:wpi="http://schemas.microsoft.com/office/word/2010/wordprocessingInk" xmlns:wne="http://schemas.microsoft.com/office/word/2006/wordml" xmlns:wps="http://schemas.microsoft.com/office/word/2010/wordprocessingShape" mc:Ignorable="w14 w15 w16se w16cid w16 w16cex w16sdtdh w16du wp14">
+<w:ftr xmlns:wpc="http://schemas.microsoft.com/office/word/2010/wordprocessingCanvas" xmlns:cx="http://schemas.microsoft.com/office/drawing/2014/chartex" xmlns:cx1="http://schemas.microsoft.com/office/drawing/2015/9/8/chartex" xmlns:cx2="http://schemas.microsoft.com/office/drawing/2015/10/21/chartex" xmlns:cx3="http://schemas.microsoft.com/office/drawing/2016/5/9/chartex" xmlns:cx4="http://schemas.microsoft.com/office/drawing/2016/5/10/chartex" xmlns:cx5="http://schemas.microsoft.com/office/drawing/2016/5/11/chartex" xmlns:cx6="http://schemas.microsoft.com/office/drawing/2016/5/12/chartex" xmlns:cx7="http://schemas.microsoft.com/office/drawing/2016/5/13/chartex" xmlns:cx8="http://schemas.microsoft.com/office/drawing/2016/5/14/chartex" xmlns:mc="http://schemas.openxmlformats.org/markup-compatibility/2006" xmlns:aink="http://schemas.microsoft.com/office/drawing/2016/ink" xmlns:am3d="http://schemas.microsoft.com/office/drawing/2017/model3d" xmlns:o="urn:schemas-microsoft-com:office:office" xmlns:oel="http://schemas.microsoft.com/office/2019/extlst" xmlns:r="http://schemas.openxmlformats.org/officeDocument/2006/relationships" xmlns:m="http://schemas.openxmlformats.org/officeDocument/2006/math" xmlns:v="urn:schemas-microsoft-com:vml" xmlns:wp14="http://schemas.microsoft.com/office/word/2010/wordprocessingDrawing" xmlns:wp="http://schemas.openxmlformats.org/drawingml/2006/wordprocessingDrawing" xmlns:w10="urn:schemas-microsoft-com:office:word" xmlns:w="http://schemas.openxmlformats.org/wordprocessingml/2006/main" xmlns:w14="http://schemas.microsoft.com/office/word/2010/wordml" xmlns:w15="http://schemas.microsoft.com/office/word/2012/wordml" xmlns:w16cex="http://schemas.microsoft.com/office/word/2018/wordml/cex" xmlns:w16cid="http://schemas.microsoft.com/office/word/2016/wordml/cid" xmlns:w16="http://schemas.microsoft.com/office/word/2018/wordml" xmlns:w16du="http://schemas.microsoft.com/office/word/2023/wordml/word16du" xmlns:w16sdtdh="http://schemas.microsoft.com/office/word/2020/wordml/sdtdatahash" xmlns:w16sdtfl="http://schemas.microsoft.com/office/word/2024/wordml/sdtformatlock" xmlns:w16se="http://schemas.microsoft.com/office/word/2015/wordml/symex" xmlns:wpg="http://schemas.microsoft.com/office/word/2010/wordprocessingGroup" xmlns:wpi="http://schemas.microsoft.com/office/word/2010/wordprocessingInk" xmlns:wne="http://schemas.microsoft.com/office/word/2006/wordml" xmlns:wps="http://schemas.microsoft.com/office/word/2010/wordprocessingShape" mc:Ignorable="w14 w15 w16se w16cid w16 w16cex w16sdtdh w16sdtfl w16du wp14">
   <w:p>
     <w:pPr>
       <w:pStyle w:val="Pieddepage"/>
@@ -6884,7 +7049,7 @@
 </file>
 
 <file path=word/footnotes.xml><?xml version="1.0" encoding="utf-8"?>
-<w:footnotes xmlns:wpc="http://schemas.microsoft.com/office/word/2010/wordprocessingCanvas" xmlns:cx="http://schemas.microsoft.com/office/drawing/2014/chartex" xmlns:cx1="http://schemas.microsoft.com/office/drawing/2015/9/8/chartex" xmlns:cx2="http://schemas.microsoft.com/office/drawing/2015/10/21/chartex" xmlns:cx3="http://schemas.microsoft.com/office/drawing/2016/5/9/chartex" xmlns:cx4="http://schemas.microsoft.com/office/drawing/2016/5/10/chartex" xmlns:cx5="http://schemas.microsoft.com/office/drawing/2016/5/11/chartex" xmlns:cx6="http://schemas.microsoft.com/office/drawing/2016/5/12/chartex" xmlns:cx7="http://schemas.microsoft.com/office/drawing/2016/5/13/chartex" xmlns:cx8="http://schemas.microsoft.com/office/drawing/2016/5/14/chartex" xmlns:mc="http://schemas.openxmlformats.org/markup-compatibility/2006" xmlns:aink="http://schemas.microsoft.com/office/drawing/2016/ink" xmlns:am3d="http://schemas.microsoft.com/office/drawing/2017/model3d" xmlns:o="urn:schemas-microsoft-com:office:office" xmlns:oel="http://schemas.microsoft.com/office/2019/extlst" xmlns:r="http://schemas.openxmlformats.org/officeDocument/2006/relationships" xmlns:m="http://schemas.openxmlformats.org/officeDocument/2006/math" xmlns:v="urn:schemas-microsoft-com:vml" xmlns:wp14="http://schemas.microsoft.com/office/word/2010/wordprocessingDrawing" xmlns:wp="http://schemas.openxmlformats.org/drawingml/2006/wordprocessingDrawing" xmlns:w10="urn:schemas-microsoft-com:office:word" xmlns:w="http://schemas.openxmlformats.org/wordprocessingml/2006/main" xmlns:w14="http://schemas.microsoft.com/office/word/2010/wordml" xmlns:w15="http://schemas.microsoft.com/office/word/2012/wordml" xmlns:w16cex="http://schemas.microsoft.com/office/word/2018/wordml/cex" xmlns:w16cid="http://schemas.microsoft.com/office/word/2016/wordml/cid" xmlns:w16="http://schemas.microsoft.com/office/word/2018/wordml" xmlns:w16du="http://schemas.microsoft.com/office/word/2023/wordml/word16du" xmlns:w16sdtdh="http://schemas.microsoft.com/office/word/2020/wordml/sdtdatahash" xmlns:w16se="http://schemas.microsoft.com/office/word/2015/wordml/symex" xmlns:wpg="http://schemas.microsoft.com/office/word/2010/wordprocessingGroup" xmlns:wpi="http://schemas.microsoft.com/office/word/2010/wordprocessingInk" xmlns:wne="http://schemas.microsoft.com/office/word/2006/wordml" xmlns:wps="http://schemas.microsoft.com/office/word/2010/wordprocessingShape" mc:Ignorable="w14 w15 w16se w16cid w16 w16cex w16sdtdh w16du wp14">
+<w:footnotes xmlns:wpc="http://schemas.microsoft.com/office/word/2010/wordprocessingCanvas" xmlns:cx="http://schemas.microsoft.com/office/drawing/2014/chartex" xmlns:cx1="http://schemas.microsoft.com/office/drawing/2015/9/8/chartex" xmlns:cx2="http://schemas.microsoft.com/office/drawing/2015/10/21/chartex" xmlns:cx3="http://schemas.microsoft.com/office/drawing/2016/5/9/chartex" xmlns:cx4="http://schemas.microsoft.com/office/drawing/2016/5/10/chartex" xmlns:cx5="http://schemas.microsoft.com/office/drawing/2016/5/11/chartex" xmlns:cx6="http://schemas.microsoft.com/office/drawing/2016/5/12/chartex" xmlns:cx7="http://schemas.microsoft.com/office/drawing/2016/5/13/chartex" xmlns:cx8="http://schemas.microsoft.com/office/drawing/2016/5/14/chartex" xmlns:mc="http://schemas.openxmlformats.org/markup-compatibility/2006" xmlns:aink="http://schemas.microsoft.com/office/drawing/2016/ink" xmlns:am3d="http://schemas.microsoft.com/office/drawing/2017/model3d" xmlns:o="urn:schemas-microsoft-com:office:office" xmlns:oel="http://schemas.microsoft.com/office/2019/extlst" xmlns:r="http://schemas.openxmlformats.org/officeDocument/2006/relationships" xmlns:m="http://schemas.openxmlformats.org/officeDocument/2006/math" xmlns:v="urn:schemas-microsoft-com:vml" xmlns:wp14="http://schemas.microsoft.com/office/word/2010/wordprocessingDrawing" xmlns:wp="http://schemas.openxmlformats.org/drawingml/2006/wordprocessingDrawing" xmlns:w10="urn:schemas-microsoft-com:office:word" xmlns:w="http://schemas.openxmlformats.org/wordprocessingml/2006/main" xmlns:w14="http://schemas.microsoft.com/office/word/2010/wordml" xmlns:w15="http://schemas.microsoft.com/office/word/2012/wordml" xmlns:w16cex="http://schemas.microsoft.com/office/word/2018/wordml/cex" xmlns:w16cid="http://schemas.microsoft.com/office/word/2016/wordml/cid" xmlns:w16="http://schemas.microsoft.com/office/word/2018/wordml" xmlns:w16du="http://schemas.microsoft.com/office/word/2023/wordml/word16du" xmlns:w16sdtdh="http://schemas.microsoft.com/office/word/2020/wordml/sdtdatahash" xmlns:w16sdtfl="http://schemas.microsoft.com/office/word/2024/wordml/sdtformatlock" xmlns:w16se="http://schemas.microsoft.com/office/word/2015/wordml/symex" xmlns:wpg="http://schemas.microsoft.com/office/word/2010/wordprocessingGroup" xmlns:wpi="http://schemas.microsoft.com/office/word/2010/wordprocessingInk" xmlns:wne="http://schemas.microsoft.com/office/word/2006/wordml" xmlns:wps="http://schemas.microsoft.com/office/word/2010/wordprocessingShape" mc:Ignorable="w14 w15 w16se w16cid w16 w16cex w16sdtdh w16sdtfl w16du wp14">
   <w:footnote w:type="separator" w:id="-1">
     <w:p>
       <w:pPr>
@@ -6912,7 +7077,7 @@
 </file>
 
 <file path=word/header1.xml><?xml version="1.0" encoding="utf-8"?>
-<w:hdr xmlns:wpc="http://schemas.microsoft.com/office/word/2010/wordprocessingCanvas" xmlns:cx="http://schemas.microsoft.com/office/drawing/2014/chartex" xmlns:cx1="http://schemas.microsoft.com/office/drawing/2015/9/8/chartex" xmlns:cx2="http://schemas.microsoft.com/office/drawing/2015/10/21/chartex" xmlns:cx3="http://schemas.microsoft.com/office/drawing/2016/5/9/chartex" xmlns:cx4="http://schemas.microsoft.com/office/drawing/2016/5/10/chartex" xmlns:cx5="http://schemas.microsoft.com/office/drawing/2016/5/11/chartex" xmlns:cx6="http://schemas.microsoft.com/office/drawing/2016/5/12/chartex" xmlns:cx7="http://schemas.microsoft.com/office/drawing/2016/5/13/chartex" xmlns:cx8="http://schemas.microsoft.com/office/drawing/2016/5/14/chartex" xmlns:mc="http://schemas.openxmlformats.org/markup-compatibility/2006" xmlns:aink="http://schemas.microsoft.com/office/drawing/2016/ink" xmlns:am3d="http://schemas.microsoft.com/office/drawing/2017/model3d" xmlns:o="urn:schemas-microsoft-com:office:office" xmlns:oel="http://schemas.microsoft.com/office/2019/extlst" xmlns:r="http://schemas.openxmlformats.org/officeDocument/2006/relationships" xmlns:m="http://schemas.openxmlformats.org/officeDocument/2006/math" xmlns:v="urn:schemas-microsoft-com:vml" xmlns:wp14="http://schemas.microsoft.com/office/word/2010/wordprocessingDrawing" xmlns:wp="http://schemas.openxmlformats.org/drawingml/2006/wordprocessingDrawing" xmlns:w10="urn:schemas-microsoft-com:office:word" xmlns:w="http://schemas.openxmlformats.org/wordprocessingml/2006/main" xmlns:w14="http://schemas.microsoft.com/office/word/2010/wordml" xmlns:w15="http://schemas.microsoft.com/office/word/2012/wordml" xmlns:w16cex="http://schemas.microsoft.com/office/word/2018/wordml/cex" xmlns:w16cid="http://schemas.microsoft.com/office/word/2016/wordml/cid" xmlns:w16="http://schemas.microsoft.com/office/word/2018/wordml" xmlns:w16du="http://schemas.microsoft.com/office/word/2023/wordml/word16du" xmlns:w16sdtdh="http://schemas.microsoft.com/office/word/2020/wordml/sdtdatahash" xmlns:w16se="http://schemas.microsoft.com/office/word/2015/wordml/symex" xmlns:wpg="http://schemas.microsoft.com/office/word/2010/wordprocessingGroup" xmlns:wpi="http://schemas.microsoft.com/office/word/2010/wordprocessingInk" xmlns:wne="http://schemas.microsoft.com/office/word/2006/wordml" xmlns:wps="http://schemas.microsoft.com/office/word/2010/wordprocessingShape" mc:Ignorable="w14 w15 w16se w16cid w16 w16cex w16sdtdh w16du wp14">
+<w:hdr xmlns:wpc="http://schemas.microsoft.com/office/word/2010/wordprocessingCanvas" xmlns:cx="http://schemas.microsoft.com/office/drawing/2014/chartex" xmlns:cx1="http://schemas.microsoft.com/office/drawing/2015/9/8/chartex" xmlns:cx2="http://schemas.microsoft.com/office/drawing/2015/10/21/chartex" xmlns:cx3="http://schemas.microsoft.com/office/drawing/2016/5/9/chartex" xmlns:cx4="http://schemas.microsoft.com/office/drawing/2016/5/10/chartex" xmlns:cx5="http://schemas.microsoft.com/office/drawing/2016/5/11/chartex" xmlns:cx6="http://schemas.microsoft.com/office/drawing/2016/5/12/chartex" xmlns:cx7="http://schemas.microsoft.com/office/drawing/2016/5/13/chartex" xmlns:cx8="http://schemas.microsoft.com/office/drawing/2016/5/14/chartex" xmlns:mc="http://schemas.openxmlformats.org/markup-compatibility/2006" xmlns:aink="http://schemas.microsoft.com/office/drawing/2016/ink" xmlns:am3d="http://schemas.microsoft.com/office/drawing/2017/model3d" xmlns:o="urn:schemas-microsoft-com:office:office" xmlns:oel="http://schemas.microsoft.com/office/2019/extlst" xmlns:r="http://schemas.openxmlformats.org/officeDocument/2006/relationships" xmlns:m="http://schemas.openxmlformats.org/officeDocument/2006/math" xmlns:v="urn:schemas-microsoft-com:vml" xmlns:wp14="http://schemas.microsoft.com/office/word/2010/wordprocessingDrawing" xmlns:wp="http://schemas.openxmlformats.org/drawingml/2006/wordprocessingDrawing" xmlns:w10="urn:schemas-microsoft-com:office:word" xmlns:w="http://schemas.openxmlformats.org/wordprocessingml/2006/main" xmlns:w14="http://schemas.microsoft.com/office/word/2010/wordml" xmlns:w15="http://schemas.microsoft.com/office/word/2012/wordml" xmlns:w16cex="http://schemas.microsoft.com/office/word/2018/wordml/cex" xmlns:w16cid="http://schemas.microsoft.com/office/word/2016/wordml/cid" xmlns:w16="http://schemas.microsoft.com/office/word/2018/wordml" xmlns:w16du="http://schemas.microsoft.com/office/word/2023/wordml/word16du" xmlns:w16sdtdh="http://schemas.microsoft.com/office/word/2020/wordml/sdtdatahash" xmlns:w16sdtfl="http://schemas.microsoft.com/office/word/2024/wordml/sdtformatlock" xmlns:w16se="http://schemas.microsoft.com/office/word/2015/wordml/symex" xmlns:wpg="http://schemas.microsoft.com/office/word/2010/wordprocessingGroup" xmlns:wpi="http://schemas.microsoft.com/office/word/2010/wordprocessingInk" xmlns:wne="http://schemas.microsoft.com/office/word/2006/wordml" xmlns:wps="http://schemas.microsoft.com/office/word/2010/wordprocessingShape" mc:Ignorable="w14 w15 w16se w16cid w16 w16cex w16sdtdh w16sdtfl w16du wp14">
   <w:p>
     <w:pPr>
       <w:pStyle w:val="En-tte"/>
@@ -6971,7 +7136,7 @@
 </file>
 
 <file path=word/numbering.xml><?xml version="1.0" encoding="utf-8"?>
-<w:numbering xmlns:wpc="http://schemas.microsoft.com/office/word/2010/wordprocessingCanvas" xmlns:cx="http://schemas.microsoft.com/office/drawing/2014/chartex" xmlns:cx1="http://schemas.microsoft.com/office/drawing/2015/9/8/chartex" xmlns:cx2="http://schemas.microsoft.com/office/drawing/2015/10/21/chartex" xmlns:cx3="http://schemas.microsoft.com/office/drawing/2016/5/9/chartex" xmlns:cx4="http://schemas.microsoft.com/office/drawing/2016/5/10/chartex" xmlns:cx5="http://schemas.microsoft.com/office/drawing/2016/5/11/chartex" xmlns:cx6="http://schemas.microsoft.com/office/drawing/2016/5/12/chartex" xmlns:cx7="http://schemas.microsoft.com/office/drawing/2016/5/13/chartex" xmlns:cx8="http://schemas.microsoft.com/office/drawing/2016/5/14/chartex" xmlns:mc="http://schemas.openxmlformats.org/markup-compatibility/2006" xmlns:aink="http://schemas.microsoft.com/office/drawing/2016/ink" xmlns:am3d="http://schemas.microsoft.com/office/drawing/2017/model3d" xmlns:o="urn:schemas-microsoft-com:office:office" xmlns:oel="http://schemas.microsoft.com/office/2019/extlst" xmlns:r="http://schemas.openxmlformats.org/officeDocument/2006/relationships" xmlns:m="http://schemas.openxmlformats.org/officeDocument/2006/math" xmlns:v="urn:schemas-microsoft-com:vml" xmlns:wp14="http://schemas.microsoft.com/office/word/2010/wordprocessingDrawing" xmlns:wp="http://schemas.openxmlformats.org/drawingml/2006/wordprocessingDrawing" xmlns:w10="urn:schemas-microsoft-com:office:word" xmlns:w="http://schemas.openxmlformats.org/wordprocessingml/2006/main" xmlns:w14="http://schemas.microsoft.com/office/word/2010/wordml" xmlns:w15="http://schemas.microsoft.com/office/word/2012/wordml" xmlns:w16cex="http://schemas.microsoft.com/office/word/2018/wordml/cex" xmlns:w16cid="http://schemas.microsoft.com/office/word/2016/wordml/cid" xmlns:w16="http://schemas.microsoft.com/office/word/2018/wordml" xmlns:w16du="http://schemas.microsoft.com/office/word/2023/wordml/word16du" xmlns:w16sdtdh="http://schemas.microsoft.com/office/word/2020/wordml/sdtdatahash" xmlns:w16se="http://schemas.microsoft.com/office/word/2015/wordml/symex" xmlns:wpg="http://schemas.microsoft.com/office/word/2010/wordprocessingGroup" xmlns:wpi="http://schemas.microsoft.com/office/word/2010/wordprocessingInk" xmlns:wne="http://schemas.microsoft.com/office/word/2006/wordml" xmlns:wps="http://schemas.microsoft.com/office/word/2010/wordprocessingShape" mc:Ignorable="w14 w15 w16se w16cid w16 w16cex w16sdtdh w16du wp14">
+<w:numbering xmlns:wpc="http://schemas.microsoft.com/office/word/2010/wordprocessingCanvas" xmlns:cx="http://schemas.microsoft.com/office/drawing/2014/chartex" xmlns:cx1="http://schemas.microsoft.com/office/drawing/2015/9/8/chartex" xmlns:cx2="http://schemas.microsoft.com/office/drawing/2015/10/21/chartex" xmlns:cx3="http://schemas.microsoft.com/office/drawing/2016/5/9/chartex" xmlns:cx4="http://schemas.microsoft.com/office/drawing/2016/5/10/chartex" xmlns:cx5="http://schemas.microsoft.com/office/drawing/2016/5/11/chartex" xmlns:cx6="http://schemas.microsoft.com/office/drawing/2016/5/12/chartex" xmlns:cx7="http://schemas.microsoft.com/office/drawing/2016/5/13/chartex" xmlns:cx8="http://schemas.microsoft.com/office/drawing/2016/5/14/chartex" xmlns:mc="http://schemas.openxmlformats.org/markup-compatibility/2006" xmlns:aink="http://schemas.microsoft.com/office/drawing/2016/ink" xmlns:am3d="http://schemas.microsoft.com/office/drawing/2017/model3d" xmlns:o="urn:schemas-microsoft-com:office:office" xmlns:oel="http://schemas.microsoft.com/office/2019/extlst" xmlns:r="http://schemas.openxmlformats.org/officeDocument/2006/relationships" xmlns:m="http://schemas.openxmlformats.org/officeDocument/2006/math" xmlns:v="urn:schemas-microsoft-com:vml" xmlns:wp14="http://schemas.microsoft.com/office/word/2010/wordprocessingDrawing" xmlns:wp="http://schemas.openxmlformats.org/drawingml/2006/wordprocessingDrawing" xmlns:w10="urn:schemas-microsoft-com:office:word" xmlns:w="http://schemas.openxmlformats.org/wordprocessingml/2006/main" xmlns:w14="http://schemas.microsoft.com/office/word/2010/wordml" xmlns:w15="http://schemas.microsoft.com/office/word/2012/wordml" xmlns:w16cex="http://schemas.microsoft.com/office/word/2018/wordml/cex" xmlns:w16cid="http://schemas.microsoft.com/office/word/2016/wordml/cid" xmlns:w16="http://schemas.microsoft.com/office/word/2018/wordml" xmlns:w16du="http://schemas.microsoft.com/office/word/2023/wordml/word16du" xmlns:w16sdtdh="http://schemas.microsoft.com/office/word/2020/wordml/sdtdatahash" xmlns:w16sdtfl="http://schemas.microsoft.com/office/word/2024/wordml/sdtformatlock" xmlns:w16se="http://schemas.microsoft.com/office/word/2015/wordml/symex" xmlns:wpg="http://schemas.microsoft.com/office/word/2010/wordprocessingGroup" xmlns:wpi="http://schemas.microsoft.com/office/word/2010/wordprocessingInk" xmlns:wne="http://schemas.microsoft.com/office/word/2006/wordml" xmlns:wps="http://schemas.microsoft.com/office/word/2010/wordprocessingShape" mc:Ignorable="w14 w15 w16se w16cid w16 w16cex w16sdtdh w16sdtfl w16du wp14">
   <w:abstractNum w:abstractNumId="0" w15:restartNumberingAfterBreak="0">
     <w:nsid w:val="063127D5"/>
     <w:multiLevelType w:val="hybridMultilevel"/>
@@ -7824,7 +7989,7 @@
 </file>
 
 <file path=word/styles.xml><?xml version="1.0" encoding="utf-8"?>
-<w:styles xmlns:mc="http://schemas.openxmlformats.org/markup-compatibility/2006" xmlns:r="http://schemas.openxmlformats.org/officeDocument/2006/relationships" xmlns:w="http://schemas.openxmlformats.org/wordprocessingml/2006/main" xmlns:w14="http://schemas.microsoft.com/office/word/2010/wordml" xmlns:w15="http://schemas.microsoft.com/office/word/2012/wordml" xmlns:w16cex="http://schemas.microsoft.com/office/word/2018/wordml/cex" xmlns:w16cid="http://schemas.microsoft.com/office/word/2016/wordml/cid" xmlns:w16="http://schemas.microsoft.com/office/word/2018/wordml" xmlns:w16du="http://schemas.microsoft.com/office/word/2023/wordml/word16du" xmlns:w16sdtdh="http://schemas.microsoft.com/office/word/2020/wordml/sdtdatahash" xmlns:w16se="http://schemas.microsoft.com/office/word/2015/wordml/symex" mc:Ignorable="w14 w15 w16se w16cid w16 w16cex w16sdtdh w16du">
+<w:styles xmlns:mc="http://schemas.openxmlformats.org/markup-compatibility/2006" xmlns:r="http://schemas.openxmlformats.org/officeDocument/2006/relationships" xmlns:w="http://schemas.openxmlformats.org/wordprocessingml/2006/main" xmlns:w14="http://schemas.microsoft.com/office/word/2010/wordml" xmlns:w15="http://schemas.microsoft.com/office/word/2012/wordml" xmlns:w16cex="http://schemas.microsoft.com/office/word/2018/wordml/cex" xmlns:w16cid="http://schemas.microsoft.com/office/word/2016/wordml/cid" xmlns:w16="http://schemas.microsoft.com/office/word/2018/wordml" xmlns:w16du="http://schemas.microsoft.com/office/word/2023/wordml/word16du" xmlns:w16sdtdh="http://schemas.microsoft.com/office/word/2020/wordml/sdtdatahash" xmlns:w16sdtfl="http://schemas.microsoft.com/office/word/2024/wordml/sdtformatlock" xmlns:w16se="http://schemas.microsoft.com/office/word/2015/wordml/symex" mc:Ignorable="w14 w15 w16se w16cid w16 w16cex w16sdtdh w16sdtfl w16du">
   <w:docDefaults>
     <w:rPrDefault>
       <w:rPr>

--- a/document_templates/Contracts/particular/with_pledge/contract_particular_gage.docx
+++ b/document_templates/Contracts/particular/with_pledge/contract_particular_gage.docx
@@ -297,7 +297,61 @@
           <w:sz w:val="16"/>
           <w:szCs w:val="16"/>
         </w:rPr>
-        <w:t>, son Directeur Général Adjointe</w:t>
+        <w:t>, s</w:t>
+      </w:r>
+      <w:r>
+        <w:rPr>
+          <w:rFonts w:ascii="Times New Roman" w:hAnsi="Times New Roman"/>
+          <w:bCs/>
+          <w:sz w:val="16"/>
+          <w:szCs w:val="16"/>
+        </w:rPr>
+        <w:t>a</w:t>
+      </w:r>
+      <w:r>
+        <w:rPr>
+          <w:rFonts w:ascii="Times New Roman" w:hAnsi="Times New Roman"/>
+          <w:bCs/>
+          <w:sz w:val="16"/>
+          <w:szCs w:val="16"/>
+        </w:rPr>
+        <w:t xml:space="preserve"> Directr</w:t>
+      </w:r>
+      <w:r>
+        <w:rPr>
+          <w:rFonts w:ascii="Times New Roman" w:hAnsi="Times New Roman"/>
+          <w:bCs/>
+          <w:sz w:val="16"/>
+          <w:szCs w:val="16"/>
+        </w:rPr>
+        <w:t>ice</w:t>
+      </w:r>
+      <w:r>
+        <w:rPr>
+          <w:rFonts w:ascii="Times New Roman" w:hAnsi="Times New Roman"/>
+          <w:bCs/>
+          <w:sz w:val="16"/>
+          <w:szCs w:val="16"/>
+        </w:rPr>
+        <w:t xml:space="preserve"> Général</w:t>
+      </w:r>
+      <w:r>
+        <w:rPr>
+          <w:rFonts w:ascii="Times New Roman" w:hAnsi="Times New Roman"/>
+          <w:bCs/>
+          <w:sz w:val="16"/>
+          <w:szCs w:val="16"/>
+        </w:rPr>
+        <w:t>e</w:t>
+      </w:r>
+      <w:r>
+        <w:rPr>
+          <w:rFonts w:ascii="Times New Roman" w:hAnsi="Times New Roman"/>
+          <w:bCs/>
+          <w:sz w:val="16"/>
+          <w:szCs w:val="16"/>
+        </w:rPr>
+        <w:t xml:space="preserve"> Adjointe</w:t>
       </w:r>
       <w:r>
         <w:rPr>
@@ -493,8 +547,6 @@
         </w:rPr>
         <w:t>${</w:t>
       </w:r>
-      <w:proofErr w:type="spellStart"/>
-      <w:proofErr w:type="gramStart"/>
       <w:r>
         <w:rPr>
           <w:rFonts w:ascii="Times New Roman" w:hAnsi="Times New Roman"/>
@@ -509,13 +561,93 @@
           <w:sz w:val="16"/>
           <w:szCs w:val="16"/>
         </w:rPr>
-        <w:t>civility</w:t>
-      </w:r>
-      <w:proofErr w:type="spellEnd"/>
-      <w:proofErr w:type="gramEnd"/>
-      <w:r>
-        <w:rPr>
-          <w:rFonts w:ascii="Times New Roman" w:hAnsi="Times New Roman"/>
+        <w:t>civility}</w:t>
+      </w:r>
+      <w:r>
+        <w:rPr>
+          <w:rFonts w:ascii="Times New Roman" w:hAnsi="Times New Roman"/>
+          <w:b/>
+          <w:bCs/>
+          <w:sz w:val="16"/>
+          <w:szCs w:val="16"/>
+        </w:rPr>
+        <w:t xml:space="preserve"> ${</w:t>
+      </w:r>
+      <w:r>
+        <w:rPr>
+          <w:rFonts w:ascii="Times New Roman" w:hAnsi="Times New Roman"/>
+          <w:b/>
+          <w:bCs/>
+          <w:sz w:val="16"/>
+          <w:szCs w:val="16"/>
+        </w:rPr>
+        <w:t>pledge</w:t>
+      </w:r>
+      <w:r>
+        <w:rPr>
+          <w:rFonts w:ascii="Times New Roman" w:hAnsi="Times New Roman"/>
+          <w:b/>
+          <w:bCs/>
+          <w:sz w:val="16"/>
+          <w:szCs w:val="16"/>
+        </w:rPr>
+        <w:t>.</w:t>
+      </w:r>
+      <w:r>
+        <w:rPr>
+          <w:rFonts w:ascii="Times New Roman" w:hAnsi="Times New Roman"/>
+          <w:b/>
+          <w:bCs/>
+          <w:sz w:val="16"/>
+          <w:szCs w:val="16"/>
+        </w:rPr>
+        <w:t>nom</w:t>
+      </w:r>
+      <w:r>
+        <w:rPr>
+          <w:rFonts w:ascii="Times New Roman" w:hAnsi="Times New Roman"/>
+          <w:b/>
+          <w:bCs/>
+          <w:sz w:val="16"/>
+          <w:szCs w:val="16"/>
+        </w:rPr>
+        <w:t>} ${</w:t>
+      </w:r>
+      <w:r>
+        <w:rPr>
+          <w:rFonts w:ascii="Times New Roman" w:hAnsi="Times New Roman"/>
+          <w:b/>
+          <w:bCs/>
+          <w:sz w:val="16"/>
+          <w:szCs w:val="16"/>
+        </w:rPr>
+        <w:t>pledge</w:t>
+      </w:r>
+      <w:r>
+        <w:rPr>
+          <w:rFonts w:ascii="Times New Roman" w:hAnsi="Times New Roman"/>
+          <w:b/>
+          <w:bCs/>
+          <w:sz w:val="16"/>
+          <w:szCs w:val="16"/>
+        </w:rPr>
+        <w:t>.</w:t>
+      </w:r>
+      <w:r>
+        <w:rPr>
+          <w:rFonts w:ascii="Times New Roman" w:hAnsi="Times New Roman"/>
+          <w:b/>
+          <w:bCs/>
+          <w:sz w:val="16"/>
+          <w:szCs w:val="16"/>
+        </w:rPr>
+        <w:t>prenom</w:t>
+      </w:r>
+      <w:r>
+        <w:rPr>
+          <w:rFonts w:ascii="Times New Roman" w:hAnsi="Times New Roman"/>
+          <w:b/>
+          <w:bCs/>
           <w:sz w:val="16"/>
           <w:szCs w:val="16"/>
         </w:rPr>
@@ -529,9 +661,113 @@
           <w:sz w:val="16"/>
           <w:szCs w:val="16"/>
         </w:rPr>
+        <w:t xml:space="preserve"> </w:t>
+      </w:r>
+      <w:r>
+        <w:rPr>
+          <w:rFonts w:ascii="Times New Roman" w:hAnsi="Times New Roman"/>
+          <w:sz w:val="16"/>
+          <w:szCs w:val="16"/>
+        </w:rPr>
+        <w:t>né le</w:t>
+      </w:r>
+      <w:r>
+        <w:rPr>
+          <w:rFonts w:ascii="Times New Roman" w:hAnsi="Times New Roman"/>
+          <w:b/>
+          <w:bCs/>
+          <w:sz w:val="16"/>
+          <w:szCs w:val="16"/>
+        </w:rPr>
+        <w:t xml:space="preserve"> </w:t>
+      </w:r>
+      <w:r>
+        <w:rPr>
+          <w:rFonts w:ascii="Times New Roman" w:hAnsi="Times New Roman"/>
+          <w:b/>
+          <w:bCs/>
+          <w:sz w:val="16"/>
+          <w:szCs w:val="16"/>
+        </w:rPr>
+        <w:t>${</w:t>
+      </w:r>
+      <w:r>
+        <w:rPr>
+          <w:rFonts w:ascii="Times New Roman" w:hAnsi="Times New Roman"/>
+          <w:b/>
+          <w:bCs/>
+          <w:sz w:val="16"/>
+          <w:szCs w:val="16"/>
+        </w:rPr>
+        <w:t>pledge</w:t>
+      </w:r>
+      <w:r>
+        <w:rPr>
+          <w:rFonts w:ascii="Times New Roman" w:hAnsi="Times New Roman"/>
+          <w:b/>
+          <w:bCs/>
+          <w:sz w:val="16"/>
+          <w:szCs w:val="16"/>
+        </w:rPr>
+        <w:t>.</w:t>
+      </w:r>
+      <w:r>
+        <w:rPr>
+          <w:rFonts w:ascii="Times New Roman" w:hAnsi="Times New Roman"/>
+          <w:b/>
+          <w:bCs/>
+          <w:sz w:val="16"/>
+          <w:szCs w:val="16"/>
+        </w:rPr>
+        <w:t>date_naiss}</w:t>
+      </w:r>
+      <w:r>
+        <w:rPr>
+          <w:rFonts w:ascii="Times New Roman" w:hAnsi="Times New Roman"/>
+          <w:b/>
+          <w:bCs/>
+          <w:sz w:val="16"/>
+          <w:szCs w:val="16"/>
+        </w:rPr>
+        <w:t xml:space="preserve">  </w:t>
+      </w:r>
+      <w:r>
+        <w:rPr>
+          <w:rFonts w:ascii="Times New Roman" w:hAnsi="Times New Roman"/>
+          <w:sz w:val="16"/>
+          <w:szCs w:val="16"/>
+        </w:rPr>
+        <w:t xml:space="preserve"> </w:t>
+      </w:r>
+      <w:bookmarkEnd w:id="0"/>
+      <w:r>
+        <w:rPr>
+          <w:rFonts w:ascii="Times New Roman" w:hAnsi="Times New Roman"/>
+          <w:sz w:val="16"/>
+          <w:szCs w:val="16"/>
+        </w:rPr>
+        <w:t>à</w:t>
+      </w:r>
+      <w:r>
+        <w:rPr>
+          <w:rFonts w:ascii="Times New Roman" w:hAnsi="Times New Roman"/>
+          <w:b/>
+          <w:bCs/>
+          <w:sz w:val="16"/>
+          <w:szCs w:val="16"/>
+        </w:rPr>
+        <w:t xml:space="preserve"> </w:t>
+      </w:r>
+      <w:r>
+        <w:rPr>
+          <w:rFonts w:ascii="Times New Roman" w:hAnsi="Times New Roman"/>
+          <w:b/>
+          <w:bCs/>
+          <w:sz w:val="16"/>
+          <w:szCs w:val="16"/>
+        </w:rPr>
         <w:t xml:space="preserve"> ${</w:t>
       </w:r>
-      <w:proofErr w:type="spellStart"/>
       <w:r>
         <w:rPr>
           <w:rFonts w:ascii="Times New Roman" w:hAnsi="Times New Roman"/>
@@ -560,21 +796,44 @@
           <w:sz w:val="16"/>
           <w:szCs w:val="16"/>
         </w:rPr>
-        <w:t>nom</w:t>
-      </w:r>
-      <w:proofErr w:type="spellEnd"/>
-      <w:r>
-        <w:rPr>
-          <w:rFonts w:ascii="Times New Roman" w:hAnsi="Times New Roman"/>
-          <w:b/>
-          <w:bCs/>
-          <w:sz w:val="16"/>
-          <w:szCs w:val="16"/>
-        </w:rPr>
-        <w:t>} ${</w:t>
-      </w:r>
-      <w:proofErr w:type="spellStart"/>
-      <w:proofErr w:type="gramStart"/>
+        <w:t>lieux_naiss}</w:t>
+      </w:r>
+      <w:r>
+        <w:rPr>
+          <w:rFonts w:ascii="Times New Roman" w:hAnsi="Times New Roman"/>
+          <w:b/>
+          <w:bCs/>
+          <w:sz w:val="16"/>
+          <w:szCs w:val="16"/>
+        </w:rPr>
+        <w:t>,</w:t>
+      </w:r>
+      <w:r>
+        <w:rPr>
+          <w:rFonts w:ascii="Times New Roman" w:hAnsi="Times New Roman"/>
+          <w:sz w:val="16"/>
+          <w:szCs w:val="16"/>
+        </w:rPr>
+        <w:t xml:space="preserve"> </w:t>
+      </w:r>
+      <w:r>
+        <w:rPr>
+          <w:rFonts w:ascii="Times New Roman" w:hAnsi="Times New Roman"/>
+          <w:sz w:val="16"/>
+          <w:szCs w:val="16"/>
+        </w:rPr>
+        <w:t xml:space="preserve">Titulaire </w:t>
+      </w:r>
+      <w:r>
+        <w:rPr>
+          <w:rFonts w:ascii="Times New Roman" w:hAnsi="Times New Roman"/>
+          <w:b/>
+          <w:bCs/>
+          <w:sz w:val="16"/>
+          <w:szCs w:val="16"/>
+        </w:rPr>
+        <w:t>${</w:t>
+      </w:r>
       <w:r>
         <w:rPr>
           <w:rFonts w:ascii="Times New Roman" w:hAnsi="Times New Roman"/>
@@ -603,10 +862,58 @@
           <w:sz w:val="16"/>
           <w:szCs w:val="16"/>
         </w:rPr>
-        <w:t>prenom</w:t>
-      </w:r>
-      <w:proofErr w:type="spellEnd"/>
-      <w:proofErr w:type="gramEnd"/>
+        <w:t>identity_document} N°${</w:t>
+      </w:r>
+      <w:r>
+        <w:rPr>
+          <w:rFonts w:ascii="Times New Roman" w:hAnsi="Times New Roman"/>
+          <w:b/>
+          <w:bCs/>
+          <w:sz w:val="16"/>
+          <w:szCs w:val="16"/>
+        </w:rPr>
+        <w:t>pledge</w:t>
+      </w:r>
+      <w:r>
+        <w:rPr>
+          <w:rFonts w:ascii="Times New Roman" w:hAnsi="Times New Roman"/>
+          <w:b/>
+          <w:bCs/>
+          <w:sz w:val="16"/>
+          <w:szCs w:val="16"/>
+        </w:rPr>
+        <w:t>.</w:t>
+      </w:r>
+      <w:r>
+        <w:rPr>
+          <w:rFonts w:ascii="Times New Roman" w:hAnsi="Times New Roman"/>
+          <w:b/>
+          <w:bCs/>
+          <w:sz w:val="16"/>
+          <w:szCs w:val="16"/>
+        </w:rPr>
+        <w:t>n</w:t>
+      </w:r>
+      <w:r>
+        <w:rPr>
+          <w:rFonts w:ascii="Times New Roman" w:hAnsi="Times New Roman"/>
+          <w:b/>
+          <w:bCs/>
+          <w:sz w:val="16"/>
+          <w:szCs w:val="16"/>
+        </w:rPr>
+        <w:t>um_</w:t>
+      </w:r>
+      <w:r>
+        <w:rPr>
+          <w:rFonts w:ascii="Times New Roman" w:hAnsi="Times New Roman"/>
+          <w:b/>
+          <w:bCs/>
+          <w:sz w:val="16"/>
+          <w:szCs w:val="16"/>
+        </w:rPr>
+        <w:t>identity_document</w:t>
+      </w:r>
       <w:r>
         <w:rPr>
           <w:rFonts w:ascii="Times New Roman" w:hAnsi="Times New Roman"/>
@@ -625,15 +932,113 @@
           <w:sz w:val="16"/>
           <w:szCs w:val="16"/>
         </w:rPr>
+        <w:t xml:space="preserve">  </w:t>
+      </w:r>
+      <w:r>
+        <w:rPr>
+          <w:rFonts w:ascii="Times New Roman" w:hAnsi="Times New Roman"/>
+          <w:b/>
+          <w:bCs/>
+          <w:sz w:val="16"/>
+          <w:szCs w:val="16"/>
+        </w:rPr>
         <w:t xml:space="preserve"> </w:t>
       </w:r>
       <w:r>
         <w:rPr>
           <w:rFonts w:ascii="Times New Roman" w:hAnsi="Times New Roman"/>
-          <w:sz w:val="16"/>
-          <w:szCs w:val="16"/>
-        </w:rPr>
-        <w:t>né le</w:t>
+          <w:b/>
+          <w:bCs/>
+          <w:sz w:val="16"/>
+          <w:szCs w:val="16"/>
+        </w:rPr>
+        <w:t xml:space="preserve">  </w:t>
+      </w:r>
+      <w:r>
+        <w:rPr>
+          <w:rFonts w:ascii="Times New Roman" w:hAnsi="Times New Roman"/>
+          <w:sz w:val="16"/>
+          <w:szCs w:val="16"/>
+        </w:rPr>
+        <w:t>délivrée</w:t>
+      </w:r>
+      <w:r>
+        <w:rPr>
+          <w:rFonts w:ascii="Times New Roman" w:hAnsi="Times New Roman"/>
+          <w:sz w:val="16"/>
+          <w:szCs w:val="16"/>
+        </w:rPr>
+        <w:t xml:space="preserve"> le </w:t>
+      </w:r>
+      <w:r>
+        <w:rPr>
+          <w:rFonts w:ascii="Times New Roman" w:hAnsi="Times New Roman"/>
+          <w:b/>
+          <w:bCs/>
+          <w:sz w:val="16"/>
+          <w:szCs w:val="16"/>
+        </w:rPr>
+        <w:t xml:space="preserve"> ${</w:t>
+      </w:r>
+      <w:r>
+        <w:rPr>
+          <w:rFonts w:ascii="Times New Roman" w:hAnsi="Times New Roman"/>
+          <w:b/>
+          <w:bCs/>
+          <w:sz w:val="16"/>
+          <w:szCs w:val="16"/>
+        </w:rPr>
+        <w:t>pledge</w:t>
+      </w:r>
+      <w:r>
+        <w:rPr>
+          <w:rFonts w:ascii="Times New Roman" w:hAnsi="Times New Roman"/>
+          <w:b/>
+          <w:bCs/>
+          <w:sz w:val="16"/>
+          <w:szCs w:val="16"/>
+        </w:rPr>
+        <w:t>.</w:t>
+      </w:r>
+      <w:r>
+        <w:rPr>
+          <w:rFonts w:ascii="Times New Roman" w:hAnsi="Times New Roman"/>
+          <w:b/>
+          <w:bCs/>
+          <w:sz w:val="16"/>
+          <w:szCs w:val="16"/>
+        </w:rPr>
+        <w:t>date_</w:t>
+      </w:r>
+      <w:r>
+        <w:rPr>
+          <w:rFonts w:ascii="Times New Roman" w:hAnsi="Times New Roman"/>
+          <w:b/>
+          <w:bCs/>
+          <w:sz w:val="16"/>
+          <w:szCs w:val="16"/>
+        </w:rPr>
+        <w:t>delivery_</w:t>
+      </w:r>
+      <w:r>
+        <w:rPr>
+          <w:rFonts w:ascii="Times New Roman" w:hAnsi="Times New Roman"/>
+          <w:b/>
+          <w:bCs/>
+          <w:sz w:val="16"/>
+          <w:szCs w:val="16"/>
+        </w:rPr>
+        <w:t>document</w:t>
+      </w:r>
+      <w:r>
+        <w:rPr>
+          <w:rFonts w:ascii="Times New Roman" w:hAnsi="Times New Roman"/>
+          <w:b/>
+          <w:bCs/>
+          <w:sz w:val="16"/>
+          <w:szCs w:val="16"/>
+        </w:rPr>
+        <w:t>}</w:t>
       </w:r>
       <w:r>
         <w:rPr>
@@ -648,15 +1053,21 @@
       <w:r>
         <w:rPr>
           <w:rFonts w:ascii="Times New Roman" w:hAnsi="Times New Roman"/>
-          <w:b/>
-          <w:bCs/>
-          <w:sz w:val="16"/>
-          <w:szCs w:val="16"/>
-        </w:rPr>
-        <w:t>${</w:t>
-      </w:r>
-      <w:proofErr w:type="spellStart"/>
-      <w:proofErr w:type="gramStart"/>
+          <w:sz w:val="16"/>
+          <w:szCs w:val="16"/>
+        </w:rPr>
+        <w:t>par</w:t>
+      </w:r>
+      <w:r>
+        <w:rPr>
+          <w:rFonts w:ascii="Times New Roman" w:hAnsi="Times New Roman"/>
+          <w:b/>
+          <w:bCs/>
+          <w:sz w:val="16"/>
+          <w:szCs w:val="16"/>
+        </w:rPr>
+        <w:t xml:space="preserve"> ${</w:t>
+      </w:r>
       <w:r>
         <w:rPr>
           <w:rFonts w:ascii="Times New Roman" w:hAnsi="Times New Roman"/>
@@ -685,539 +1096,8 @@
           <w:sz w:val="16"/>
           <w:szCs w:val="16"/>
         </w:rPr>
-        <w:t>date</w:t>
-      </w:r>
-      <w:proofErr w:type="gramEnd"/>
-      <w:r>
-        <w:rPr>
-          <w:rFonts w:ascii="Times New Roman" w:hAnsi="Times New Roman"/>
-          <w:b/>
-          <w:bCs/>
-          <w:sz w:val="16"/>
-          <w:szCs w:val="16"/>
-        </w:rPr>
-        <w:t>_</w:t>
-      </w:r>
-      <w:proofErr w:type="gramStart"/>
-      <w:r>
-        <w:rPr>
-          <w:rFonts w:ascii="Times New Roman" w:hAnsi="Times New Roman"/>
-          <w:b/>
-          <w:bCs/>
-          <w:sz w:val="16"/>
-          <w:szCs w:val="16"/>
-        </w:rPr>
-        <w:t>naiss</w:t>
-      </w:r>
-      <w:proofErr w:type="spellEnd"/>
-      <w:r>
-        <w:rPr>
-          <w:rFonts w:ascii="Times New Roman" w:hAnsi="Times New Roman"/>
-          <w:b/>
-          <w:bCs/>
-          <w:sz w:val="16"/>
-          <w:szCs w:val="16"/>
-        </w:rPr>
-        <w:t>}</w:t>
-      </w:r>
-      <w:r>
-        <w:rPr>
-          <w:rFonts w:ascii="Times New Roman" w:hAnsi="Times New Roman"/>
-          <w:b/>
-          <w:bCs/>
-          <w:sz w:val="16"/>
-          <w:szCs w:val="16"/>
-        </w:rPr>
-        <w:t xml:space="preserve">  </w:t>
-      </w:r>
-      <w:r>
-        <w:rPr>
-          <w:rFonts w:ascii="Times New Roman" w:hAnsi="Times New Roman"/>
-          <w:sz w:val="16"/>
-          <w:szCs w:val="16"/>
-        </w:rPr>
-        <w:t xml:space="preserve"> </w:t>
-      </w:r>
-      <w:bookmarkEnd w:id="0"/>
-      <w:r>
-        <w:rPr>
-          <w:rFonts w:ascii="Times New Roman" w:hAnsi="Times New Roman"/>
-          <w:sz w:val="16"/>
-          <w:szCs w:val="16"/>
-        </w:rPr>
-        <w:t>à</w:t>
-      </w:r>
-      <w:r>
-        <w:rPr>
-          <w:rFonts w:ascii="Times New Roman" w:hAnsi="Times New Roman"/>
-          <w:b/>
-          <w:bCs/>
-          <w:sz w:val="16"/>
-          <w:szCs w:val="16"/>
-        </w:rPr>
-        <w:t xml:space="preserve"> </w:t>
-      </w:r>
-      <w:r>
-        <w:rPr>
-          <w:rFonts w:ascii="Times New Roman" w:hAnsi="Times New Roman"/>
-          <w:b/>
-          <w:bCs/>
-          <w:sz w:val="16"/>
-          <w:szCs w:val="16"/>
-        </w:rPr>
-        <w:t xml:space="preserve"> $</w:t>
-      </w:r>
-      <w:proofErr w:type="gramEnd"/>
-      <w:r>
-        <w:rPr>
-          <w:rFonts w:ascii="Times New Roman" w:hAnsi="Times New Roman"/>
-          <w:b/>
-          <w:bCs/>
-          <w:sz w:val="16"/>
-          <w:szCs w:val="16"/>
-        </w:rPr>
-        <w:t>{</w:t>
-      </w:r>
-      <w:proofErr w:type="spellStart"/>
-      <w:proofErr w:type="gramStart"/>
-      <w:r>
-        <w:rPr>
-          <w:rFonts w:ascii="Times New Roman" w:hAnsi="Times New Roman"/>
-          <w:b/>
-          <w:bCs/>
-          <w:sz w:val="16"/>
-          <w:szCs w:val="16"/>
-        </w:rPr>
-        <w:t>pledge</w:t>
-      </w:r>
-      <w:r>
-        <w:rPr>
-          <w:rFonts w:ascii="Times New Roman" w:hAnsi="Times New Roman"/>
-          <w:b/>
-          <w:bCs/>
-          <w:sz w:val="16"/>
-          <w:szCs w:val="16"/>
-        </w:rPr>
-        <w:t>.</w:t>
-      </w:r>
-      <w:r>
-        <w:rPr>
-          <w:rFonts w:ascii="Times New Roman" w:hAnsi="Times New Roman"/>
-          <w:b/>
-          <w:bCs/>
-          <w:sz w:val="16"/>
-          <w:szCs w:val="16"/>
-        </w:rPr>
-        <w:t>lieux</w:t>
-      </w:r>
-      <w:proofErr w:type="gramEnd"/>
-      <w:r>
-        <w:rPr>
-          <w:rFonts w:ascii="Times New Roman" w:hAnsi="Times New Roman"/>
-          <w:b/>
-          <w:bCs/>
-          <w:sz w:val="16"/>
-          <w:szCs w:val="16"/>
-        </w:rPr>
-        <w:t>_naiss</w:t>
-      </w:r>
-      <w:proofErr w:type="spellEnd"/>
-      <w:r>
-        <w:rPr>
-          <w:rFonts w:ascii="Times New Roman" w:hAnsi="Times New Roman"/>
-          <w:b/>
-          <w:bCs/>
-          <w:sz w:val="16"/>
-          <w:szCs w:val="16"/>
-        </w:rPr>
-        <w:t>}</w:t>
-      </w:r>
-      <w:r>
-        <w:rPr>
-          <w:rFonts w:ascii="Times New Roman" w:hAnsi="Times New Roman"/>
-          <w:b/>
-          <w:bCs/>
-          <w:sz w:val="16"/>
-          <w:szCs w:val="16"/>
-        </w:rPr>
-        <w:t>,</w:t>
-      </w:r>
-      <w:r>
-        <w:rPr>
-          <w:rFonts w:ascii="Times New Roman" w:hAnsi="Times New Roman"/>
-          <w:sz w:val="16"/>
-          <w:szCs w:val="16"/>
-        </w:rPr>
-        <w:t xml:space="preserve"> </w:t>
-      </w:r>
-      <w:r>
-        <w:rPr>
-          <w:rFonts w:ascii="Times New Roman" w:hAnsi="Times New Roman"/>
-          <w:sz w:val="16"/>
-          <w:szCs w:val="16"/>
-        </w:rPr>
-        <w:t xml:space="preserve">Titulaire </w:t>
-      </w:r>
-      <w:r>
-        <w:rPr>
-          <w:rFonts w:ascii="Times New Roman" w:hAnsi="Times New Roman"/>
-          <w:b/>
-          <w:bCs/>
-          <w:sz w:val="16"/>
-          <w:szCs w:val="16"/>
-        </w:rPr>
-        <w:t>${</w:t>
-      </w:r>
-      <w:proofErr w:type="spellStart"/>
-      <w:proofErr w:type="gramStart"/>
-      <w:r>
-        <w:rPr>
-          <w:rFonts w:ascii="Times New Roman" w:hAnsi="Times New Roman"/>
-          <w:b/>
-          <w:bCs/>
-          <w:sz w:val="16"/>
-          <w:szCs w:val="16"/>
-        </w:rPr>
-        <w:t>pledge</w:t>
-      </w:r>
-      <w:r>
-        <w:rPr>
-          <w:rFonts w:ascii="Times New Roman" w:hAnsi="Times New Roman"/>
-          <w:b/>
-          <w:bCs/>
-          <w:sz w:val="16"/>
-          <w:szCs w:val="16"/>
-        </w:rPr>
-        <w:t>.</w:t>
-      </w:r>
-      <w:r>
-        <w:rPr>
-          <w:rFonts w:ascii="Times New Roman" w:hAnsi="Times New Roman"/>
-          <w:b/>
-          <w:bCs/>
-          <w:sz w:val="16"/>
-          <w:szCs w:val="16"/>
-        </w:rPr>
-        <w:t>identity</w:t>
-      </w:r>
-      <w:proofErr w:type="gramEnd"/>
-      <w:r>
-        <w:rPr>
-          <w:rFonts w:ascii="Times New Roman" w:hAnsi="Times New Roman"/>
-          <w:b/>
-          <w:bCs/>
-          <w:sz w:val="16"/>
-          <w:szCs w:val="16"/>
-        </w:rPr>
-        <w:t>_document</w:t>
-      </w:r>
-      <w:proofErr w:type="spellEnd"/>
-      <w:r>
-        <w:rPr>
-          <w:rFonts w:ascii="Times New Roman" w:hAnsi="Times New Roman"/>
-          <w:b/>
-          <w:bCs/>
-          <w:sz w:val="16"/>
-          <w:szCs w:val="16"/>
-        </w:rPr>
-        <w:t>} N°${</w:t>
-      </w:r>
-      <w:proofErr w:type="spellStart"/>
-      <w:r>
-        <w:rPr>
-          <w:rFonts w:ascii="Times New Roman" w:hAnsi="Times New Roman"/>
-          <w:b/>
-          <w:bCs/>
-          <w:sz w:val="16"/>
-          <w:szCs w:val="16"/>
-        </w:rPr>
-        <w:t>pledge</w:t>
-      </w:r>
-      <w:r>
-        <w:rPr>
-          <w:rFonts w:ascii="Times New Roman" w:hAnsi="Times New Roman"/>
-          <w:b/>
-          <w:bCs/>
-          <w:sz w:val="16"/>
-          <w:szCs w:val="16"/>
-        </w:rPr>
-        <w:t>.</w:t>
-      </w:r>
-      <w:r>
-        <w:rPr>
-          <w:rFonts w:ascii="Times New Roman" w:hAnsi="Times New Roman"/>
-          <w:b/>
-          <w:bCs/>
-          <w:sz w:val="16"/>
-          <w:szCs w:val="16"/>
-        </w:rPr>
-        <w:t>n</w:t>
-      </w:r>
-      <w:r>
-        <w:rPr>
-          <w:rFonts w:ascii="Times New Roman" w:hAnsi="Times New Roman"/>
-          <w:b/>
-          <w:bCs/>
-          <w:sz w:val="16"/>
-          <w:szCs w:val="16"/>
-        </w:rPr>
-        <w:t>um_</w:t>
-      </w:r>
-      <w:r>
-        <w:rPr>
-          <w:rFonts w:ascii="Times New Roman" w:hAnsi="Times New Roman"/>
-          <w:b/>
-          <w:bCs/>
-          <w:sz w:val="16"/>
-          <w:szCs w:val="16"/>
-        </w:rPr>
-        <w:t>identity_</w:t>
-      </w:r>
-      <w:proofErr w:type="gramStart"/>
-      <w:r>
-        <w:rPr>
-          <w:rFonts w:ascii="Times New Roman" w:hAnsi="Times New Roman"/>
-          <w:b/>
-          <w:bCs/>
-          <w:sz w:val="16"/>
-          <w:szCs w:val="16"/>
-        </w:rPr>
-        <w:t>document</w:t>
-      </w:r>
-      <w:proofErr w:type="spellEnd"/>
-      <w:r>
-        <w:rPr>
-          <w:rFonts w:ascii="Times New Roman" w:hAnsi="Times New Roman"/>
-          <w:b/>
-          <w:bCs/>
-          <w:sz w:val="16"/>
-          <w:szCs w:val="16"/>
-        </w:rPr>
-        <w:t>}</w:t>
-      </w:r>
-      <w:r>
-        <w:rPr>
-          <w:rFonts w:ascii="Times New Roman" w:hAnsi="Times New Roman"/>
-          <w:b/>
-          <w:bCs/>
-          <w:sz w:val="16"/>
-          <w:szCs w:val="16"/>
-        </w:rPr>
-        <w:t xml:space="preserve">  </w:t>
-      </w:r>
-      <w:r>
-        <w:rPr>
-          <w:rFonts w:ascii="Times New Roman" w:hAnsi="Times New Roman"/>
-          <w:b/>
-          <w:bCs/>
-          <w:sz w:val="16"/>
-          <w:szCs w:val="16"/>
-        </w:rPr>
-        <w:t xml:space="preserve"> </w:t>
-      </w:r>
-      <w:proofErr w:type="gramEnd"/>
-      <w:r>
-        <w:rPr>
-          <w:rFonts w:ascii="Times New Roman" w:hAnsi="Times New Roman"/>
-          <w:b/>
-          <w:bCs/>
-          <w:sz w:val="16"/>
-          <w:szCs w:val="16"/>
-        </w:rPr>
-        <w:t xml:space="preserve">  </w:t>
-      </w:r>
-      <w:r>
-        <w:rPr>
-          <w:rFonts w:ascii="Times New Roman" w:hAnsi="Times New Roman"/>
-          <w:sz w:val="16"/>
-          <w:szCs w:val="16"/>
-        </w:rPr>
-        <w:t>délivrée</w:t>
-      </w:r>
-      <w:r>
-        <w:rPr>
-          <w:rFonts w:ascii="Times New Roman" w:hAnsi="Times New Roman"/>
-          <w:sz w:val="16"/>
-          <w:szCs w:val="16"/>
-        </w:rPr>
-        <w:t xml:space="preserve"> </w:t>
-      </w:r>
-      <w:proofErr w:type="gramStart"/>
-      <w:r>
-        <w:rPr>
-          <w:rFonts w:ascii="Times New Roman" w:hAnsi="Times New Roman"/>
-          <w:sz w:val="16"/>
-          <w:szCs w:val="16"/>
-        </w:rPr>
-        <w:t xml:space="preserve">le </w:t>
-      </w:r>
-      <w:r>
-        <w:rPr>
-          <w:rFonts w:ascii="Times New Roman" w:hAnsi="Times New Roman"/>
-          <w:b/>
-          <w:bCs/>
-          <w:sz w:val="16"/>
-          <w:szCs w:val="16"/>
-        </w:rPr>
-        <w:t xml:space="preserve"> $</w:t>
-      </w:r>
-      <w:proofErr w:type="gramEnd"/>
-      <w:r>
-        <w:rPr>
-          <w:rFonts w:ascii="Times New Roman" w:hAnsi="Times New Roman"/>
-          <w:b/>
-          <w:bCs/>
-          <w:sz w:val="16"/>
-          <w:szCs w:val="16"/>
-        </w:rPr>
-        <w:t>{</w:t>
-      </w:r>
-      <w:proofErr w:type="spellStart"/>
-      <w:proofErr w:type="gramStart"/>
-      <w:r>
-        <w:rPr>
-          <w:rFonts w:ascii="Times New Roman" w:hAnsi="Times New Roman"/>
-          <w:b/>
-          <w:bCs/>
-          <w:sz w:val="16"/>
-          <w:szCs w:val="16"/>
-        </w:rPr>
-        <w:t>pledge</w:t>
-      </w:r>
-      <w:r>
-        <w:rPr>
-          <w:rFonts w:ascii="Times New Roman" w:hAnsi="Times New Roman"/>
-          <w:b/>
-          <w:bCs/>
-          <w:sz w:val="16"/>
-          <w:szCs w:val="16"/>
-        </w:rPr>
-        <w:t>.</w:t>
-      </w:r>
-      <w:r>
-        <w:rPr>
-          <w:rFonts w:ascii="Times New Roman" w:hAnsi="Times New Roman"/>
-          <w:b/>
-          <w:bCs/>
-          <w:sz w:val="16"/>
-          <w:szCs w:val="16"/>
-        </w:rPr>
-        <w:t>date</w:t>
-      </w:r>
-      <w:proofErr w:type="gramEnd"/>
-      <w:r>
-        <w:rPr>
-          <w:rFonts w:ascii="Times New Roman" w:hAnsi="Times New Roman"/>
-          <w:b/>
-          <w:bCs/>
-          <w:sz w:val="16"/>
-          <w:szCs w:val="16"/>
-        </w:rPr>
-        <w:t>_</w:t>
-      </w:r>
-      <w:r>
-        <w:rPr>
-          <w:rFonts w:ascii="Times New Roman" w:hAnsi="Times New Roman"/>
-          <w:b/>
-          <w:bCs/>
-          <w:sz w:val="16"/>
-          <w:szCs w:val="16"/>
-        </w:rPr>
-        <w:t>delivery_</w:t>
-      </w:r>
-      <w:r>
-        <w:rPr>
-          <w:rFonts w:ascii="Times New Roman" w:hAnsi="Times New Roman"/>
-          <w:b/>
-          <w:bCs/>
-          <w:sz w:val="16"/>
-          <w:szCs w:val="16"/>
-        </w:rPr>
-        <w:t>document</w:t>
-      </w:r>
-      <w:proofErr w:type="spellEnd"/>
-      <w:r>
-        <w:rPr>
-          <w:rFonts w:ascii="Times New Roman" w:hAnsi="Times New Roman"/>
-          <w:b/>
-          <w:bCs/>
-          <w:sz w:val="16"/>
-          <w:szCs w:val="16"/>
-        </w:rPr>
-        <w:t>}</w:t>
-      </w:r>
-      <w:r>
-        <w:rPr>
-          <w:rFonts w:ascii="Times New Roman" w:hAnsi="Times New Roman"/>
-          <w:b/>
-          <w:bCs/>
-          <w:sz w:val="16"/>
-          <w:szCs w:val="16"/>
-        </w:rPr>
-        <w:t xml:space="preserve"> </w:t>
-      </w:r>
-      <w:r>
-        <w:rPr>
-          <w:rFonts w:ascii="Times New Roman" w:hAnsi="Times New Roman"/>
-          <w:sz w:val="16"/>
-          <w:szCs w:val="16"/>
-        </w:rPr>
-        <w:t>par</w:t>
-      </w:r>
-      <w:r>
-        <w:rPr>
-          <w:rFonts w:ascii="Times New Roman" w:hAnsi="Times New Roman"/>
-          <w:b/>
-          <w:bCs/>
-          <w:sz w:val="16"/>
-          <w:szCs w:val="16"/>
-        </w:rPr>
-        <w:t xml:space="preserve"> ${</w:t>
-      </w:r>
-      <w:proofErr w:type="spellStart"/>
-      <w:proofErr w:type="gramStart"/>
-      <w:r>
-        <w:rPr>
-          <w:rFonts w:ascii="Times New Roman" w:hAnsi="Times New Roman"/>
-          <w:b/>
-          <w:bCs/>
-          <w:sz w:val="16"/>
-          <w:szCs w:val="16"/>
-        </w:rPr>
-        <w:t>pledge</w:t>
-      </w:r>
-      <w:r>
-        <w:rPr>
-          <w:rFonts w:ascii="Times New Roman" w:hAnsi="Times New Roman"/>
-          <w:b/>
-          <w:bCs/>
-          <w:sz w:val="16"/>
-          <w:szCs w:val="16"/>
-        </w:rPr>
-        <w:t>.</w:t>
-      </w:r>
-      <w:r>
-        <w:rPr>
-          <w:rFonts w:ascii="Times New Roman" w:hAnsi="Times New Roman"/>
-          <w:b/>
-          <w:bCs/>
-          <w:sz w:val="16"/>
-          <w:szCs w:val="16"/>
-        </w:rPr>
-        <w:t>office</w:t>
-      </w:r>
-      <w:proofErr w:type="gramEnd"/>
-      <w:r>
-        <w:rPr>
-          <w:rFonts w:ascii="Times New Roman" w:hAnsi="Times New Roman"/>
-          <w:b/>
-          <w:bCs/>
-          <w:sz w:val="16"/>
-          <w:szCs w:val="16"/>
-        </w:rPr>
-        <w:t>_delivery</w:t>
-      </w:r>
-      <w:proofErr w:type="spellEnd"/>
+        <w:t>office_delivery</w:t>
+      </w:r>
       <w:r>
         <w:rPr>
           <w:rFonts w:ascii="Times New Roman" w:hAnsi="Times New Roman"/>
@@ -1275,8 +1155,6 @@
         </w:rPr>
         <w:t>${</w:t>
       </w:r>
-      <w:proofErr w:type="spellStart"/>
-      <w:proofErr w:type="gramStart"/>
       <w:r>
         <w:rPr>
           <w:rFonts w:ascii="Times New Roman" w:hAnsi="Times New Roman"/>
@@ -1317,7 +1195,6 @@
         </w:rPr>
         <w:t>e</w:t>
       </w:r>
-      <w:proofErr w:type="spellEnd"/>
       <w:r>
         <w:rPr>
           <w:rFonts w:ascii="Times New Roman" w:hAnsi="Times New Roman"/>
@@ -1344,16 +1221,7 @@
           <w:sz w:val="16"/>
           <w:szCs w:val="16"/>
         </w:rPr>
-        <w:t>et</w:t>
-      </w:r>
-      <w:proofErr w:type="gramEnd"/>
-      <w:r>
-        <w:rPr>
-          <w:rFonts w:ascii="Times New Roman" w:hAnsi="Times New Roman"/>
-          <w:sz w:val="16"/>
-          <w:szCs w:val="16"/>
-        </w:rPr>
-        <w:t xml:space="preserve"> répondant au</w:t>
+        <w:t>et répondant au</w:t>
       </w:r>
       <w:r>
         <w:rPr>
@@ -1373,8 +1241,6 @@
         </w:rPr>
         <w:t>${</w:t>
       </w:r>
-      <w:proofErr w:type="spellStart"/>
-      <w:proofErr w:type="gramStart"/>
       <w:r>
         <w:rPr>
           <w:rFonts w:ascii="Times New Roman" w:hAnsi="Times New Roman"/>
@@ -1405,8 +1271,6 @@
         </w:rPr>
         <w:t>phone</w:t>
       </w:r>
-      <w:proofErr w:type="spellEnd"/>
-      <w:proofErr w:type="gramEnd"/>
       <w:r>
         <w:rPr>
           <w:rFonts w:ascii="Times New Roman" w:hAnsi="Times New Roman"/>
@@ -1466,7 +1330,6 @@
         </w:rPr>
         <w:t>${</w:t>
       </w:r>
-      <w:proofErr w:type="spellStart"/>
       <w:r>
         <w:rPr>
           <w:rFonts w:ascii="Times New Roman" w:eastAsia="Times New Roman" w:hAnsi="Times New Roman"/>
@@ -1475,21 +1338,8 @@
           <w:szCs w:val="16"/>
           <w:lang w:eastAsia="fr-FR"/>
         </w:rPr>
-        <w:t>verbal_</w:t>
-      </w:r>
-      <w:proofErr w:type="gramStart"/>
-      <w:r>
-        <w:rPr>
-          <w:rFonts w:ascii="Times New Roman" w:eastAsia="Times New Roman" w:hAnsi="Times New Roman"/>
-          <w:b/>
-          <w:sz w:val="16"/>
-          <w:szCs w:val="16"/>
-          <w:lang w:eastAsia="fr-FR"/>
-        </w:rPr>
-        <w:t>trial.activity</w:t>
-      </w:r>
-      <w:proofErr w:type="spellEnd"/>
-      <w:proofErr w:type="gramEnd"/>
+        <w:t>verbal_trial.activity</w:t>
+      </w:r>
       <w:r>
         <w:rPr>
           <w:rFonts w:ascii="Times New Roman" w:eastAsia="Times New Roman" w:hAnsi="Times New Roman"/>
@@ -1549,8 +1399,6 @@
         </w:rPr>
         <w:t>${</w:t>
       </w:r>
-      <w:proofErr w:type="spellStart"/>
-      <w:proofErr w:type="gramStart"/>
       <w:r>
         <w:rPr>
           <w:rFonts w:ascii="Times New Roman" w:eastAsia="Times New Roman" w:hAnsi="Times New Roman"/>
@@ -1579,19 +1427,7 @@
           <w:szCs w:val="16"/>
           <w:lang w:eastAsia="fr-FR"/>
         </w:rPr>
-        <w:t>nationalite</w:t>
-      </w:r>
-      <w:proofErr w:type="spellEnd"/>
-      <w:proofErr w:type="gramEnd"/>
-      <w:r>
-        <w:rPr>
-          <w:rFonts w:ascii="Times New Roman" w:eastAsia="Times New Roman" w:hAnsi="Times New Roman"/>
-          <w:b/>
-          <w:sz w:val="16"/>
-          <w:szCs w:val="16"/>
-          <w:lang w:eastAsia="fr-FR"/>
-        </w:rPr>
-        <w:t>},</w:t>
+        <w:t>nationalite},</w:t>
       </w:r>
     </w:p>
     <w:bookmarkEnd w:id="2"/>
@@ -1854,8 +1690,6 @@
         </w:rPr>
         <w:t>${</w:t>
       </w:r>
-      <w:proofErr w:type="spellStart"/>
-      <w:proofErr w:type="gramStart"/>
       <w:r>
         <w:rPr>
           <w:rFonts w:ascii="Times New Roman" w:hAnsi="Times New Roman"/>
@@ -1881,20 +1715,8 @@
           <w:sz w:val="16"/>
           <w:szCs w:val="16"/>
         </w:rPr>
-        <w:t>civility</w:t>
-      </w:r>
-      <w:proofErr w:type="spellEnd"/>
-      <w:proofErr w:type="gramEnd"/>
-      <w:r>
-        <w:rPr>
-          <w:rFonts w:ascii="Times New Roman" w:hAnsi="Times New Roman"/>
-          <w:b/>
-          <w:sz w:val="16"/>
-          <w:szCs w:val="16"/>
-        </w:rPr>
-        <w:t>} ${</w:t>
-      </w:r>
-      <w:proofErr w:type="spellStart"/>
+        <w:t>civility} ${</w:t>
+      </w:r>
       <w:r>
         <w:rPr>
           <w:rFonts w:ascii="Times New Roman" w:hAnsi="Times New Roman"/>
@@ -1920,20 +1742,8 @@
           <w:sz w:val="16"/>
           <w:szCs w:val="16"/>
         </w:rPr>
-        <w:t>nom</w:t>
-      </w:r>
-      <w:proofErr w:type="spellEnd"/>
-      <w:r>
-        <w:rPr>
-          <w:rFonts w:ascii="Times New Roman" w:hAnsi="Times New Roman"/>
-          <w:b/>
-          <w:sz w:val="16"/>
-          <w:szCs w:val="16"/>
-        </w:rPr>
-        <w:t>} ${</w:t>
-      </w:r>
-      <w:proofErr w:type="spellStart"/>
-      <w:proofErr w:type="gramStart"/>
+        <w:t>nom} ${</w:t>
+      </w:r>
       <w:r>
         <w:rPr>
           <w:rFonts w:ascii="Times New Roman" w:hAnsi="Times New Roman"/>
@@ -1959,17 +1769,7 @@
           <w:sz w:val="16"/>
           <w:szCs w:val="16"/>
         </w:rPr>
-        <w:t>prenom</w:t>
-      </w:r>
-      <w:proofErr w:type="spellEnd"/>
-      <w:r>
-        <w:rPr>
-          <w:rFonts w:ascii="Times New Roman" w:hAnsi="Times New Roman"/>
-          <w:b/>
-          <w:sz w:val="16"/>
-          <w:szCs w:val="16"/>
-        </w:rPr>
-        <w:t>}</w:t>
+        <w:t>prenom}</w:t>
       </w:r>
       <w:r>
         <w:rPr>
@@ -1998,7 +1798,6 @@
         </w:rPr>
         <w:t>dont</w:t>
       </w:r>
-      <w:proofErr w:type="gramEnd"/>
       <w:r>
         <w:rPr>
           <w:rFonts w:ascii="Times New Roman" w:hAnsi="Times New Roman"/>
@@ -2081,8 +1880,6 @@
         </w:rPr>
         <w:t>${</w:t>
       </w:r>
-      <w:proofErr w:type="spellStart"/>
-      <w:proofErr w:type="gramStart"/>
       <w:r>
         <w:rPr>
           <w:rFonts w:ascii="Times New Roman" w:hAnsi="Times New Roman"/>
@@ -2097,17 +1894,7 @@
           <w:sz w:val="16"/>
           <w:szCs w:val="16"/>
         </w:rPr>
-        <w:t>civility</w:t>
-      </w:r>
-      <w:proofErr w:type="spellEnd"/>
-      <w:proofErr w:type="gramEnd"/>
-      <w:r>
-        <w:rPr>
-          <w:rFonts w:ascii="Times New Roman" w:hAnsi="Times New Roman"/>
-          <w:sz w:val="16"/>
-          <w:szCs w:val="16"/>
-        </w:rPr>
-        <w:t>}</w:t>
+        <w:t>civility}</w:t>
       </w:r>
       <w:r>
         <w:rPr>
@@ -2119,7 +1906,6 @@
         </w:rPr>
         <w:t xml:space="preserve"> ${</w:t>
       </w:r>
-      <w:proofErr w:type="spellStart"/>
       <w:r>
         <w:rPr>
           <w:rFonts w:ascii="Times New Roman" w:hAnsi="Times New Roman"/>
@@ -2148,21 +1934,8 @@
           <w:sz w:val="16"/>
           <w:szCs w:val="16"/>
         </w:rPr>
-        <w:t>nom</w:t>
-      </w:r>
-      <w:proofErr w:type="spellEnd"/>
-      <w:r>
-        <w:rPr>
-          <w:rFonts w:ascii="Times New Roman" w:hAnsi="Times New Roman"/>
-          <w:b/>
-          <w:bCs/>
-          <w:sz w:val="16"/>
-          <w:szCs w:val="16"/>
-        </w:rPr>
-        <w:t>} ${</w:t>
-      </w:r>
-      <w:proofErr w:type="spellStart"/>
-      <w:proofErr w:type="gramStart"/>
+        <w:t>nom} ${</w:t>
+      </w:r>
       <w:r>
         <w:rPr>
           <w:rFonts w:ascii="Times New Roman" w:hAnsi="Times New Roman"/>
@@ -2191,19 +1964,7 @@
           <w:sz w:val="16"/>
           <w:szCs w:val="16"/>
         </w:rPr>
-        <w:t>prenom</w:t>
-      </w:r>
-      <w:proofErr w:type="spellEnd"/>
-      <w:proofErr w:type="gramEnd"/>
-      <w:r>
-        <w:rPr>
-          <w:rFonts w:ascii="Times New Roman" w:hAnsi="Times New Roman"/>
-          <w:b/>
-          <w:bCs/>
-          <w:sz w:val="16"/>
-          <w:szCs w:val="16"/>
-        </w:rPr>
-        <w:t>}</w:t>
+        <w:t>prenom}</w:t>
       </w:r>
       <w:r>
         <w:rPr>
@@ -2229,41 +1990,7 @@
           <w:sz w:val="16"/>
           <w:szCs w:val="16"/>
         </w:rPr>
-        <w:t>${</w:t>
-      </w:r>
-      <w:proofErr w:type="spellStart"/>
-      <w:r>
-        <w:rPr>
-          <w:rFonts w:ascii="Times New Roman" w:hAnsi="Times New Roman"/>
-          <w:b/>
-          <w:bCs/>
-          <w:sz w:val="16"/>
-          <w:szCs w:val="16"/>
-        </w:rPr>
-        <w:t>verbal_</w:t>
-      </w:r>
-      <w:proofErr w:type="gramStart"/>
-      <w:r>
-        <w:rPr>
-          <w:rFonts w:ascii="Times New Roman" w:hAnsi="Times New Roman"/>
-          <w:b/>
-          <w:bCs/>
-          <w:sz w:val="16"/>
-          <w:szCs w:val="16"/>
-        </w:rPr>
-        <w:t>trial.amount</w:t>
-      </w:r>
-      <w:proofErr w:type="spellEnd"/>
-      <w:proofErr w:type="gramEnd"/>
-      <w:r>
-        <w:rPr>
-          <w:rFonts w:ascii="Times New Roman" w:hAnsi="Times New Roman"/>
-          <w:b/>
-          <w:bCs/>
-          <w:sz w:val="16"/>
-          <w:szCs w:val="16"/>
-        </w:rPr>
-        <w:t>}</w:t>
+        <w:t>${verbal_trial.amount}</w:t>
       </w:r>
       <w:r>
         <w:rPr>
@@ -2384,38 +2111,7 @@
           <w:sz w:val="16"/>
           <w:szCs w:val="16"/>
         </w:rPr>
-        <w:t>${</w:t>
-      </w:r>
-      <w:proofErr w:type="spellStart"/>
-      <w:r>
-        <w:rPr>
-          <w:rFonts w:ascii="Times New Roman" w:hAnsi="Times New Roman"/>
-          <w:b/>
-          <w:sz w:val="16"/>
-          <w:szCs w:val="16"/>
-        </w:rPr>
-        <w:t>verbal_</w:t>
-      </w:r>
-      <w:proofErr w:type="gramStart"/>
-      <w:r>
-        <w:rPr>
-          <w:rFonts w:ascii="Times New Roman" w:hAnsi="Times New Roman"/>
-          <w:b/>
-          <w:sz w:val="16"/>
-          <w:szCs w:val="16"/>
-        </w:rPr>
-        <w:t>trial.amount</w:t>
-      </w:r>
-      <w:proofErr w:type="spellEnd"/>
-      <w:proofErr w:type="gramEnd"/>
-      <w:r>
-        <w:rPr>
-          <w:rFonts w:ascii="Times New Roman" w:hAnsi="Times New Roman"/>
-          <w:b/>
-          <w:sz w:val="16"/>
-          <w:szCs w:val="16"/>
-        </w:rPr>
-        <w:t>}</w:t>
+        <w:t>${verbal_trial.amount}</w:t>
       </w:r>
       <w:r>
         <w:rPr>
@@ -2470,38 +2166,7 @@
           <w:sz w:val="16"/>
           <w:szCs w:val="16"/>
         </w:rPr>
-        <w:t>${</w:t>
-      </w:r>
-      <w:proofErr w:type="spellStart"/>
-      <w:r>
-        <w:rPr>
-          <w:rFonts w:ascii="Times New Roman" w:hAnsi="Times New Roman"/>
-          <w:b/>
-          <w:sz w:val="16"/>
-          <w:szCs w:val="16"/>
-        </w:rPr>
-        <w:t>verbal_</w:t>
-      </w:r>
-      <w:proofErr w:type="gramStart"/>
-      <w:r>
-        <w:rPr>
-          <w:rFonts w:ascii="Times New Roman" w:hAnsi="Times New Roman"/>
-          <w:b/>
-          <w:sz w:val="16"/>
-          <w:szCs w:val="16"/>
-        </w:rPr>
-        <w:t>trial.duration</w:t>
-      </w:r>
-      <w:proofErr w:type="spellEnd"/>
-      <w:proofErr w:type="gramEnd"/>
-      <w:r>
-        <w:rPr>
-          <w:rFonts w:ascii="Times New Roman" w:hAnsi="Times New Roman"/>
-          <w:b/>
-          <w:sz w:val="16"/>
-          <w:szCs w:val="16"/>
-        </w:rPr>
-        <w:t>}</w:t>
+        <w:t>${verbal_trial.duration}</w:t>
       </w:r>
       <w:r>
         <w:rPr>
@@ -2550,7 +2215,6 @@
         </w:rPr>
         <w:t>${</w:t>
       </w:r>
-      <w:proofErr w:type="spellStart"/>
       <w:r>
         <w:rPr>
           <w:rFonts w:ascii="Times New Roman" w:hAnsi="Times New Roman"/>
@@ -2559,20 +2223,8 @@
           <w:szCs w:val="16"/>
           <w:lang w:val="fr-GA"/>
         </w:rPr>
-        <w:t>taux_</w:t>
-      </w:r>
-      <w:proofErr w:type="gramStart"/>
-      <w:r>
-        <w:rPr>
-          <w:rFonts w:ascii="Times New Roman" w:hAnsi="Times New Roman"/>
-          <w:b/>
-          <w:sz w:val="16"/>
-          <w:szCs w:val="16"/>
-          <w:lang w:val="fr-GA"/>
-        </w:rPr>
-        <w:t>mensuel</w:t>
-      </w:r>
-      <w:proofErr w:type="spellEnd"/>
+        <w:t>taux_mensuel</w:t>
+      </w:r>
       <w:r>
         <w:rPr>
           <w:rFonts w:ascii="Times New Roman" w:hAnsi="Times New Roman"/>
@@ -2590,27 +2242,7 @@
           <w:sz w:val="16"/>
           <w:szCs w:val="16"/>
         </w:rPr>
-        <w:t>%</w:t>
-      </w:r>
-      <w:proofErr w:type="gramEnd"/>
-      <w:r>
-        <w:rPr>
-          <w:rFonts w:ascii="Times New Roman" w:hAnsi="Times New Roman"/>
-          <w:b/>
-          <w:sz w:val="16"/>
-          <w:szCs w:val="16"/>
-        </w:rPr>
-        <w:t xml:space="preserve"> mensuel </w:t>
-      </w:r>
-      <w:proofErr w:type="gramStart"/>
-      <w:r>
-        <w:rPr>
-          <w:rFonts w:ascii="Times New Roman" w:hAnsi="Times New Roman"/>
-          <w:b/>
-          <w:sz w:val="16"/>
-          <w:szCs w:val="16"/>
-        </w:rPr>
-        <w:t xml:space="preserve">soit  </w:t>
+        <w:t xml:space="preserve">% mensuel soit  </w:t>
       </w:r>
       <w:bookmarkStart w:id="5" w:name="_Hlk177724752"/>
       <w:r>
@@ -2620,47 +2252,7 @@
           <w:sz w:val="16"/>
           <w:szCs w:val="16"/>
         </w:rPr>
-        <w:t>$</w:t>
-      </w:r>
-      <w:proofErr w:type="gramEnd"/>
-      <w:r>
-        <w:rPr>
-          <w:rFonts w:ascii="Times New Roman" w:hAnsi="Times New Roman"/>
-          <w:b/>
-          <w:sz w:val="16"/>
-          <w:szCs w:val="16"/>
-        </w:rPr>
-        <w:t>{</w:t>
-      </w:r>
-      <w:proofErr w:type="spellStart"/>
-      <w:r>
-        <w:rPr>
-          <w:rFonts w:ascii="Times New Roman" w:hAnsi="Times New Roman"/>
-          <w:b/>
-          <w:sz w:val="16"/>
-          <w:szCs w:val="16"/>
-        </w:rPr>
-        <w:t>verbal_trial.tax_fee_interest_</w:t>
-      </w:r>
-      <w:proofErr w:type="gramStart"/>
-      <w:r>
-        <w:rPr>
-          <w:rFonts w:ascii="Times New Roman" w:hAnsi="Times New Roman"/>
-          <w:b/>
-          <w:sz w:val="16"/>
-          <w:szCs w:val="16"/>
-        </w:rPr>
-        <w:t>rate</w:t>
-      </w:r>
-      <w:proofErr w:type="spellEnd"/>
-      <w:r>
-        <w:rPr>
-          <w:rFonts w:ascii="Times New Roman" w:hAnsi="Times New Roman"/>
-          <w:b/>
-          <w:sz w:val="16"/>
-          <w:szCs w:val="16"/>
-        </w:rPr>
-        <w:t>}</w:t>
+        <w:t>${verbal_trial.tax_fee_interest_rate}</w:t>
       </w:r>
       <w:bookmarkEnd w:id="5"/>
       <w:r>
@@ -2670,17 +2262,7 @@
           <w:sz w:val="16"/>
           <w:szCs w:val="16"/>
         </w:rPr>
-        <w:t>%</w:t>
-      </w:r>
-      <w:proofErr w:type="gramEnd"/>
-      <w:r>
-        <w:rPr>
-          <w:rFonts w:ascii="Times New Roman" w:hAnsi="Times New Roman"/>
-          <w:b/>
-          <w:sz w:val="16"/>
-          <w:szCs w:val="16"/>
-        </w:rPr>
-        <w:t xml:space="preserve"> annuel</w:t>
+        <w:t>% annuel</w:t>
       </w:r>
     </w:p>
     <w:p>
@@ -2748,7 +2330,6 @@
         </w:rPr>
         <w:t>${</w:t>
       </w:r>
-      <w:proofErr w:type="spellStart"/>
       <w:r>
         <w:rPr>
           <w:rFonts w:ascii="Times New Roman" w:hAnsi="Times New Roman"/>
@@ -2757,9 +2338,9 @@
           <w:szCs w:val="16"/>
           <w:lang w:val="fr-GA"/>
         </w:rPr>
-        <w:t>frais_dossier</w:t>
-      </w:r>
-      <w:proofErr w:type="spellEnd"/>
+        <w:t>frais_dossier}</w:t>
+      </w:r>
+      <w:bookmarkEnd w:id="6"/>
       <w:r>
         <w:rPr>
           <w:rFonts w:ascii="Times New Roman" w:hAnsi="Times New Roman"/>
@@ -2768,92 +2349,46 @@
           <w:szCs w:val="16"/>
           <w:lang w:val="fr-GA"/>
         </w:rPr>
+        <w:t xml:space="preserve"> </w:t>
+      </w:r>
+      <w:r>
+        <w:rPr>
+          <w:rFonts w:ascii="Times New Roman" w:hAnsi="Times New Roman"/>
+          <w:b/>
+          <w:sz w:val="16"/>
+          <w:szCs w:val="16"/>
+        </w:rPr>
+        <w:t xml:space="preserve">FCFA soit </w:t>
+      </w:r>
+      <w:bookmarkStart w:id="7" w:name="_Hlk177724802"/>
+      <w:r>
+        <w:rPr>
+          <w:rFonts w:ascii="Times New Roman" w:hAnsi="Times New Roman"/>
+          <w:b/>
+          <w:sz w:val="16"/>
+          <w:szCs w:val="16"/>
+        </w:rPr>
+        <w:t>${</w:t>
+      </w:r>
+      <w:r>
+        <w:rPr>
+          <w:rFonts w:ascii="Times New Roman" w:hAnsi="Times New Roman"/>
+          <w:b/>
+          <w:sz w:val="16"/>
+          <w:szCs w:val="16"/>
+          <w:lang w:val="fr-GA"/>
+        </w:rPr>
+        <w:t>verbal_trial.administrative_fees_percentage</w:t>
+      </w:r>
+      <w:r>
+        <w:rPr>
+          <w:rFonts w:ascii="Times New Roman" w:hAnsi="Times New Roman"/>
+          <w:b/>
+          <w:sz w:val="16"/>
+          <w:szCs w:val="16"/>
+        </w:rPr>
         <w:t>}</w:t>
       </w:r>
-      <w:bookmarkEnd w:id="6"/>
-      <w:r>
-        <w:rPr>
-          <w:rFonts w:ascii="Times New Roman" w:hAnsi="Times New Roman"/>
-          <w:b/>
-          <w:sz w:val="16"/>
-          <w:szCs w:val="16"/>
-          <w:lang w:val="fr-GA"/>
-        </w:rPr>
-        <w:t xml:space="preserve"> </w:t>
-      </w:r>
-      <w:r>
-        <w:rPr>
-          <w:rFonts w:ascii="Times New Roman" w:hAnsi="Times New Roman"/>
-          <w:b/>
-          <w:sz w:val="16"/>
-          <w:szCs w:val="16"/>
-        </w:rPr>
-        <w:t xml:space="preserve">FCFA soit </w:t>
-      </w:r>
-      <w:bookmarkStart w:id="7" w:name="_Hlk177724802"/>
-      <w:r>
-        <w:rPr>
-          <w:rFonts w:ascii="Times New Roman" w:hAnsi="Times New Roman"/>
-          <w:b/>
-          <w:sz w:val="16"/>
-          <w:szCs w:val="16"/>
-        </w:rPr>
-        <w:t>${</w:t>
-      </w:r>
-      <w:proofErr w:type="spellStart"/>
-      <w:r>
-        <w:rPr>
-          <w:rFonts w:ascii="Times New Roman" w:hAnsi="Times New Roman"/>
-          <w:b/>
-          <w:sz w:val="16"/>
-          <w:szCs w:val="16"/>
-          <w:lang w:val="fr-GA"/>
-        </w:rPr>
-        <w:t>verbal_</w:t>
-      </w:r>
-      <w:proofErr w:type="gramStart"/>
-      <w:r>
-        <w:rPr>
-          <w:rFonts w:ascii="Times New Roman" w:hAnsi="Times New Roman"/>
-          <w:b/>
-          <w:sz w:val="16"/>
-          <w:szCs w:val="16"/>
-          <w:lang w:val="fr-GA"/>
-        </w:rPr>
-        <w:t>trial.administrative</w:t>
-      </w:r>
-      <w:proofErr w:type="gramEnd"/>
-      <w:r>
-        <w:rPr>
-          <w:rFonts w:ascii="Times New Roman" w:hAnsi="Times New Roman"/>
-          <w:b/>
-          <w:sz w:val="16"/>
-          <w:szCs w:val="16"/>
-          <w:lang w:val="fr-GA"/>
-        </w:rPr>
-        <w:t>_fees_</w:t>
-      </w:r>
-      <w:proofErr w:type="gramStart"/>
-      <w:r>
-        <w:rPr>
-          <w:rFonts w:ascii="Times New Roman" w:hAnsi="Times New Roman"/>
-          <w:b/>
-          <w:sz w:val="16"/>
-          <w:szCs w:val="16"/>
-          <w:lang w:val="fr-GA"/>
-        </w:rPr>
-        <w:t>percentage</w:t>
-      </w:r>
-      <w:proofErr w:type="spellEnd"/>
-      <w:r>
-        <w:rPr>
-          <w:rFonts w:ascii="Times New Roman" w:hAnsi="Times New Roman"/>
-          <w:b/>
-          <w:sz w:val="16"/>
-          <w:szCs w:val="16"/>
-        </w:rPr>
-        <w:t>}</w:t>
-      </w:r>
       <w:bookmarkEnd w:id="7"/>
       <w:r>
         <w:rPr>
@@ -2864,7 +2399,6 @@
         </w:rPr>
         <w:t>%</w:t>
       </w:r>
-      <w:proofErr w:type="gramEnd"/>
     </w:p>
     <w:p>
       <w:pPr>
@@ -2900,19 +2434,8 @@
           <w:sz w:val="16"/>
           <w:szCs w:val="16"/>
         </w:rPr>
-        <w:t>${</w:t>
-      </w:r>
-      <w:proofErr w:type="spellStart"/>
-      <w:r>
-        <w:rPr>
-          <w:rFonts w:ascii="Times New Roman" w:hAnsi="Times New Roman"/>
-          <w:b/>
-          <w:sz w:val="16"/>
-          <w:szCs w:val="16"/>
-        </w:rPr>
-        <w:t>date_of_first_echeance</w:t>
-      </w:r>
-      <w:proofErr w:type="spellEnd"/>
+        <w:t>${date_of_first_echeance</w:t>
+      </w:r>
       <w:r>
         <w:rPr>
           <w:rFonts w:ascii="Times New Roman" w:hAnsi="Times New Roman"/>
@@ -3072,93 +2595,70 @@
           <w:sz w:val="16"/>
           <w:szCs w:val="16"/>
         </w:rPr>
+        <w:t>${total_to_pay} FCFA (${total_to_pay.fr}</w:t>
+      </w:r>
+      <w:r>
+        <w:rPr>
+          <w:rFonts w:ascii="Times New Roman" w:hAnsi="Times New Roman"/>
+          <w:b/>
+          <w:bCs/>
+          <w:sz w:val="16"/>
+          <w:szCs w:val="16"/>
+        </w:rPr>
+        <w:t xml:space="preserve"> F</w:t>
+      </w:r>
+      <w:r>
+        <w:rPr>
+          <w:rFonts w:ascii="Times New Roman" w:hAnsi="Times New Roman"/>
+          <w:b/>
+          <w:bCs/>
+          <w:sz w:val="16"/>
+          <w:szCs w:val="16"/>
+        </w:rPr>
+        <w:t xml:space="preserve">CFA) </w:t>
+      </w:r>
+      <w:r>
+        <w:rPr>
+          <w:rFonts w:ascii="Times New Roman" w:hAnsi="Times New Roman"/>
+          <w:sz w:val="16"/>
+          <w:szCs w:val="16"/>
+        </w:rPr>
+        <w:t>destinée</w:t>
+      </w:r>
+      <w:r>
+        <w:rPr>
+          <w:rFonts w:ascii="Times New Roman" w:hAnsi="Times New Roman"/>
+          <w:sz w:val="16"/>
+          <w:szCs w:val="16"/>
+        </w:rPr>
+        <w:t xml:space="preserve"> </w:t>
+      </w:r>
+      <w:r>
+        <w:rPr>
+          <w:rFonts w:ascii="Times New Roman" w:hAnsi="Times New Roman"/>
+          <w:sz w:val="16"/>
+          <w:szCs w:val="16"/>
+        </w:rPr>
+        <w:t>à</w:t>
+      </w:r>
+      <w:r>
+        <w:rPr>
+          <w:rFonts w:ascii="Times New Roman" w:hAnsi="Times New Roman"/>
+          <w:sz w:val="16"/>
+          <w:szCs w:val="16"/>
+        </w:rPr>
+        <w:t xml:space="preserve"> </w:t>
+      </w:r>
+      <w:r>
+        <w:rPr>
+          <w:rFonts w:ascii="Times New Roman" w:hAnsi="Times New Roman"/>
+          <w:b/>
+          <w:bCs/>
+          <w:sz w:val="16"/>
+          <w:szCs w:val="16"/>
+        </w:rPr>
         <w:t>${</w:t>
       </w:r>
-      <w:proofErr w:type="spellStart"/>
-      <w:r>
-        <w:rPr>
-          <w:rFonts w:ascii="Times New Roman" w:hAnsi="Times New Roman"/>
-          <w:b/>
-          <w:bCs/>
-          <w:sz w:val="16"/>
-          <w:szCs w:val="16"/>
-        </w:rPr>
-        <w:t>total_to_pay</w:t>
-      </w:r>
-      <w:proofErr w:type="spellEnd"/>
-      <w:r>
-        <w:rPr>
-          <w:rFonts w:ascii="Times New Roman" w:hAnsi="Times New Roman"/>
-          <w:b/>
-          <w:bCs/>
-          <w:sz w:val="16"/>
-          <w:szCs w:val="16"/>
-        </w:rPr>
-        <w:t>} FCFA (${total_to_pay.fr}</w:t>
-      </w:r>
-      <w:r>
-        <w:rPr>
-          <w:rFonts w:ascii="Times New Roman" w:hAnsi="Times New Roman"/>
-          <w:b/>
-          <w:bCs/>
-          <w:sz w:val="16"/>
-          <w:szCs w:val="16"/>
-        </w:rPr>
-        <w:t xml:space="preserve"> F</w:t>
-      </w:r>
-      <w:r>
-        <w:rPr>
-          <w:rFonts w:ascii="Times New Roman" w:hAnsi="Times New Roman"/>
-          <w:b/>
-          <w:bCs/>
-          <w:sz w:val="16"/>
-          <w:szCs w:val="16"/>
-        </w:rPr>
-        <w:t xml:space="preserve">CFA) </w:t>
-      </w:r>
-      <w:r>
-        <w:rPr>
-          <w:rFonts w:ascii="Times New Roman" w:hAnsi="Times New Roman"/>
-          <w:sz w:val="16"/>
-          <w:szCs w:val="16"/>
-        </w:rPr>
-        <w:t>destinée</w:t>
-      </w:r>
-      <w:r>
-        <w:rPr>
-          <w:rFonts w:ascii="Times New Roman" w:hAnsi="Times New Roman"/>
-          <w:sz w:val="16"/>
-          <w:szCs w:val="16"/>
-        </w:rPr>
-        <w:t xml:space="preserve"> </w:t>
-      </w:r>
-      <w:r>
-        <w:rPr>
-          <w:rFonts w:ascii="Times New Roman" w:hAnsi="Times New Roman"/>
-          <w:sz w:val="16"/>
-          <w:szCs w:val="16"/>
-        </w:rPr>
-        <w:t>à</w:t>
-      </w:r>
-      <w:r>
-        <w:rPr>
-          <w:rFonts w:ascii="Times New Roman" w:hAnsi="Times New Roman"/>
-          <w:sz w:val="16"/>
-          <w:szCs w:val="16"/>
-        </w:rPr>
-        <w:t xml:space="preserve"> </w:t>
-      </w:r>
-      <w:r>
-        <w:rPr>
-          <w:rFonts w:ascii="Times New Roman" w:hAnsi="Times New Roman"/>
-          <w:b/>
-          <w:bCs/>
-          <w:sz w:val="16"/>
-          <w:szCs w:val="16"/>
-        </w:rPr>
-        <w:t>${</w:t>
-      </w:r>
-      <w:proofErr w:type="spellStart"/>
       <w:r>
         <w:rPr>
           <w:rFonts w:ascii="Times New Roman" w:hAnsi="Times New Roman"/>
@@ -3168,34 +2668,8 @@
           <w:szCs w:val="16"/>
           <w:lang w:val="fr-GA"/>
         </w:rPr>
-        <w:t>verbal_</w:t>
-      </w:r>
-      <w:proofErr w:type="gramStart"/>
-      <w:r>
-        <w:rPr>
-          <w:rFonts w:ascii="Times New Roman" w:hAnsi="Times New Roman"/>
-          <w:b/>
-          <w:bCs/>
-          <w:sz w:val="16"/>
-          <w:szCs w:val="16"/>
-          <w:lang w:val="fr-GA"/>
-        </w:rPr>
-        <w:t>trial.purpose</w:t>
-      </w:r>
-      <w:proofErr w:type="gramEnd"/>
-      <w:r>
-        <w:rPr>
-          <w:rFonts w:ascii="Times New Roman" w:hAnsi="Times New Roman"/>
-          <w:b/>
-          <w:bCs/>
-          <w:sz w:val="16"/>
-          <w:szCs w:val="16"/>
-          <w:lang w:val="fr-GA"/>
-        </w:rPr>
-        <w:t>_of_financing</w:t>
-      </w:r>
-      <w:proofErr w:type="spellEnd"/>
-      <w:proofErr w:type="gramStart"/>
+        <w:t>verbal_trial.purpose_of_financing</w:t>
+      </w:r>
       <w:r>
         <w:rPr>
           <w:rFonts w:ascii="Times New Roman" w:hAnsi="Times New Roman"/>
@@ -3215,7 +2689,6 @@
         </w:rPr>
         <w:t>;</w:t>
       </w:r>
-      <w:proofErr w:type="gramEnd"/>
       <w:r>
         <w:rPr>
           <w:rFonts w:ascii="Times New Roman" w:hAnsi="Times New Roman"/>
@@ -3246,8 +2719,6 @@
         </w:rPr>
         <w:t>${</w:t>
       </w:r>
-      <w:proofErr w:type="spellStart"/>
-      <w:proofErr w:type="gramStart"/>
       <w:r>
         <w:rPr>
           <w:rFonts w:ascii="Times New Roman" w:hAnsi="Times New Roman"/>
@@ -3264,18 +2735,7 @@
           <w:sz w:val="16"/>
           <w:szCs w:val="16"/>
         </w:rPr>
-        <w:t>civility</w:t>
-      </w:r>
-      <w:proofErr w:type="spellEnd"/>
-      <w:proofErr w:type="gramEnd"/>
-      <w:r>
-        <w:rPr>
-          <w:rFonts w:ascii="Times New Roman" w:hAnsi="Times New Roman"/>
-          <w:bCs/>
-          <w:sz w:val="16"/>
-          <w:szCs w:val="16"/>
-        </w:rPr>
-        <w:t>}</w:t>
+        <w:t>civility}</w:t>
       </w:r>
       <w:r>
         <w:rPr>
@@ -3286,7 +2746,6 @@
         </w:rPr>
         <w:t xml:space="preserve"> ${</w:t>
       </w:r>
-      <w:proofErr w:type="spellStart"/>
       <w:r>
         <w:rPr>
           <w:rFonts w:ascii="Times New Roman" w:hAnsi="Times New Roman"/>
@@ -3312,20 +2771,8 @@
           <w:sz w:val="16"/>
           <w:szCs w:val="16"/>
         </w:rPr>
-        <w:t>nom</w:t>
-      </w:r>
-      <w:proofErr w:type="spellEnd"/>
-      <w:r>
-        <w:rPr>
-          <w:rFonts w:ascii="Times New Roman" w:hAnsi="Times New Roman"/>
-          <w:b/>
-          <w:sz w:val="16"/>
-          <w:szCs w:val="16"/>
-        </w:rPr>
-        <w:t>} ${</w:t>
-      </w:r>
-      <w:proofErr w:type="spellStart"/>
-      <w:proofErr w:type="gramStart"/>
+        <w:t>nom} ${</w:t>
+      </w:r>
       <w:r>
         <w:rPr>
           <w:rFonts w:ascii="Times New Roman" w:hAnsi="Times New Roman"/>
@@ -3351,18 +2798,7 @@
           <w:sz w:val="16"/>
           <w:szCs w:val="16"/>
         </w:rPr>
-        <w:t>prenom</w:t>
-      </w:r>
-      <w:proofErr w:type="spellEnd"/>
-      <w:proofErr w:type="gramEnd"/>
-      <w:r>
-        <w:rPr>
-          <w:rFonts w:ascii="Times New Roman" w:hAnsi="Times New Roman"/>
-          <w:b/>
-          <w:sz w:val="16"/>
-          <w:szCs w:val="16"/>
-        </w:rPr>
-        <w:t>}</w:t>
+        <w:t>prenom}</w:t>
       </w:r>
       <w:r>
         <w:rPr>
@@ -3524,7 +2960,6 @@
         </w:rPr>
         <w:t>${</w:t>
       </w:r>
-      <w:proofErr w:type="spellStart"/>
       <w:r>
         <w:rPr>
           <w:sz w:val="24"/>
@@ -3538,16 +2973,7 @@
           <w:sz w:val="24"/>
           <w:szCs w:val="24"/>
         </w:rPr>
-        <w:t>List</w:t>
-      </w:r>
-      <w:proofErr w:type="spellEnd"/>
-      <w:r>
-        <w:rPr>
-          <w:rFonts w:ascii="Times New Roman" w:hAnsi="Times New Roman"/>
-          <w:sz w:val="24"/>
-          <w:szCs w:val="24"/>
-        </w:rPr>
-        <w:t>}</w:t>
+        <w:t>List}</w:t>
       </w:r>
     </w:p>
     <w:tbl>
@@ -3761,7 +3187,6 @@
               </w:rPr>
               <w:t>} ${</w:t>
             </w:r>
-            <w:proofErr w:type="spellStart"/>
             <w:r>
               <w:rPr>
                 <w:rFonts w:ascii="Times New Roman" w:eastAsia="Times New Roman" w:hAnsi="Times New Roman"/>
@@ -3773,7 +3198,6 @@
               </w:rPr>
               <w:t>prenom</w:t>
             </w:r>
-            <w:proofErr w:type="spellEnd"/>
             <w:r>
               <w:rPr>
                 <w:rFonts w:ascii="Times New Roman" w:eastAsia="Times New Roman" w:hAnsi="Times New Roman"/>
@@ -3866,7 +3290,6 @@
               </w:rPr>
               <w:t>${</w:t>
             </w:r>
-            <w:proofErr w:type="spellStart"/>
             <w:r>
               <w:rPr>
                 <w:rFonts w:ascii="Times New Roman" w:eastAsia="Times New Roman" w:hAnsi="Times New Roman"/>
@@ -3876,22 +3299,8 @@
                 <w:szCs w:val="16"/>
                 <w:lang w:val="fr-SN" w:eastAsia="fr-SN"/>
               </w:rPr>
-              <w:t>verbal_</w:t>
+              <w:t>verbal_trial.activity</w:t>
             </w:r>
-            <w:proofErr w:type="gramStart"/>
-            <w:r>
-              <w:rPr>
-                <w:rFonts w:ascii="Times New Roman" w:eastAsia="Times New Roman" w:hAnsi="Times New Roman"/>
-                <w:b/>
-                <w:bCs/>
-                <w:sz w:val="16"/>
-                <w:szCs w:val="16"/>
-                <w:lang w:val="fr-SN" w:eastAsia="fr-SN"/>
-              </w:rPr>
-              <w:t>trial.activity</w:t>
-            </w:r>
-            <w:proofErr w:type="spellEnd"/>
-            <w:proofErr w:type="gramEnd"/>
             <w:r>
               <w:rPr>
                 <w:rFonts w:ascii="Times New Roman" w:eastAsia="Times New Roman" w:hAnsi="Times New Roman"/>
@@ -4172,31 +3581,7 @@
                 <w:szCs w:val="16"/>
                 <w:lang w:val="fr-SN" w:eastAsia="fr-SN"/>
               </w:rPr>
-              <w:t>${</w:t>
-            </w:r>
-            <w:proofErr w:type="spellStart"/>
-            <w:r>
-              <w:rPr>
-                <w:rFonts w:ascii="Times New Roman" w:eastAsia="Times New Roman" w:hAnsi="Times New Roman"/>
-                <w:b/>
-                <w:bCs/>
-                <w:sz w:val="16"/>
-                <w:szCs w:val="16"/>
-                <w:lang w:val="fr-SN" w:eastAsia="fr-SN"/>
-              </w:rPr>
-              <w:t>date_carte_crise</w:t>
-            </w:r>
-            <w:proofErr w:type="spellEnd"/>
-            <w:r>
-              <w:rPr>
-                <w:rFonts w:ascii="Times New Roman" w:eastAsia="Times New Roman" w:hAnsi="Times New Roman"/>
-                <w:b/>
-                <w:bCs/>
-                <w:sz w:val="16"/>
-                <w:szCs w:val="16"/>
-                <w:lang w:val="fr-SN" w:eastAsia="fr-SN"/>
-              </w:rPr>
-              <w:t>}</w:t>
+              <w:t>${date_carte_crise}</w:t>
             </w:r>
           </w:p>
         </w:tc>
@@ -4610,31 +3995,7 @@
                 <w:szCs w:val="16"/>
                 <w:lang w:val="fr-SN" w:eastAsia="fr-SN"/>
               </w:rPr>
-              <w:t>${</w:t>
-            </w:r>
-            <w:proofErr w:type="spellStart"/>
-            <w:r>
-              <w:rPr>
-                <w:rFonts w:ascii="Times New Roman" w:eastAsia="Times New Roman" w:hAnsi="Times New Roman"/>
-                <w:b/>
-                <w:bCs/>
-                <w:sz w:val="16"/>
-                <w:szCs w:val="16"/>
-                <w:lang w:val="fr-SN" w:eastAsia="fr-SN"/>
-              </w:rPr>
-              <w:t>numero_serie</w:t>
-            </w:r>
-            <w:proofErr w:type="spellEnd"/>
-            <w:r>
-              <w:rPr>
-                <w:rFonts w:ascii="Times New Roman" w:eastAsia="Times New Roman" w:hAnsi="Times New Roman"/>
-                <w:b/>
-                <w:bCs/>
-                <w:sz w:val="16"/>
-                <w:szCs w:val="16"/>
-                <w:lang w:val="fr-SN" w:eastAsia="fr-SN"/>
-              </w:rPr>
-              <w:t>}</w:t>
+              <w:t>${numero_serie}</w:t>
             </w:r>
           </w:p>
         </w:tc>
@@ -4717,7 +4078,6 @@
               </w:rPr>
               <w:t>${</w:t>
             </w:r>
-            <w:proofErr w:type="spellStart"/>
             <w:r>
               <w:rPr>
                 <w:rFonts w:ascii="Times New Roman" w:eastAsia="Times New Roman" w:hAnsi="Times New Roman"/>
@@ -4729,7 +4089,6 @@
               </w:rPr>
               <w:t>date_mise_en_circulation</w:t>
             </w:r>
-            <w:proofErr w:type="spellEnd"/>
             <w:r>
               <w:rPr>
                 <w:rFonts w:ascii="Times New Roman" w:eastAsia="Times New Roman" w:hAnsi="Times New Roman"/>
@@ -4830,7 +4189,6 @@
         </w:rPr>
         <w:t>${/</w:t>
       </w:r>
-      <w:proofErr w:type="spellStart"/>
       <w:r>
         <w:rPr>
           <w:sz w:val="24"/>
@@ -4844,16 +4202,7 @@
           <w:sz w:val="24"/>
           <w:szCs w:val="24"/>
         </w:rPr>
-        <w:t>List</w:t>
-      </w:r>
-      <w:proofErr w:type="spellEnd"/>
-      <w:r>
-        <w:rPr>
-          <w:rFonts w:ascii="Times New Roman" w:hAnsi="Times New Roman"/>
-          <w:sz w:val="24"/>
-          <w:szCs w:val="24"/>
-        </w:rPr>
-        <w:t>}</w:t>
+        <w:t>List}</w:t>
       </w:r>
     </w:p>
     <w:p>
@@ -6432,50 +5781,17 @@
           <w:sz w:val="16"/>
           <w:szCs w:val="16"/>
         </w:rPr>
-        <w:t>${</w:t>
-      </w:r>
-      <w:proofErr w:type="spellStart"/>
-      <w:r>
-        <w:rPr>
-          <w:rFonts w:ascii="Times New Roman" w:hAnsi="Times New Roman"/>
-          <w:b/>
-          <w:bCs/>
-          <w:sz w:val="16"/>
-          <w:szCs w:val="16"/>
-        </w:rPr>
-        <w:t>current</w:t>
-      </w:r>
-      <w:r>
-        <w:rPr>
-          <w:rFonts w:ascii="Times New Roman" w:hAnsi="Times New Roman"/>
-          <w:b/>
-          <w:bCs/>
-          <w:sz w:val="16"/>
-          <w:szCs w:val="16"/>
-        </w:rPr>
-        <w:t>_</w:t>
-      </w:r>
-      <w:proofErr w:type="gramStart"/>
-      <w:r>
-        <w:rPr>
-          <w:rFonts w:ascii="Times New Roman" w:hAnsi="Times New Roman"/>
-          <w:b/>
-          <w:bCs/>
-          <w:sz w:val="16"/>
-          <w:szCs w:val="16"/>
-        </w:rPr>
-        <w:t>date</w:t>
-      </w:r>
-      <w:proofErr w:type="spellEnd"/>
-      <w:r>
-        <w:rPr>
-          <w:rFonts w:ascii="Times New Roman" w:hAnsi="Times New Roman"/>
-          <w:b/>
-          <w:bCs/>
-          <w:sz w:val="16"/>
-          <w:szCs w:val="16"/>
-        </w:rPr>
-        <w:t xml:space="preserve">} </w:t>
+        <w:t>${current</w:t>
+      </w:r>
+      <w:r>
+        <w:rPr>
+          <w:rFonts w:ascii="Times New Roman" w:hAnsi="Times New Roman"/>
+          <w:b/>
+          <w:bCs/>
+          <w:sz w:val="16"/>
+          <w:szCs w:val="16"/>
+        </w:rPr>
+        <w:t xml:space="preserve">_date} </w:t>
       </w:r>
       <w:r>
         <w:rPr>
@@ -6493,16 +5809,7 @@
           <w:sz w:val="16"/>
           <w:szCs w:val="16"/>
         </w:rPr>
-        <w:t>en</w:t>
-      </w:r>
-      <w:proofErr w:type="gramEnd"/>
-      <w:r>
-        <w:rPr>
-          <w:rFonts w:ascii="Times New Roman" w:hAnsi="Times New Roman"/>
-          <w:sz w:val="16"/>
-          <w:szCs w:val="16"/>
-        </w:rPr>
-        <w:t xml:space="preserve"> </w:t>
+        <w:t xml:space="preserve">en </w:t>
       </w:r>
       <w:r>
         <w:rPr>

--- a/document_templates/Contracts/particular/with_pledge/contract_particular_gage.docx
+++ b/document_templates/Contracts/particular/with_pledge/contract_particular_gage.docx
@@ -2086,50 +2086,15 @@
         </w:rPr>
       </w:pPr>
       <w:bookmarkStart w:id="3" w:name="_Hlk161218738"/>
-      <w:r>
-        <w:rPr>
-          <w:rFonts w:ascii="Times New Roman" w:hAnsi="Times New Roman"/>
-          <w:b/>
-          <w:sz w:val="16"/>
-          <w:szCs w:val="16"/>
-        </w:rPr>
-        <w:t>Montant :</w:t>
-      </w:r>
-      <w:r>
-        <w:rPr>
-          <w:rFonts w:ascii="Times New Roman" w:hAnsi="Times New Roman"/>
-          <w:b/>
-          <w:sz w:val="16"/>
-          <w:szCs w:val="16"/>
-        </w:rPr>
-        <w:t xml:space="preserve"> </w:t>
-      </w:r>
-      <w:r>
-        <w:rPr>
-          <w:rFonts w:ascii="Times New Roman" w:hAnsi="Times New Roman"/>
-          <w:b/>
-          <w:sz w:val="16"/>
-          <w:szCs w:val="16"/>
-        </w:rPr>
-        <w:t>${verbal_trial.amount}</w:t>
-      </w:r>
-      <w:r>
-        <w:rPr>
-          <w:rFonts w:ascii="Times New Roman" w:hAnsi="Times New Roman"/>
-          <w:b/>
-          <w:sz w:val="16"/>
-          <w:szCs w:val="16"/>
-        </w:rPr>
-        <w:t xml:space="preserve"> </w:t>
-      </w:r>
-      <w:r>
-        <w:rPr>
-          <w:rFonts w:ascii="Times New Roman" w:hAnsi="Times New Roman"/>
-          <w:b/>
-          <w:sz w:val="16"/>
-          <w:szCs w:val="16"/>
-        </w:rPr>
-        <w:t>FCFA</w:t>
+      <w:bookmarkStart w:id="4" w:name="_Hlk182899313"/>
+      <w:r>
+        <w:rPr>
+          <w:rFonts w:ascii="Times New Roman" w:hAnsi="Times New Roman"/>
+          <w:b/>
+          <w:sz w:val="16"/>
+          <w:szCs w:val="16"/>
+        </w:rPr>
+        <w:t>Montant : ${verbal_trial.amount} FCFA</w:t>
       </w:r>
     </w:p>
     <w:p>
@@ -2157,25 +2122,7 @@
           <w:sz w:val="16"/>
           <w:szCs w:val="16"/>
         </w:rPr>
-        <w:t xml:space="preserve">Durée : </w:t>
-      </w:r>
-      <w:r>
-        <w:rPr>
-          <w:rFonts w:ascii="Times New Roman" w:hAnsi="Times New Roman"/>
-          <w:b/>
-          <w:sz w:val="16"/>
-          <w:szCs w:val="16"/>
-        </w:rPr>
-        <w:t>${verbal_trial.duration}</w:t>
-      </w:r>
-      <w:r>
-        <w:rPr>
-          <w:rFonts w:ascii="Times New Roman" w:hAnsi="Times New Roman"/>
-          <w:b/>
-          <w:sz w:val="16"/>
-          <w:szCs w:val="16"/>
-        </w:rPr>
-        <w:t xml:space="preserve"> mois</w:t>
+        <w:t>Durée : ${verbal_trial.duration} mois</w:t>
       </w:r>
     </w:p>
     <w:p>
@@ -2196,24 +2143,16 @@
           <w:szCs w:val="16"/>
         </w:rPr>
       </w:pPr>
-      <w:r>
-        <w:rPr>
-          <w:rFonts w:ascii="Times New Roman" w:hAnsi="Times New Roman"/>
-          <w:b/>
-          <w:sz w:val="16"/>
-          <w:szCs w:val="16"/>
-        </w:rPr>
-        <w:t xml:space="preserve">Taux : </w:t>
-      </w:r>
-      <w:bookmarkStart w:id="4" w:name="_Hlk177724730"/>
-      <w:r>
-        <w:rPr>
-          <w:rFonts w:ascii="Times New Roman" w:hAnsi="Times New Roman"/>
-          <w:b/>
-          <w:sz w:val="16"/>
-          <w:szCs w:val="16"/>
-        </w:rPr>
-        <w:t>${</w:t>
+      <w:bookmarkStart w:id="5" w:name="_Hlk182899335"/>
+      <w:bookmarkEnd w:id="4"/>
+      <w:r>
+        <w:rPr>
+          <w:rFonts w:ascii="Times New Roman" w:hAnsi="Times New Roman"/>
+          <w:b/>
+          <w:sz w:val="16"/>
+          <w:szCs w:val="16"/>
+        </w:rPr>
+        <w:t>Taux : ${</w:t>
       </w:r>
       <w:r>
         <w:rPr>
@@ -2232,37 +2171,7 @@
           <w:sz w:val="16"/>
           <w:szCs w:val="16"/>
         </w:rPr>
-        <w:t>}</w:t>
-      </w:r>
-      <w:bookmarkEnd w:id="4"/>
-      <w:r>
-        <w:rPr>
-          <w:rFonts w:ascii="Times New Roman" w:hAnsi="Times New Roman"/>
-          <w:b/>
-          <w:sz w:val="16"/>
-          <w:szCs w:val="16"/>
-        </w:rPr>
-        <w:t xml:space="preserve">% mensuel soit  </w:t>
-      </w:r>
-      <w:bookmarkStart w:id="5" w:name="_Hlk177724752"/>
-      <w:r>
-        <w:rPr>
-          <w:rFonts w:ascii="Times New Roman" w:hAnsi="Times New Roman"/>
-          <w:b/>
-          <w:sz w:val="16"/>
-          <w:szCs w:val="16"/>
-        </w:rPr>
-        <w:t>${verbal_trial.tax_fee_interest_rate}</w:t>
-      </w:r>
-      <w:bookmarkEnd w:id="5"/>
-      <w:r>
-        <w:rPr>
-          <w:rFonts w:ascii="Times New Roman" w:hAnsi="Times New Roman"/>
-          <w:b/>
-          <w:sz w:val="16"/>
-          <w:szCs w:val="16"/>
-        </w:rPr>
-        <w:t>% annuel</w:t>
+        <w:t>} % mensuel soit ${verbal_trial.tax_fee_interest_rate} % annuel</w:t>
       </w:r>
     </w:p>
     <w:p>
@@ -2283,15 +2192,56 @@
           <w:szCs w:val="16"/>
         </w:rPr>
       </w:pPr>
-      <w:r>
-        <w:rPr>
-          <w:rFonts w:ascii="Times New Roman" w:hAnsi="Times New Roman"/>
-          <w:b/>
-          <w:sz w:val="16"/>
-          <w:szCs w:val="16"/>
-        </w:rPr>
-        <w:t> Frais de dossier : 150 000 FCFA soit 3%</w:t>
-      </w:r>
+      <w:bookmarkStart w:id="6" w:name="_Hlk182899384"/>
+      <w:bookmarkEnd w:id="5"/>
+      <w:r>
+        <w:rPr>
+          <w:rFonts w:ascii="Times New Roman" w:hAnsi="Times New Roman"/>
+          <w:b/>
+          <w:sz w:val="16"/>
+          <w:szCs w:val="16"/>
+        </w:rPr>
+        <w:t> Frais de dossier : ${</w:t>
+      </w:r>
+      <w:r>
+        <w:rPr>
+          <w:rFonts w:ascii="Times New Roman" w:hAnsi="Times New Roman"/>
+          <w:b/>
+          <w:sz w:val="16"/>
+          <w:szCs w:val="16"/>
+          <w:lang w:val="fr-GA"/>
+        </w:rPr>
+        <w:t xml:space="preserve">frais_dossier} </w:t>
+      </w:r>
+      <w:r>
+        <w:rPr>
+          <w:rFonts w:ascii="Times New Roman" w:hAnsi="Times New Roman"/>
+          <w:b/>
+          <w:sz w:val="16"/>
+          <w:szCs w:val="16"/>
+        </w:rPr>
+        <w:t>FCFA soit ${</w:t>
+      </w:r>
+      <w:r>
+        <w:rPr>
+          <w:rFonts w:ascii="Times New Roman" w:hAnsi="Times New Roman"/>
+          <w:b/>
+          <w:sz w:val="16"/>
+          <w:szCs w:val="16"/>
+          <w:lang w:val="fr-GA"/>
+        </w:rPr>
+        <w:t>verbal_trial.administrative_fees_percentage</w:t>
+      </w:r>
+      <w:r>
+        <w:rPr>
+          <w:rFonts w:ascii="Times New Roman" w:hAnsi="Times New Roman"/>
+          <w:b/>
+          <w:sz w:val="16"/>
+          <w:szCs w:val="16"/>
+        </w:rPr>
+        <w:t>}%</w:t>
+      </w:r>
+      <w:bookmarkEnd w:id="6"/>
     </w:p>
     <w:p>
       <w:pPr>
@@ -2311,24 +2261,16 @@
           <w:szCs w:val="16"/>
         </w:rPr>
       </w:pPr>
-      <w:r>
-        <w:rPr>
-          <w:rFonts w:ascii="Times New Roman" w:hAnsi="Times New Roman"/>
-          <w:b/>
-          <w:sz w:val="16"/>
-          <w:szCs w:val="16"/>
-        </w:rPr>
-        <w:t xml:space="preserve">Assurance : </w:t>
-      </w:r>
-      <w:bookmarkStart w:id="6" w:name="_Hlk177724769"/>
-      <w:r>
-        <w:rPr>
-          <w:rFonts w:ascii="Times New Roman" w:hAnsi="Times New Roman"/>
-          <w:b/>
-          <w:sz w:val="16"/>
-          <w:szCs w:val="16"/>
-        </w:rPr>
-        <w:t>${</w:t>
+      <w:bookmarkStart w:id="7" w:name="_Hlk182899414"/>
+      <w:bookmarkEnd w:id="3"/>
+      <w:r>
+        <w:rPr>
+          <w:rFonts w:ascii="Times New Roman" w:hAnsi="Times New Roman"/>
+          <w:b/>
+          <w:sz w:val="16"/>
+          <w:szCs w:val="16"/>
+        </w:rPr>
+        <w:t>Assurance : ${</w:t>
       </w:r>
       <w:r>
         <w:rPr>
@@ -2338,66 +2280,16 @@
           <w:szCs w:val="16"/>
           <w:lang w:val="fr-GA"/>
         </w:rPr>
-        <w:t>frais_dossier}</w:t>
-      </w:r>
-      <w:bookmarkEnd w:id="6"/>
-      <w:r>
-        <w:rPr>
-          <w:rFonts w:ascii="Times New Roman" w:hAnsi="Times New Roman"/>
-          <w:b/>
-          <w:sz w:val="16"/>
-          <w:szCs w:val="16"/>
-          <w:lang w:val="fr-GA"/>
-        </w:rPr>
-        <w:t xml:space="preserve"> </w:t>
-      </w:r>
-      <w:r>
-        <w:rPr>
-          <w:rFonts w:ascii="Times New Roman" w:hAnsi="Times New Roman"/>
-          <w:b/>
-          <w:sz w:val="16"/>
-          <w:szCs w:val="16"/>
-        </w:rPr>
-        <w:t xml:space="preserve">FCFA soit </w:t>
-      </w:r>
-      <w:bookmarkStart w:id="7" w:name="_Hlk177724802"/>
-      <w:r>
-        <w:rPr>
-          <w:rFonts w:ascii="Times New Roman" w:hAnsi="Times New Roman"/>
-          <w:b/>
-          <w:sz w:val="16"/>
-          <w:szCs w:val="16"/>
-        </w:rPr>
-        <w:t>${</w:t>
-      </w:r>
-      <w:r>
-        <w:rPr>
-          <w:rFonts w:ascii="Times New Roman" w:hAnsi="Times New Roman"/>
-          <w:b/>
-          <w:sz w:val="16"/>
-          <w:szCs w:val="16"/>
-          <w:lang w:val="fr-GA"/>
-        </w:rPr>
-        <w:t>verbal_trial.administrative_fees_percentage</w:t>
-      </w:r>
-      <w:r>
-        <w:rPr>
-          <w:rFonts w:ascii="Times New Roman" w:hAnsi="Times New Roman"/>
-          <w:b/>
-          <w:sz w:val="16"/>
-          <w:szCs w:val="16"/>
-        </w:rPr>
-        <w:t>}</w:t>
-      </w:r>
-      <w:bookmarkEnd w:id="7"/>
-      <w:r>
-        <w:rPr>
-          <w:rFonts w:ascii="Times New Roman" w:hAnsi="Times New Roman"/>
-          <w:b/>
-          <w:sz w:val="16"/>
-          <w:szCs w:val="16"/>
-        </w:rPr>
-        <w:t>%</w:t>
+        <w:t>verbal_trial.insurance_premium</w:t>
+      </w:r>
+      <w:r>
+        <w:rPr>
+          <w:rFonts w:ascii="Times New Roman" w:hAnsi="Times New Roman"/>
+          <w:b/>
+          <w:sz w:val="16"/>
+          <w:szCs w:val="16"/>
+        </w:rPr>
+        <w:t>} FCFA soit 3%</w:t>
       </w:r>
     </w:p>
     <w:p>
@@ -2413,60 +2305,71 @@
         <w:textAlignment w:val="auto"/>
         <w:rPr>
           <w:rFonts w:ascii="Times New Roman" w:hAnsi="Times New Roman"/>
-          <w:sz w:val="18"/>
-          <w:szCs w:val="18"/>
-          <w:u w:val="single"/>
-        </w:rPr>
-      </w:pPr>
-      <w:r>
-        <w:rPr>
-          <w:rFonts w:ascii="Times New Roman" w:hAnsi="Times New Roman"/>
-          <w:b/>
-          <w:sz w:val="16"/>
-          <w:szCs w:val="16"/>
-        </w:rPr>
-        <w:t xml:space="preserve">Date de la première échéance : </w:t>
-      </w:r>
-      <w:r>
-        <w:rPr>
-          <w:rFonts w:ascii="Times New Roman" w:hAnsi="Times New Roman"/>
-          <w:b/>
-          <w:sz w:val="16"/>
-          <w:szCs w:val="16"/>
-        </w:rPr>
-        <w:t>${date_of_first_echeance</w:t>
-      </w:r>
-      <w:r>
-        <w:rPr>
-          <w:rFonts w:ascii="Times New Roman" w:hAnsi="Times New Roman"/>
-          <w:b/>
-          <w:sz w:val="16"/>
-          <w:szCs w:val="16"/>
-        </w:rPr>
-        <w:t>}</w:t>
-      </w:r>
-      <w:r>
-        <w:rPr>
-          <w:rFonts w:ascii="Times New Roman" w:hAnsi="Times New Roman"/>
-          <w:b/>
-          <w:sz w:val="16"/>
-          <w:szCs w:val="16"/>
-        </w:rPr>
-        <w:t>.</w:t>
-      </w:r>
-      <w:bookmarkEnd w:id="3"/>
-    </w:p>
-    <w:p>
-      <w:pPr>
+          <w:b/>
+          <w:sz w:val="16"/>
+          <w:szCs w:val="16"/>
+        </w:rPr>
+      </w:pPr>
+      <w:r>
+        <w:rPr>
+          <w:rFonts w:ascii="Times New Roman" w:hAnsi="Times New Roman"/>
+          <w:b/>
+          <w:sz w:val="16"/>
+          <w:szCs w:val="16"/>
+        </w:rPr>
+        <w:t xml:space="preserve">Frais d’administration crédit : </w:t>
+      </w:r>
+      <w:r>
+        <w:rPr>
+          <w:rFonts w:ascii="Times New Roman" w:hAnsi="Times New Roman"/>
+          <w:b/>
+          <w:sz w:val="16"/>
+          <w:szCs w:val="16"/>
+        </w:rPr>
+        <w:t xml:space="preserve">${verbal_trial.frais_administration} </w:t>
+      </w:r>
+      <w:r>
+        <w:rPr>
+          <w:rFonts w:ascii="Times New Roman" w:hAnsi="Times New Roman"/>
+          <w:b/>
+          <w:sz w:val="16"/>
+          <w:szCs w:val="16"/>
+        </w:rPr>
+        <w:t>F CFA</w:t>
+      </w:r>
+    </w:p>
+    <w:p>
+      <w:pPr>
+        <w:numPr>
+          <w:ilvl w:val="0"/>
+          <w:numId w:val="8"/>
+        </w:numPr>
+        <w:suppressAutoHyphens w:val="0"/>
+        <w:autoSpaceDN/>
         <w:spacing w:after="0" w:line="276" w:lineRule="auto"/>
         <w:jc w:val="both"/>
-        <w:rPr>
-          <w:rFonts w:ascii="Times New Roman" w:hAnsi="Times New Roman"/>
-          <w:sz w:val="16"/>
-          <w:szCs w:val="16"/>
-        </w:rPr>
-      </w:pPr>
-    </w:p>
+        <w:textAlignment w:val="auto"/>
+        <w:rPr>
+          <w:rFonts w:ascii="Times New Roman" w:hAnsi="Times New Roman"/>
+          <w:b/>
+          <w:sz w:val="16"/>
+          <w:szCs w:val="16"/>
+          <w:u w:val="single"/>
+        </w:rPr>
+      </w:pPr>
+      <w:bookmarkStart w:id="8" w:name="_Hlk182899428"/>
+      <w:bookmarkEnd w:id="7"/>
+      <w:r>
+        <w:rPr>
+          <w:rFonts w:ascii="Times New Roman" w:hAnsi="Times New Roman"/>
+          <w:b/>
+          <w:sz w:val="16"/>
+          <w:szCs w:val="16"/>
+        </w:rPr>
+        <w:t>Date de la première échéance : ${date_of_first_echeance}.</w:t>
+      </w:r>
+    </w:p>
+    <w:bookmarkEnd w:id="8"/>
     <w:p>
       <w:pPr>
         <w:spacing w:after="0" w:line="276" w:lineRule="auto"/>
@@ -2555,7 +2458,7 @@
         </w:rPr>
         <w:t>A la sûreté et garantie du remboursement du présent prêt, soit la somme</w:t>
       </w:r>
-      <w:bookmarkStart w:id="8" w:name="_Hlk39655208"/>
+      <w:bookmarkStart w:id="9" w:name="_Hlk39655208"/>
       <w:r>
         <w:rPr>
           <w:rFonts w:ascii="Times New Roman" w:hAnsi="Times New Roman"/>
@@ -2566,8 +2469,8 @@
         </w:rPr>
         <w:t xml:space="preserve"> </w:t>
       </w:r>
-      <w:bookmarkStart w:id="9" w:name="_Hlk127795203"/>
-      <w:bookmarkEnd w:id="8"/>
+      <w:bookmarkStart w:id="10" w:name="_Hlk127795203"/>
+      <w:bookmarkEnd w:id="9"/>
       <w:r>
         <w:rPr>
           <w:rFonts w:ascii="Times New Roman" w:hAnsi="Times New Roman"/>
@@ -2586,7 +2489,7 @@
         </w:rPr>
         <w:t xml:space="preserve"> </w:t>
       </w:r>
-      <w:bookmarkEnd w:id="9"/>
+      <w:bookmarkEnd w:id="10"/>
       <w:r>
         <w:rPr>
           <w:rFonts w:ascii="Times New Roman" w:hAnsi="Times New Roman"/>
@@ -2929,7 +2832,7 @@
         </w:rPr>
         <w:t xml:space="preserve"> dont les caractéristiques sont les suivantes :</w:t>
       </w:r>
-      <w:bookmarkStart w:id="10" w:name="_Hlk55915802"/>
+      <w:bookmarkStart w:id="11" w:name="_Hlk55915802"/>
     </w:p>
     <w:p>
       <w:pPr>
@@ -3032,8 +2935,8 @@
               </w:rPr>
               <w:t xml:space="preserve">     </w:t>
             </w:r>
-            <w:bookmarkStart w:id="11" w:name="_Hlk163427249"/>
-            <w:bookmarkStart w:id="12" w:name="_Hlk136934390"/>
+            <w:bookmarkStart w:id="12" w:name="_Hlk163427249"/>
+            <w:bookmarkStart w:id="13" w:name="_Hlk136934390"/>
             <w:r>
               <w:rPr>
                 <w:rFonts w:ascii="Times New Roman" w:eastAsia="Times New Roman" w:hAnsi="Times New Roman"/>
@@ -4160,8 +4063,8 @@
           </w:p>
         </w:tc>
       </w:tr>
-      <w:bookmarkEnd w:id="11"/>
       <w:bookmarkEnd w:id="12"/>
+      <w:bookmarkEnd w:id="13"/>
     </w:tbl>
     <w:p>
       <w:pPr>
@@ -4401,7 +4304,7 @@
         </w:rPr>
       </w:pPr>
     </w:p>
-    <w:bookmarkEnd w:id="10"/>
+    <w:bookmarkEnd w:id="11"/>
     <w:p>
       <w:pPr>
         <w:spacing w:after="0" w:line="276" w:lineRule="auto"/>
@@ -4567,6 +4470,7 @@
           <w:sz w:val="16"/>
           <w:szCs w:val="16"/>
         </w:rPr>
+        <w:lastRenderedPageBreak/>
         <w:t>Le bien devra en revanche, être évalué au jour du transfert, ce qui signifie que l’expert devra se placer rétrospectivement à la date du transfert pour estimer la valeur du bien à cette date.</w:t>
       </w:r>
     </w:p>
@@ -4586,7 +4490,6 @@
           <w:sz w:val="16"/>
           <w:szCs w:val="16"/>
         </w:rPr>
-        <w:lastRenderedPageBreak/>
         <w:t xml:space="preserve">Comme en matière d’attribution judiciaire, le prêteur devra consigner la valeur excédentaire, le cas échéant, au profit des éventuels créanciers gagistes de second rang. </w:t>
       </w:r>
     </w:p>
@@ -5508,15 +5411,7 @@
           <w:sz w:val="16"/>
           <w:szCs w:val="16"/>
         </w:rPr>
-        <w:t xml:space="preserve">Tous impôts, droits, taxes ou honoraires relatifs à la constitution ou au renouvellement du présent gage ou à l’exercice ou à la </w:t>
-      </w:r>
-      <w:r>
-        <w:rPr>
-          <w:rFonts w:ascii="Times New Roman" w:hAnsi="Times New Roman"/>
-          <w:sz w:val="16"/>
-          <w:szCs w:val="16"/>
-        </w:rPr>
-        <w:t>protection par des droits découlant dudit gage seront à la charge d</w:t>
+        <w:t>Tous impôts, droits, taxes ou honoraires relatifs à la constitution ou au renouvellement du présent gage ou à l’exercice ou à la protection par des droits découlant dudit gage seront à la charge d</w:t>
       </w:r>
       <w:r>
         <w:rPr>
@@ -5887,46 +5782,6 @@
           <w:lang w:val="fr-SN"/>
         </w:rPr>
         <w:t>SA</w:t>
-      </w:r>
-      <w:r>
-        <w:rPr>
-          <w:rFonts w:ascii="Times New Roman" w:hAnsi="Times New Roman"/>
-          <w:b/>
-          <w:sz w:val="16"/>
-          <w:szCs w:val="16"/>
-          <w:lang w:val="fr-SN"/>
-        </w:rPr>
-        <w:tab/>
-      </w:r>
-      <w:r>
-        <w:rPr>
-          <w:rFonts w:ascii="Times New Roman" w:hAnsi="Times New Roman"/>
-          <w:b/>
-          <w:sz w:val="16"/>
-          <w:szCs w:val="16"/>
-          <w:lang w:val="fr-SN"/>
-        </w:rPr>
-        <w:tab/>
-      </w:r>
-      <w:r>
-        <w:rPr>
-          <w:rFonts w:ascii="Times New Roman" w:hAnsi="Times New Roman"/>
-          <w:b/>
-          <w:sz w:val="16"/>
-          <w:szCs w:val="16"/>
-          <w:lang w:val="fr-SN"/>
-        </w:rPr>
-        <w:tab/>
-      </w:r>
-      <w:r>
-        <w:rPr>
-          <w:rFonts w:ascii="Times New Roman" w:hAnsi="Times New Roman"/>
-          <w:b/>
-          <w:sz w:val="16"/>
-          <w:szCs w:val="16"/>
-          <w:lang w:val="fr-SN"/>
-        </w:rPr>
-        <w:tab/>
       </w:r>
       <w:r>
         <w:rPr>
@@ -6242,7 +6097,7 @@
           <w:szCs w:val="16"/>
         </w:rPr>
       </w:pPr>
-      <w:bookmarkStart w:id="13" w:name="_Hlk55916062"/>
+      <w:bookmarkStart w:id="14" w:name="_Hlk55916062"/>
       <w:r>
         <w:rPr>
           <w:rFonts w:ascii="Times New Roman" w:hAnsi="Times New Roman"/>
@@ -6277,7 +6132,7 @@
         <w:t xml:space="preserve"> et mention manuscrite « lu et approuvé)</w:t>
       </w:r>
     </w:p>
-    <w:bookmarkEnd w:id="13"/>
+    <w:bookmarkEnd w:id="14"/>
     <w:p>
       <w:pPr>
         <w:rPr>

--- a/document_templates/Contracts/particular/with_pledge/contract_particular_gage.docx
+++ b/document_templates/Contracts/particular/with_pledge/contract_particular_gage.docx
@@ -547,6 +547,8 @@
         </w:rPr>
         <w:t>${</w:t>
       </w:r>
+      <w:proofErr w:type="spellStart"/>
+      <w:proofErr w:type="gramStart"/>
       <w:r>
         <w:rPr>
           <w:rFonts w:ascii="Times New Roman" w:hAnsi="Times New Roman"/>
@@ -561,7 +563,17 @@
           <w:sz w:val="16"/>
           <w:szCs w:val="16"/>
         </w:rPr>
-        <w:t>civility}</w:t>
+        <w:t>civility</w:t>
+      </w:r>
+      <w:proofErr w:type="spellEnd"/>
+      <w:proofErr w:type="gramEnd"/>
+      <w:r>
+        <w:rPr>
+          <w:rFonts w:ascii="Times New Roman" w:hAnsi="Times New Roman"/>
+          <w:sz w:val="16"/>
+          <w:szCs w:val="16"/>
+        </w:rPr>
+        <w:t>}</w:t>
       </w:r>
       <w:r>
         <w:rPr>
@@ -573,6 +585,7 @@
         </w:rPr>
         <w:t xml:space="preserve"> ${</w:t>
       </w:r>
+      <w:proofErr w:type="spellStart"/>
       <w:r>
         <w:rPr>
           <w:rFonts w:ascii="Times New Roman" w:hAnsi="Times New Roman"/>
@@ -603,6 +616,7 @@
         </w:rPr>
         <w:t>nom</w:t>
       </w:r>
+      <w:proofErr w:type="spellEnd"/>
       <w:r>
         <w:rPr>
           <w:rFonts w:ascii="Times New Roman" w:hAnsi="Times New Roman"/>
@@ -613,6 +627,8 @@
         </w:rPr>
         <w:t>} ${</w:t>
       </w:r>
+      <w:proofErr w:type="spellStart"/>
+      <w:proofErr w:type="gramStart"/>
       <w:r>
         <w:rPr>
           <w:rFonts w:ascii="Times New Roman" w:hAnsi="Times New Roman"/>
@@ -643,6 +659,8 @@
         </w:rPr>
         <w:t>prenom</w:t>
       </w:r>
+      <w:proofErr w:type="spellEnd"/>
+      <w:proofErr w:type="gramEnd"/>
       <w:r>
         <w:rPr>
           <w:rFonts w:ascii="Times New Roman" w:hAnsi="Times New Roman"/>
@@ -691,6 +709,8 @@
         </w:rPr>
         <w:t>${</w:t>
       </w:r>
+      <w:proofErr w:type="spellStart"/>
+      <w:proofErr w:type="gramStart"/>
       <w:r>
         <w:rPr>
           <w:rFonts w:ascii="Times New Roman" w:hAnsi="Times New Roman"/>
@@ -719,7 +739,40 @@
           <w:sz w:val="16"/>
           <w:szCs w:val="16"/>
         </w:rPr>
-        <w:t>date_naiss}</w:t>
+        <w:t>date</w:t>
+      </w:r>
+      <w:proofErr w:type="gramEnd"/>
+      <w:r>
+        <w:rPr>
+          <w:rFonts w:ascii="Times New Roman" w:hAnsi="Times New Roman"/>
+          <w:b/>
+          <w:bCs/>
+          <w:sz w:val="16"/>
+          <w:szCs w:val="16"/>
+        </w:rPr>
+        <w:t>_</w:t>
+      </w:r>
+      <w:proofErr w:type="gramStart"/>
+      <w:r>
+        <w:rPr>
+          <w:rFonts w:ascii="Times New Roman" w:hAnsi="Times New Roman"/>
+          <w:b/>
+          <w:bCs/>
+          <w:sz w:val="16"/>
+          <w:szCs w:val="16"/>
+        </w:rPr>
+        <w:t>naiss</w:t>
+      </w:r>
+      <w:proofErr w:type="spellEnd"/>
+      <w:r>
+        <w:rPr>
+          <w:rFonts w:ascii="Times New Roman" w:hAnsi="Times New Roman"/>
+          <w:b/>
+          <w:bCs/>
+          <w:sz w:val="16"/>
+          <w:szCs w:val="16"/>
+        </w:rPr>
+        <w:t>}</w:t>
       </w:r>
       <w:r>
         <w:rPr>
@@ -766,8 +819,417 @@
           <w:sz w:val="16"/>
           <w:szCs w:val="16"/>
         </w:rPr>
+        <w:t xml:space="preserve"> $</w:t>
+      </w:r>
+      <w:proofErr w:type="gramEnd"/>
+      <w:r>
+        <w:rPr>
+          <w:rFonts w:ascii="Times New Roman" w:hAnsi="Times New Roman"/>
+          <w:b/>
+          <w:bCs/>
+          <w:sz w:val="16"/>
+          <w:szCs w:val="16"/>
+        </w:rPr>
+        <w:t>{</w:t>
+      </w:r>
+      <w:proofErr w:type="spellStart"/>
+      <w:proofErr w:type="gramStart"/>
+      <w:r>
+        <w:rPr>
+          <w:rFonts w:ascii="Times New Roman" w:hAnsi="Times New Roman"/>
+          <w:b/>
+          <w:bCs/>
+          <w:sz w:val="16"/>
+          <w:szCs w:val="16"/>
+        </w:rPr>
+        <w:t>pledge</w:t>
+      </w:r>
+      <w:r>
+        <w:rPr>
+          <w:rFonts w:ascii="Times New Roman" w:hAnsi="Times New Roman"/>
+          <w:b/>
+          <w:bCs/>
+          <w:sz w:val="16"/>
+          <w:szCs w:val="16"/>
+        </w:rPr>
+        <w:t>.</w:t>
+      </w:r>
+      <w:r>
+        <w:rPr>
+          <w:rFonts w:ascii="Times New Roman" w:hAnsi="Times New Roman"/>
+          <w:b/>
+          <w:bCs/>
+          <w:sz w:val="16"/>
+          <w:szCs w:val="16"/>
+        </w:rPr>
+        <w:t>lieux</w:t>
+      </w:r>
+      <w:proofErr w:type="gramEnd"/>
+      <w:r>
+        <w:rPr>
+          <w:rFonts w:ascii="Times New Roman" w:hAnsi="Times New Roman"/>
+          <w:b/>
+          <w:bCs/>
+          <w:sz w:val="16"/>
+          <w:szCs w:val="16"/>
+        </w:rPr>
+        <w:t>_naiss</w:t>
+      </w:r>
+      <w:proofErr w:type="spellEnd"/>
+      <w:r>
+        <w:rPr>
+          <w:rFonts w:ascii="Times New Roman" w:hAnsi="Times New Roman"/>
+          <w:b/>
+          <w:bCs/>
+          <w:sz w:val="16"/>
+          <w:szCs w:val="16"/>
+        </w:rPr>
+        <w:t>}</w:t>
+      </w:r>
+      <w:r>
+        <w:rPr>
+          <w:rFonts w:ascii="Times New Roman" w:hAnsi="Times New Roman"/>
+          <w:b/>
+          <w:bCs/>
+          <w:sz w:val="16"/>
+          <w:szCs w:val="16"/>
+        </w:rPr>
+        <w:t>,</w:t>
+      </w:r>
+      <w:r>
+        <w:rPr>
+          <w:rFonts w:ascii="Times New Roman" w:hAnsi="Times New Roman"/>
+          <w:sz w:val="16"/>
+          <w:szCs w:val="16"/>
+        </w:rPr>
+        <w:t xml:space="preserve"> </w:t>
+      </w:r>
+      <w:r>
+        <w:rPr>
+          <w:rFonts w:ascii="Times New Roman" w:hAnsi="Times New Roman"/>
+          <w:sz w:val="16"/>
+          <w:szCs w:val="16"/>
+        </w:rPr>
+        <w:t xml:space="preserve">Titulaire </w:t>
+      </w:r>
+      <w:r>
+        <w:rPr>
+          <w:rFonts w:ascii="Times New Roman" w:hAnsi="Times New Roman"/>
+          <w:b/>
+          <w:bCs/>
+          <w:sz w:val="16"/>
+          <w:szCs w:val="16"/>
+        </w:rPr>
+        <w:t>${</w:t>
+      </w:r>
+      <w:proofErr w:type="spellStart"/>
+      <w:proofErr w:type="gramStart"/>
+      <w:r>
+        <w:rPr>
+          <w:rFonts w:ascii="Times New Roman" w:hAnsi="Times New Roman"/>
+          <w:b/>
+          <w:bCs/>
+          <w:sz w:val="16"/>
+          <w:szCs w:val="16"/>
+        </w:rPr>
+        <w:t>pledge</w:t>
+      </w:r>
+      <w:r>
+        <w:rPr>
+          <w:rFonts w:ascii="Times New Roman" w:hAnsi="Times New Roman"/>
+          <w:b/>
+          <w:bCs/>
+          <w:sz w:val="16"/>
+          <w:szCs w:val="16"/>
+        </w:rPr>
+        <w:t>.</w:t>
+      </w:r>
+      <w:r>
+        <w:rPr>
+          <w:rFonts w:ascii="Times New Roman" w:hAnsi="Times New Roman"/>
+          <w:b/>
+          <w:bCs/>
+          <w:sz w:val="16"/>
+          <w:szCs w:val="16"/>
+        </w:rPr>
+        <w:t>identity</w:t>
+      </w:r>
+      <w:proofErr w:type="gramEnd"/>
+      <w:r>
+        <w:rPr>
+          <w:rFonts w:ascii="Times New Roman" w:hAnsi="Times New Roman"/>
+          <w:b/>
+          <w:bCs/>
+          <w:sz w:val="16"/>
+          <w:szCs w:val="16"/>
+        </w:rPr>
+        <w:t>_document</w:t>
+      </w:r>
+      <w:proofErr w:type="spellEnd"/>
+      <w:r>
+        <w:rPr>
+          <w:rFonts w:ascii="Times New Roman" w:hAnsi="Times New Roman"/>
+          <w:b/>
+          <w:bCs/>
+          <w:sz w:val="16"/>
+          <w:szCs w:val="16"/>
+        </w:rPr>
+        <w:t>} N°${</w:t>
+      </w:r>
+      <w:proofErr w:type="spellStart"/>
+      <w:r>
+        <w:rPr>
+          <w:rFonts w:ascii="Times New Roman" w:hAnsi="Times New Roman"/>
+          <w:b/>
+          <w:bCs/>
+          <w:sz w:val="16"/>
+          <w:szCs w:val="16"/>
+        </w:rPr>
+        <w:t>pledge</w:t>
+      </w:r>
+      <w:r>
+        <w:rPr>
+          <w:rFonts w:ascii="Times New Roman" w:hAnsi="Times New Roman"/>
+          <w:b/>
+          <w:bCs/>
+          <w:sz w:val="16"/>
+          <w:szCs w:val="16"/>
+        </w:rPr>
+        <w:t>.</w:t>
+      </w:r>
+      <w:r>
+        <w:rPr>
+          <w:rFonts w:ascii="Times New Roman" w:hAnsi="Times New Roman"/>
+          <w:b/>
+          <w:bCs/>
+          <w:sz w:val="16"/>
+          <w:szCs w:val="16"/>
+        </w:rPr>
+        <w:t>n</w:t>
+      </w:r>
+      <w:r>
+        <w:rPr>
+          <w:rFonts w:ascii="Times New Roman" w:hAnsi="Times New Roman"/>
+          <w:b/>
+          <w:bCs/>
+          <w:sz w:val="16"/>
+          <w:szCs w:val="16"/>
+        </w:rPr>
+        <w:t>um_</w:t>
+      </w:r>
+      <w:r>
+        <w:rPr>
+          <w:rFonts w:ascii="Times New Roman" w:hAnsi="Times New Roman"/>
+          <w:b/>
+          <w:bCs/>
+          <w:sz w:val="16"/>
+          <w:szCs w:val="16"/>
+        </w:rPr>
+        <w:t>identity_</w:t>
+      </w:r>
+      <w:proofErr w:type="gramStart"/>
+      <w:r>
+        <w:rPr>
+          <w:rFonts w:ascii="Times New Roman" w:hAnsi="Times New Roman"/>
+          <w:b/>
+          <w:bCs/>
+          <w:sz w:val="16"/>
+          <w:szCs w:val="16"/>
+        </w:rPr>
+        <w:t>document</w:t>
+      </w:r>
+      <w:proofErr w:type="spellEnd"/>
+      <w:r>
+        <w:rPr>
+          <w:rFonts w:ascii="Times New Roman" w:hAnsi="Times New Roman"/>
+          <w:b/>
+          <w:bCs/>
+          <w:sz w:val="16"/>
+          <w:szCs w:val="16"/>
+        </w:rPr>
+        <w:t>}</w:t>
+      </w:r>
+      <w:r>
+        <w:rPr>
+          <w:rFonts w:ascii="Times New Roman" w:hAnsi="Times New Roman"/>
+          <w:b/>
+          <w:bCs/>
+          <w:sz w:val="16"/>
+          <w:szCs w:val="16"/>
+        </w:rPr>
+        <w:t xml:space="preserve">  </w:t>
+      </w:r>
+      <w:r>
+        <w:rPr>
+          <w:rFonts w:ascii="Times New Roman" w:hAnsi="Times New Roman"/>
+          <w:b/>
+          <w:bCs/>
+          <w:sz w:val="16"/>
+          <w:szCs w:val="16"/>
+        </w:rPr>
+        <w:t xml:space="preserve"> </w:t>
+      </w:r>
+      <w:proofErr w:type="gramEnd"/>
+      <w:r>
+        <w:rPr>
+          <w:rFonts w:ascii="Times New Roman" w:hAnsi="Times New Roman"/>
+          <w:b/>
+          <w:bCs/>
+          <w:sz w:val="16"/>
+          <w:szCs w:val="16"/>
+        </w:rPr>
+        <w:t xml:space="preserve">  </w:t>
+      </w:r>
+      <w:r>
+        <w:rPr>
+          <w:rFonts w:ascii="Times New Roman" w:hAnsi="Times New Roman"/>
+          <w:sz w:val="16"/>
+          <w:szCs w:val="16"/>
+        </w:rPr>
+        <w:t>délivrée</w:t>
+      </w:r>
+      <w:r>
+        <w:rPr>
+          <w:rFonts w:ascii="Times New Roman" w:hAnsi="Times New Roman"/>
+          <w:sz w:val="16"/>
+          <w:szCs w:val="16"/>
+        </w:rPr>
+        <w:t xml:space="preserve"> </w:t>
+      </w:r>
+      <w:proofErr w:type="gramStart"/>
+      <w:r>
+        <w:rPr>
+          <w:rFonts w:ascii="Times New Roman" w:hAnsi="Times New Roman"/>
+          <w:sz w:val="16"/>
+          <w:szCs w:val="16"/>
+        </w:rPr>
+        <w:t xml:space="preserve">le </w:t>
+      </w:r>
+      <w:r>
+        <w:rPr>
+          <w:rFonts w:ascii="Times New Roman" w:hAnsi="Times New Roman"/>
+          <w:b/>
+          <w:bCs/>
+          <w:sz w:val="16"/>
+          <w:szCs w:val="16"/>
+        </w:rPr>
+        <w:t xml:space="preserve"> $</w:t>
+      </w:r>
+      <w:proofErr w:type="gramEnd"/>
+      <w:r>
+        <w:rPr>
+          <w:rFonts w:ascii="Times New Roman" w:hAnsi="Times New Roman"/>
+          <w:b/>
+          <w:bCs/>
+          <w:sz w:val="16"/>
+          <w:szCs w:val="16"/>
+        </w:rPr>
+        <w:t>{</w:t>
+      </w:r>
+      <w:proofErr w:type="spellStart"/>
+      <w:proofErr w:type="gramStart"/>
+      <w:r>
+        <w:rPr>
+          <w:rFonts w:ascii="Times New Roman" w:hAnsi="Times New Roman"/>
+          <w:b/>
+          <w:bCs/>
+          <w:sz w:val="16"/>
+          <w:szCs w:val="16"/>
+        </w:rPr>
+        <w:t>pledge</w:t>
+      </w:r>
+      <w:r>
+        <w:rPr>
+          <w:rFonts w:ascii="Times New Roman" w:hAnsi="Times New Roman"/>
+          <w:b/>
+          <w:bCs/>
+          <w:sz w:val="16"/>
+          <w:szCs w:val="16"/>
+        </w:rPr>
+        <w:t>.</w:t>
+      </w:r>
+      <w:r>
+        <w:rPr>
+          <w:rFonts w:ascii="Times New Roman" w:hAnsi="Times New Roman"/>
+          <w:b/>
+          <w:bCs/>
+          <w:sz w:val="16"/>
+          <w:szCs w:val="16"/>
+        </w:rPr>
+        <w:t>date</w:t>
+      </w:r>
+      <w:proofErr w:type="gramEnd"/>
+      <w:r>
+        <w:rPr>
+          <w:rFonts w:ascii="Times New Roman" w:hAnsi="Times New Roman"/>
+          <w:b/>
+          <w:bCs/>
+          <w:sz w:val="16"/>
+          <w:szCs w:val="16"/>
+        </w:rPr>
+        <w:t>_</w:t>
+      </w:r>
+      <w:r>
+        <w:rPr>
+          <w:rFonts w:ascii="Times New Roman" w:hAnsi="Times New Roman"/>
+          <w:b/>
+          <w:bCs/>
+          <w:sz w:val="16"/>
+          <w:szCs w:val="16"/>
+        </w:rPr>
+        <w:t>delivery_</w:t>
+      </w:r>
+      <w:r>
+        <w:rPr>
+          <w:rFonts w:ascii="Times New Roman" w:hAnsi="Times New Roman"/>
+          <w:b/>
+          <w:bCs/>
+          <w:sz w:val="16"/>
+          <w:szCs w:val="16"/>
+        </w:rPr>
+        <w:t>document</w:t>
+      </w:r>
+      <w:proofErr w:type="spellEnd"/>
+      <w:r>
+        <w:rPr>
+          <w:rFonts w:ascii="Times New Roman" w:hAnsi="Times New Roman"/>
+          <w:b/>
+          <w:bCs/>
+          <w:sz w:val="16"/>
+          <w:szCs w:val="16"/>
+        </w:rPr>
+        <w:t>}</w:t>
+      </w:r>
+      <w:r>
+        <w:rPr>
+          <w:rFonts w:ascii="Times New Roman" w:hAnsi="Times New Roman"/>
+          <w:b/>
+          <w:bCs/>
+          <w:sz w:val="16"/>
+          <w:szCs w:val="16"/>
+        </w:rPr>
+        <w:t xml:space="preserve"> </w:t>
+      </w:r>
+      <w:r>
+        <w:rPr>
+          <w:rFonts w:ascii="Times New Roman" w:hAnsi="Times New Roman"/>
+          <w:sz w:val="16"/>
+          <w:szCs w:val="16"/>
+        </w:rPr>
+        <w:t>par</w:t>
+      </w:r>
+      <w:r>
+        <w:rPr>
+          <w:rFonts w:ascii="Times New Roman" w:hAnsi="Times New Roman"/>
+          <w:b/>
+          <w:bCs/>
+          <w:sz w:val="16"/>
+          <w:szCs w:val="16"/>
+        </w:rPr>
         <w:t xml:space="preserve"> ${</w:t>
       </w:r>
+      <w:proofErr w:type="spellStart"/>
+      <w:proofErr w:type="gramStart"/>
       <w:r>
         <w:rPr>
           <w:rFonts w:ascii="Times New Roman" w:hAnsi="Times New Roman"/>
@@ -796,308 +1258,20 @@
           <w:sz w:val="16"/>
           <w:szCs w:val="16"/>
         </w:rPr>
-        <w:t>lieux_naiss}</w:t>
-      </w:r>
-      <w:r>
-        <w:rPr>
-          <w:rFonts w:ascii="Times New Roman" w:hAnsi="Times New Roman"/>
-          <w:b/>
-          <w:bCs/>
-          <w:sz w:val="16"/>
-          <w:szCs w:val="16"/>
-        </w:rPr>
-        <w:t>,</w:t>
-      </w:r>
-      <w:r>
-        <w:rPr>
-          <w:rFonts w:ascii="Times New Roman" w:hAnsi="Times New Roman"/>
-          <w:sz w:val="16"/>
-          <w:szCs w:val="16"/>
-        </w:rPr>
-        <w:t xml:space="preserve"> </w:t>
-      </w:r>
-      <w:r>
-        <w:rPr>
-          <w:rFonts w:ascii="Times New Roman" w:hAnsi="Times New Roman"/>
-          <w:sz w:val="16"/>
-          <w:szCs w:val="16"/>
-        </w:rPr>
-        <w:t xml:space="preserve">Titulaire </w:t>
-      </w:r>
-      <w:r>
-        <w:rPr>
-          <w:rFonts w:ascii="Times New Roman" w:hAnsi="Times New Roman"/>
-          <w:b/>
-          <w:bCs/>
-          <w:sz w:val="16"/>
-          <w:szCs w:val="16"/>
-        </w:rPr>
-        <w:t>${</w:t>
-      </w:r>
-      <w:r>
-        <w:rPr>
-          <w:rFonts w:ascii="Times New Roman" w:hAnsi="Times New Roman"/>
-          <w:b/>
-          <w:bCs/>
-          <w:sz w:val="16"/>
-          <w:szCs w:val="16"/>
-        </w:rPr>
-        <w:t>pledge</w:t>
-      </w:r>
-      <w:r>
-        <w:rPr>
-          <w:rFonts w:ascii="Times New Roman" w:hAnsi="Times New Roman"/>
-          <w:b/>
-          <w:bCs/>
-          <w:sz w:val="16"/>
-          <w:szCs w:val="16"/>
-        </w:rPr>
-        <w:t>.</w:t>
-      </w:r>
-      <w:r>
-        <w:rPr>
-          <w:rFonts w:ascii="Times New Roman" w:hAnsi="Times New Roman"/>
-          <w:b/>
-          <w:bCs/>
-          <w:sz w:val="16"/>
-          <w:szCs w:val="16"/>
-        </w:rPr>
-        <w:t>identity_document} N°${</w:t>
-      </w:r>
-      <w:r>
-        <w:rPr>
-          <w:rFonts w:ascii="Times New Roman" w:hAnsi="Times New Roman"/>
-          <w:b/>
-          <w:bCs/>
-          <w:sz w:val="16"/>
-          <w:szCs w:val="16"/>
-        </w:rPr>
-        <w:t>pledge</w:t>
-      </w:r>
-      <w:r>
-        <w:rPr>
-          <w:rFonts w:ascii="Times New Roman" w:hAnsi="Times New Roman"/>
-          <w:b/>
-          <w:bCs/>
-          <w:sz w:val="16"/>
-          <w:szCs w:val="16"/>
-        </w:rPr>
-        <w:t>.</w:t>
-      </w:r>
-      <w:r>
-        <w:rPr>
-          <w:rFonts w:ascii="Times New Roman" w:hAnsi="Times New Roman"/>
-          <w:b/>
-          <w:bCs/>
-          <w:sz w:val="16"/>
-          <w:szCs w:val="16"/>
-        </w:rPr>
-        <w:t>n</w:t>
-      </w:r>
-      <w:r>
-        <w:rPr>
-          <w:rFonts w:ascii="Times New Roman" w:hAnsi="Times New Roman"/>
-          <w:b/>
-          <w:bCs/>
-          <w:sz w:val="16"/>
-          <w:szCs w:val="16"/>
-        </w:rPr>
-        <w:t>um_</w:t>
-      </w:r>
-      <w:r>
-        <w:rPr>
-          <w:rFonts w:ascii="Times New Roman" w:hAnsi="Times New Roman"/>
-          <w:b/>
-          <w:bCs/>
-          <w:sz w:val="16"/>
-          <w:szCs w:val="16"/>
-        </w:rPr>
-        <w:t>identity_document</w:t>
-      </w:r>
-      <w:r>
-        <w:rPr>
-          <w:rFonts w:ascii="Times New Roman" w:hAnsi="Times New Roman"/>
-          <w:b/>
-          <w:bCs/>
-          <w:sz w:val="16"/>
-          <w:szCs w:val="16"/>
-        </w:rPr>
-        <w:t>}</w:t>
-      </w:r>
-      <w:r>
-        <w:rPr>
-          <w:rFonts w:ascii="Times New Roman" w:hAnsi="Times New Roman"/>
-          <w:b/>
-          <w:bCs/>
-          <w:sz w:val="16"/>
-          <w:szCs w:val="16"/>
-        </w:rPr>
-        <w:t xml:space="preserve">  </w:t>
-      </w:r>
-      <w:r>
-        <w:rPr>
-          <w:rFonts w:ascii="Times New Roman" w:hAnsi="Times New Roman"/>
-          <w:b/>
-          <w:bCs/>
-          <w:sz w:val="16"/>
-          <w:szCs w:val="16"/>
-        </w:rPr>
-        <w:t xml:space="preserve"> </w:t>
-      </w:r>
-      <w:r>
-        <w:rPr>
-          <w:rFonts w:ascii="Times New Roman" w:hAnsi="Times New Roman"/>
-          <w:b/>
-          <w:bCs/>
-          <w:sz w:val="16"/>
-          <w:szCs w:val="16"/>
-        </w:rPr>
-        <w:t xml:space="preserve">  </w:t>
-      </w:r>
-      <w:r>
-        <w:rPr>
-          <w:rFonts w:ascii="Times New Roman" w:hAnsi="Times New Roman"/>
-          <w:sz w:val="16"/>
-          <w:szCs w:val="16"/>
-        </w:rPr>
-        <w:t>délivrée</w:t>
-      </w:r>
-      <w:r>
-        <w:rPr>
-          <w:rFonts w:ascii="Times New Roman" w:hAnsi="Times New Roman"/>
-          <w:sz w:val="16"/>
-          <w:szCs w:val="16"/>
-        </w:rPr>
-        <w:t xml:space="preserve"> le </w:t>
-      </w:r>
-      <w:r>
-        <w:rPr>
-          <w:rFonts w:ascii="Times New Roman" w:hAnsi="Times New Roman"/>
-          <w:b/>
-          <w:bCs/>
-          <w:sz w:val="16"/>
-          <w:szCs w:val="16"/>
-        </w:rPr>
-        <w:t xml:space="preserve"> ${</w:t>
-      </w:r>
-      <w:r>
-        <w:rPr>
-          <w:rFonts w:ascii="Times New Roman" w:hAnsi="Times New Roman"/>
-          <w:b/>
-          <w:bCs/>
-          <w:sz w:val="16"/>
-          <w:szCs w:val="16"/>
-        </w:rPr>
-        <w:t>pledge</w:t>
-      </w:r>
-      <w:r>
-        <w:rPr>
-          <w:rFonts w:ascii="Times New Roman" w:hAnsi="Times New Roman"/>
-          <w:b/>
-          <w:bCs/>
-          <w:sz w:val="16"/>
-          <w:szCs w:val="16"/>
-        </w:rPr>
-        <w:t>.</w:t>
-      </w:r>
-      <w:r>
-        <w:rPr>
-          <w:rFonts w:ascii="Times New Roman" w:hAnsi="Times New Roman"/>
-          <w:b/>
-          <w:bCs/>
-          <w:sz w:val="16"/>
-          <w:szCs w:val="16"/>
-        </w:rPr>
-        <w:t>date_</w:t>
-      </w:r>
-      <w:r>
-        <w:rPr>
-          <w:rFonts w:ascii="Times New Roman" w:hAnsi="Times New Roman"/>
-          <w:b/>
-          <w:bCs/>
-          <w:sz w:val="16"/>
-          <w:szCs w:val="16"/>
-        </w:rPr>
-        <w:t>delivery_</w:t>
-      </w:r>
-      <w:r>
-        <w:rPr>
-          <w:rFonts w:ascii="Times New Roman" w:hAnsi="Times New Roman"/>
-          <w:b/>
-          <w:bCs/>
-          <w:sz w:val="16"/>
-          <w:szCs w:val="16"/>
-        </w:rPr>
-        <w:t>document</w:t>
-      </w:r>
-      <w:r>
-        <w:rPr>
-          <w:rFonts w:ascii="Times New Roman" w:hAnsi="Times New Roman"/>
-          <w:b/>
-          <w:bCs/>
-          <w:sz w:val="16"/>
-          <w:szCs w:val="16"/>
-        </w:rPr>
-        <w:t>}</w:t>
-      </w:r>
-      <w:r>
-        <w:rPr>
-          <w:rFonts w:ascii="Times New Roman" w:hAnsi="Times New Roman"/>
-          <w:b/>
-          <w:bCs/>
-          <w:sz w:val="16"/>
-          <w:szCs w:val="16"/>
-        </w:rPr>
-        <w:t xml:space="preserve"> </w:t>
-      </w:r>
-      <w:r>
-        <w:rPr>
-          <w:rFonts w:ascii="Times New Roman" w:hAnsi="Times New Roman"/>
-          <w:sz w:val="16"/>
-          <w:szCs w:val="16"/>
-        </w:rPr>
-        <w:t>par</w:t>
-      </w:r>
-      <w:r>
-        <w:rPr>
-          <w:rFonts w:ascii="Times New Roman" w:hAnsi="Times New Roman"/>
-          <w:b/>
-          <w:bCs/>
-          <w:sz w:val="16"/>
-          <w:szCs w:val="16"/>
-        </w:rPr>
-        <w:t xml:space="preserve"> ${</w:t>
-      </w:r>
-      <w:r>
-        <w:rPr>
-          <w:rFonts w:ascii="Times New Roman" w:hAnsi="Times New Roman"/>
-          <w:b/>
-          <w:bCs/>
-          <w:sz w:val="16"/>
-          <w:szCs w:val="16"/>
-        </w:rPr>
-        <w:t>pledge</w:t>
-      </w:r>
-      <w:r>
-        <w:rPr>
-          <w:rFonts w:ascii="Times New Roman" w:hAnsi="Times New Roman"/>
-          <w:b/>
-          <w:bCs/>
-          <w:sz w:val="16"/>
-          <w:szCs w:val="16"/>
-        </w:rPr>
-        <w:t>.</w:t>
-      </w:r>
-      <w:r>
-        <w:rPr>
-          <w:rFonts w:ascii="Times New Roman" w:hAnsi="Times New Roman"/>
-          <w:b/>
-          <w:bCs/>
-          <w:sz w:val="16"/>
-          <w:szCs w:val="16"/>
-        </w:rPr>
-        <w:t>office_delivery</w:t>
-      </w:r>
+        <w:t>office</w:t>
+      </w:r>
+      <w:proofErr w:type="gramEnd"/>
+      <w:r>
+        <w:rPr>
+          <w:rFonts w:ascii="Times New Roman" w:hAnsi="Times New Roman"/>
+          <w:b/>
+          <w:bCs/>
+          <w:sz w:val="16"/>
+          <w:szCs w:val="16"/>
+        </w:rPr>
+        <w:t>_delivery</w:t>
+      </w:r>
+      <w:proofErr w:type="spellEnd"/>
       <w:r>
         <w:rPr>
           <w:rFonts w:ascii="Times New Roman" w:hAnsi="Times New Roman"/>
@@ -1155,6 +1329,8 @@
         </w:rPr>
         <w:t>${</w:t>
       </w:r>
+      <w:proofErr w:type="spellStart"/>
+      <w:proofErr w:type="gramStart"/>
       <w:r>
         <w:rPr>
           <w:rFonts w:ascii="Times New Roman" w:hAnsi="Times New Roman"/>
@@ -1195,6 +1371,7 @@
         </w:rPr>
         <w:t>e</w:t>
       </w:r>
+      <w:proofErr w:type="spellEnd"/>
       <w:r>
         <w:rPr>
           <w:rFonts w:ascii="Times New Roman" w:hAnsi="Times New Roman"/>
@@ -1221,7 +1398,16 @@
           <w:sz w:val="16"/>
           <w:szCs w:val="16"/>
         </w:rPr>
-        <w:t>et répondant au</w:t>
+        <w:t>et</w:t>
+      </w:r>
+      <w:proofErr w:type="gramEnd"/>
+      <w:r>
+        <w:rPr>
+          <w:rFonts w:ascii="Times New Roman" w:hAnsi="Times New Roman"/>
+          <w:sz w:val="16"/>
+          <w:szCs w:val="16"/>
+        </w:rPr>
+        <w:t xml:space="preserve"> répondant au</w:t>
       </w:r>
       <w:r>
         <w:rPr>
@@ -1241,6 +1427,8 @@
         </w:rPr>
         <w:t>${</w:t>
       </w:r>
+      <w:proofErr w:type="spellStart"/>
+      <w:proofErr w:type="gramStart"/>
       <w:r>
         <w:rPr>
           <w:rFonts w:ascii="Times New Roman" w:hAnsi="Times New Roman"/>
@@ -1271,6 +1459,8 @@
         </w:rPr>
         <w:t>phone</w:t>
       </w:r>
+      <w:proofErr w:type="spellEnd"/>
+      <w:proofErr w:type="gramEnd"/>
       <w:r>
         <w:rPr>
           <w:rFonts w:ascii="Times New Roman" w:hAnsi="Times New Roman"/>
@@ -1330,6 +1520,7 @@
         </w:rPr>
         <w:t>${</w:t>
       </w:r>
+      <w:proofErr w:type="spellStart"/>
       <w:r>
         <w:rPr>
           <w:rFonts w:ascii="Times New Roman" w:eastAsia="Times New Roman" w:hAnsi="Times New Roman"/>
@@ -1338,8 +1529,21 @@
           <w:szCs w:val="16"/>
           <w:lang w:eastAsia="fr-FR"/>
         </w:rPr>
-        <w:t>verbal_trial.activity</w:t>
-      </w:r>
+        <w:t>verbal_</w:t>
+      </w:r>
+      <w:proofErr w:type="gramStart"/>
+      <w:r>
+        <w:rPr>
+          <w:rFonts w:ascii="Times New Roman" w:eastAsia="Times New Roman" w:hAnsi="Times New Roman"/>
+          <w:b/>
+          <w:sz w:val="16"/>
+          <w:szCs w:val="16"/>
+          <w:lang w:eastAsia="fr-FR"/>
+        </w:rPr>
+        <w:t>trial.activity</w:t>
+      </w:r>
+      <w:proofErr w:type="spellEnd"/>
+      <w:proofErr w:type="gramEnd"/>
       <w:r>
         <w:rPr>
           <w:rFonts w:ascii="Times New Roman" w:eastAsia="Times New Roman" w:hAnsi="Times New Roman"/>
@@ -1399,6 +1603,8 @@
         </w:rPr>
         <w:t>${</w:t>
       </w:r>
+      <w:proofErr w:type="spellStart"/>
+      <w:proofErr w:type="gramStart"/>
       <w:r>
         <w:rPr>
           <w:rFonts w:ascii="Times New Roman" w:eastAsia="Times New Roman" w:hAnsi="Times New Roman"/>
@@ -1427,7 +1633,19 @@
           <w:szCs w:val="16"/>
           <w:lang w:eastAsia="fr-FR"/>
         </w:rPr>
-        <w:t>nationalite},</w:t>
+        <w:t>nationalite</w:t>
+      </w:r>
+      <w:proofErr w:type="spellEnd"/>
+      <w:proofErr w:type="gramEnd"/>
+      <w:r>
+        <w:rPr>
+          <w:rFonts w:ascii="Times New Roman" w:eastAsia="Times New Roman" w:hAnsi="Times New Roman"/>
+          <w:b/>
+          <w:sz w:val="16"/>
+          <w:szCs w:val="16"/>
+          <w:lang w:eastAsia="fr-FR"/>
+        </w:rPr>
+        <w:t>},</w:t>
       </w:r>
     </w:p>
     <w:bookmarkEnd w:id="2"/>
@@ -1690,6 +1908,8 @@
         </w:rPr>
         <w:t>${</w:t>
       </w:r>
+      <w:proofErr w:type="spellStart"/>
+      <w:proofErr w:type="gramStart"/>
       <w:r>
         <w:rPr>
           <w:rFonts w:ascii="Times New Roman" w:hAnsi="Times New Roman"/>
@@ -1715,8 +1935,20 @@
           <w:sz w:val="16"/>
           <w:szCs w:val="16"/>
         </w:rPr>
-        <w:t>civility} ${</w:t>
-      </w:r>
+        <w:t>civility</w:t>
+      </w:r>
+      <w:proofErr w:type="spellEnd"/>
+      <w:proofErr w:type="gramEnd"/>
+      <w:r>
+        <w:rPr>
+          <w:rFonts w:ascii="Times New Roman" w:hAnsi="Times New Roman"/>
+          <w:b/>
+          <w:sz w:val="16"/>
+          <w:szCs w:val="16"/>
+        </w:rPr>
+        <w:t>} ${</w:t>
+      </w:r>
+      <w:proofErr w:type="spellStart"/>
       <w:r>
         <w:rPr>
           <w:rFonts w:ascii="Times New Roman" w:hAnsi="Times New Roman"/>
@@ -1742,8 +1974,20 @@
           <w:sz w:val="16"/>
           <w:szCs w:val="16"/>
         </w:rPr>
-        <w:t>nom} ${</w:t>
-      </w:r>
+        <w:t>nom</w:t>
+      </w:r>
+      <w:proofErr w:type="spellEnd"/>
+      <w:r>
+        <w:rPr>
+          <w:rFonts w:ascii="Times New Roman" w:hAnsi="Times New Roman"/>
+          <w:b/>
+          <w:sz w:val="16"/>
+          <w:szCs w:val="16"/>
+        </w:rPr>
+        <w:t>} ${</w:t>
+      </w:r>
+      <w:proofErr w:type="spellStart"/>
+      <w:proofErr w:type="gramStart"/>
       <w:r>
         <w:rPr>
           <w:rFonts w:ascii="Times New Roman" w:hAnsi="Times New Roman"/>
@@ -1769,7 +2013,17 @@
           <w:sz w:val="16"/>
           <w:szCs w:val="16"/>
         </w:rPr>
-        <w:t>prenom}</w:t>
+        <w:t>prenom</w:t>
+      </w:r>
+      <w:proofErr w:type="spellEnd"/>
+      <w:r>
+        <w:rPr>
+          <w:rFonts w:ascii="Times New Roman" w:hAnsi="Times New Roman"/>
+          <w:b/>
+          <w:sz w:val="16"/>
+          <w:szCs w:val="16"/>
+        </w:rPr>
+        <w:t>}</w:t>
       </w:r>
       <w:r>
         <w:rPr>
@@ -1798,6 +2052,7 @@
         </w:rPr>
         <w:t>dont</w:t>
       </w:r>
+      <w:proofErr w:type="gramEnd"/>
       <w:r>
         <w:rPr>
           <w:rFonts w:ascii="Times New Roman" w:hAnsi="Times New Roman"/>
@@ -1880,6 +2135,8 @@
         </w:rPr>
         <w:t>${</w:t>
       </w:r>
+      <w:proofErr w:type="spellStart"/>
+      <w:proofErr w:type="gramStart"/>
       <w:r>
         <w:rPr>
           <w:rFonts w:ascii="Times New Roman" w:hAnsi="Times New Roman"/>
@@ -1894,7 +2151,17 @@
           <w:sz w:val="16"/>
           <w:szCs w:val="16"/>
         </w:rPr>
-        <w:t>civility}</w:t>
+        <w:t>civility</w:t>
+      </w:r>
+      <w:proofErr w:type="spellEnd"/>
+      <w:proofErr w:type="gramEnd"/>
+      <w:r>
+        <w:rPr>
+          <w:rFonts w:ascii="Times New Roman" w:hAnsi="Times New Roman"/>
+          <w:sz w:val="16"/>
+          <w:szCs w:val="16"/>
+        </w:rPr>
+        <w:t>}</w:t>
       </w:r>
       <w:r>
         <w:rPr>
@@ -1906,6 +2173,7 @@
         </w:rPr>
         <w:t xml:space="preserve"> ${</w:t>
       </w:r>
+      <w:proofErr w:type="spellStart"/>
       <w:r>
         <w:rPr>
           <w:rFonts w:ascii="Times New Roman" w:hAnsi="Times New Roman"/>
@@ -1934,8 +2202,21 @@
           <w:sz w:val="16"/>
           <w:szCs w:val="16"/>
         </w:rPr>
-        <w:t>nom} ${</w:t>
-      </w:r>
+        <w:t>nom</w:t>
+      </w:r>
+      <w:proofErr w:type="spellEnd"/>
+      <w:r>
+        <w:rPr>
+          <w:rFonts w:ascii="Times New Roman" w:hAnsi="Times New Roman"/>
+          <w:b/>
+          <w:bCs/>
+          <w:sz w:val="16"/>
+          <w:szCs w:val="16"/>
+        </w:rPr>
+        <w:t>} ${</w:t>
+      </w:r>
+      <w:proofErr w:type="spellStart"/>
+      <w:proofErr w:type="gramStart"/>
       <w:r>
         <w:rPr>
           <w:rFonts w:ascii="Times New Roman" w:hAnsi="Times New Roman"/>
@@ -1964,7 +2245,19 @@
           <w:sz w:val="16"/>
           <w:szCs w:val="16"/>
         </w:rPr>
-        <w:t>prenom}</w:t>
+        <w:t>prenom</w:t>
+      </w:r>
+      <w:proofErr w:type="spellEnd"/>
+      <w:proofErr w:type="gramEnd"/>
+      <w:r>
+        <w:rPr>
+          <w:rFonts w:ascii="Times New Roman" w:hAnsi="Times New Roman"/>
+          <w:b/>
+          <w:bCs/>
+          <w:sz w:val="16"/>
+          <w:szCs w:val="16"/>
+        </w:rPr>
+        <w:t>}</w:t>
       </w:r>
       <w:r>
         <w:rPr>
@@ -1990,7 +2283,41 @@
           <w:sz w:val="16"/>
           <w:szCs w:val="16"/>
         </w:rPr>
-        <w:t>${verbal_trial.amount}</w:t>
+        <w:t>${</w:t>
+      </w:r>
+      <w:proofErr w:type="spellStart"/>
+      <w:r>
+        <w:rPr>
+          <w:rFonts w:ascii="Times New Roman" w:hAnsi="Times New Roman"/>
+          <w:b/>
+          <w:bCs/>
+          <w:sz w:val="16"/>
+          <w:szCs w:val="16"/>
+        </w:rPr>
+        <w:t>verbal_</w:t>
+      </w:r>
+      <w:proofErr w:type="gramStart"/>
+      <w:r>
+        <w:rPr>
+          <w:rFonts w:ascii="Times New Roman" w:hAnsi="Times New Roman"/>
+          <w:b/>
+          <w:bCs/>
+          <w:sz w:val="16"/>
+          <w:szCs w:val="16"/>
+        </w:rPr>
+        <w:t>trial.amount</w:t>
+      </w:r>
+      <w:proofErr w:type="spellEnd"/>
+      <w:proofErr w:type="gramEnd"/>
+      <w:r>
+        <w:rPr>
+          <w:rFonts w:ascii="Times New Roman" w:hAnsi="Times New Roman"/>
+          <w:b/>
+          <w:bCs/>
+          <w:sz w:val="16"/>
+          <w:szCs w:val="16"/>
+        </w:rPr>
+        <w:t>}</w:t>
       </w:r>
       <w:r>
         <w:rPr>
@@ -2085,16 +2412,47 @@
           <w:szCs w:val="16"/>
         </w:rPr>
       </w:pPr>
-      <w:bookmarkStart w:id="3" w:name="_Hlk161218738"/>
-      <w:bookmarkStart w:id="4" w:name="_Hlk182899313"/>
-      <w:r>
-        <w:rPr>
-          <w:rFonts w:ascii="Times New Roman" w:hAnsi="Times New Roman"/>
-          <w:b/>
-          <w:sz w:val="16"/>
-          <w:szCs w:val="16"/>
-        </w:rPr>
-        <w:t>Montant : ${verbal_trial.amount} FCFA</w:t>
+      <w:bookmarkStart w:id="3" w:name="_Hlk182899313"/>
+      <w:bookmarkStart w:id="4" w:name="_Hlk161218738"/>
+      <w:r>
+        <w:rPr>
+          <w:rFonts w:ascii="Times New Roman" w:hAnsi="Times New Roman"/>
+          <w:b/>
+          <w:sz w:val="16"/>
+          <w:szCs w:val="16"/>
+        </w:rPr>
+        <w:t>Montant : ${</w:t>
+      </w:r>
+      <w:proofErr w:type="spellStart"/>
+      <w:r>
+        <w:rPr>
+          <w:rFonts w:ascii="Times New Roman" w:hAnsi="Times New Roman"/>
+          <w:b/>
+          <w:sz w:val="16"/>
+          <w:szCs w:val="16"/>
+        </w:rPr>
+        <w:t>verbal_</w:t>
+      </w:r>
+      <w:proofErr w:type="gramStart"/>
+      <w:r>
+        <w:rPr>
+          <w:rFonts w:ascii="Times New Roman" w:hAnsi="Times New Roman"/>
+          <w:b/>
+          <w:sz w:val="16"/>
+          <w:szCs w:val="16"/>
+        </w:rPr>
+        <w:t>trial.amount</w:t>
+      </w:r>
+      <w:proofErr w:type="spellEnd"/>
+      <w:proofErr w:type="gramEnd"/>
+      <w:r>
+        <w:rPr>
+          <w:rFonts w:ascii="Times New Roman" w:hAnsi="Times New Roman"/>
+          <w:b/>
+          <w:sz w:val="16"/>
+          <w:szCs w:val="16"/>
+        </w:rPr>
+        <w:t>} FCFA</w:t>
       </w:r>
     </w:p>
     <w:p>
@@ -2122,7 +2480,38 @@
           <w:sz w:val="16"/>
           <w:szCs w:val="16"/>
         </w:rPr>
-        <w:t>Durée : ${verbal_trial.duration} mois</w:t>
+        <w:t>Durée : ${</w:t>
+      </w:r>
+      <w:proofErr w:type="spellStart"/>
+      <w:r>
+        <w:rPr>
+          <w:rFonts w:ascii="Times New Roman" w:hAnsi="Times New Roman"/>
+          <w:b/>
+          <w:sz w:val="16"/>
+          <w:szCs w:val="16"/>
+        </w:rPr>
+        <w:t>verbal_</w:t>
+      </w:r>
+      <w:proofErr w:type="gramStart"/>
+      <w:r>
+        <w:rPr>
+          <w:rFonts w:ascii="Times New Roman" w:hAnsi="Times New Roman"/>
+          <w:b/>
+          <w:sz w:val="16"/>
+          <w:szCs w:val="16"/>
+        </w:rPr>
+        <w:t>trial.duration</w:t>
+      </w:r>
+      <w:proofErr w:type="spellEnd"/>
+      <w:proofErr w:type="gramEnd"/>
+      <w:r>
+        <w:rPr>
+          <w:rFonts w:ascii="Times New Roman" w:hAnsi="Times New Roman"/>
+          <w:b/>
+          <w:sz w:val="16"/>
+          <w:szCs w:val="16"/>
+        </w:rPr>
+        <w:t>} mois</w:t>
       </w:r>
     </w:p>
     <w:p>
@@ -2144,7 +2533,7 @@
         </w:rPr>
       </w:pPr>
       <w:bookmarkStart w:id="5" w:name="_Hlk182899335"/>
-      <w:bookmarkEnd w:id="4"/>
+      <w:bookmarkEnd w:id="3"/>
       <w:r>
         <w:rPr>
           <w:rFonts w:ascii="Times New Roman" w:hAnsi="Times New Roman"/>
@@ -2154,6 +2543,7 @@
         </w:rPr>
         <w:t>Taux : ${</w:t>
       </w:r>
+      <w:proofErr w:type="spellStart"/>
       <w:r>
         <w:rPr>
           <w:rFonts w:ascii="Times New Roman" w:hAnsi="Times New Roman"/>
@@ -2164,14 +2554,35 @@
         </w:rPr>
         <w:t>taux_mensuel</w:t>
       </w:r>
-      <w:r>
-        <w:rPr>
-          <w:rFonts w:ascii="Times New Roman" w:hAnsi="Times New Roman"/>
-          <w:b/>
-          <w:sz w:val="16"/>
-          <w:szCs w:val="16"/>
-        </w:rPr>
-        <w:t>} % mensuel soit ${verbal_trial.tax_fee_interest_rate} % annuel</w:t>
+      <w:proofErr w:type="spellEnd"/>
+      <w:r>
+        <w:rPr>
+          <w:rFonts w:ascii="Times New Roman" w:hAnsi="Times New Roman"/>
+          <w:b/>
+          <w:sz w:val="16"/>
+          <w:szCs w:val="16"/>
+        </w:rPr>
+        <w:t>} % mensuel soit ${</w:t>
+      </w:r>
+      <w:proofErr w:type="spellStart"/>
+      <w:r>
+        <w:rPr>
+          <w:rFonts w:ascii="Times New Roman" w:hAnsi="Times New Roman"/>
+          <w:b/>
+          <w:sz w:val="16"/>
+          <w:szCs w:val="16"/>
+        </w:rPr>
+        <w:t>verbal_trial.tax_fee_interest_rate</w:t>
+      </w:r>
+      <w:proofErr w:type="spellEnd"/>
+      <w:r>
+        <w:rPr>
+          <w:rFonts w:ascii="Times New Roman" w:hAnsi="Times New Roman"/>
+          <w:b/>
+          <w:sz w:val="16"/>
+          <w:szCs w:val="16"/>
+        </w:rPr>
+        <w:t>} % annuel</w:t>
       </w:r>
     </w:p>
     <w:p>
@@ -2203,6 +2614,7 @@
         </w:rPr>
         <w:t> Frais de dossier : ${</w:t>
       </w:r>
+      <w:proofErr w:type="spellStart"/>
       <w:r>
         <w:rPr>
           <w:rFonts w:ascii="Times New Roman" w:hAnsi="Times New Roman"/>
@@ -2211,7 +2623,18 @@
           <w:szCs w:val="16"/>
           <w:lang w:val="fr-GA"/>
         </w:rPr>
-        <w:t xml:space="preserve">frais_dossier} </w:t>
+        <w:t>frais_dossier</w:t>
+      </w:r>
+      <w:proofErr w:type="spellEnd"/>
+      <w:r>
+        <w:rPr>
+          <w:rFonts w:ascii="Times New Roman" w:hAnsi="Times New Roman"/>
+          <w:b/>
+          <w:sz w:val="16"/>
+          <w:szCs w:val="16"/>
+          <w:lang w:val="fr-GA"/>
+        </w:rPr>
+        <w:t xml:space="preserve">} </w:t>
       </w:r>
       <w:r>
         <w:rPr>
@@ -2222,6 +2645,7 @@
         </w:rPr>
         <w:t>FCFA soit ${</w:t>
       </w:r>
+      <w:proofErr w:type="spellStart"/>
       <w:r>
         <w:rPr>
           <w:rFonts w:ascii="Times New Roman" w:hAnsi="Times New Roman"/>
@@ -2230,8 +2654,42 @@
           <w:szCs w:val="16"/>
           <w:lang w:val="fr-GA"/>
         </w:rPr>
-        <w:t>verbal_trial.administrative_fees_percentage</w:t>
-      </w:r>
+        <w:t>verbal_</w:t>
+      </w:r>
+      <w:proofErr w:type="gramStart"/>
+      <w:r>
+        <w:rPr>
+          <w:rFonts w:ascii="Times New Roman" w:hAnsi="Times New Roman"/>
+          <w:b/>
+          <w:sz w:val="16"/>
+          <w:szCs w:val="16"/>
+          <w:lang w:val="fr-GA"/>
+        </w:rPr>
+        <w:t>trial.administrative</w:t>
+      </w:r>
+      <w:proofErr w:type="gramEnd"/>
+      <w:r>
+        <w:rPr>
+          <w:rFonts w:ascii="Times New Roman" w:hAnsi="Times New Roman"/>
+          <w:b/>
+          <w:sz w:val="16"/>
+          <w:szCs w:val="16"/>
+          <w:lang w:val="fr-GA"/>
+        </w:rPr>
+        <w:t>_fees_</w:t>
+      </w:r>
+      <w:proofErr w:type="gramStart"/>
+      <w:r>
+        <w:rPr>
+          <w:rFonts w:ascii="Times New Roman" w:hAnsi="Times New Roman"/>
+          <w:b/>
+          <w:sz w:val="16"/>
+          <w:szCs w:val="16"/>
+          <w:lang w:val="fr-GA"/>
+        </w:rPr>
+        <w:t>percentage</w:t>
+      </w:r>
+      <w:proofErr w:type="spellEnd"/>
       <w:r>
         <w:rPr>
           <w:rFonts w:ascii="Times New Roman" w:hAnsi="Times New Roman"/>
@@ -2242,6 +2700,7 @@
         <w:t>}%</w:t>
       </w:r>
       <w:bookmarkEnd w:id="6"/>
+      <w:proofErr w:type="gramEnd"/>
     </w:p>
     <w:p>
       <w:pPr>
@@ -2262,7 +2721,7 @@
         </w:rPr>
       </w:pPr>
       <w:bookmarkStart w:id="7" w:name="_Hlk182899414"/>
-      <w:bookmarkEnd w:id="3"/>
+      <w:bookmarkEnd w:id="4"/>
       <w:r>
         <w:rPr>
           <w:rFonts w:ascii="Times New Roman" w:hAnsi="Times New Roman"/>
@@ -2272,6 +2731,7 @@
         </w:rPr>
         <w:t>Assurance : ${</w:t>
       </w:r>
+      <w:proofErr w:type="spellStart"/>
       <w:r>
         <w:rPr>
           <w:rFonts w:ascii="Times New Roman" w:hAnsi="Times New Roman"/>
@@ -2280,8 +2740,31 @@
           <w:szCs w:val="16"/>
           <w:lang w:val="fr-GA"/>
         </w:rPr>
-        <w:t>verbal_trial.insurance_premium</w:t>
-      </w:r>
+        <w:t>verbal_</w:t>
+      </w:r>
+      <w:proofErr w:type="gramStart"/>
+      <w:r>
+        <w:rPr>
+          <w:rFonts w:ascii="Times New Roman" w:hAnsi="Times New Roman"/>
+          <w:b/>
+          <w:sz w:val="16"/>
+          <w:szCs w:val="16"/>
+          <w:lang w:val="fr-GA"/>
+        </w:rPr>
+        <w:t>trial.insurance</w:t>
+      </w:r>
+      <w:proofErr w:type="gramEnd"/>
+      <w:r>
+        <w:rPr>
+          <w:rFonts w:ascii="Times New Roman" w:hAnsi="Times New Roman"/>
+          <w:b/>
+          <w:sz w:val="16"/>
+          <w:szCs w:val="16"/>
+          <w:lang w:val="fr-GA"/>
+        </w:rPr>
+        <w:t>_premium</w:t>
+      </w:r>
+      <w:proofErr w:type="spellEnd"/>
       <w:r>
         <w:rPr>
           <w:rFonts w:ascii="Times New Roman" w:hAnsi="Times New Roman"/>
@@ -2326,7 +2809,47 @@
           <w:sz w:val="16"/>
           <w:szCs w:val="16"/>
         </w:rPr>
-        <w:t xml:space="preserve">${verbal_trial.frais_administration} </w:t>
+        <w:t>${</w:t>
+      </w:r>
+      <w:proofErr w:type="spellStart"/>
+      <w:r>
+        <w:rPr>
+          <w:rFonts w:ascii="Times New Roman" w:hAnsi="Times New Roman"/>
+          <w:b/>
+          <w:sz w:val="16"/>
+          <w:szCs w:val="16"/>
+        </w:rPr>
+        <w:t>verbal_</w:t>
+      </w:r>
+      <w:proofErr w:type="gramStart"/>
+      <w:r>
+        <w:rPr>
+          <w:rFonts w:ascii="Times New Roman" w:hAnsi="Times New Roman"/>
+          <w:b/>
+          <w:sz w:val="16"/>
+          <w:szCs w:val="16"/>
+        </w:rPr>
+        <w:t>trial.frais</w:t>
+      </w:r>
+      <w:proofErr w:type="gramEnd"/>
+      <w:r>
+        <w:rPr>
+          <w:rFonts w:ascii="Times New Roman" w:hAnsi="Times New Roman"/>
+          <w:b/>
+          <w:sz w:val="16"/>
+          <w:szCs w:val="16"/>
+        </w:rPr>
+        <w:t>_administration</w:t>
+      </w:r>
+      <w:proofErr w:type="spellEnd"/>
+      <w:r>
+        <w:rPr>
+          <w:rFonts w:ascii="Times New Roman" w:hAnsi="Times New Roman"/>
+          <w:b/>
+          <w:sz w:val="16"/>
+          <w:szCs w:val="16"/>
+        </w:rPr>
+        <w:t xml:space="preserve">} </w:t>
       </w:r>
       <w:r>
         <w:rPr>
@@ -2366,7 +2889,27 @@
           <w:sz w:val="16"/>
           <w:szCs w:val="16"/>
         </w:rPr>
-        <w:t>Date de la première échéance : ${date_of_first_echeance}.</w:t>
+        <w:t>Date de la première échéance : ${</w:t>
+      </w:r>
+      <w:proofErr w:type="spellStart"/>
+      <w:r>
+        <w:rPr>
+          <w:rFonts w:ascii="Times New Roman" w:hAnsi="Times New Roman"/>
+          <w:b/>
+          <w:sz w:val="16"/>
+          <w:szCs w:val="16"/>
+        </w:rPr>
+        <w:t>date_of_first_echeance</w:t>
+      </w:r>
+      <w:proofErr w:type="spellEnd"/>
+      <w:r>
+        <w:rPr>
+          <w:rFonts w:ascii="Times New Roman" w:hAnsi="Times New Roman"/>
+          <w:b/>
+          <w:sz w:val="16"/>
+          <w:szCs w:val="16"/>
+        </w:rPr>
+        <w:t>}.</w:t>
       </w:r>
     </w:p>
     <w:bookmarkEnd w:id="8"/>
@@ -2498,7 +3041,29 @@
           <w:sz w:val="16"/>
           <w:szCs w:val="16"/>
         </w:rPr>
-        <w:t>${total_to_pay} FCFA (${total_to_pay.fr}</w:t>
+        <w:t>${</w:t>
+      </w:r>
+      <w:proofErr w:type="spellStart"/>
+      <w:r>
+        <w:rPr>
+          <w:rFonts w:ascii="Times New Roman" w:hAnsi="Times New Roman"/>
+          <w:b/>
+          <w:bCs/>
+          <w:sz w:val="16"/>
+          <w:szCs w:val="16"/>
+        </w:rPr>
+        <w:t>total_to_pay</w:t>
+      </w:r>
+      <w:proofErr w:type="spellEnd"/>
+      <w:r>
+        <w:rPr>
+          <w:rFonts w:ascii="Times New Roman" w:hAnsi="Times New Roman"/>
+          <w:b/>
+          <w:bCs/>
+          <w:sz w:val="16"/>
+          <w:szCs w:val="16"/>
+        </w:rPr>
+        <w:t>} FCFA (${total_to_pay.fr}</w:t>
       </w:r>
       <w:r>
         <w:rPr>
@@ -2562,6 +3127,7 @@
         </w:rPr>
         <w:t>${</w:t>
       </w:r>
+      <w:proofErr w:type="spellStart"/>
       <w:r>
         <w:rPr>
           <w:rFonts w:ascii="Times New Roman" w:hAnsi="Times New Roman"/>
@@ -2571,8 +3137,34 @@
           <w:szCs w:val="16"/>
           <w:lang w:val="fr-GA"/>
         </w:rPr>
-        <w:t>verbal_trial.purpose_of_financing</w:t>
-      </w:r>
+        <w:t>verbal_</w:t>
+      </w:r>
+      <w:proofErr w:type="gramStart"/>
+      <w:r>
+        <w:rPr>
+          <w:rFonts w:ascii="Times New Roman" w:hAnsi="Times New Roman"/>
+          <w:b/>
+          <w:bCs/>
+          <w:sz w:val="16"/>
+          <w:szCs w:val="16"/>
+          <w:lang w:val="fr-GA"/>
+        </w:rPr>
+        <w:t>trial.purpose</w:t>
+      </w:r>
+      <w:proofErr w:type="gramEnd"/>
+      <w:r>
+        <w:rPr>
+          <w:rFonts w:ascii="Times New Roman" w:hAnsi="Times New Roman"/>
+          <w:b/>
+          <w:bCs/>
+          <w:sz w:val="16"/>
+          <w:szCs w:val="16"/>
+          <w:lang w:val="fr-GA"/>
+        </w:rPr>
+        <w:t>_of_financing</w:t>
+      </w:r>
+      <w:proofErr w:type="spellEnd"/>
+      <w:proofErr w:type="gramStart"/>
       <w:r>
         <w:rPr>
           <w:rFonts w:ascii="Times New Roman" w:hAnsi="Times New Roman"/>
@@ -2592,6 +3184,7 @@
         </w:rPr>
         <w:t>;</w:t>
       </w:r>
+      <w:proofErr w:type="gramEnd"/>
       <w:r>
         <w:rPr>
           <w:rFonts w:ascii="Times New Roman" w:hAnsi="Times New Roman"/>
@@ -2622,6 +3215,8 @@
         </w:rPr>
         <w:t>${</w:t>
       </w:r>
+      <w:proofErr w:type="spellStart"/>
+      <w:proofErr w:type="gramStart"/>
       <w:r>
         <w:rPr>
           <w:rFonts w:ascii="Times New Roman" w:hAnsi="Times New Roman"/>
@@ -2638,7 +3233,18 @@
           <w:sz w:val="16"/>
           <w:szCs w:val="16"/>
         </w:rPr>
-        <w:t>civility}</w:t>
+        <w:t>civility</w:t>
+      </w:r>
+      <w:proofErr w:type="spellEnd"/>
+      <w:proofErr w:type="gramEnd"/>
+      <w:r>
+        <w:rPr>
+          <w:rFonts w:ascii="Times New Roman" w:hAnsi="Times New Roman"/>
+          <w:bCs/>
+          <w:sz w:val="16"/>
+          <w:szCs w:val="16"/>
+        </w:rPr>
+        <w:t>}</w:t>
       </w:r>
       <w:r>
         <w:rPr>
@@ -2649,6 +3255,7 @@
         </w:rPr>
         <w:t xml:space="preserve"> ${</w:t>
       </w:r>
+      <w:proofErr w:type="spellStart"/>
       <w:r>
         <w:rPr>
           <w:rFonts w:ascii="Times New Roman" w:hAnsi="Times New Roman"/>
@@ -2674,8 +3281,20 @@
           <w:sz w:val="16"/>
           <w:szCs w:val="16"/>
         </w:rPr>
-        <w:t>nom} ${</w:t>
-      </w:r>
+        <w:t>nom</w:t>
+      </w:r>
+      <w:proofErr w:type="spellEnd"/>
+      <w:r>
+        <w:rPr>
+          <w:rFonts w:ascii="Times New Roman" w:hAnsi="Times New Roman"/>
+          <w:b/>
+          <w:sz w:val="16"/>
+          <w:szCs w:val="16"/>
+        </w:rPr>
+        <w:t>} ${</w:t>
+      </w:r>
+      <w:proofErr w:type="spellStart"/>
+      <w:proofErr w:type="gramStart"/>
       <w:r>
         <w:rPr>
           <w:rFonts w:ascii="Times New Roman" w:hAnsi="Times New Roman"/>
@@ -2701,7 +3320,18 @@
           <w:sz w:val="16"/>
           <w:szCs w:val="16"/>
         </w:rPr>
-        <w:t>prenom}</w:t>
+        <w:t>prenom</w:t>
+      </w:r>
+      <w:proofErr w:type="spellEnd"/>
+      <w:proofErr w:type="gramEnd"/>
+      <w:r>
+        <w:rPr>
+          <w:rFonts w:ascii="Times New Roman" w:hAnsi="Times New Roman"/>
+          <w:b/>
+          <w:sz w:val="16"/>
+          <w:szCs w:val="16"/>
+        </w:rPr>
+        <w:t>}</w:t>
       </w:r>
       <w:r>
         <w:rPr>
@@ -2863,6 +3493,7 @@
         </w:rPr>
         <w:t>${</w:t>
       </w:r>
+      <w:proofErr w:type="spellStart"/>
       <w:r>
         <w:rPr>
           <w:sz w:val="24"/>
@@ -2876,7 +3507,16 @@
           <w:sz w:val="24"/>
           <w:szCs w:val="24"/>
         </w:rPr>
-        <w:t>List}</w:t>
+        <w:t>List</w:t>
+      </w:r>
+      <w:proofErr w:type="spellEnd"/>
+      <w:r>
+        <w:rPr>
+          <w:rFonts w:ascii="Times New Roman" w:hAnsi="Times New Roman"/>
+          <w:sz w:val="24"/>
+          <w:szCs w:val="24"/>
+        </w:rPr>
+        <w:t>}</w:t>
       </w:r>
     </w:p>
     <w:tbl>
@@ -3090,6 +3730,7 @@
               </w:rPr>
               <w:t>} ${</w:t>
             </w:r>
+            <w:proofErr w:type="spellStart"/>
             <w:r>
               <w:rPr>
                 <w:rFonts w:ascii="Times New Roman" w:eastAsia="Times New Roman" w:hAnsi="Times New Roman"/>
@@ -3101,6 +3742,7 @@
               </w:rPr>
               <w:t>prenom</w:t>
             </w:r>
+            <w:proofErr w:type="spellEnd"/>
             <w:r>
               <w:rPr>
                 <w:rFonts w:ascii="Times New Roman" w:eastAsia="Times New Roman" w:hAnsi="Times New Roman"/>
@@ -3193,6 +3835,7 @@
               </w:rPr>
               <w:t>${</w:t>
             </w:r>
+            <w:proofErr w:type="spellStart"/>
             <w:r>
               <w:rPr>
                 <w:rFonts w:ascii="Times New Roman" w:eastAsia="Times New Roman" w:hAnsi="Times New Roman"/>
@@ -3202,8 +3845,22 @@
                 <w:szCs w:val="16"/>
                 <w:lang w:val="fr-SN" w:eastAsia="fr-SN"/>
               </w:rPr>
-              <w:t>verbal_trial.activity</w:t>
+              <w:t>verbal_</w:t>
             </w:r>
+            <w:proofErr w:type="gramStart"/>
+            <w:r>
+              <w:rPr>
+                <w:rFonts w:ascii="Times New Roman" w:eastAsia="Times New Roman" w:hAnsi="Times New Roman"/>
+                <w:b/>
+                <w:bCs/>
+                <w:sz w:val="16"/>
+                <w:szCs w:val="16"/>
+                <w:lang w:val="fr-SN" w:eastAsia="fr-SN"/>
+              </w:rPr>
+              <w:t>trial.activity</w:t>
+            </w:r>
+            <w:proofErr w:type="spellEnd"/>
+            <w:proofErr w:type="gramEnd"/>
             <w:r>
               <w:rPr>
                 <w:rFonts w:ascii="Times New Roman" w:eastAsia="Times New Roman" w:hAnsi="Times New Roman"/>
@@ -3484,7 +4141,31 @@
                 <w:szCs w:val="16"/>
                 <w:lang w:val="fr-SN" w:eastAsia="fr-SN"/>
               </w:rPr>
-              <w:t>${date_carte_crise}</w:t>
+              <w:t>${</w:t>
+            </w:r>
+            <w:proofErr w:type="spellStart"/>
+            <w:r>
+              <w:rPr>
+                <w:rFonts w:ascii="Times New Roman" w:eastAsia="Times New Roman" w:hAnsi="Times New Roman"/>
+                <w:b/>
+                <w:bCs/>
+                <w:sz w:val="16"/>
+                <w:szCs w:val="16"/>
+                <w:lang w:val="fr-SN" w:eastAsia="fr-SN"/>
+              </w:rPr>
+              <w:t>date_carte_crise</w:t>
+            </w:r>
+            <w:proofErr w:type="spellEnd"/>
+            <w:r>
+              <w:rPr>
+                <w:rFonts w:ascii="Times New Roman" w:eastAsia="Times New Roman" w:hAnsi="Times New Roman"/>
+                <w:b/>
+                <w:bCs/>
+                <w:sz w:val="16"/>
+                <w:szCs w:val="16"/>
+                <w:lang w:val="fr-SN" w:eastAsia="fr-SN"/>
+              </w:rPr>
+              <w:t>}</w:t>
             </w:r>
           </w:p>
         </w:tc>
@@ -3898,7 +4579,31 @@
                 <w:szCs w:val="16"/>
                 <w:lang w:val="fr-SN" w:eastAsia="fr-SN"/>
               </w:rPr>
-              <w:t>${numero_serie}</w:t>
+              <w:t>${</w:t>
+            </w:r>
+            <w:proofErr w:type="spellStart"/>
+            <w:r>
+              <w:rPr>
+                <w:rFonts w:ascii="Times New Roman" w:eastAsia="Times New Roman" w:hAnsi="Times New Roman"/>
+                <w:b/>
+                <w:bCs/>
+                <w:sz w:val="16"/>
+                <w:szCs w:val="16"/>
+                <w:lang w:val="fr-SN" w:eastAsia="fr-SN"/>
+              </w:rPr>
+              <w:t>numero_serie</w:t>
+            </w:r>
+            <w:proofErr w:type="spellEnd"/>
+            <w:r>
+              <w:rPr>
+                <w:rFonts w:ascii="Times New Roman" w:eastAsia="Times New Roman" w:hAnsi="Times New Roman"/>
+                <w:b/>
+                <w:bCs/>
+                <w:sz w:val="16"/>
+                <w:szCs w:val="16"/>
+                <w:lang w:val="fr-SN" w:eastAsia="fr-SN"/>
+              </w:rPr>
+              <w:t>}</w:t>
             </w:r>
           </w:p>
         </w:tc>
@@ -3981,6 +4686,7 @@
               </w:rPr>
               <w:t>${</w:t>
             </w:r>
+            <w:proofErr w:type="spellStart"/>
             <w:r>
               <w:rPr>
                 <w:rFonts w:ascii="Times New Roman" w:eastAsia="Times New Roman" w:hAnsi="Times New Roman"/>
@@ -3992,6 +4698,7 @@
               </w:rPr>
               <w:t>date_mise_en_circulation</w:t>
             </w:r>
+            <w:proofErr w:type="spellEnd"/>
             <w:r>
               <w:rPr>
                 <w:rFonts w:ascii="Times New Roman" w:eastAsia="Times New Roman" w:hAnsi="Times New Roman"/>
@@ -4092,6 +4799,7 @@
         </w:rPr>
         <w:t>${/</w:t>
       </w:r>
+      <w:proofErr w:type="spellStart"/>
       <w:r>
         <w:rPr>
           <w:sz w:val="24"/>
@@ -4105,7 +4813,16 @@
           <w:sz w:val="24"/>
           <w:szCs w:val="24"/>
         </w:rPr>
-        <w:t>List}</w:t>
+        <w:t>List</w:t>
+      </w:r>
+      <w:proofErr w:type="spellEnd"/>
+      <w:r>
+        <w:rPr>
+          <w:rFonts w:ascii="Times New Roman" w:hAnsi="Times New Roman"/>
+          <w:sz w:val="24"/>
+          <w:szCs w:val="24"/>
+        </w:rPr>
+        <w:t>}</w:t>
       </w:r>
     </w:p>
     <w:p>
@@ -4733,9 +5450,7 @@
     </w:p>
     <w:p>
       <w:pPr>
-        <w:spacing w:after="0" w:line="276" w:lineRule="auto"/>
         <w:ind w:left="20"/>
-        <w:jc w:val="both"/>
         <w:rPr>
           <w:rFonts w:ascii="Times New Roman" w:hAnsi="Times New Roman"/>
           <w:sz w:val="16"/>
@@ -4751,7 +5466,7 @@
           <w:szCs w:val="16"/>
           <w:u w:val="single"/>
         </w:rPr>
-        <w:t xml:space="preserve">ARTICLE </w:t>
+        <w:t>ARTICLE</w:t>
       </w:r>
       <w:r>
         <w:rPr>
@@ -4762,6 +5477,17 @@
           <w:szCs w:val="16"/>
           <w:u w:val="single"/>
         </w:rPr>
+        <w:t xml:space="preserve"> </w:t>
+      </w:r>
+      <w:r>
+        <w:rPr>
+          <w:rFonts w:ascii="Times New Roman" w:hAnsi="Times New Roman"/>
+          <w:b/>
+          <w:smallCaps/>
+          <w:sz w:val="16"/>
+          <w:szCs w:val="16"/>
+          <w:u w:val="single"/>
+        </w:rPr>
         <w:t>7</w:t>
       </w:r>
       <w:r>
@@ -4772,158 +5498,153 @@
           <w:sz w:val="16"/>
           <w:szCs w:val="16"/>
         </w:rPr>
-        <w:t xml:space="preserve"> : DECLARATIONS DU CLIENT </w:t>
-      </w:r>
-    </w:p>
-    <w:p>
-      <w:pPr>
-        <w:spacing w:after="0" w:line="276" w:lineRule="auto"/>
-        <w:jc w:val="both"/>
-        <w:rPr>
-          <w:rFonts w:ascii="Times New Roman" w:hAnsi="Times New Roman"/>
-          <w:sz w:val="16"/>
-          <w:szCs w:val="16"/>
-        </w:rPr>
-      </w:pPr>
-      <w:r>
-        <w:rPr>
-          <w:rFonts w:ascii="Times New Roman" w:hAnsi="Times New Roman"/>
-          <w:b/>
-          <w:sz w:val="16"/>
-          <w:szCs w:val="16"/>
-        </w:rPr>
-        <w:t>L</w:t>
-      </w:r>
-      <w:r>
-        <w:rPr>
-          <w:rFonts w:ascii="Times New Roman" w:hAnsi="Times New Roman"/>
-          <w:b/>
-          <w:sz w:val="16"/>
-          <w:szCs w:val="16"/>
-        </w:rPr>
-        <w:t>e</w:t>
-      </w:r>
-      <w:r>
-        <w:rPr>
-          <w:rFonts w:ascii="Times New Roman" w:hAnsi="Times New Roman"/>
-          <w:b/>
-          <w:sz w:val="16"/>
-          <w:szCs w:val="16"/>
-        </w:rPr>
-        <w:t xml:space="preserve"> C</w:t>
-      </w:r>
-      <w:r>
-        <w:rPr>
-          <w:rFonts w:ascii="Times New Roman" w:hAnsi="Times New Roman"/>
-          <w:b/>
-          <w:sz w:val="16"/>
-          <w:szCs w:val="16"/>
-        </w:rPr>
-        <w:t>onstituant</w:t>
-      </w:r>
-      <w:r>
-        <w:rPr>
-          <w:rFonts w:ascii="Times New Roman" w:hAnsi="Times New Roman"/>
-          <w:sz w:val="16"/>
-          <w:szCs w:val="16"/>
-        </w:rPr>
-        <w:t xml:space="preserve"> déclare</w:t>
-      </w:r>
-      <w:r>
-        <w:rPr>
-          <w:rFonts w:ascii="Times New Roman" w:hAnsi="Times New Roman"/>
-          <w:sz w:val="16"/>
-          <w:szCs w:val="16"/>
-        </w:rPr>
         <w:t xml:space="preserve"> </w:t>
       </w:r>
       <w:r>
         <w:rPr>
           <w:rFonts w:ascii="Times New Roman" w:hAnsi="Times New Roman"/>
-          <w:sz w:val="16"/>
-          <w:szCs w:val="16"/>
-        </w:rPr>
-        <w:t>et garanti</w:t>
-      </w:r>
-      <w:r>
-        <w:rPr>
-          <w:rFonts w:ascii="Times New Roman" w:hAnsi="Times New Roman"/>
-          <w:sz w:val="16"/>
-          <w:szCs w:val="16"/>
-        </w:rPr>
-        <w:t>e</w:t>
-      </w:r>
-      <w:r>
-        <w:rPr>
-          <w:rFonts w:ascii="Times New Roman" w:hAnsi="Times New Roman"/>
-          <w:sz w:val="16"/>
-          <w:szCs w:val="16"/>
-        </w:rPr>
-        <w:t xml:space="preserve"> </w:t>
-      </w:r>
-      <w:r>
-        <w:rPr>
-          <w:rFonts w:ascii="Times New Roman" w:hAnsi="Times New Roman"/>
-          <w:sz w:val="16"/>
-          <w:szCs w:val="16"/>
-        </w:rPr>
-        <w:t xml:space="preserve">au </w:t>
-      </w:r>
-      <w:r>
-        <w:rPr>
-          <w:rFonts w:ascii="Times New Roman" w:hAnsi="Times New Roman"/>
-          <w:b/>
-          <w:sz w:val="16"/>
-          <w:szCs w:val="16"/>
-        </w:rPr>
-        <w:t>Prêteur</w:t>
-      </w:r>
-      <w:r>
-        <w:rPr>
-          <w:rFonts w:ascii="Times New Roman" w:hAnsi="Times New Roman"/>
-          <w:sz w:val="16"/>
-          <w:szCs w:val="16"/>
-        </w:rPr>
-        <w:t xml:space="preserve"> :</w:t>
-      </w:r>
-    </w:p>
-    <w:p>
-      <w:pPr>
+          <w:b/>
+          <w:smallCaps/>
+          <w:sz w:val="16"/>
+          <w:szCs w:val="16"/>
+        </w:rPr>
+        <w:t>:</w:t>
+      </w:r>
+      <w:r>
+        <w:rPr>
+          <w:rFonts w:ascii="Times New Roman" w:hAnsi="Times New Roman"/>
+          <w:b/>
+          <w:smallCaps/>
+          <w:sz w:val="16"/>
+          <w:szCs w:val="16"/>
+        </w:rPr>
+        <w:t xml:space="preserve"> OBLIGATION DU CONSTITUANT</w:t>
+      </w:r>
+    </w:p>
+    <w:p>
+      <w:pPr>
+        <w:pStyle w:val="pf0"/>
         <w:numPr>
           <w:ilvl w:val="0"/>
-          <w:numId w:val="2"/>
+          <w:numId w:val="10"/>
         </w:numPr>
-        <w:spacing w:after="0" w:line="276" w:lineRule="auto"/>
-        <w:jc w:val="both"/>
-        <w:rPr>
-          <w:rFonts w:ascii="Times New Roman" w:hAnsi="Times New Roman"/>
-          <w:sz w:val="16"/>
-          <w:szCs w:val="16"/>
-        </w:rPr>
-      </w:pPr>
-      <w:r>
-        <w:rPr>
-          <w:rFonts w:ascii="Times New Roman" w:hAnsi="Times New Roman"/>
-          <w:sz w:val="16"/>
-          <w:szCs w:val="16"/>
-        </w:rPr>
-        <w:t>Que le bien remis par lui en gage est libre de toute inscription de privilège de vendeur et de créancier gagiste,</w:t>
-      </w:r>
-    </w:p>
-    <w:p>
-      <w:pPr>
-        <w:spacing w:line="276" w:lineRule="auto"/>
-        <w:ind w:left="20"/>
-        <w:jc w:val="both"/>
-        <w:rPr>
-          <w:rFonts w:ascii="Times New Roman" w:hAnsi="Times New Roman"/>
-          <w:b/>
-          <w:smallCaps/>
-          <w:sz w:val="16"/>
-          <w:szCs w:val="16"/>
-          <w:u w:val="single"/>
-        </w:rPr>
-      </w:pPr>
+        <w:rPr>
+          <w:sz w:val="16"/>
+          <w:szCs w:val="16"/>
+        </w:rPr>
+      </w:pPr>
+      <w:r>
+        <w:rPr>
+          <w:b/>
+          <w:sz w:val="16"/>
+          <w:szCs w:val="16"/>
+        </w:rPr>
+        <w:t>Le Constituant</w:t>
+      </w:r>
+      <w:r>
+        <w:rPr>
+          <w:sz w:val="16"/>
+          <w:szCs w:val="16"/>
+        </w:rPr>
+        <w:t xml:space="preserve"> </w:t>
+      </w:r>
+      <w:r>
+        <w:rPr>
+          <w:rStyle w:val="cf01"/>
+          <w:rFonts w:ascii="Times New Roman" w:hAnsi="Times New Roman" w:cs="Times New Roman"/>
+          <w:sz w:val="16"/>
+          <w:szCs w:val="16"/>
+        </w:rPr>
+        <w:t>Attester et garantir au Créancier que le bien mis en gage est exempt de tout privilège de vendeur et de créancier gagiste.</w:t>
+      </w:r>
+    </w:p>
+    <w:p>
+      <w:pPr>
+        <w:pStyle w:val="pf0"/>
+        <w:numPr>
+          <w:ilvl w:val="0"/>
+          <w:numId w:val="10"/>
+        </w:numPr>
+        <w:rPr>
+          <w:sz w:val="16"/>
+          <w:szCs w:val="16"/>
+        </w:rPr>
+      </w:pPr>
+      <w:r>
+        <w:rPr>
+          <w:rStyle w:val="cf01"/>
+          <w:rFonts w:ascii="Times New Roman" w:hAnsi="Times New Roman" w:cs="Times New Roman"/>
+          <w:sz w:val="16"/>
+          <w:szCs w:val="16"/>
+        </w:rPr>
+        <w:t>Assurer le maintien du Véhicule en bon état de fonctionnement et de maintenance pendant toute la durée du gage.</w:t>
+      </w:r>
+    </w:p>
+    <w:p>
+      <w:pPr>
+        <w:pStyle w:val="pf0"/>
+        <w:numPr>
+          <w:ilvl w:val="0"/>
+          <w:numId w:val="10"/>
+        </w:numPr>
+        <w:rPr>
+          <w:sz w:val="16"/>
+          <w:szCs w:val="16"/>
+        </w:rPr>
+      </w:pPr>
+      <w:r>
+        <w:rPr>
+          <w:rStyle w:val="cf01"/>
+          <w:rFonts w:ascii="Times New Roman" w:hAnsi="Times New Roman" w:cs="Times New Roman"/>
+          <w:sz w:val="16"/>
+          <w:szCs w:val="16"/>
+        </w:rPr>
+        <w:t>S'abstenir de céder, transférer ou hypothéquer le Véhicule sans obtenir au préalable le consentement écrit du Créancier.</w:t>
+      </w:r>
+    </w:p>
+    <w:p>
+      <w:pPr>
+        <w:pStyle w:val="pf0"/>
+        <w:numPr>
+          <w:ilvl w:val="0"/>
+          <w:numId w:val="10"/>
+        </w:numPr>
+        <w:rPr>
+          <w:rStyle w:val="cf01"/>
+          <w:rFonts w:ascii="Times New Roman" w:hAnsi="Times New Roman" w:cs="Times New Roman"/>
+          <w:sz w:val="16"/>
+          <w:szCs w:val="16"/>
+        </w:rPr>
+      </w:pPr>
+      <w:r>
+        <w:rPr>
+          <w:rStyle w:val="cf01"/>
+          <w:rFonts w:ascii="Times New Roman" w:hAnsi="Times New Roman" w:cs="Times New Roman"/>
+          <w:sz w:val="16"/>
+          <w:szCs w:val="16"/>
+        </w:rPr>
+        <w:t xml:space="preserve">Informer immédiatement le Créancier de tout changement concernant le Véhicule, y compris toute altération, accident ou modification de son statut juridique. </w:t>
+      </w:r>
+    </w:p>
+    <w:p>
+      <w:pPr>
+        <w:pStyle w:val="pf0"/>
+        <w:numPr>
+          <w:ilvl w:val="0"/>
+          <w:numId w:val="10"/>
+        </w:numPr>
+        <w:rPr>
+          <w:sz w:val="16"/>
+          <w:szCs w:val="16"/>
+        </w:rPr>
+      </w:pPr>
+      <w:r>
+        <w:rPr>
+          <w:sz w:val="16"/>
+          <w:szCs w:val="16"/>
+        </w:rPr>
+        <w:t>En cas de rétractation, l’emprunteur garantie l’acquittement des frais de mainlevée de gage</w:t>
+      </w:r>
     </w:p>
     <w:p>
       <w:pPr>
@@ -5676,17 +6397,50 @@
           <w:sz w:val="16"/>
           <w:szCs w:val="16"/>
         </w:rPr>
-        <w:t>${current</w:t>
-      </w:r>
-      <w:r>
-        <w:rPr>
-          <w:rFonts w:ascii="Times New Roman" w:hAnsi="Times New Roman"/>
-          <w:b/>
-          <w:bCs/>
-          <w:sz w:val="16"/>
-          <w:szCs w:val="16"/>
-        </w:rPr>
-        <w:t xml:space="preserve">_date} </w:t>
+        <w:t>${</w:t>
+      </w:r>
+      <w:proofErr w:type="spellStart"/>
+      <w:r>
+        <w:rPr>
+          <w:rFonts w:ascii="Times New Roman" w:hAnsi="Times New Roman"/>
+          <w:b/>
+          <w:bCs/>
+          <w:sz w:val="16"/>
+          <w:szCs w:val="16"/>
+        </w:rPr>
+        <w:t>current</w:t>
+      </w:r>
+      <w:r>
+        <w:rPr>
+          <w:rFonts w:ascii="Times New Roman" w:hAnsi="Times New Roman"/>
+          <w:b/>
+          <w:bCs/>
+          <w:sz w:val="16"/>
+          <w:szCs w:val="16"/>
+        </w:rPr>
+        <w:t>_</w:t>
+      </w:r>
+      <w:proofErr w:type="gramStart"/>
+      <w:r>
+        <w:rPr>
+          <w:rFonts w:ascii="Times New Roman" w:hAnsi="Times New Roman"/>
+          <w:b/>
+          <w:bCs/>
+          <w:sz w:val="16"/>
+          <w:szCs w:val="16"/>
+        </w:rPr>
+        <w:t>date</w:t>
+      </w:r>
+      <w:proofErr w:type="spellEnd"/>
+      <w:r>
+        <w:rPr>
+          <w:rFonts w:ascii="Times New Roman" w:hAnsi="Times New Roman"/>
+          <w:b/>
+          <w:bCs/>
+          <w:sz w:val="16"/>
+          <w:szCs w:val="16"/>
+        </w:rPr>
+        <w:t xml:space="preserve">} </w:t>
       </w:r>
       <w:r>
         <w:rPr>
@@ -5704,7 +6458,16 @@
           <w:sz w:val="16"/>
           <w:szCs w:val="16"/>
         </w:rPr>
-        <w:t xml:space="preserve">en </w:t>
+        <w:t>en</w:t>
+      </w:r>
+      <w:proofErr w:type="gramEnd"/>
+      <w:r>
+        <w:rPr>
+          <w:rFonts w:ascii="Times New Roman" w:hAnsi="Times New Roman"/>
+          <w:sz w:val="16"/>
+          <w:szCs w:val="16"/>
+        </w:rPr>
+        <w:t xml:space="preserve"> </w:t>
       </w:r>
       <w:r>
         <w:rPr>
@@ -6657,6 +7420,155 @@
     </w:lvl>
   </w:abstractNum>
   <w:abstractNum w:abstractNumId="3" w15:restartNumberingAfterBreak="0">
+    <w:nsid w:val="2BF21023"/>
+    <w:multiLevelType w:val="multilevel"/>
+    <w:tmpl w:val="64C44122"/>
+    <w:lvl w:ilvl="0">
+      <w:start w:val="1"/>
+      <w:numFmt w:val="bullet"/>
+      <w:lvlText w:val=""/>
+      <w:lvlJc w:val="left"/>
+      <w:pPr>
+        <w:tabs>
+          <w:tab w:val="num" w:pos="720"/>
+        </w:tabs>
+        <w:ind w:left="720" w:hanging="360"/>
+      </w:pPr>
+      <w:rPr>
+        <w:rFonts w:ascii="Symbol" w:hAnsi="Symbol" w:hint="default"/>
+        <w:sz w:val="20"/>
+      </w:rPr>
+    </w:lvl>
+    <w:lvl w:ilvl="1" w:tentative="1">
+      <w:start w:val="1"/>
+      <w:numFmt w:val="bullet"/>
+      <w:lvlText w:val="o"/>
+      <w:lvlJc w:val="left"/>
+      <w:pPr>
+        <w:tabs>
+          <w:tab w:val="num" w:pos="1440"/>
+        </w:tabs>
+        <w:ind w:left="1440" w:hanging="360"/>
+      </w:pPr>
+      <w:rPr>
+        <w:rFonts w:ascii="Courier New" w:hAnsi="Courier New" w:hint="default"/>
+        <w:sz w:val="20"/>
+      </w:rPr>
+    </w:lvl>
+    <w:lvl w:ilvl="2" w:tentative="1">
+      <w:start w:val="1"/>
+      <w:numFmt w:val="bullet"/>
+      <w:lvlText w:val=""/>
+      <w:lvlJc w:val="left"/>
+      <w:pPr>
+        <w:tabs>
+          <w:tab w:val="num" w:pos="2160"/>
+        </w:tabs>
+        <w:ind w:left="2160" w:hanging="360"/>
+      </w:pPr>
+      <w:rPr>
+        <w:rFonts w:ascii="Wingdings" w:hAnsi="Wingdings" w:hint="default"/>
+        <w:sz w:val="20"/>
+      </w:rPr>
+    </w:lvl>
+    <w:lvl w:ilvl="3" w:tentative="1">
+      <w:start w:val="1"/>
+      <w:numFmt w:val="bullet"/>
+      <w:lvlText w:val=""/>
+      <w:lvlJc w:val="left"/>
+      <w:pPr>
+        <w:tabs>
+          <w:tab w:val="num" w:pos="2880"/>
+        </w:tabs>
+        <w:ind w:left="2880" w:hanging="360"/>
+      </w:pPr>
+      <w:rPr>
+        <w:rFonts w:ascii="Wingdings" w:hAnsi="Wingdings" w:hint="default"/>
+        <w:sz w:val="20"/>
+      </w:rPr>
+    </w:lvl>
+    <w:lvl w:ilvl="4" w:tentative="1">
+      <w:start w:val="1"/>
+      <w:numFmt w:val="bullet"/>
+      <w:lvlText w:val=""/>
+      <w:lvlJc w:val="left"/>
+      <w:pPr>
+        <w:tabs>
+          <w:tab w:val="num" w:pos="3600"/>
+        </w:tabs>
+        <w:ind w:left="3600" w:hanging="360"/>
+      </w:pPr>
+      <w:rPr>
+        <w:rFonts w:ascii="Wingdings" w:hAnsi="Wingdings" w:hint="default"/>
+        <w:sz w:val="20"/>
+      </w:rPr>
+    </w:lvl>
+    <w:lvl w:ilvl="5" w:tentative="1">
+      <w:start w:val="1"/>
+      <w:numFmt w:val="bullet"/>
+      <w:lvlText w:val=""/>
+      <w:lvlJc w:val="left"/>
+      <w:pPr>
+        <w:tabs>
+          <w:tab w:val="num" w:pos="4320"/>
+        </w:tabs>
+        <w:ind w:left="4320" w:hanging="360"/>
+      </w:pPr>
+      <w:rPr>
+        <w:rFonts w:ascii="Wingdings" w:hAnsi="Wingdings" w:hint="default"/>
+        <w:sz w:val="20"/>
+      </w:rPr>
+    </w:lvl>
+    <w:lvl w:ilvl="6" w:tentative="1">
+      <w:start w:val="1"/>
+      <w:numFmt w:val="bullet"/>
+      <w:lvlText w:val=""/>
+      <w:lvlJc w:val="left"/>
+      <w:pPr>
+        <w:tabs>
+          <w:tab w:val="num" w:pos="5040"/>
+        </w:tabs>
+        <w:ind w:left="5040" w:hanging="360"/>
+      </w:pPr>
+      <w:rPr>
+        <w:rFonts w:ascii="Wingdings" w:hAnsi="Wingdings" w:hint="default"/>
+        <w:sz w:val="20"/>
+      </w:rPr>
+    </w:lvl>
+    <w:lvl w:ilvl="7" w:tentative="1">
+      <w:start w:val="1"/>
+      <w:numFmt w:val="bullet"/>
+      <w:lvlText w:val=""/>
+      <w:lvlJc w:val="left"/>
+      <w:pPr>
+        <w:tabs>
+          <w:tab w:val="num" w:pos="5760"/>
+        </w:tabs>
+        <w:ind w:left="5760" w:hanging="360"/>
+      </w:pPr>
+      <w:rPr>
+        <w:rFonts w:ascii="Wingdings" w:hAnsi="Wingdings" w:hint="default"/>
+        <w:sz w:val="20"/>
+      </w:rPr>
+    </w:lvl>
+    <w:lvl w:ilvl="8" w:tentative="1">
+      <w:start w:val="1"/>
+      <w:numFmt w:val="bullet"/>
+      <w:lvlText w:val=""/>
+      <w:lvlJc w:val="left"/>
+      <w:pPr>
+        <w:tabs>
+          <w:tab w:val="num" w:pos="6480"/>
+        </w:tabs>
+        <w:ind w:left="6480" w:hanging="360"/>
+      </w:pPr>
+      <w:rPr>
+        <w:rFonts w:ascii="Wingdings" w:hAnsi="Wingdings" w:hint="default"/>
+        <w:sz w:val="20"/>
+      </w:rPr>
+    </w:lvl>
+  </w:abstractNum>
+  <w:abstractNum w:abstractNumId="4" w15:restartNumberingAfterBreak="0">
     <w:nsid w:val="366A18B6"/>
     <w:multiLevelType w:val="singleLevel"/>
     <w:tmpl w:val="366A18B6"/>
@@ -6676,7 +7588,7 @@
       </w:rPr>
     </w:lvl>
   </w:abstractNum>
-  <w:abstractNum w:abstractNumId="4" w15:restartNumberingAfterBreak="0">
+  <w:abstractNum w:abstractNumId="5" w15:restartNumberingAfterBreak="0">
     <w:nsid w:val="39094BE8"/>
     <w:multiLevelType w:val="multilevel"/>
     <w:tmpl w:val="B6824508"/>
@@ -6740,7 +7652,7 @@
       <w:lvlJc w:val="left"/>
     </w:lvl>
   </w:abstractNum>
-  <w:abstractNum w:abstractNumId="5" w15:restartNumberingAfterBreak="0">
+  <w:abstractNum w:abstractNumId="6" w15:restartNumberingAfterBreak="0">
     <w:nsid w:val="5656776A"/>
     <w:multiLevelType w:val="hybridMultilevel"/>
     <w:tmpl w:val="F82A2082"/>
@@ -6853,7 +7765,7 @@
       </w:rPr>
     </w:lvl>
   </w:abstractNum>
-  <w:abstractNum w:abstractNumId="6" w15:restartNumberingAfterBreak="0">
+  <w:abstractNum w:abstractNumId="7" w15:restartNumberingAfterBreak="0">
     <w:nsid w:val="57AC3611"/>
     <w:multiLevelType w:val="hybridMultilevel"/>
     <w:tmpl w:val="A672FBD0"/>
@@ -6943,7 +7855,7 @@
       </w:pPr>
     </w:lvl>
   </w:abstractNum>
-  <w:abstractNum w:abstractNumId="7" w15:restartNumberingAfterBreak="0">
+  <w:abstractNum w:abstractNumId="8" w15:restartNumberingAfterBreak="0">
     <w:nsid w:val="596409D7"/>
     <w:multiLevelType w:val="hybridMultilevel"/>
     <w:tmpl w:val="7E063B1E"/>
@@ -7056,7 +7968,7 @@
       </w:rPr>
     </w:lvl>
   </w:abstractNum>
-  <w:abstractNum w:abstractNumId="8" w15:restartNumberingAfterBreak="0">
+  <w:abstractNum w:abstractNumId="9" w15:restartNumberingAfterBreak="0">
     <w:nsid w:val="66E40421"/>
     <w:multiLevelType w:val="multilevel"/>
     <w:tmpl w:val="09507E5E"/>
@@ -7124,27 +8036,30 @@
     <w:abstractNumId w:val="1"/>
   </w:num>
   <w:num w:numId="2" w16cid:durableId="1377467750">
-    <w:abstractNumId w:val="4"/>
+    <w:abstractNumId w:val="5"/>
   </w:num>
   <w:num w:numId="3" w16cid:durableId="1836677279">
-    <w:abstractNumId w:val="8"/>
+    <w:abstractNumId w:val="9"/>
   </w:num>
   <w:num w:numId="4" w16cid:durableId="248076251">
     <w:abstractNumId w:val="0"/>
   </w:num>
   <w:num w:numId="5" w16cid:durableId="657920617">
-    <w:abstractNumId w:val="6"/>
+    <w:abstractNumId w:val="7"/>
   </w:num>
   <w:num w:numId="6" w16cid:durableId="942883308">
-    <w:abstractNumId w:val="7"/>
+    <w:abstractNumId w:val="8"/>
   </w:num>
   <w:num w:numId="7" w16cid:durableId="962658394">
-    <w:abstractNumId w:val="5"/>
+    <w:abstractNumId w:val="6"/>
   </w:num>
   <w:num w:numId="8" w16cid:durableId="240914837">
     <w:abstractNumId w:val="2"/>
   </w:num>
   <w:num w:numId="9" w16cid:durableId="564026668">
+    <w:abstractNumId w:val="4"/>
+  </w:num>
+  <w:num w:numId="10" w16cid:durableId="449587938">
     <w:abstractNumId w:val="3"/>
   </w:num>
 </w:numbering>
@@ -7769,6 +8684,35 @@
       <w:szCs w:val="20"/>
     </w:rPr>
   </w:style>
+  <w:style w:type="paragraph" w:customStyle="1" w:styleId="pf0">
+    <w:name w:val="pf0"/>
+    <w:basedOn w:val="Normal"/>
+    <w:rsid w:val="00D53EE7"/>
+    <w:pPr>
+      <w:suppressAutoHyphens w:val="0"/>
+      <w:autoSpaceDN/>
+      <w:spacing w:before="100" w:beforeAutospacing="1" w:after="100" w:afterAutospacing="1" w:line="240" w:lineRule="auto"/>
+      <w:ind w:left="23"/>
+      <w:jc w:val="both"/>
+      <w:textAlignment w:val="auto"/>
+    </w:pPr>
+    <w:rPr>
+      <w:rFonts w:ascii="Times New Roman" w:eastAsia="Times New Roman" w:hAnsi="Times New Roman"/>
+      <w:sz w:val="24"/>
+      <w:szCs w:val="24"/>
+      <w:lang w:val="fr-SN" w:eastAsia="fr-SN"/>
+    </w:rPr>
+  </w:style>
+  <w:style w:type="character" w:customStyle="1" w:styleId="cf01">
+    <w:name w:val="cf01"/>
+    <w:basedOn w:val="Policepardfaut"/>
+    <w:rsid w:val="00D53EE7"/>
+    <w:rPr>
+      <w:rFonts w:ascii="Segoe UI" w:hAnsi="Segoe UI" w:cs="Segoe UI" w:hint="default"/>
+      <w:sz w:val="18"/>
+      <w:szCs w:val="18"/>
+    </w:rPr>
+  </w:style>
 </w:styles>
 </file>
 
